--- a/docs/接口文档.docx
+++ b/docs/接口文档.docx
@@ -414,7 +414,57 @@
                 <w:szCs w:val="18"/>
                 <w:shd w:val="clear" w:color="auto" w:fill="FFFFFF"/>
               </w:rPr>
-              <w:t>"</w:t>
+              <w:t>"xxx"</w:t>
+            </w:r>
+            <w:r>
+              <w:rPr>
+                <w:rFonts w:ascii="Courier New" w:hAnsi="Courier New" w:cs="Courier New"/>
+                <w:color w:val="4A5560"/>
+                <w:sz w:val="18"/>
+                <w:szCs w:val="18"/>
+                <w:shd w:val="clear" w:color="auto" w:fill="FFFFFF"/>
+              </w:rPr>
+              <w:t>,</w:t>
+            </w:r>
+            <w:r>
+              <w:rPr>
+                <w:rFonts w:ascii="Courier New" w:hAnsi="Courier New" w:cs="Courier New"/>
+                <w:color w:val="4A5560"/>
+                <w:sz w:val="18"/>
+                <w:szCs w:val="18"/>
+              </w:rPr>
+              <w:br/>
+            </w:r>
+            <w:r>
+              <w:rPr>
+                <w:rFonts w:ascii="Courier New" w:hAnsi="Courier New" w:cs="Courier New"/>
+                <w:color w:val="4A5560"/>
+                <w:sz w:val="18"/>
+                <w:szCs w:val="18"/>
+                <w:shd w:val="clear" w:color="auto" w:fill="FFFFFF"/>
+              </w:rPr>
+              <w:t xml:space="preserve">　　</w:t>
+            </w:r>
+            <w:r>
+              <w:rPr>
+                <w:rStyle w:val="jsonkey"/>
+                <w:rFonts w:ascii="Courier New" w:hAnsi="Courier New" w:cs="Courier New"/>
+                <w:b/>
+                <w:bCs/>
+                <w:color w:val="92278F"/>
+                <w:shd w:val="clear" w:color="auto" w:fill="FFFFFF"/>
+              </w:rPr>
+              <w:t>"password"</w:t>
+            </w:r>
+            <w:r>
+              <w:rPr>
+                <w:rFonts w:ascii="Courier New" w:hAnsi="Courier New" w:cs="Courier New"/>
+                <w:color w:val="4A5560"/>
+                <w:sz w:val="18"/>
+                <w:szCs w:val="18"/>
+                <w:shd w:val="clear" w:color="auto" w:fill="FFFFFF"/>
+              </w:rPr>
+              <w:t>:</w:t>
             </w:r>
             <w:r>
               <w:rPr>
@@ -427,109 +477,7 @@
                 <w:szCs w:val="18"/>
                 <w:shd w:val="clear" w:color="auto" w:fill="FFFFFF"/>
               </w:rPr>
-              <w:t>xxx</w:t>
-            </w:r>
-            <w:r>
-              <w:rPr>
-                <w:rStyle w:val="jsonstring"/>
-                <w:rFonts w:ascii="Courier New" w:hAnsi="Courier New" w:cs="Courier New"/>
-                <w:b/>
-                <w:bCs/>
-                <w:color w:val="3AB54A"/>
-                <w:sz w:val="18"/>
-                <w:szCs w:val="18"/>
-                <w:shd w:val="clear" w:color="auto" w:fill="FFFFFF"/>
-              </w:rPr>
-              <w:t>"</w:t>
-            </w:r>
-            <w:r>
-              <w:rPr>
-                <w:rFonts w:ascii="Courier New" w:hAnsi="Courier New" w:cs="Courier New"/>
-                <w:color w:val="4A5560"/>
-                <w:sz w:val="18"/>
-                <w:szCs w:val="18"/>
-                <w:shd w:val="clear" w:color="auto" w:fill="FFFFFF"/>
-              </w:rPr>
-              <w:t>,</w:t>
-            </w:r>
-            <w:r>
-              <w:rPr>
-                <w:rFonts w:ascii="Courier New" w:hAnsi="Courier New" w:cs="Courier New"/>
-                <w:color w:val="4A5560"/>
-                <w:sz w:val="18"/>
-                <w:szCs w:val="18"/>
-              </w:rPr>
-              <w:br/>
-            </w:r>
-            <w:r>
-              <w:rPr>
-                <w:rFonts w:ascii="Courier New" w:hAnsi="Courier New" w:cs="Courier New"/>
-                <w:color w:val="4A5560"/>
-                <w:sz w:val="18"/>
-                <w:szCs w:val="18"/>
-                <w:shd w:val="clear" w:color="auto" w:fill="FFFFFF"/>
-              </w:rPr>
-              <w:t xml:space="preserve">　　</w:t>
-            </w:r>
-            <w:r>
-              <w:rPr>
-                <w:rStyle w:val="jsonkey"/>
-                <w:rFonts w:ascii="Courier New" w:hAnsi="Courier New" w:cs="Courier New"/>
-                <w:b/>
-                <w:bCs/>
-                <w:color w:val="92278F"/>
-                <w:shd w:val="clear" w:color="auto" w:fill="FFFFFF"/>
-              </w:rPr>
-              <w:t>"password"</w:t>
-            </w:r>
-            <w:r>
-              <w:rPr>
-                <w:rFonts w:ascii="Courier New" w:hAnsi="Courier New" w:cs="Courier New"/>
-                <w:color w:val="4A5560"/>
-                <w:sz w:val="18"/>
-                <w:szCs w:val="18"/>
-                <w:shd w:val="clear" w:color="auto" w:fill="FFFFFF"/>
-              </w:rPr>
-              <w:t>:</w:t>
-            </w:r>
-            <w:r>
-              <w:rPr>
-                <w:rStyle w:val="jsonstring"/>
-                <w:rFonts w:ascii="Courier New" w:hAnsi="Courier New" w:cs="Courier New"/>
-                <w:b/>
-                <w:bCs/>
-                <w:color w:val="3AB54A"/>
-                <w:sz w:val="18"/>
-                <w:szCs w:val="18"/>
-                <w:shd w:val="clear" w:color="auto" w:fill="FFFFFF"/>
-              </w:rPr>
-              <w:t>"</w:t>
-            </w:r>
-            <w:r>
-              <w:rPr>
-                <w:rStyle w:val="jsonstring"/>
-                <w:rFonts w:ascii="Courier New" w:hAnsi="Courier New" w:cs="Courier New"/>
-                <w:b/>
-                <w:bCs/>
-                <w:color w:val="3AB54A"/>
-                <w:sz w:val="18"/>
-                <w:szCs w:val="18"/>
-                <w:shd w:val="clear" w:color="auto" w:fill="FFFFFF"/>
-              </w:rPr>
-              <w:t>xxx</w:t>
-            </w:r>
-            <w:r>
-              <w:rPr>
-                <w:rStyle w:val="jsonstring"/>
-                <w:rFonts w:ascii="Courier New" w:hAnsi="Courier New" w:cs="Courier New"/>
-                <w:b/>
-                <w:bCs/>
-                <w:color w:val="3AB54A"/>
-                <w:sz w:val="18"/>
-                <w:szCs w:val="18"/>
-                <w:shd w:val="clear" w:color="auto" w:fill="FFFFFF"/>
-              </w:rPr>
-              <w:t>"</w:t>
+              <w:t>"xxx"</w:t>
             </w:r>
             <w:r>
               <w:rPr>
@@ -821,20 +769,112 @@
                 <w:szCs w:val="18"/>
                 <w:shd w:val="clear" w:color="auto" w:fill="FFFFFF"/>
               </w:rPr>
+              <w:t>:{</w:t>
+            </w:r>
+            <w:r>
+              <w:rPr>
+                <w:rFonts w:ascii="Courier New" w:hAnsi="Courier New" w:cs="Courier New"/>
+                <w:color w:val="4A5560"/>
+                <w:sz w:val="18"/>
+                <w:szCs w:val="18"/>
+                <w:shd w:val="clear" w:color="auto" w:fill="FFFFFF"/>
+              </w:rPr>
+              <w:br/>
+            </w:r>
+            <w:r>
+              <w:rPr>
+                <w:rFonts w:ascii="Courier New" w:hAnsi="Courier New" w:cs="Courier New"/>
+                <w:color w:val="4A5560"/>
+                <w:sz w:val="18"/>
+                <w:szCs w:val="18"/>
+                <w:shd w:val="clear" w:color="auto" w:fill="FFFFFF"/>
+              </w:rPr>
+              <w:t xml:space="preserve">　　　　</w:t>
+            </w:r>
+            <w:r>
+              <w:rPr>
+                <w:rStyle w:val="jsonkey"/>
+                <w:rFonts w:ascii="Courier New" w:hAnsi="Courier New" w:cs="Courier New"/>
+                <w:b/>
+                <w:bCs/>
+                <w:color w:val="92278F"/>
+                <w:shd w:val="clear" w:color="auto" w:fill="FFFFFF"/>
+              </w:rPr>
+              <w:t>"name"</w:t>
+            </w:r>
+            <w:r>
+              <w:rPr>
+                <w:rFonts w:ascii="Courier New" w:hAnsi="Courier New" w:cs="Courier New"/>
+                <w:color w:val="4A5560"/>
+                <w:sz w:val="18"/>
+                <w:szCs w:val="18"/>
+                <w:shd w:val="clear" w:color="auto" w:fill="FFFFFF"/>
+              </w:rPr>
               <w:t>:</w:t>
             </w:r>
             <w:r>
               <w:rPr>
-                <w:rStyle w:val="jsonnull"/>
-                <w:rFonts w:ascii="Courier New" w:hAnsi="Courier New" w:cs="Courier New"/>
-                <w:b/>
-                <w:bCs/>
-                <w:color w:val="F1592A"/>
-                <w:sz w:val="18"/>
-                <w:szCs w:val="18"/>
-                <w:shd w:val="clear" w:color="auto" w:fill="FFFFFF"/>
-              </w:rPr>
-              <w:t>null</w:t>
+                <w:rStyle w:val="jsonstring"/>
+                <w:rFonts w:ascii="Courier New" w:hAnsi="Courier New" w:cs="Courier New"/>
+                <w:b/>
+                <w:bCs/>
+                <w:color w:val="3AB54A"/>
+                <w:shd w:val="clear" w:color="auto" w:fill="FFFFFF"/>
+              </w:rPr>
+              <w:t>"</w:t>
+            </w:r>
+            <w:r>
+              <w:rPr>
+                <w:rStyle w:val="jsonstring"/>
+                <w:rFonts w:ascii="Courier New" w:hAnsi="Courier New" w:cs="Courier New"/>
+                <w:b/>
+                <w:bCs/>
+                <w:color w:val="3AB54A"/>
+                <w:shd w:val="clear" w:color="auto" w:fill="FFFFFF"/>
+              </w:rPr>
+              <w:t>刘翔</w:t>
+            </w:r>
+            <w:r>
+              <w:rPr>
+                <w:rStyle w:val="jsonstring"/>
+                <w:rFonts w:ascii="Courier New" w:hAnsi="Courier New" w:cs="Courier New"/>
+                <w:b/>
+                <w:bCs/>
+                <w:color w:val="3AB54A"/>
+                <w:shd w:val="clear" w:color="auto" w:fill="FFFFFF"/>
+              </w:rPr>
+              <w:t>"</w:t>
+            </w:r>
+            <w:r>
+              <w:rPr>
+                <w:rFonts w:ascii="Courier New" w:hAnsi="Courier New" w:cs="Courier New"/>
+                <w:color w:val="4A5560"/>
+                <w:sz w:val="18"/>
+                <w:szCs w:val="18"/>
+                <w:shd w:val="clear" w:color="auto" w:fill="FFFFFF"/>
+              </w:rPr>
+              <w:br/>
+            </w:r>
+            <w:r>
+              <w:rPr>
+                <w:rFonts w:ascii="Courier New" w:hAnsi="Courier New" w:cs="Courier New"/>
+                <w:color w:val="4A5560"/>
+                <w:sz w:val="18"/>
+                <w:szCs w:val="18"/>
+                <w:shd w:val="clear" w:color="auto" w:fill="FFFFFF"/>
+              </w:rPr>
+              <w:lastRenderedPageBreak/>
+              <w:t xml:space="preserve">　　</w:t>
+            </w:r>
+            <w:r>
+              <w:rPr>
+                <w:rFonts w:ascii="Courier New" w:hAnsi="Courier New" w:cs="Courier New"/>
+                <w:color w:val="4A5560"/>
+                <w:sz w:val="18"/>
+                <w:szCs w:val="18"/>
+                <w:shd w:val="clear" w:color="auto" w:fill="FFFFFF"/>
+              </w:rPr>
+              <w:t>}</w:t>
             </w:r>
             <w:r>
               <w:rPr>
@@ -859,6 +899,1474 @@
         </w:tc>
       </w:tr>
     </w:tbl>
+    <w:p>
+      <w:pPr>
+        <w:pStyle w:val="3"/>
+        <w:rPr>
+          <w:rFonts w:hint="eastAsia"/>
+        </w:rPr>
+      </w:pPr>
+      <w:r>
+        <w:rPr>
+          <w:rFonts w:hint="eastAsia"/>
+        </w:rPr>
+        <w:lastRenderedPageBreak/>
+        <w:t>展示扫码登陆二维码</w:t>
+      </w:r>
+    </w:p>
+    <w:tbl>
+      <w:tblPr>
+        <w:tblW w:w="8296" w:type="dxa"/>
+        <w:tblBorders>
+          <w:top w:val="single" w:sz="4" w:space="0" w:color="auto"/>
+          <w:left w:val="single" w:sz="4" w:space="0" w:color="auto"/>
+          <w:bottom w:val="single" w:sz="4" w:space="0" w:color="auto"/>
+          <w:right w:val="single" w:sz="4" w:space="0" w:color="auto"/>
+          <w:insideH w:val="single" w:sz="4" w:space="0" w:color="auto"/>
+          <w:insideV w:val="single" w:sz="4" w:space="0" w:color="auto"/>
+        </w:tblBorders>
+        <w:tblLayout w:type="fixed"/>
+        <w:tblLook w:val="04A0" w:firstRow="1" w:lastRow="0" w:firstColumn="1" w:lastColumn="0" w:noHBand="0" w:noVBand="1"/>
+      </w:tblPr>
+      <w:tblGrid>
+        <w:gridCol w:w="1753"/>
+        <w:gridCol w:w="6543"/>
+      </w:tblGrid>
+      <w:tr>
+        <w:tc>
+          <w:tcPr>
+            <w:tcW w:w="1753" w:type="dxa"/>
+          </w:tcPr>
+          <w:p>
+            <w:pPr>
+              <w:spacing w:line="360" w:lineRule="auto"/>
+              <w:rPr>
+                <w:sz w:val="24"/>
+              </w:rPr>
+            </w:pPr>
+            <w:r>
+              <w:rPr>
+                <w:rFonts w:hint="eastAsia"/>
+                <w:sz w:val="24"/>
+              </w:rPr>
+              <w:t>请求方式</w:t>
+            </w:r>
+          </w:p>
+        </w:tc>
+        <w:tc>
+          <w:tcPr>
+            <w:tcW w:w="6543" w:type="dxa"/>
+          </w:tcPr>
+          <w:p>
+            <w:pPr>
+              <w:spacing w:line="360" w:lineRule="auto"/>
+              <w:rPr>
+                <w:sz w:val="24"/>
+              </w:rPr>
+            </w:pPr>
+            <w:r>
+              <w:rPr>
+                <w:sz w:val="24"/>
+              </w:rPr>
+              <w:t>G</w:t>
+            </w:r>
+            <w:r>
+              <w:rPr>
+                <w:rFonts w:hint="eastAsia"/>
+                <w:sz w:val="24"/>
+              </w:rPr>
+              <w:t>et</w:t>
+            </w:r>
+          </w:p>
+        </w:tc>
+      </w:tr>
+      <w:tr>
+        <w:tc>
+          <w:tcPr>
+            <w:tcW w:w="1753" w:type="dxa"/>
+          </w:tcPr>
+          <w:p>
+            <w:pPr>
+              <w:spacing w:line="360" w:lineRule="auto"/>
+              <w:rPr>
+                <w:sz w:val="24"/>
+              </w:rPr>
+            </w:pPr>
+            <w:r>
+              <w:rPr>
+                <w:rFonts w:hint="eastAsia"/>
+                <w:sz w:val="24"/>
+              </w:rPr>
+              <w:t>服务路径</w:t>
+            </w:r>
+          </w:p>
+        </w:tc>
+        <w:tc>
+          <w:tcPr>
+            <w:tcW w:w="6543" w:type="dxa"/>
+          </w:tcPr>
+          <w:p>
+            <w:pPr>
+              <w:spacing w:line="360" w:lineRule="auto"/>
+              <w:rPr>
+                <w:sz w:val="24"/>
+              </w:rPr>
+            </w:pPr>
+            <w:r>
+              <w:rPr>
+                <w:sz w:val="24"/>
+              </w:rPr>
+              <w:t>/showLoginQRCode</w:t>
+            </w:r>
+          </w:p>
+        </w:tc>
+      </w:tr>
+      <w:tr>
+        <w:tc>
+          <w:tcPr>
+            <w:tcW w:w="1753" w:type="dxa"/>
+          </w:tcPr>
+          <w:p>
+            <w:pPr>
+              <w:spacing w:line="360" w:lineRule="auto"/>
+              <w:rPr>
+                <w:sz w:val="24"/>
+              </w:rPr>
+            </w:pPr>
+            <w:r>
+              <w:rPr>
+                <w:rFonts w:hint="eastAsia"/>
+                <w:sz w:val="24"/>
+              </w:rPr>
+              <w:t>路径参数/描述</w:t>
+            </w:r>
+          </w:p>
+        </w:tc>
+        <w:tc>
+          <w:tcPr>
+            <w:tcW w:w="6543" w:type="dxa"/>
+          </w:tcPr>
+          <w:p>
+            <w:pPr>
+              <w:spacing w:line="360" w:lineRule="auto"/>
+              <w:rPr>
+                <w:sz w:val="24"/>
+              </w:rPr>
+            </w:pPr>
+            <w:r>
+              <w:rPr>
+                <w:rFonts w:hint="eastAsia"/>
+                <w:sz w:val="24"/>
+              </w:rPr>
+              <w:t>无</w:t>
+            </w:r>
+          </w:p>
+        </w:tc>
+      </w:tr>
+      <w:tr>
+        <w:tc>
+          <w:tcPr>
+            <w:tcW w:w="1753" w:type="dxa"/>
+          </w:tcPr>
+          <w:p>
+            <w:pPr>
+              <w:spacing w:line="360" w:lineRule="auto"/>
+              <w:rPr>
+                <w:sz w:val="24"/>
+              </w:rPr>
+            </w:pPr>
+            <w:r>
+              <w:rPr>
+                <w:rFonts w:hint="eastAsia"/>
+                <w:sz w:val="24"/>
+              </w:rPr>
+              <w:t>contentType</w:t>
+            </w:r>
+          </w:p>
+        </w:tc>
+        <w:tc>
+          <w:tcPr>
+            <w:tcW w:w="6543" w:type="dxa"/>
+          </w:tcPr>
+          <w:p>
+            <w:pPr>
+              <w:spacing w:line="360" w:lineRule="auto"/>
+              <w:rPr>
+                <w:sz w:val="24"/>
+              </w:rPr>
+            </w:pPr>
+            <w:r>
+              <w:rPr>
+                <w:rFonts w:hint="eastAsia"/>
+                <w:sz w:val="24"/>
+              </w:rPr>
+              <w:t>无</w:t>
+            </w:r>
+          </w:p>
+        </w:tc>
+      </w:tr>
+      <w:tr>
+        <w:tc>
+          <w:tcPr>
+            <w:tcW w:w="1753" w:type="dxa"/>
+          </w:tcPr>
+          <w:p>
+            <w:pPr>
+              <w:spacing w:line="360" w:lineRule="auto"/>
+              <w:rPr>
+                <w:sz w:val="24"/>
+              </w:rPr>
+            </w:pPr>
+            <w:r>
+              <w:rPr>
+                <w:rFonts w:hint="eastAsia"/>
+                <w:sz w:val="24"/>
+              </w:rPr>
+              <w:t>参数描述</w:t>
+            </w:r>
+          </w:p>
+        </w:tc>
+        <w:tc>
+          <w:tcPr>
+            <w:tcW w:w="6543" w:type="dxa"/>
+          </w:tcPr>
+          <w:p>
+            <w:pPr>
+              <w:spacing w:line="360" w:lineRule="auto"/>
+              <w:rPr>
+                <w:rFonts w:ascii="Source Code Pro" w:hAnsi="Source Code Pro" w:cs="Source Code Pro"/>
+                <w:kern w:val="0"/>
+                <w:sz w:val="20"/>
+                <w:szCs w:val="20"/>
+              </w:rPr>
+            </w:pPr>
+            <w:r>
+              <w:rPr>
+                <w:rFonts w:ascii="Source Code Pro" w:hAnsi="Source Code Pro" w:cs="Source Code Pro" w:hint="eastAsia"/>
+                <w:kern w:val="0"/>
+                <w:sz w:val="20"/>
+                <w:szCs w:val="20"/>
+              </w:rPr>
+              <w:t>无</w:t>
+            </w:r>
+          </w:p>
+        </w:tc>
+      </w:tr>
+      <w:tr>
+        <w:tc>
+          <w:tcPr>
+            <w:tcW w:w="1753" w:type="dxa"/>
+          </w:tcPr>
+          <w:p>
+            <w:pPr>
+              <w:spacing w:line="360" w:lineRule="auto"/>
+              <w:rPr>
+                <w:sz w:val="24"/>
+              </w:rPr>
+            </w:pPr>
+            <w:r>
+              <w:rPr>
+                <w:rFonts w:hint="eastAsia"/>
+                <w:sz w:val="24"/>
+              </w:rPr>
+              <w:t>dataType</w:t>
+            </w:r>
+          </w:p>
+        </w:tc>
+        <w:tc>
+          <w:tcPr>
+            <w:tcW w:w="6543" w:type="dxa"/>
+          </w:tcPr>
+          <w:p>
+            <w:pPr>
+              <w:spacing w:line="360" w:lineRule="auto"/>
+              <w:rPr>
+                <w:sz w:val="24"/>
+              </w:rPr>
+            </w:pPr>
+            <w:r>
+              <w:rPr>
+                <w:rFonts w:hint="eastAsia"/>
+                <w:sz w:val="24"/>
+              </w:rPr>
+              <w:t>json</w:t>
+            </w:r>
+          </w:p>
+        </w:tc>
+      </w:tr>
+      <w:tr>
+        <w:tc>
+          <w:tcPr>
+            <w:tcW w:w="1753" w:type="dxa"/>
+          </w:tcPr>
+          <w:p>
+            <w:pPr>
+              <w:spacing w:line="360" w:lineRule="auto"/>
+              <w:rPr>
+                <w:sz w:val="24"/>
+              </w:rPr>
+            </w:pPr>
+            <w:r>
+              <w:rPr>
+                <w:rFonts w:hint="eastAsia"/>
+                <w:sz w:val="24"/>
+              </w:rPr>
+              <w:t>结果示例</w:t>
+            </w:r>
+          </w:p>
+        </w:tc>
+        <w:tc>
+          <w:tcPr>
+            <w:tcW w:w="6543" w:type="dxa"/>
+          </w:tcPr>
+          <w:p>
+            <w:pPr>
+              <w:spacing w:line="360" w:lineRule="auto"/>
+              <w:rPr>
+                <w:rFonts w:ascii="Courier New" w:hAnsi="Courier New" w:cs="Courier New"/>
+                <w:color w:val="4A5560"/>
+                <w:sz w:val="18"/>
+                <w:szCs w:val="18"/>
+                <w:shd w:val="clear" w:color="auto" w:fill="FFFFFF"/>
+              </w:rPr>
+            </w:pPr>
+            <w:r>
+              <w:rPr>
+                <w:rFonts w:ascii="Courier New" w:hAnsi="Courier New" w:cs="Courier New"/>
+                <w:color w:val="4A5560"/>
+                <w:sz w:val="18"/>
+                <w:szCs w:val="18"/>
+                <w:shd w:val="clear" w:color="auto" w:fill="FFFFFF"/>
+              </w:rPr>
+              <w:t>{</w:t>
+            </w:r>
+            <w:r>
+              <w:rPr>
+                <w:rFonts w:ascii="Courier New" w:hAnsi="Courier New" w:cs="Courier New"/>
+                <w:color w:val="4A5560"/>
+                <w:sz w:val="18"/>
+                <w:szCs w:val="18"/>
+              </w:rPr>
+              <w:br/>
+            </w:r>
+            <w:r>
+              <w:rPr>
+                <w:rFonts w:ascii="Courier New" w:hAnsi="Courier New" w:cs="Courier New"/>
+                <w:color w:val="4A5560"/>
+                <w:sz w:val="18"/>
+                <w:szCs w:val="18"/>
+                <w:shd w:val="clear" w:color="auto" w:fill="FFFFFF"/>
+              </w:rPr>
+              <w:t xml:space="preserve">　　</w:t>
+            </w:r>
+            <w:r>
+              <w:rPr>
+                <w:rStyle w:val="jsonkey"/>
+                <w:rFonts w:ascii="Courier New" w:hAnsi="Courier New" w:cs="Courier New"/>
+                <w:b/>
+                <w:bCs/>
+                <w:color w:val="92278F"/>
+                <w:shd w:val="clear" w:color="auto" w:fill="FFFFFF"/>
+              </w:rPr>
+              <w:t>"code"</w:t>
+            </w:r>
+            <w:r>
+              <w:rPr>
+                <w:rFonts w:ascii="Courier New" w:hAnsi="Courier New" w:cs="Courier New"/>
+                <w:color w:val="4A5560"/>
+                <w:sz w:val="18"/>
+                <w:szCs w:val="18"/>
+                <w:shd w:val="clear" w:color="auto" w:fill="FFFFFF"/>
+              </w:rPr>
+              <w:t>:</w:t>
+            </w:r>
+            <w:r>
+              <w:rPr>
+                <w:rStyle w:val="jsonnumber"/>
+                <w:rFonts w:ascii="Courier New" w:hAnsi="Courier New" w:cs="Courier New"/>
+                <w:b/>
+                <w:bCs/>
+                <w:color w:val="25AAE2"/>
+                <w:sz w:val="18"/>
+                <w:szCs w:val="18"/>
+                <w:shd w:val="clear" w:color="auto" w:fill="FFFFFF"/>
+              </w:rPr>
+              <w:t>0</w:t>
+            </w:r>
+            <w:r>
+              <w:rPr>
+                <w:rFonts w:ascii="Courier New" w:hAnsi="Courier New" w:cs="Courier New"/>
+                <w:color w:val="4A5560"/>
+                <w:sz w:val="18"/>
+                <w:szCs w:val="18"/>
+                <w:shd w:val="clear" w:color="auto" w:fill="FFFFFF"/>
+              </w:rPr>
+              <w:t>,</w:t>
+            </w:r>
+            <w:r>
+              <w:rPr>
+                <w:rFonts w:ascii="Courier New" w:hAnsi="Courier New" w:cs="Courier New"/>
+                <w:color w:val="4A5560"/>
+                <w:sz w:val="18"/>
+                <w:szCs w:val="18"/>
+              </w:rPr>
+              <w:br/>
+            </w:r>
+            <w:r>
+              <w:rPr>
+                <w:rFonts w:ascii="Courier New" w:hAnsi="Courier New" w:cs="Courier New"/>
+                <w:color w:val="4A5560"/>
+                <w:sz w:val="18"/>
+                <w:szCs w:val="18"/>
+                <w:shd w:val="clear" w:color="auto" w:fill="FFFFFF"/>
+              </w:rPr>
+              <w:t xml:space="preserve">　　</w:t>
+            </w:r>
+            <w:r>
+              <w:rPr>
+                <w:rStyle w:val="jsonkey"/>
+                <w:rFonts w:ascii="Courier New" w:hAnsi="Courier New" w:cs="Courier New"/>
+                <w:b/>
+                <w:bCs/>
+                <w:color w:val="92278F"/>
+                <w:shd w:val="clear" w:color="auto" w:fill="FFFFFF"/>
+              </w:rPr>
+              <w:t>"msg"</w:t>
+            </w:r>
+            <w:r>
+              <w:rPr>
+                <w:rFonts w:ascii="Courier New" w:hAnsi="Courier New" w:cs="Courier New"/>
+                <w:color w:val="4A5560"/>
+                <w:sz w:val="18"/>
+                <w:szCs w:val="18"/>
+                <w:shd w:val="clear" w:color="auto" w:fill="FFFFFF"/>
+              </w:rPr>
+              <w:t>:</w:t>
+            </w:r>
+            <w:r>
+              <w:rPr>
+                <w:rStyle w:val="jsonstring"/>
+                <w:rFonts w:ascii="Courier New" w:hAnsi="Courier New" w:cs="Courier New"/>
+                <w:b/>
+                <w:bCs/>
+                <w:color w:val="3AB54A"/>
+                <w:shd w:val="clear" w:color="auto" w:fill="FFFFFF"/>
+              </w:rPr>
+              <w:t>"</w:t>
+            </w:r>
+            <w:r>
+              <w:rPr>
+                <w:rStyle w:val="jsonstring"/>
+                <w:rFonts w:ascii="Courier New" w:hAnsi="Courier New" w:cs="Courier New"/>
+                <w:b/>
+                <w:bCs/>
+                <w:color w:val="3AB54A"/>
+                <w:shd w:val="clear" w:color="auto" w:fill="FFFFFF"/>
+              </w:rPr>
+              <w:t>成功</w:t>
+            </w:r>
+            <w:r>
+              <w:rPr>
+                <w:rStyle w:val="jsonstring"/>
+                <w:rFonts w:ascii="Courier New" w:hAnsi="Courier New" w:cs="Courier New"/>
+                <w:b/>
+                <w:bCs/>
+                <w:color w:val="3AB54A"/>
+                <w:shd w:val="clear" w:color="auto" w:fill="FFFFFF"/>
+              </w:rPr>
+              <w:t>"</w:t>
+            </w:r>
+            <w:r>
+              <w:rPr>
+                <w:rFonts w:ascii="Courier New" w:hAnsi="Courier New" w:cs="Courier New"/>
+                <w:color w:val="4A5560"/>
+                <w:sz w:val="18"/>
+                <w:szCs w:val="18"/>
+                <w:shd w:val="clear" w:color="auto" w:fill="FFFFFF"/>
+              </w:rPr>
+              <w:t>,</w:t>
+            </w:r>
+            <w:r>
+              <w:rPr>
+                <w:rFonts w:ascii="Courier New" w:hAnsi="Courier New" w:cs="Courier New"/>
+                <w:color w:val="4A5560"/>
+                <w:sz w:val="18"/>
+                <w:szCs w:val="18"/>
+              </w:rPr>
+              <w:br/>
+            </w:r>
+            <w:r>
+              <w:rPr>
+                <w:rFonts w:ascii="Courier New" w:hAnsi="Courier New" w:cs="Courier New"/>
+                <w:color w:val="4A5560"/>
+                <w:sz w:val="18"/>
+                <w:szCs w:val="18"/>
+                <w:shd w:val="clear" w:color="auto" w:fill="FFFFFF"/>
+              </w:rPr>
+              <w:t xml:space="preserve">　　</w:t>
+            </w:r>
+            <w:r>
+              <w:rPr>
+                <w:rStyle w:val="jsonkey"/>
+                <w:rFonts w:ascii="Courier New" w:hAnsi="Courier New" w:cs="Courier New"/>
+                <w:b/>
+                <w:bCs/>
+                <w:color w:val="92278F"/>
+                <w:shd w:val="clear" w:color="auto" w:fill="FFFFFF"/>
+              </w:rPr>
+              <w:t>"result"</w:t>
+            </w:r>
+            <w:r>
+              <w:rPr>
+                <w:rFonts w:ascii="Courier New" w:hAnsi="Courier New" w:cs="Courier New"/>
+                <w:color w:val="4A5560"/>
+                <w:sz w:val="18"/>
+                <w:szCs w:val="18"/>
+                <w:shd w:val="clear" w:color="auto" w:fill="FFFFFF"/>
+              </w:rPr>
+              <w:t>:{</w:t>
+            </w:r>
+            <w:r>
+              <w:rPr>
+                <w:rFonts w:ascii="Courier New" w:hAnsi="Courier New" w:cs="Courier New"/>
+                <w:color w:val="4A5560"/>
+                <w:sz w:val="18"/>
+                <w:szCs w:val="18"/>
+                <w:shd w:val="clear" w:color="auto" w:fill="FFFFFF"/>
+              </w:rPr>
+              <w:br/>
+            </w:r>
+            <w:r>
+              <w:rPr>
+                <w:rStyle w:val="jsonkey"/>
+                <w:rFonts w:ascii="Courier New" w:hAnsi="Courier New" w:cs="Courier New"/>
+                <w:b/>
+                <w:bCs/>
+                <w:color w:val="92278F"/>
+                <w:shd w:val="clear" w:color="auto" w:fill="FFFFFF"/>
+              </w:rPr>
+              <w:t xml:space="preserve">     "QRCodeUrl"</w:t>
+            </w:r>
+            <w:r>
+              <w:rPr>
+                <w:rFonts w:ascii="Courier New" w:hAnsi="Courier New" w:cs="Courier New"/>
+                <w:color w:val="4A5560"/>
+                <w:sz w:val="18"/>
+                <w:szCs w:val="18"/>
+                <w:shd w:val="clear" w:color="auto" w:fill="FFFFFF"/>
+              </w:rPr>
+              <w:t>:</w:t>
+            </w:r>
+            <w:r>
+              <w:rPr>
+                <w:rStyle w:val="jsonstring"/>
+                <w:rFonts w:ascii="Courier New" w:hAnsi="Courier New" w:cs="Courier New"/>
+                <w:b/>
+                <w:bCs/>
+                <w:color w:val="3AB54A"/>
+                <w:shd w:val="clear" w:color="auto" w:fill="FFFFFF"/>
+              </w:rPr>
+              <w:t>"</w:t>
+            </w:r>
+            <w:hyperlink r:id="rId6" w:tgtFrame="_blank" w:history="1">
+              <w:r>
+                <w:rPr>
+                  <w:rStyle w:val="a7"/>
+                  <w:rFonts w:ascii="Courier New" w:hAnsi="Courier New" w:cs="Courier New"/>
+                  <w:b/>
+                  <w:bCs/>
+                  <w:color w:val="61D2D6"/>
+                  <w:sz w:val="18"/>
+                  <w:szCs w:val="18"/>
+                  <w:shd w:val="clear" w:color="auto" w:fill="FFFFFF"/>
+                </w:rPr>
+                <w:t>http://iyou.s1.natapp.cc/jpg/7d4628e1-1f30-434a-83aa-32600f7153a9.jpg</w:t>
+              </w:r>
+            </w:hyperlink>
+            <w:r>
+              <w:rPr>
+                <w:rStyle w:val="jsonstring"/>
+                <w:rFonts w:ascii="Courier New" w:hAnsi="Courier New" w:cs="Courier New"/>
+                <w:b/>
+                <w:bCs/>
+                <w:color w:val="3AB54A"/>
+                <w:shd w:val="clear" w:color="auto" w:fill="FFFFFF"/>
+              </w:rPr>
+              <w:t>"</w:t>
+            </w:r>
+            <w:r>
+              <w:rPr>
+                <w:rFonts w:ascii="Courier New" w:hAnsi="Courier New" w:cs="Courier New"/>
+                <w:color w:val="4A5560"/>
+                <w:sz w:val="18"/>
+                <w:szCs w:val="18"/>
+                <w:shd w:val="clear" w:color="auto" w:fill="FFFFFF"/>
+              </w:rPr>
+              <w:t>,</w:t>
+            </w:r>
+            <w:r>
+              <w:rPr>
+                <w:rFonts w:ascii="Courier New" w:hAnsi="Courier New" w:cs="Courier New"/>
+                <w:color w:val="4A5560"/>
+                <w:sz w:val="18"/>
+                <w:szCs w:val="18"/>
+                <w:shd w:val="clear" w:color="auto" w:fill="FFFFFF"/>
+              </w:rPr>
+              <w:br/>
+            </w:r>
+            <w:r>
+              <w:rPr>
+                <w:rFonts w:ascii="Courier New" w:hAnsi="Courier New" w:cs="Courier New"/>
+                <w:color w:val="4A5560"/>
+                <w:sz w:val="18"/>
+                <w:szCs w:val="18"/>
+                <w:shd w:val="clear" w:color="auto" w:fill="FFFFFF"/>
+              </w:rPr>
+              <w:t xml:space="preserve">　</w:t>
+            </w:r>
+            <w:r>
+              <w:rPr>
+                <w:rFonts w:ascii="Courier New" w:hAnsi="Courier New" w:cs="Courier New" w:hint="eastAsia"/>
+                <w:color w:val="4A5560"/>
+                <w:sz w:val="18"/>
+                <w:szCs w:val="18"/>
+                <w:shd w:val="clear" w:color="auto" w:fill="FFFFFF"/>
+              </w:rPr>
+              <w:t xml:space="preserve">    </w:t>
+            </w:r>
+            <w:r>
+              <w:rPr>
+                <w:rStyle w:val="jsonkey"/>
+                <w:rFonts w:ascii="Courier New" w:hAnsi="Courier New" w:cs="Courier New"/>
+                <w:b/>
+                <w:bCs/>
+                <w:color w:val="92278F"/>
+                <w:shd w:val="clear" w:color="auto" w:fill="FFFFFF"/>
+              </w:rPr>
+              <w:t>"uuid"</w:t>
+            </w:r>
+            <w:r>
+              <w:rPr>
+                <w:rFonts w:ascii="Courier New" w:hAnsi="Courier New" w:cs="Courier New"/>
+                <w:color w:val="4A5560"/>
+                <w:sz w:val="18"/>
+                <w:szCs w:val="18"/>
+                <w:shd w:val="clear" w:color="auto" w:fill="FFFFFF"/>
+              </w:rPr>
+              <w:t>:</w:t>
+            </w:r>
+            <w:r>
+              <w:rPr>
+                <w:rStyle w:val="jsonstring"/>
+                <w:rFonts w:ascii="Courier New" w:hAnsi="Courier New" w:cs="Courier New"/>
+                <w:b/>
+                <w:bCs/>
+                <w:color w:val="3AB54A"/>
+                <w:shd w:val="clear" w:color="auto" w:fill="FFFFFF"/>
+              </w:rPr>
+              <w:t>"7d4628e1-1f30-434a-83aa-32600f7153a9"</w:t>
+            </w:r>
+            <w:r>
+              <w:rPr>
+                <w:rFonts w:ascii="Courier New" w:hAnsi="Courier New" w:cs="Courier New"/>
+                <w:color w:val="4A5560"/>
+                <w:sz w:val="18"/>
+                <w:szCs w:val="18"/>
+                <w:shd w:val="clear" w:color="auto" w:fill="FFFFFF"/>
+              </w:rPr>
+              <w:br/>
+            </w:r>
+            <w:r>
+              <w:rPr>
+                <w:rFonts w:ascii="Courier New" w:hAnsi="Courier New" w:cs="Courier New"/>
+                <w:color w:val="4A5560"/>
+                <w:sz w:val="18"/>
+                <w:szCs w:val="18"/>
+                <w:shd w:val="clear" w:color="auto" w:fill="FFFFFF"/>
+              </w:rPr>
+              <w:t xml:space="preserve">　　</w:t>
+            </w:r>
+            <w:r>
+              <w:rPr>
+                <w:rFonts w:ascii="Courier New" w:hAnsi="Courier New" w:cs="Courier New"/>
+                <w:color w:val="4A5560"/>
+                <w:sz w:val="18"/>
+                <w:szCs w:val="18"/>
+                <w:shd w:val="clear" w:color="auto" w:fill="FFFFFF"/>
+              </w:rPr>
+              <w:t>}</w:t>
+            </w:r>
+            <w:r>
+              <w:rPr>
+                <w:rFonts w:ascii="Courier New" w:hAnsi="Courier New" w:cs="Courier New"/>
+                <w:color w:val="4A5560"/>
+                <w:sz w:val="18"/>
+                <w:szCs w:val="18"/>
+              </w:rPr>
+              <w:br/>
+            </w:r>
+            <w:r>
+              <w:rPr>
+                <w:rFonts w:ascii="Courier New" w:hAnsi="Courier New" w:cs="Courier New"/>
+                <w:color w:val="4A5560"/>
+                <w:sz w:val="18"/>
+                <w:szCs w:val="18"/>
+                <w:shd w:val="clear" w:color="auto" w:fill="FFFFFF"/>
+              </w:rPr>
+              <w:t>}</w:t>
+            </w:r>
+          </w:p>
+          <w:p>
+            <w:pPr>
+              <w:spacing w:line="360" w:lineRule="auto"/>
+              <w:rPr>
+                <w:rFonts w:hint="eastAsia"/>
+                <w:sz w:val="24"/>
+              </w:rPr>
+            </w:pPr>
+            <w:r>
+              <w:rPr>
+                <w:rStyle w:val="jsonkey"/>
+                <w:rFonts w:ascii="Courier New" w:hAnsi="Courier New" w:cs="Courier New"/>
+                <w:b/>
+                <w:bCs/>
+                <w:color w:val="FF0000"/>
+                <w:shd w:val="clear" w:color="auto" w:fill="FFFFFF"/>
+              </w:rPr>
+              <w:t>QRCodeUrl</w:t>
+            </w:r>
+            <w:r>
+              <w:rPr>
+                <w:rStyle w:val="jsonkey"/>
+                <w:rFonts w:ascii="Courier New" w:hAnsi="Courier New" w:cs="Courier New" w:hint="eastAsia"/>
+                <w:b/>
+                <w:bCs/>
+                <w:color w:val="FF0000"/>
+                <w:shd w:val="clear" w:color="auto" w:fill="FFFFFF"/>
+              </w:rPr>
+              <w:t>为二维码的</w:t>
+            </w:r>
+            <w:r>
+              <w:rPr>
+                <w:rStyle w:val="jsonkey"/>
+                <w:rFonts w:ascii="Courier New" w:hAnsi="Courier New" w:cs="Courier New" w:hint="eastAsia"/>
+                <w:b/>
+                <w:bCs/>
+                <w:color w:val="FF0000"/>
+                <w:shd w:val="clear" w:color="auto" w:fill="FFFFFF"/>
+              </w:rPr>
+              <w:t>URL</w:t>
+            </w:r>
+            <w:r>
+              <w:rPr>
+                <w:rStyle w:val="jsonkey"/>
+                <w:rFonts w:ascii="Courier New" w:hAnsi="Courier New" w:cs="Courier New" w:hint="eastAsia"/>
+                <w:b/>
+                <w:bCs/>
+                <w:color w:val="FF0000"/>
+                <w:shd w:val="clear" w:color="auto" w:fill="FFFFFF"/>
+              </w:rPr>
+              <w:t>路径，</w:t>
+            </w:r>
+            <w:r>
+              <w:rPr>
+                <w:rStyle w:val="jsonkey"/>
+                <w:rFonts w:ascii="Courier New" w:hAnsi="Courier New" w:cs="Courier New" w:hint="eastAsia"/>
+                <w:b/>
+                <w:bCs/>
+                <w:color w:val="FF0000"/>
+                <w:shd w:val="clear" w:color="auto" w:fill="FFFFFF"/>
+              </w:rPr>
+              <w:t>uuid</w:t>
+            </w:r>
+            <w:r>
+              <w:rPr>
+                <w:rStyle w:val="jsonkey"/>
+                <w:rFonts w:ascii="Courier New" w:hAnsi="Courier New" w:cs="Courier New" w:hint="eastAsia"/>
+                <w:b/>
+                <w:bCs/>
+                <w:color w:val="FF0000"/>
+                <w:shd w:val="clear" w:color="auto" w:fill="FFFFFF"/>
+              </w:rPr>
+              <w:t>对应这个二维码在服务器的标识</w:t>
+            </w:r>
+          </w:p>
+        </w:tc>
+      </w:tr>
+    </w:tbl>
+    <w:p/>
+    <w:p/>
+    <w:p>
+      <w:pPr>
+        <w:pStyle w:val="3"/>
+        <w:rPr>
+          <w:rFonts w:hint="eastAsia"/>
+        </w:rPr>
+      </w:pPr>
+      <w:r>
+        <w:rPr>
+          <w:rFonts w:hint="eastAsia"/>
+        </w:rPr>
+        <w:t>检查二维码是否被扫码并确认登陆</w:t>
+      </w:r>
+    </w:p>
+    <w:tbl>
+      <w:tblPr>
+        <w:tblW w:w="8296" w:type="dxa"/>
+        <w:tblBorders>
+          <w:top w:val="single" w:sz="4" w:space="0" w:color="auto"/>
+          <w:left w:val="single" w:sz="4" w:space="0" w:color="auto"/>
+          <w:bottom w:val="single" w:sz="4" w:space="0" w:color="auto"/>
+          <w:right w:val="single" w:sz="4" w:space="0" w:color="auto"/>
+          <w:insideH w:val="single" w:sz="4" w:space="0" w:color="auto"/>
+          <w:insideV w:val="single" w:sz="4" w:space="0" w:color="auto"/>
+        </w:tblBorders>
+        <w:tblLayout w:type="fixed"/>
+        <w:tblLook w:val="04A0" w:firstRow="1" w:lastRow="0" w:firstColumn="1" w:lastColumn="0" w:noHBand="0" w:noVBand="1"/>
+      </w:tblPr>
+      <w:tblGrid>
+        <w:gridCol w:w="1753"/>
+        <w:gridCol w:w="6543"/>
+      </w:tblGrid>
+      <w:tr>
+        <w:tc>
+          <w:tcPr>
+            <w:tcW w:w="1753" w:type="dxa"/>
+          </w:tcPr>
+          <w:p>
+            <w:pPr>
+              <w:spacing w:line="360" w:lineRule="auto"/>
+              <w:rPr>
+                <w:sz w:val="24"/>
+              </w:rPr>
+            </w:pPr>
+            <w:r>
+              <w:rPr>
+                <w:rFonts w:hint="eastAsia"/>
+                <w:sz w:val="24"/>
+              </w:rPr>
+              <w:t>请求方式</w:t>
+            </w:r>
+          </w:p>
+        </w:tc>
+        <w:tc>
+          <w:tcPr>
+            <w:tcW w:w="6543" w:type="dxa"/>
+          </w:tcPr>
+          <w:p>
+            <w:pPr>
+              <w:spacing w:line="360" w:lineRule="auto"/>
+              <w:rPr>
+                <w:sz w:val="24"/>
+              </w:rPr>
+            </w:pPr>
+            <w:r>
+              <w:rPr>
+                <w:sz w:val="24"/>
+              </w:rPr>
+              <w:t>G</w:t>
+            </w:r>
+            <w:r>
+              <w:rPr>
+                <w:rFonts w:hint="eastAsia"/>
+                <w:sz w:val="24"/>
+              </w:rPr>
+              <w:t>et</w:t>
+            </w:r>
+          </w:p>
+        </w:tc>
+      </w:tr>
+      <w:tr>
+        <w:tc>
+          <w:tcPr>
+            <w:tcW w:w="1753" w:type="dxa"/>
+          </w:tcPr>
+          <w:p>
+            <w:pPr>
+              <w:spacing w:line="360" w:lineRule="auto"/>
+              <w:rPr>
+                <w:sz w:val="24"/>
+              </w:rPr>
+            </w:pPr>
+            <w:r>
+              <w:rPr>
+                <w:rFonts w:hint="eastAsia"/>
+                <w:sz w:val="24"/>
+              </w:rPr>
+              <w:lastRenderedPageBreak/>
+              <w:t>服务路径</w:t>
+            </w:r>
+          </w:p>
+        </w:tc>
+        <w:tc>
+          <w:tcPr>
+            <w:tcW w:w="6543" w:type="dxa"/>
+          </w:tcPr>
+          <w:p>
+            <w:pPr>
+              <w:spacing w:line="360" w:lineRule="auto"/>
+              <w:rPr>
+                <w:sz w:val="24"/>
+              </w:rPr>
+            </w:pPr>
+            <w:r>
+              <w:rPr>
+                <w:sz w:val="24"/>
+              </w:rPr>
+              <w:t>/checkScan</w:t>
+            </w:r>
+          </w:p>
+        </w:tc>
+      </w:tr>
+      <w:tr>
+        <w:tc>
+          <w:tcPr>
+            <w:tcW w:w="1753" w:type="dxa"/>
+          </w:tcPr>
+          <w:p>
+            <w:pPr>
+              <w:spacing w:line="360" w:lineRule="auto"/>
+              <w:rPr>
+                <w:sz w:val="24"/>
+              </w:rPr>
+            </w:pPr>
+            <w:r>
+              <w:rPr>
+                <w:rFonts w:hint="eastAsia"/>
+                <w:sz w:val="24"/>
+              </w:rPr>
+              <w:t>路径参数/描述</w:t>
+            </w:r>
+          </w:p>
+        </w:tc>
+        <w:tc>
+          <w:tcPr>
+            <w:tcW w:w="6543" w:type="dxa"/>
+          </w:tcPr>
+          <w:p>
+            <w:pPr>
+              <w:spacing w:line="360" w:lineRule="auto"/>
+              <w:rPr>
+                <w:sz w:val="24"/>
+              </w:rPr>
+            </w:pPr>
+            <w:r>
+              <w:rPr>
+                <w:rFonts w:hint="eastAsia"/>
+                <w:sz w:val="24"/>
+              </w:rPr>
+              <w:t>u</w:t>
+            </w:r>
+            <w:r>
+              <w:rPr>
+                <w:sz w:val="24"/>
+              </w:rPr>
+              <w:t>uid</w:t>
+            </w:r>
+            <w:r>
+              <w:rPr>
+                <w:rFonts w:hint="eastAsia"/>
+                <w:sz w:val="24"/>
+              </w:rPr>
+              <w:t>：为获取二维码时候传输的uuid</w:t>
+            </w:r>
+          </w:p>
+        </w:tc>
+      </w:tr>
+      <w:tr>
+        <w:tc>
+          <w:tcPr>
+            <w:tcW w:w="1753" w:type="dxa"/>
+          </w:tcPr>
+          <w:p>
+            <w:pPr>
+              <w:spacing w:line="360" w:lineRule="auto"/>
+              <w:rPr>
+                <w:sz w:val="24"/>
+              </w:rPr>
+            </w:pPr>
+            <w:r>
+              <w:rPr>
+                <w:rFonts w:hint="eastAsia"/>
+                <w:sz w:val="24"/>
+              </w:rPr>
+              <w:t>contentType</w:t>
+            </w:r>
+          </w:p>
+        </w:tc>
+        <w:tc>
+          <w:tcPr>
+            <w:tcW w:w="6543" w:type="dxa"/>
+          </w:tcPr>
+          <w:p>
+            <w:pPr>
+              <w:spacing w:line="360" w:lineRule="auto"/>
+              <w:rPr>
+                <w:sz w:val="24"/>
+              </w:rPr>
+            </w:pPr>
+            <w:r>
+              <w:rPr>
+                <w:rFonts w:hint="eastAsia"/>
+                <w:sz w:val="24"/>
+              </w:rPr>
+              <w:t>无</w:t>
+            </w:r>
+          </w:p>
+        </w:tc>
+      </w:tr>
+      <w:tr>
+        <w:tc>
+          <w:tcPr>
+            <w:tcW w:w="1753" w:type="dxa"/>
+          </w:tcPr>
+          <w:p>
+            <w:pPr>
+              <w:spacing w:line="360" w:lineRule="auto"/>
+              <w:rPr>
+                <w:sz w:val="24"/>
+              </w:rPr>
+            </w:pPr>
+            <w:r>
+              <w:rPr>
+                <w:rFonts w:hint="eastAsia"/>
+                <w:sz w:val="24"/>
+              </w:rPr>
+              <w:t>参数描述</w:t>
+            </w:r>
+          </w:p>
+        </w:tc>
+        <w:tc>
+          <w:tcPr>
+            <w:tcW w:w="6543" w:type="dxa"/>
+          </w:tcPr>
+          <w:p>
+            <w:pPr>
+              <w:spacing w:line="360" w:lineRule="auto"/>
+              <w:rPr>
+                <w:rFonts w:ascii="Source Code Pro" w:hAnsi="Source Code Pro" w:cs="Source Code Pro"/>
+                <w:kern w:val="0"/>
+                <w:sz w:val="20"/>
+                <w:szCs w:val="20"/>
+              </w:rPr>
+            </w:pPr>
+            <w:r>
+              <w:rPr>
+                <w:rFonts w:ascii="Source Code Pro" w:hAnsi="Source Code Pro" w:cs="Source Code Pro" w:hint="eastAsia"/>
+                <w:kern w:val="0"/>
+                <w:sz w:val="20"/>
+                <w:szCs w:val="20"/>
+              </w:rPr>
+              <w:t>无</w:t>
+            </w:r>
+          </w:p>
+        </w:tc>
+      </w:tr>
+      <w:tr>
+        <w:tc>
+          <w:tcPr>
+            <w:tcW w:w="1753" w:type="dxa"/>
+          </w:tcPr>
+          <w:p>
+            <w:pPr>
+              <w:spacing w:line="360" w:lineRule="auto"/>
+              <w:rPr>
+                <w:sz w:val="24"/>
+              </w:rPr>
+            </w:pPr>
+            <w:r>
+              <w:rPr>
+                <w:rFonts w:hint="eastAsia"/>
+                <w:sz w:val="24"/>
+              </w:rPr>
+              <w:t>dataType</w:t>
+            </w:r>
+          </w:p>
+        </w:tc>
+        <w:tc>
+          <w:tcPr>
+            <w:tcW w:w="6543" w:type="dxa"/>
+          </w:tcPr>
+          <w:p>
+            <w:pPr>
+              <w:spacing w:line="360" w:lineRule="auto"/>
+              <w:rPr>
+                <w:sz w:val="24"/>
+              </w:rPr>
+            </w:pPr>
+            <w:r>
+              <w:rPr>
+                <w:rFonts w:hint="eastAsia"/>
+                <w:sz w:val="24"/>
+              </w:rPr>
+              <w:t>json</w:t>
+            </w:r>
+          </w:p>
+        </w:tc>
+      </w:tr>
+      <w:tr>
+        <w:tc>
+          <w:tcPr>
+            <w:tcW w:w="1753" w:type="dxa"/>
+          </w:tcPr>
+          <w:p>
+            <w:pPr>
+              <w:spacing w:line="360" w:lineRule="auto"/>
+              <w:rPr>
+                <w:sz w:val="24"/>
+              </w:rPr>
+            </w:pPr>
+            <w:r>
+              <w:rPr>
+                <w:rFonts w:hint="eastAsia"/>
+                <w:sz w:val="24"/>
+              </w:rPr>
+              <w:t>结果示例</w:t>
+            </w:r>
+          </w:p>
+        </w:tc>
+        <w:tc>
+          <w:tcPr>
+            <w:tcW w:w="6543" w:type="dxa"/>
+          </w:tcPr>
+          <w:p>
+            <w:pPr>
+              <w:spacing w:line="360" w:lineRule="auto"/>
+              <w:rPr>
+                <w:rFonts w:hint="eastAsia"/>
+                <w:sz w:val="24"/>
+              </w:rPr>
+            </w:pPr>
+            <w:r>
+              <w:rPr>
+                <w:rFonts w:ascii="Courier New" w:hAnsi="Courier New" w:cs="Courier New"/>
+                <w:color w:val="4A5560"/>
+                <w:sz w:val="18"/>
+                <w:szCs w:val="18"/>
+                <w:shd w:val="clear" w:color="auto" w:fill="FFFFFF"/>
+              </w:rPr>
+              <w:t>{</w:t>
+            </w:r>
+            <w:r>
+              <w:rPr>
+                <w:rFonts w:ascii="Courier New" w:hAnsi="Courier New" w:cs="Courier New"/>
+                <w:color w:val="4A5560"/>
+                <w:sz w:val="18"/>
+                <w:szCs w:val="18"/>
+              </w:rPr>
+              <w:br/>
+            </w:r>
+            <w:r>
+              <w:rPr>
+                <w:rFonts w:ascii="Courier New" w:hAnsi="Courier New" w:cs="Courier New"/>
+                <w:color w:val="4A5560"/>
+                <w:sz w:val="18"/>
+                <w:szCs w:val="18"/>
+                <w:shd w:val="clear" w:color="auto" w:fill="FFFFFF"/>
+              </w:rPr>
+              <w:t xml:space="preserve">　　</w:t>
+            </w:r>
+            <w:r>
+              <w:rPr>
+                <w:rStyle w:val="jsonkey"/>
+                <w:rFonts w:ascii="Courier New" w:hAnsi="Courier New" w:cs="Courier New"/>
+                <w:b/>
+                <w:bCs/>
+                <w:color w:val="92278F"/>
+                <w:shd w:val="clear" w:color="auto" w:fill="FFFFFF"/>
+              </w:rPr>
+              <w:t>"code"</w:t>
+            </w:r>
+            <w:r>
+              <w:rPr>
+                <w:rFonts w:ascii="Courier New" w:hAnsi="Courier New" w:cs="Courier New"/>
+                <w:color w:val="4A5560"/>
+                <w:sz w:val="18"/>
+                <w:szCs w:val="18"/>
+                <w:shd w:val="clear" w:color="auto" w:fill="FFFFFF"/>
+              </w:rPr>
+              <w:t>:</w:t>
+            </w:r>
+            <w:r>
+              <w:rPr>
+                <w:rStyle w:val="jsonnumber"/>
+                <w:rFonts w:ascii="Courier New" w:hAnsi="Courier New" w:cs="Courier New"/>
+                <w:b/>
+                <w:bCs/>
+                <w:color w:val="25AAE2"/>
+                <w:sz w:val="18"/>
+                <w:szCs w:val="18"/>
+                <w:shd w:val="clear" w:color="auto" w:fill="FFFFFF"/>
+              </w:rPr>
+              <w:t>0</w:t>
+            </w:r>
+            <w:r>
+              <w:rPr>
+                <w:rFonts w:ascii="Courier New" w:hAnsi="Courier New" w:cs="Courier New"/>
+                <w:color w:val="4A5560"/>
+                <w:sz w:val="18"/>
+                <w:szCs w:val="18"/>
+                <w:shd w:val="clear" w:color="auto" w:fill="FFFFFF"/>
+              </w:rPr>
+              <w:t>,</w:t>
+            </w:r>
+            <w:r>
+              <w:rPr>
+                <w:rFonts w:ascii="Courier New" w:hAnsi="Courier New" w:cs="Courier New"/>
+                <w:color w:val="4A5560"/>
+                <w:sz w:val="18"/>
+                <w:szCs w:val="18"/>
+              </w:rPr>
+              <w:br/>
+            </w:r>
+            <w:r>
+              <w:rPr>
+                <w:rFonts w:ascii="Courier New" w:hAnsi="Courier New" w:cs="Courier New"/>
+                <w:color w:val="4A5560"/>
+                <w:sz w:val="18"/>
+                <w:szCs w:val="18"/>
+                <w:shd w:val="clear" w:color="auto" w:fill="FFFFFF"/>
+              </w:rPr>
+              <w:t xml:space="preserve">　　</w:t>
+            </w:r>
+            <w:r>
+              <w:rPr>
+                <w:rStyle w:val="jsonkey"/>
+                <w:rFonts w:ascii="Courier New" w:hAnsi="Courier New" w:cs="Courier New"/>
+                <w:b/>
+                <w:bCs/>
+                <w:color w:val="92278F"/>
+                <w:shd w:val="clear" w:color="auto" w:fill="FFFFFF"/>
+              </w:rPr>
+              <w:t>"msg"</w:t>
+            </w:r>
+            <w:r>
+              <w:rPr>
+                <w:rFonts w:ascii="Courier New" w:hAnsi="Courier New" w:cs="Courier New"/>
+                <w:color w:val="4A5560"/>
+                <w:sz w:val="18"/>
+                <w:szCs w:val="18"/>
+                <w:shd w:val="clear" w:color="auto" w:fill="FFFFFF"/>
+              </w:rPr>
+              <w:t>:</w:t>
+            </w:r>
+            <w:r>
+              <w:rPr>
+                <w:rStyle w:val="jsonstring"/>
+                <w:rFonts w:ascii="Courier New" w:hAnsi="Courier New" w:cs="Courier New"/>
+                <w:b/>
+                <w:bCs/>
+                <w:color w:val="3AB54A"/>
+                <w:shd w:val="clear" w:color="auto" w:fill="FFFFFF"/>
+              </w:rPr>
+              <w:t>"</w:t>
+            </w:r>
+            <w:r>
+              <w:rPr>
+                <w:rStyle w:val="jsonstring"/>
+                <w:rFonts w:ascii="Courier New" w:hAnsi="Courier New" w:cs="Courier New"/>
+                <w:b/>
+                <w:bCs/>
+                <w:color w:val="3AB54A"/>
+                <w:shd w:val="clear" w:color="auto" w:fill="FFFFFF"/>
+              </w:rPr>
+              <w:t>成功</w:t>
+            </w:r>
+            <w:r>
+              <w:rPr>
+                <w:rStyle w:val="jsonstring"/>
+                <w:rFonts w:ascii="Courier New" w:hAnsi="Courier New" w:cs="Courier New"/>
+                <w:b/>
+                <w:bCs/>
+                <w:color w:val="3AB54A"/>
+                <w:shd w:val="clear" w:color="auto" w:fill="FFFFFF"/>
+              </w:rPr>
+              <w:t>"</w:t>
+            </w:r>
+            <w:r>
+              <w:rPr>
+                <w:rFonts w:ascii="Courier New" w:hAnsi="Courier New" w:cs="Courier New"/>
+                <w:color w:val="4A5560"/>
+                <w:sz w:val="18"/>
+                <w:szCs w:val="18"/>
+                <w:shd w:val="clear" w:color="auto" w:fill="FFFFFF"/>
+              </w:rPr>
+              <w:t>,</w:t>
+            </w:r>
+            <w:r>
+              <w:rPr>
+                <w:rFonts w:ascii="Courier New" w:hAnsi="Courier New" w:cs="Courier New"/>
+                <w:color w:val="4A5560"/>
+                <w:sz w:val="18"/>
+                <w:szCs w:val="18"/>
+              </w:rPr>
+              <w:br/>
+            </w:r>
+            <w:r>
+              <w:rPr>
+                <w:rFonts w:ascii="Courier New" w:hAnsi="Courier New" w:cs="Courier New"/>
+                <w:color w:val="4A5560"/>
+                <w:sz w:val="18"/>
+                <w:szCs w:val="18"/>
+                <w:shd w:val="clear" w:color="auto" w:fill="FFFFFF"/>
+              </w:rPr>
+              <w:t xml:space="preserve">　　</w:t>
+            </w:r>
+            <w:r>
+              <w:rPr>
+                <w:rStyle w:val="jsonkey"/>
+                <w:rFonts w:ascii="Courier New" w:hAnsi="Courier New" w:cs="Courier New"/>
+                <w:b/>
+                <w:bCs/>
+                <w:color w:val="92278F"/>
+                <w:shd w:val="clear" w:color="auto" w:fill="FFFFFF"/>
+              </w:rPr>
+              <w:t>"result"</w:t>
+            </w:r>
+            <w:r>
+              <w:rPr>
+                <w:rFonts w:ascii="Courier New" w:hAnsi="Courier New" w:cs="Courier New"/>
+                <w:color w:val="4A5560"/>
+                <w:sz w:val="18"/>
+                <w:szCs w:val="18"/>
+                <w:shd w:val="clear" w:color="auto" w:fill="FFFFFF"/>
+              </w:rPr>
+              <w:t>:{</w:t>
+            </w:r>
+            <w:r>
+              <w:rPr>
+                <w:rFonts w:ascii="Courier New" w:hAnsi="Courier New" w:cs="Courier New"/>
+                <w:color w:val="4A5560"/>
+                <w:sz w:val="18"/>
+                <w:szCs w:val="18"/>
+                <w:shd w:val="clear" w:color="auto" w:fill="FFFFFF"/>
+              </w:rPr>
+              <w:br/>
+            </w:r>
+            <w:r>
+              <w:rPr>
+                <w:rFonts w:ascii="Courier New" w:hAnsi="Courier New" w:cs="Courier New"/>
+                <w:color w:val="4A5560"/>
+                <w:sz w:val="18"/>
+                <w:szCs w:val="18"/>
+                <w:shd w:val="clear" w:color="auto" w:fill="FFFFFF"/>
+              </w:rPr>
+              <w:t xml:space="preserve">　　　　</w:t>
+            </w:r>
+            <w:r>
+              <w:rPr>
+                <w:rStyle w:val="jsonkey"/>
+                <w:rFonts w:ascii="Courier New" w:hAnsi="Courier New" w:cs="Courier New"/>
+                <w:b/>
+                <w:bCs/>
+                <w:color w:val="92278F"/>
+                <w:shd w:val="clear" w:color="auto" w:fill="FFFFFF"/>
+              </w:rPr>
+              <w:t>"name"</w:t>
+            </w:r>
+            <w:r>
+              <w:rPr>
+                <w:rFonts w:ascii="Courier New" w:hAnsi="Courier New" w:cs="Courier New"/>
+                <w:color w:val="4A5560"/>
+                <w:sz w:val="18"/>
+                <w:szCs w:val="18"/>
+                <w:shd w:val="clear" w:color="auto" w:fill="FFFFFF"/>
+              </w:rPr>
+              <w:t>:</w:t>
+            </w:r>
+            <w:r>
+              <w:rPr>
+                <w:rStyle w:val="jsonstring"/>
+                <w:rFonts w:ascii="Courier New" w:hAnsi="Courier New" w:cs="Courier New"/>
+                <w:b/>
+                <w:bCs/>
+                <w:color w:val="3AB54A"/>
+                <w:shd w:val="clear" w:color="auto" w:fill="FFFFFF"/>
+              </w:rPr>
+              <w:t>"</w:t>
+            </w:r>
+            <w:r>
+              <w:rPr>
+                <w:rStyle w:val="jsonstring"/>
+                <w:rFonts w:ascii="Courier New" w:hAnsi="Courier New" w:cs="Courier New"/>
+                <w:b/>
+                <w:bCs/>
+                <w:color w:val="3AB54A"/>
+                <w:shd w:val="clear" w:color="auto" w:fill="FFFFFF"/>
+              </w:rPr>
+              <w:t>刘翔</w:t>
+            </w:r>
+            <w:r>
+              <w:rPr>
+                <w:rStyle w:val="jsonstring"/>
+                <w:rFonts w:ascii="Courier New" w:hAnsi="Courier New" w:cs="Courier New"/>
+                <w:b/>
+                <w:bCs/>
+                <w:color w:val="3AB54A"/>
+                <w:shd w:val="clear" w:color="auto" w:fill="FFFFFF"/>
+              </w:rPr>
+              <w:t>"</w:t>
+            </w:r>
+            <w:r>
+              <w:rPr>
+                <w:rFonts w:ascii="Courier New" w:hAnsi="Courier New" w:cs="Courier New"/>
+                <w:color w:val="4A5560"/>
+                <w:sz w:val="18"/>
+                <w:szCs w:val="18"/>
+                <w:shd w:val="clear" w:color="auto" w:fill="FFFFFF"/>
+              </w:rPr>
+              <w:br/>
+            </w:r>
+            <w:r>
+              <w:rPr>
+                <w:rFonts w:ascii="Courier New" w:hAnsi="Courier New" w:cs="Courier New"/>
+                <w:color w:val="4A5560"/>
+                <w:sz w:val="18"/>
+                <w:szCs w:val="18"/>
+                <w:shd w:val="clear" w:color="auto" w:fill="FFFFFF"/>
+              </w:rPr>
+              <w:t xml:space="preserve">　　</w:t>
+            </w:r>
+            <w:r>
+              <w:rPr>
+                <w:rFonts w:ascii="Courier New" w:hAnsi="Courier New" w:cs="Courier New"/>
+                <w:color w:val="4A5560"/>
+                <w:sz w:val="18"/>
+                <w:szCs w:val="18"/>
+                <w:shd w:val="clear" w:color="auto" w:fill="FFFFFF"/>
+              </w:rPr>
+              <w:t>}</w:t>
+            </w:r>
+            <w:r>
+              <w:rPr>
+                <w:rFonts w:ascii="Courier New" w:hAnsi="Courier New" w:cs="Courier New"/>
+                <w:color w:val="4A5560"/>
+                <w:sz w:val="18"/>
+                <w:szCs w:val="18"/>
+              </w:rPr>
+              <w:br/>
+            </w:r>
+            <w:r>
+              <w:rPr>
+                <w:rFonts w:ascii="Courier New" w:hAnsi="Courier New" w:cs="Courier New"/>
+                <w:color w:val="4A5560"/>
+                <w:sz w:val="18"/>
+                <w:szCs w:val="18"/>
+                <w:shd w:val="clear" w:color="auto" w:fill="FFFFFF"/>
+              </w:rPr>
+              <w:t>}</w:t>
+            </w:r>
+          </w:p>
+        </w:tc>
+      </w:tr>
+    </w:tbl>
+    <w:p>
+      <w:pPr>
+        <w:rPr>
+          <w:rFonts w:hint="eastAsia"/>
+        </w:rPr>
+      </w:pPr>
+    </w:p>
     <w:p>
       <w:pPr>
         <w:pStyle w:val="3"/>
@@ -867,7 +2375,6 @@
         <w:rPr>
           <w:rFonts w:hint="eastAsia"/>
         </w:rPr>
-        <w:lastRenderedPageBreak/>
         <w:t>注销</w:t>
       </w:r>
     </w:p>
@@ -1422,6 +2929,7 @@
                 <w:szCs w:val="18"/>
                 <w:shd w:val="clear" w:color="auto" w:fill="FFFFFF"/>
               </w:rPr>
+              <w:lastRenderedPageBreak/>
               <w:t>}</w:t>
             </w:r>
           </w:p>
@@ -1429,20 +2937,8 @@
       </w:tr>
     </w:tbl>
     <w:p/>
-    <w:p>
-      <w:pPr>
-        <w:rPr>
-          <w:rFonts w:hint="eastAsia"/>
-        </w:rPr>
-      </w:pPr>
-    </w:p>
-    <w:p>
-      <w:pPr>
-        <w:rPr>
-          <w:rFonts w:hint="eastAsia"/>
-        </w:rPr>
-      </w:pPr>
-    </w:p>
+    <w:p/>
+    <w:p/>
     <w:p>
       <w:pPr>
         <w:pStyle w:val="3"/>
@@ -1736,8 +3232,6 @@
               </w:rPr>
               <w:t>json</w:t>
             </w:r>
-            <w:bookmarkStart w:id="0" w:name="_GoBack"/>
-            <w:bookmarkEnd w:id="0"/>
           </w:p>
         </w:tc>
       </w:tr>
@@ -1867,7 +3361,6 @@
                 <w:szCs w:val="18"/>
                 <w:shd w:val="clear" w:color="auto" w:fill="FFFFFF"/>
               </w:rPr>
-              <w:lastRenderedPageBreak/>
               <w:t xml:space="preserve">　　</w:t>
             </w:r>
             <w:r>
@@ -2354,6 +3847,7 @@
         <w:rPr>
           <w:rFonts w:hint="eastAsia"/>
         </w:rPr>
+        <w:lastRenderedPageBreak/>
         <w:t>获取区域内的座位和研习间</w:t>
       </w:r>
     </w:p>
@@ -3054,7 +4548,6 @@
                 <w:szCs w:val="18"/>
                 <w:shd w:val="clear" w:color="auto" w:fill="FFFFFF"/>
               </w:rPr>
-              <w:lastRenderedPageBreak/>
               <w:t xml:space="preserve">　　　　　　</w:t>
             </w:r>
             <w:r>
@@ -3546,7 +5039,14 @@
         <w:rPr>
           <w:rFonts w:hint="eastAsia"/>
         </w:rPr>
+        <w:lastRenderedPageBreak/>
         <w:t>预约座位</w:t>
+      </w:r>
+      <w:r>
+        <w:rPr>
+          <w:rFonts w:hint="eastAsia"/>
+        </w:rPr>
+        <w:t>或者研习间</w:t>
       </w:r>
     </w:p>
     <w:tbl>
@@ -3778,6 +5278,350 @@
             <w:pPr>
               <w:spacing w:line="360" w:lineRule="auto"/>
               <w:rPr>
+                <w:rStyle w:val="jsonstring"/>
+                <w:rFonts w:ascii="Courier New" w:hAnsi="Courier New" w:cs="Courier New" w:hint="eastAsia"/>
+                <w:b/>
+                <w:bCs/>
+                <w:color w:val="3AB54A"/>
+                <w:sz w:val="18"/>
+                <w:szCs w:val="18"/>
+                <w:shd w:val="clear" w:color="auto" w:fill="FFFFFF"/>
+              </w:rPr>
+            </w:pPr>
+            <w:r>
+              <w:rPr>
+                <w:rFonts w:ascii="Courier New" w:hAnsi="Courier New" w:cs="Courier New"/>
+                <w:color w:val="4A5560"/>
+                <w:sz w:val="18"/>
+                <w:szCs w:val="18"/>
+                <w:shd w:val="clear" w:color="auto" w:fill="FFFFFF"/>
+              </w:rPr>
+              <w:t>{</w:t>
+            </w:r>
+            <w:r>
+              <w:rPr>
+                <w:rFonts w:ascii="Courier New" w:hAnsi="Courier New" w:cs="Courier New"/>
+                <w:color w:val="4A5560"/>
+                <w:sz w:val="18"/>
+                <w:szCs w:val="18"/>
+              </w:rPr>
+              <w:br/>
+            </w:r>
+            <w:r>
+              <w:rPr>
+                <w:rFonts w:ascii="Courier New" w:hAnsi="Courier New" w:cs="Courier New"/>
+                <w:color w:val="4A5560"/>
+                <w:sz w:val="18"/>
+                <w:szCs w:val="18"/>
+                <w:shd w:val="clear" w:color="auto" w:fill="FFFFFF"/>
+              </w:rPr>
+              <w:t xml:space="preserve">　　</w:t>
+            </w:r>
+            <w:r>
+              <w:rPr>
+                <w:rStyle w:val="jsonkey"/>
+                <w:rFonts w:ascii="Courier New" w:hAnsi="Courier New" w:cs="Courier New"/>
+                <w:b/>
+                <w:bCs/>
+                <w:color w:val="92278F"/>
+                <w:shd w:val="clear" w:color="auto" w:fill="FFFFFF"/>
+              </w:rPr>
+              <w:t>"spaceId"</w:t>
+            </w:r>
+            <w:r>
+              <w:rPr>
+                <w:rFonts w:ascii="Courier New" w:hAnsi="Courier New" w:cs="Courier New"/>
+                <w:color w:val="4A5560"/>
+                <w:sz w:val="18"/>
+                <w:szCs w:val="18"/>
+                <w:shd w:val="clear" w:color="auto" w:fill="FFFFFF"/>
+              </w:rPr>
+              <w:t>:</w:t>
+            </w:r>
+            <w:r>
+              <w:rPr>
+                <w:rStyle w:val="jsonstring"/>
+                <w:rFonts w:ascii="Courier New" w:hAnsi="Courier New" w:cs="Courier New"/>
+                <w:b/>
+                <w:bCs/>
+                <w:color w:val="3AB54A"/>
+                <w:sz w:val="18"/>
+                <w:szCs w:val="18"/>
+                <w:shd w:val="clear" w:color="auto" w:fill="FFFFFF"/>
+              </w:rPr>
+              <w:t>"xxx"</w:t>
+            </w:r>
+            <w:r>
+              <w:rPr>
+                <w:rFonts w:ascii="Courier New" w:hAnsi="Courier New" w:cs="Courier New"/>
+                <w:color w:val="4A5560"/>
+                <w:sz w:val="18"/>
+                <w:szCs w:val="18"/>
+                <w:shd w:val="clear" w:color="auto" w:fill="FFFFFF"/>
+              </w:rPr>
+              <w:t>,</w:t>
+            </w:r>
+            <w:r>
+              <w:rPr>
+                <w:rFonts w:ascii="Courier New" w:hAnsi="Courier New" w:cs="Courier New"/>
+                <w:color w:val="4A5560"/>
+                <w:sz w:val="18"/>
+                <w:szCs w:val="18"/>
+              </w:rPr>
+              <w:br/>
+            </w:r>
+            <w:r>
+              <w:rPr>
+                <w:rFonts w:ascii="Courier New" w:hAnsi="Courier New" w:cs="Courier New"/>
+                <w:color w:val="4A5560"/>
+                <w:sz w:val="18"/>
+                <w:szCs w:val="18"/>
+                <w:shd w:val="clear" w:color="auto" w:fill="FFFFFF"/>
+              </w:rPr>
+              <w:t xml:space="preserve">　　</w:t>
+            </w:r>
+            <w:r>
+              <w:rPr>
+                <w:rStyle w:val="jsonkey"/>
+                <w:rFonts w:ascii="Courier New" w:hAnsi="Courier New" w:cs="Courier New"/>
+                <w:b/>
+                <w:bCs/>
+                <w:color w:val="92278F"/>
+                <w:shd w:val="clear" w:color="auto" w:fill="FFFFFF"/>
+              </w:rPr>
+              <w:t>"date"</w:t>
+            </w:r>
+            <w:r>
+              <w:rPr>
+                <w:rFonts w:ascii="Courier New" w:hAnsi="Courier New" w:cs="Courier New"/>
+                <w:color w:val="4A5560"/>
+                <w:sz w:val="18"/>
+                <w:szCs w:val="18"/>
+                <w:shd w:val="clear" w:color="auto" w:fill="FFFFFF"/>
+              </w:rPr>
+              <w:t>:</w:t>
+            </w:r>
+            <w:r>
+              <w:rPr>
+                <w:rStyle w:val="jsonstring"/>
+                <w:rFonts w:ascii="Courier New" w:hAnsi="Courier New" w:cs="Courier New"/>
+                <w:b/>
+                <w:bCs/>
+                <w:color w:val="3AB54A"/>
+                <w:sz w:val="18"/>
+                <w:szCs w:val="18"/>
+                <w:shd w:val="clear" w:color="auto" w:fill="FFFFFF"/>
+              </w:rPr>
+              <w:t>"yyyy-mm-dd"</w:t>
+            </w:r>
+            <w:r>
+              <w:rPr>
+                <w:rFonts w:ascii="Courier New" w:hAnsi="Courier New" w:cs="Courier New"/>
+                <w:color w:val="4A5560"/>
+                <w:sz w:val="18"/>
+                <w:szCs w:val="18"/>
+                <w:shd w:val="clear" w:color="auto" w:fill="FFFFFF"/>
+              </w:rPr>
+              <w:t>,</w:t>
+            </w:r>
+            <w:r>
+              <w:rPr>
+                <w:rFonts w:ascii="Courier New" w:hAnsi="Courier New" w:cs="Courier New"/>
+                <w:color w:val="4A5560"/>
+                <w:sz w:val="18"/>
+                <w:szCs w:val="18"/>
+              </w:rPr>
+              <w:br/>
+            </w:r>
+            <w:r>
+              <w:rPr>
+                <w:rFonts w:ascii="Courier New" w:hAnsi="Courier New" w:cs="Courier New"/>
+                <w:color w:val="4A5560"/>
+                <w:sz w:val="18"/>
+                <w:szCs w:val="18"/>
+                <w:shd w:val="clear" w:color="auto" w:fill="FFFFFF"/>
+              </w:rPr>
+              <w:t xml:space="preserve">　　</w:t>
+            </w:r>
+            <w:r>
+              <w:rPr>
+                <w:rStyle w:val="jsonkey"/>
+                <w:rFonts w:ascii="Courier New" w:hAnsi="Courier New" w:cs="Courier New"/>
+                <w:b/>
+                <w:bCs/>
+                <w:color w:val="92278F"/>
+                <w:shd w:val="clear" w:color="auto" w:fill="FFFFFF"/>
+              </w:rPr>
+              <w:t>"beginTime"</w:t>
+            </w:r>
+            <w:r>
+              <w:rPr>
+                <w:rFonts w:ascii="Courier New" w:hAnsi="Courier New" w:cs="Courier New"/>
+                <w:color w:val="4A5560"/>
+                <w:sz w:val="18"/>
+                <w:szCs w:val="18"/>
+                <w:shd w:val="clear" w:color="auto" w:fill="FFFFFF"/>
+              </w:rPr>
+              <w:t>:</w:t>
+            </w:r>
+            <w:r>
+              <w:rPr>
+                <w:rStyle w:val="jsonstring"/>
+                <w:rFonts w:ascii="Courier New" w:hAnsi="Courier New" w:cs="Courier New"/>
+                <w:b/>
+                <w:bCs/>
+                <w:color w:val="3AB54A"/>
+                <w:sz w:val="18"/>
+                <w:szCs w:val="18"/>
+                <w:shd w:val="clear" w:color="auto" w:fill="FFFFFF"/>
+              </w:rPr>
+              <w:t>"hh:mm"</w:t>
+            </w:r>
+            <w:r>
+              <w:rPr>
+                <w:rFonts w:ascii="Courier New" w:hAnsi="Courier New" w:cs="Courier New"/>
+                <w:color w:val="4A5560"/>
+                <w:sz w:val="18"/>
+                <w:szCs w:val="18"/>
+                <w:shd w:val="clear" w:color="auto" w:fill="FFFFFF"/>
+              </w:rPr>
+              <w:t>,</w:t>
+            </w:r>
+            <w:r>
+              <w:rPr>
+                <w:rFonts w:ascii="Courier New" w:hAnsi="Courier New" w:cs="Courier New"/>
+                <w:color w:val="4A5560"/>
+                <w:sz w:val="18"/>
+                <w:szCs w:val="18"/>
+              </w:rPr>
+              <w:br/>
+            </w:r>
+            <w:r>
+              <w:rPr>
+                <w:rFonts w:ascii="Courier New" w:hAnsi="Courier New" w:cs="Courier New"/>
+                <w:color w:val="4A5560"/>
+                <w:sz w:val="18"/>
+                <w:szCs w:val="18"/>
+                <w:shd w:val="clear" w:color="auto" w:fill="FFFFFF"/>
+              </w:rPr>
+              <w:t xml:space="preserve">　　</w:t>
+            </w:r>
+            <w:r>
+              <w:rPr>
+                <w:rStyle w:val="jsonkey"/>
+                <w:rFonts w:ascii="Courier New" w:hAnsi="Courier New" w:cs="Courier New"/>
+                <w:b/>
+                <w:bCs/>
+                <w:color w:val="92278F"/>
+                <w:shd w:val="clear" w:color="auto" w:fill="FFFFFF"/>
+              </w:rPr>
+              <w:t>"endTime"</w:t>
+            </w:r>
+            <w:r>
+              <w:rPr>
+                <w:rFonts w:ascii="Courier New" w:hAnsi="Courier New" w:cs="Courier New"/>
+                <w:color w:val="4A5560"/>
+                <w:sz w:val="18"/>
+                <w:szCs w:val="18"/>
+                <w:shd w:val="clear" w:color="auto" w:fill="FFFFFF"/>
+              </w:rPr>
+              <w:t>:</w:t>
+            </w:r>
+            <w:r>
+              <w:rPr>
+                <w:rStyle w:val="jsonstring"/>
+                <w:rFonts w:ascii="Courier New" w:hAnsi="Courier New" w:cs="Courier New"/>
+                <w:b/>
+                <w:bCs/>
+                <w:color w:val="3AB54A"/>
+                <w:sz w:val="18"/>
+                <w:szCs w:val="18"/>
+                <w:shd w:val="clear" w:color="auto" w:fill="FFFFFF"/>
+              </w:rPr>
+              <w:t>"hh:mm"</w:t>
+            </w:r>
+            <w:r>
+              <w:rPr>
+                <w:rFonts w:ascii="Courier New" w:hAnsi="Courier New" w:cs="Courier New"/>
+                <w:color w:val="4A5560"/>
+                <w:sz w:val="18"/>
+                <w:szCs w:val="18"/>
+                <w:shd w:val="clear" w:color="auto" w:fill="FFFFFF"/>
+              </w:rPr>
+              <w:t>,</w:t>
+            </w:r>
+            <w:r>
+              <w:rPr>
+                <w:rFonts w:ascii="Courier New" w:hAnsi="Courier New" w:cs="Courier New"/>
+                <w:color w:val="4A5560"/>
+                <w:sz w:val="18"/>
+                <w:szCs w:val="18"/>
+              </w:rPr>
+              <w:br/>
+            </w:r>
+            <w:r>
+              <w:rPr>
+                <w:rFonts w:ascii="Courier New" w:hAnsi="Courier New" w:cs="Courier New"/>
+                <w:color w:val="4A5560"/>
+                <w:sz w:val="18"/>
+                <w:szCs w:val="18"/>
+                <w:shd w:val="clear" w:color="auto" w:fill="FFFFFF"/>
+              </w:rPr>
+              <w:t xml:space="preserve">　　</w:t>
+            </w:r>
+            <w:r>
+              <w:rPr>
+                <w:rStyle w:val="jsonkey"/>
+                <w:rFonts w:ascii="Courier New" w:hAnsi="Courier New" w:cs="Courier New"/>
+                <w:b/>
+                <w:bCs/>
+                <w:color w:val="92278F"/>
+                <w:shd w:val="clear" w:color="auto" w:fill="FFFFFF"/>
+              </w:rPr>
+              <w:t>"application"</w:t>
+            </w:r>
+            <w:r>
+              <w:rPr>
+                <w:rFonts w:ascii="Courier New" w:hAnsi="Courier New" w:cs="Courier New"/>
+                <w:color w:val="4A5560"/>
+                <w:sz w:val="18"/>
+                <w:szCs w:val="18"/>
+                <w:shd w:val="clear" w:color="auto" w:fill="FFFFFF"/>
+              </w:rPr>
+              <w:t>:</w:t>
+            </w:r>
+            <w:r>
+              <w:rPr>
+                <w:rStyle w:val="jsonstring"/>
+                <w:rFonts w:ascii="Courier New" w:hAnsi="Courier New" w:cs="Courier New"/>
+                <w:b/>
+                <w:bCs/>
+                <w:color w:val="3AB54A"/>
+                <w:sz w:val="18"/>
+                <w:szCs w:val="18"/>
+                <w:shd w:val="clear" w:color="auto" w:fill="FFFFFF"/>
+              </w:rPr>
+              <w:t>"xxx"</w:t>
+            </w:r>
+            <w:r>
+              <w:rPr>
+                <w:rStyle w:val="jsonstring"/>
+                <w:rFonts w:ascii="Courier New" w:hAnsi="Courier New" w:cs="Courier New" w:hint="eastAsia"/>
+                <w:b/>
+                <w:bCs/>
+                <w:color w:val="3AB54A"/>
+                <w:sz w:val="18"/>
+                <w:szCs w:val="18"/>
+                <w:shd w:val="clear" w:color="auto" w:fill="FFFFFF"/>
+              </w:rPr>
+              <w:t>,</w:t>
+            </w:r>
+          </w:p>
+          <w:p>
+            <w:pPr>
+              <w:spacing w:line="360" w:lineRule="auto"/>
+              <w:ind w:firstLineChars="200" w:firstLine="360"/>
+              <w:rPr>
                 <w:rFonts w:ascii="Source Code Pro" w:hAnsi="Source Code Pro" w:cs="Source Code Pro"/>
                 <w:kern w:val="0"/>
                 <w:sz w:val="20"/>
@@ -3787,317 +5631,84 @@
             <w:r>
               <w:rPr>
                 <w:rFonts w:ascii="Courier New" w:hAnsi="Courier New" w:cs="Courier New"/>
-                <w:color w:val="4A5560"/>
-                <w:sz w:val="18"/>
-                <w:szCs w:val="18"/>
-                <w:shd w:val="clear" w:color="auto" w:fill="FFFFFF"/>
-              </w:rPr>
-              <w:t>{</w:t>
-            </w:r>
-            <w:r>
-              <w:rPr>
-                <w:rFonts w:ascii="Courier New" w:hAnsi="Courier New" w:cs="Courier New"/>
-                <w:color w:val="4A5560"/>
-                <w:sz w:val="18"/>
-                <w:szCs w:val="18"/>
-              </w:rPr>
-              <w:br/>
-            </w:r>
-            <w:r>
-              <w:rPr>
-                <w:rFonts w:ascii="Courier New" w:hAnsi="Courier New" w:cs="Courier New"/>
-                <w:color w:val="4A5560"/>
-                <w:sz w:val="18"/>
-                <w:szCs w:val="18"/>
-                <w:shd w:val="clear" w:color="auto" w:fill="FFFFFF"/>
-              </w:rPr>
-              <w:t xml:space="preserve">　　</w:t>
-            </w:r>
-            <w:r>
-              <w:rPr>
-                <w:rStyle w:val="jsonkey"/>
-                <w:rFonts w:ascii="Courier New" w:hAnsi="Courier New" w:cs="Courier New"/>
-                <w:b/>
-                <w:bCs/>
-                <w:color w:val="92278F"/>
-                <w:shd w:val="clear" w:color="auto" w:fill="FFFFFF"/>
-              </w:rPr>
-              <w:t>"spaceId"</w:t>
-            </w:r>
-            <w:r>
-              <w:rPr>
-                <w:rFonts w:ascii="Courier New" w:hAnsi="Courier New" w:cs="Courier New"/>
-                <w:color w:val="4A5560"/>
-                <w:sz w:val="18"/>
-                <w:szCs w:val="18"/>
-                <w:shd w:val="clear" w:color="auto" w:fill="FFFFFF"/>
-              </w:rPr>
-              <w:t>:</w:t>
-            </w:r>
-            <w:r>
-              <w:rPr>
-                <w:rStyle w:val="jsonstring"/>
-                <w:rFonts w:ascii="Courier New" w:hAnsi="Courier New" w:cs="Courier New"/>
-                <w:b/>
-                <w:bCs/>
-                <w:color w:val="3AB54A"/>
-                <w:sz w:val="18"/>
-                <w:szCs w:val="18"/>
-                <w:shd w:val="clear" w:color="auto" w:fill="FFFFFF"/>
-              </w:rPr>
-              <w:t>"xxx"</w:t>
-            </w:r>
-            <w:r>
-              <w:rPr>
-                <w:rFonts w:ascii="Courier New" w:hAnsi="Courier New" w:cs="Courier New"/>
-                <w:color w:val="4A5560"/>
-                <w:sz w:val="18"/>
-                <w:szCs w:val="18"/>
-                <w:shd w:val="clear" w:color="auto" w:fill="FFFFFF"/>
+                <w:b/>
+                <w:color w:val="7030A0"/>
+                <w:sz w:val="18"/>
+                <w:szCs w:val="18"/>
+              </w:rPr>
+              <w:t>"partners"</w:t>
+            </w:r>
+            <w:r>
+              <w:rPr>
+                <w:rFonts w:ascii="Courier New" w:hAnsi="Courier New" w:cs="Courier New"/>
+                <w:color w:val="4A5560"/>
+                <w:sz w:val="18"/>
+                <w:szCs w:val="18"/>
+              </w:rPr>
+              <w:t>:"</w:t>
+            </w:r>
+            <w:r>
+              <w:rPr>
+                <w:rFonts w:ascii="Courier New" w:hAnsi="Courier New" w:cs="Courier New"/>
+                <w:color w:val="00B050"/>
+                <w:sz w:val="18"/>
+                <w:szCs w:val="18"/>
+              </w:rPr>
+              <w:t>10:11:12</w:t>
+            </w:r>
+            <w:r>
+              <w:rPr>
+                <w:rFonts w:ascii="Courier New" w:hAnsi="Courier New" w:cs="Courier New"/>
+                <w:color w:val="4A5560"/>
+                <w:sz w:val="18"/>
+                <w:szCs w:val="18"/>
+              </w:rPr>
+              <w:t>"</w:t>
+            </w:r>
+            <w:r>
+              <w:rPr>
+                <w:rFonts w:ascii="Courier New" w:hAnsi="Courier New" w:cs="Courier New"/>
+                <w:color w:val="4A5560"/>
+                <w:sz w:val="18"/>
+                <w:szCs w:val="18"/>
+              </w:rPr>
+              <w:t>//</w:t>
+            </w:r>
+            <w:r>
+              <w:rPr>
+                <w:rFonts w:ascii="Courier New" w:hAnsi="Courier New" w:cs="Courier New" w:hint="eastAsia"/>
+                <w:color w:val="4A5560"/>
+                <w:sz w:val="18"/>
+                <w:szCs w:val="18"/>
+              </w:rPr>
+              <w:t>每个小伙伴的</w:t>
+            </w:r>
+            <w:r>
+              <w:rPr>
+                <w:rFonts w:ascii="Courier New" w:hAnsi="Courier New" w:cs="Courier New" w:hint="eastAsia"/>
+                <w:color w:val="4A5560"/>
+                <w:sz w:val="18"/>
+                <w:szCs w:val="18"/>
+              </w:rPr>
+              <w:t>id</w:t>
+            </w:r>
+            <w:r>
+              <w:rPr>
+                <w:rFonts w:ascii="Courier New" w:hAnsi="Courier New" w:cs="Courier New"/>
+                <w:color w:val="4A5560"/>
+                <w:sz w:val="18"/>
+                <w:szCs w:val="18"/>
               </w:rPr>
               <w:t>,</w:t>
             </w:r>
             <w:r>
               <w:rPr>
-                <w:rFonts w:ascii="Courier New" w:hAnsi="Courier New" w:cs="Courier New"/>
-                <w:color w:val="4A5560"/>
-                <w:sz w:val="18"/>
-                <w:szCs w:val="18"/>
-              </w:rPr>
-              <w:br/>
-            </w:r>
-            <w:r>
-              <w:rPr>
-                <w:rFonts w:ascii="Courier New" w:hAnsi="Courier New" w:cs="Courier New"/>
-                <w:color w:val="4A5560"/>
-                <w:sz w:val="18"/>
-                <w:szCs w:val="18"/>
-                <w:shd w:val="clear" w:color="auto" w:fill="FFFFFF"/>
-              </w:rPr>
-              <w:t xml:space="preserve">　　</w:t>
-            </w:r>
-            <w:r>
-              <w:rPr>
-                <w:rStyle w:val="jsonkey"/>
-                <w:rFonts w:ascii="Courier New" w:hAnsi="Courier New" w:cs="Courier New"/>
-                <w:b/>
-                <w:bCs/>
-                <w:color w:val="92278F"/>
-                <w:shd w:val="clear" w:color="auto" w:fill="FFFFFF"/>
-              </w:rPr>
-              <w:t>"date"</w:t>
-            </w:r>
-            <w:r>
-              <w:rPr>
-                <w:rFonts w:ascii="Courier New" w:hAnsi="Courier New" w:cs="Courier New"/>
-                <w:color w:val="4A5560"/>
-                <w:sz w:val="18"/>
-                <w:szCs w:val="18"/>
-                <w:shd w:val="clear" w:color="auto" w:fill="FFFFFF"/>
-              </w:rPr>
-              <w:t>:</w:t>
-            </w:r>
-            <w:r>
-              <w:rPr>
-                <w:rStyle w:val="jsonstring"/>
-                <w:rFonts w:ascii="Courier New" w:hAnsi="Courier New" w:cs="Courier New"/>
-                <w:b/>
-                <w:bCs/>
-                <w:color w:val="3AB54A"/>
-                <w:sz w:val="18"/>
-                <w:szCs w:val="18"/>
-                <w:shd w:val="clear" w:color="auto" w:fill="FFFFFF"/>
-              </w:rPr>
-              <w:t>"yyyy-mm-dd"</w:t>
-            </w:r>
-            <w:r>
-              <w:rPr>
-                <w:rFonts w:ascii="Courier New" w:hAnsi="Courier New" w:cs="Courier New"/>
-                <w:color w:val="4A5560"/>
-                <w:sz w:val="18"/>
-                <w:szCs w:val="18"/>
-                <w:shd w:val="clear" w:color="auto" w:fill="FFFFFF"/>
-              </w:rPr>
-              <w:t>,</w:t>
-            </w:r>
-            <w:r>
-              <w:rPr>
-                <w:rFonts w:ascii="Courier New" w:hAnsi="Courier New" w:cs="Courier New"/>
-                <w:color w:val="4A5560"/>
-                <w:sz w:val="18"/>
-                <w:szCs w:val="18"/>
-              </w:rPr>
-              <w:br/>
-            </w:r>
-            <w:r>
-              <w:rPr>
-                <w:rFonts w:ascii="Courier New" w:hAnsi="Courier New" w:cs="Courier New"/>
-                <w:color w:val="4A5560"/>
-                <w:sz w:val="18"/>
-                <w:szCs w:val="18"/>
-                <w:shd w:val="clear" w:color="auto" w:fill="FFFFFF"/>
-              </w:rPr>
-              <w:t xml:space="preserve">　　</w:t>
-            </w:r>
-            <w:r>
-              <w:rPr>
-                <w:rStyle w:val="jsonkey"/>
-                <w:rFonts w:ascii="Courier New" w:hAnsi="Courier New" w:cs="Courier New"/>
-                <w:b/>
-                <w:bCs/>
-                <w:color w:val="92278F"/>
-                <w:shd w:val="clear" w:color="auto" w:fill="FFFFFF"/>
-              </w:rPr>
-              <w:t>"beginTime"</w:t>
-            </w:r>
-            <w:r>
-              <w:rPr>
-                <w:rFonts w:ascii="Courier New" w:hAnsi="Courier New" w:cs="Courier New"/>
-                <w:color w:val="4A5560"/>
-                <w:sz w:val="18"/>
-                <w:szCs w:val="18"/>
-                <w:shd w:val="clear" w:color="auto" w:fill="FFFFFF"/>
-              </w:rPr>
-              <w:t>:</w:t>
-            </w:r>
-            <w:r>
-              <w:rPr>
-                <w:rStyle w:val="jsonstring"/>
-                <w:rFonts w:ascii="Courier New" w:hAnsi="Courier New" w:cs="Courier New"/>
-                <w:b/>
-                <w:bCs/>
-                <w:color w:val="3AB54A"/>
-                <w:sz w:val="18"/>
-                <w:szCs w:val="18"/>
-                <w:shd w:val="clear" w:color="auto" w:fill="FFFFFF"/>
-              </w:rPr>
-              <w:t>"hh:mm"</w:t>
-            </w:r>
-            <w:r>
-              <w:rPr>
-                <w:rFonts w:ascii="Courier New" w:hAnsi="Courier New" w:cs="Courier New"/>
-                <w:color w:val="4A5560"/>
-                <w:sz w:val="18"/>
-                <w:szCs w:val="18"/>
-                <w:shd w:val="clear" w:color="auto" w:fill="FFFFFF"/>
-              </w:rPr>
-              <w:t>,</w:t>
-            </w:r>
-            <w:r>
-              <w:rPr>
-                <w:rFonts w:ascii="Courier New" w:hAnsi="Courier New" w:cs="Courier New"/>
-                <w:color w:val="4A5560"/>
-                <w:sz w:val="18"/>
-                <w:szCs w:val="18"/>
-              </w:rPr>
-              <w:br/>
-            </w:r>
-            <w:r>
-              <w:rPr>
-                <w:rFonts w:ascii="Courier New" w:hAnsi="Courier New" w:cs="Courier New"/>
-                <w:color w:val="4A5560"/>
-                <w:sz w:val="18"/>
-                <w:szCs w:val="18"/>
-                <w:shd w:val="clear" w:color="auto" w:fill="FFFFFF"/>
-              </w:rPr>
-              <w:t xml:space="preserve">　　</w:t>
-            </w:r>
-            <w:r>
-              <w:rPr>
-                <w:rStyle w:val="jsonkey"/>
-                <w:rFonts w:ascii="Courier New" w:hAnsi="Courier New" w:cs="Courier New"/>
-                <w:b/>
-                <w:bCs/>
-                <w:color w:val="92278F"/>
-                <w:shd w:val="clear" w:color="auto" w:fill="FFFFFF"/>
-              </w:rPr>
-              <w:t>"endTime"</w:t>
-            </w:r>
-            <w:r>
-              <w:rPr>
-                <w:rFonts w:ascii="Courier New" w:hAnsi="Courier New" w:cs="Courier New"/>
-                <w:color w:val="4A5560"/>
-                <w:sz w:val="18"/>
-                <w:szCs w:val="18"/>
-                <w:shd w:val="clear" w:color="auto" w:fill="FFFFFF"/>
-              </w:rPr>
-              <w:t>:</w:t>
-            </w:r>
-            <w:r>
-              <w:rPr>
-                <w:rStyle w:val="jsonstring"/>
-                <w:rFonts w:ascii="Courier New" w:hAnsi="Courier New" w:cs="Courier New"/>
-                <w:b/>
-                <w:bCs/>
-                <w:color w:val="3AB54A"/>
-                <w:sz w:val="18"/>
-                <w:szCs w:val="18"/>
-                <w:shd w:val="clear" w:color="auto" w:fill="FFFFFF"/>
-              </w:rPr>
-              <w:t>"hh:mm"</w:t>
-            </w:r>
-            <w:r>
-              <w:rPr>
-                <w:rFonts w:ascii="Courier New" w:hAnsi="Courier New" w:cs="Courier New"/>
-                <w:color w:val="4A5560"/>
-                <w:sz w:val="18"/>
-                <w:szCs w:val="18"/>
-                <w:shd w:val="clear" w:color="auto" w:fill="FFFFFF"/>
-              </w:rPr>
-              <w:t>,</w:t>
-            </w:r>
-            <w:r>
-              <w:rPr>
-                <w:rFonts w:ascii="Courier New" w:hAnsi="Courier New" w:cs="Courier New"/>
-                <w:color w:val="4A5560"/>
-                <w:sz w:val="18"/>
-                <w:szCs w:val="18"/>
-              </w:rPr>
-              <w:br/>
-            </w:r>
-            <w:r>
-              <w:rPr>
-                <w:rFonts w:ascii="Courier New" w:hAnsi="Courier New" w:cs="Courier New"/>
-                <w:color w:val="4A5560"/>
-                <w:sz w:val="18"/>
-                <w:szCs w:val="18"/>
-                <w:shd w:val="clear" w:color="auto" w:fill="FFFFFF"/>
-              </w:rPr>
-              <w:t xml:space="preserve">　　</w:t>
-            </w:r>
-            <w:r>
-              <w:rPr>
-                <w:rStyle w:val="jsonkey"/>
-                <w:rFonts w:ascii="Courier New" w:hAnsi="Courier New" w:cs="Courier New"/>
-                <w:b/>
-                <w:bCs/>
-                <w:color w:val="92278F"/>
-                <w:shd w:val="clear" w:color="auto" w:fill="FFFFFF"/>
-              </w:rPr>
-              <w:t>"application"</w:t>
-            </w:r>
-            <w:r>
-              <w:rPr>
-                <w:rFonts w:ascii="Courier New" w:hAnsi="Courier New" w:cs="Courier New"/>
-                <w:color w:val="4A5560"/>
-                <w:sz w:val="18"/>
-                <w:szCs w:val="18"/>
-                <w:shd w:val="clear" w:color="auto" w:fill="FFFFFF"/>
-              </w:rPr>
-              <w:t>:</w:t>
-            </w:r>
-            <w:r>
-              <w:rPr>
-                <w:rStyle w:val="jsonstring"/>
-                <w:rFonts w:ascii="Courier New" w:hAnsi="Courier New" w:cs="Courier New"/>
-                <w:b/>
-                <w:bCs/>
-                <w:color w:val="3AB54A"/>
-                <w:sz w:val="18"/>
-                <w:szCs w:val="18"/>
-                <w:shd w:val="clear" w:color="auto" w:fill="FFFFFF"/>
-              </w:rPr>
-              <w:t>"xxx"</w:t>
+                <w:rFonts w:ascii="Courier New" w:hAnsi="Courier New" w:cs="Courier New" w:hint="eastAsia"/>
+                <w:color w:val="4A5560"/>
+                <w:sz w:val="18"/>
+                <w:szCs w:val="18"/>
+              </w:rPr>
+              <w:t>中间用英文的冒号隔开</w:t>
             </w:r>
             <w:r>
               <w:rPr>
@@ -4285,7 +5896,6 @@
                 <w:szCs w:val="18"/>
                 <w:shd w:val="clear" w:color="auto" w:fill="FFFFFF"/>
               </w:rPr>
-              <w:lastRenderedPageBreak/>
               <w:t xml:space="preserve">　　</w:t>
             </w:r>
             <w:r>
@@ -4435,6 +6045,3147 @@
         </w:rPr>
       </w:pPr>
     </w:p>
+    <w:p>
+      <w:pPr>
+        <w:pStyle w:val="3"/>
+      </w:pPr>
+      <w:r>
+        <w:rPr>
+          <w:rFonts w:hint="eastAsia"/>
+        </w:rPr>
+        <w:t>获取用户信息</w:t>
+      </w:r>
+    </w:p>
+    <w:tbl>
+      <w:tblPr>
+        <w:tblW w:w="8296" w:type="dxa"/>
+        <w:tblBorders>
+          <w:top w:val="single" w:sz="4" w:space="0" w:color="auto"/>
+          <w:left w:val="single" w:sz="4" w:space="0" w:color="auto"/>
+          <w:bottom w:val="single" w:sz="4" w:space="0" w:color="auto"/>
+          <w:right w:val="single" w:sz="4" w:space="0" w:color="auto"/>
+          <w:insideH w:val="single" w:sz="4" w:space="0" w:color="auto"/>
+          <w:insideV w:val="single" w:sz="4" w:space="0" w:color="auto"/>
+        </w:tblBorders>
+        <w:tblLayout w:type="fixed"/>
+        <w:tblLook w:val="04A0" w:firstRow="1" w:lastRow="0" w:firstColumn="1" w:lastColumn="0" w:noHBand="0" w:noVBand="1"/>
+      </w:tblPr>
+      <w:tblGrid>
+        <w:gridCol w:w="1753"/>
+        <w:gridCol w:w="6543"/>
+      </w:tblGrid>
+      <w:tr>
+        <w:tc>
+          <w:tcPr>
+            <w:tcW w:w="1753" w:type="dxa"/>
+          </w:tcPr>
+          <w:p>
+            <w:pPr>
+              <w:spacing w:line="360" w:lineRule="auto"/>
+              <w:rPr>
+                <w:sz w:val="24"/>
+              </w:rPr>
+            </w:pPr>
+            <w:r>
+              <w:rPr>
+                <w:rFonts w:hint="eastAsia"/>
+                <w:sz w:val="24"/>
+              </w:rPr>
+              <w:t>请求方式</w:t>
+            </w:r>
+          </w:p>
+        </w:tc>
+        <w:tc>
+          <w:tcPr>
+            <w:tcW w:w="6543" w:type="dxa"/>
+          </w:tcPr>
+          <w:p>
+            <w:pPr>
+              <w:spacing w:line="360" w:lineRule="auto"/>
+              <w:rPr>
+                <w:sz w:val="24"/>
+              </w:rPr>
+            </w:pPr>
+            <w:r>
+              <w:rPr>
+                <w:sz w:val="24"/>
+              </w:rPr>
+              <w:t>G</w:t>
+            </w:r>
+            <w:r>
+              <w:rPr>
+                <w:rFonts w:hint="eastAsia"/>
+                <w:sz w:val="24"/>
+              </w:rPr>
+              <w:t>et</w:t>
+            </w:r>
+          </w:p>
+        </w:tc>
+      </w:tr>
+      <w:tr>
+        <w:tc>
+          <w:tcPr>
+            <w:tcW w:w="1753" w:type="dxa"/>
+          </w:tcPr>
+          <w:p>
+            <w:pPr>
+              <w:spacing w:line="360" w:lineRule="auto"/>
+              <w:rPr>
+                <w:sz w:val="24"/>
+              </w:rPr>
+            </w:pPr>
+            <w:r>
+              <w:rPr>
+                <w:rFonts w:hint="eastAsia"/>
+                <w:sz w:val="24"/>
+              </w:rPr>
+              <w:t>服务路径</w:t>
+            </w:r>
+          </w:p>
+        </w:tc>
+        <w:tc>
+          <w:tcPr>
+            <w:tcW w:w="6543" w:type="dxa"/>
+          </w:tcPr>
+          <w:p>
+            <w:pPr>
+              <w:spacing w:line="360" w:lineRule="auto"/>
+              <w:rPr>
+                <w:sz w:val="24"/>
+              </w:rPr>
+            </w:pPr>
+            <w:r>
+              <w:rPr>
+                <w:sz w:val="24"/>
+              </w:rPr>
+              <w:t>/</w:t>
+            </w:r>
+            <w:r>
+              <w:rPr>
+                <w:sz w:val="24"/>
+              </w:rPr>
+              <w:t>user/userInfo</w:t>
+            </w:r>
+          </w:p>
+        </w:tc>
+      </w:tr>
+      <w:tr>
+        <w:tc>
+          <w:tcPr>
+            <w:tcW w:w="1753" w:type="dxa"/>
+          </w:tcPr>
+          <w:p>
+            <w:pPr>
+              <w:spacing w:line="360" w:lineRule="auto"/>
+              <w:rPr>
+                <w:sz w:val="24"/>
+              </w:rPr>
+            </w:pPr>
+            <w:r>
+              <w:rPr>
+                <w:rFonts w:hint="eastAsia"/>
+                <w:sz w:val="24"/>
+              </w:rPr>
+              <w:t>路径参数/描述</w:t>
+            </w:r>
+          </w:p>
+        </w:tc>
+        <w:tc>
+          <w:tcPr>
+            <w:tcW w:w="6543" w:type="dxa"/>
+          </w:tcPr>
+          <w:p>
+            <w:pPr>
+              <w:spacing w:line="360" w:lineRule="auto"/>
+              <w:rPr>
+                <w:sz w:val="24"/>
+              </w:rPr>
+            </w:pPr>
+            <w:r>
+              <w:rPr>
+                <w:rFonts w:hint="eastAsia"/>
+                <w:sz w:val="24"/>
+              </w:rPr>
+              <w:t>无</w:t>
+            </w:r>
+          </w:p>
+        </w:tc>
+      </w:tr>
+      <w:tr>
+        <w:tc>
+          <w:tcPr>
+            <w:tcW w:w="1753" w:type="dxa"/>
+          </w:tcPr>
+          <w:p>
+            <w:pPr>
+              <w:spacing w:line="360" w:lineRule="auto"/>
+              <w:rPr>
+                <w:sz w:val="24"/>
+              </w:rPr>
+            </w:pPr>
+            <w:r>
+              <w:rPr>
+                <w:rFonts w:hint="eastAsia"/>
+                <w:sz w:val="24"/>
+              </w:rPr>
+              <w:lastRenderedPageBreak/>
+              <w:t>contentType</w:t>
+            </w:r>
+          </w:p>
+        </w:tc>
+        <w:tc>
+          <w:tcPr>
+            <w:tcW w:w="6543" w:type="dxa"/>
+          </w:tcPr>
+          <w:p>
+            <w:pPr>
+              <w:spacing w:line="360" w:lineRule="auto"/>
+              <w:rPr>
+                <w:sz w:val="24"/>
+              </w:rPr>
+            </w:pPr>
+            <w:r>
+              <w:rPr>
+                <w:rFonts w:hint="eastAsia"/>
+                <w:sz w:val="24"/>
+              </w:rPr>
+              <w:t>无</w:t>
+            </w:r>
+          </w:p>
+        </w:tc>
+      </w:tr>
+      <w:tr>
+        <w:tc>
+          <w:tcPr>
+            <w:tcW w:w="1753" w:type="dxa"/>
+          </w:tcPr>
+          <w:p>
+            <w:pPr>
+              <w:spacing w:line="360" w:lineRule="auto"/>
+              <w:rPr>
+                <w:sz w:val="24"/>
+              </w:rPr>
+            </w:pPr>
+            <w:r>
+              <w:rPr>
+                <w:rFonts w:hint="eastAsia"/>
+                <w:sz w:val="24"/>
+              </w:rPr>
+              <w:t>参数描述</w:t>
+            </w:r>
+          </w:p>
+        </w:tc>
+        <w:tc>
+          <w:tcPr>
+            <w:tcW w:w="6543" w:type="dxa"/>
+          </w:tcPr>
+          <w:p>
+            <w:pPr>
+              <w:spacing w:line="360" w:lineRule="auto"/>
+              <w:rPr>
+                <w:rFonts w:ascii="Source Code Pro" w:hAnsi="Source Code Pro" w:cs="Source Code Pro"/>
+                <w:kern w:val="0"/>
+                <w:sz w:val="20"/>
+                <w:szCs w:val="20"/>
+              </w:rPr>
+            </w:pPr>
+            <w:r>
+              <w:rPr>
+                <w:rFonts w:ascii="Source Code Pro" w:hAnsi="Source Code Pro" w:cs="Source Code Pro" w:hint="eastAsia"/>
+                <w:kern w:val="0"/>
+                <w:sz w:val="20"/>
+                <w:szCs w:val="20"/>
+              </w:rPr>
+              <w:t>无</w:t>
+            </w:r>
+          </w:p>
+        </w:tc>
+      </w:tr>
+      <w:tr>
+        <w:tc>
+          <w:tcPr>
+            <w:tcW w:w="1753" w:type="dxa"/>
+          </w:tcPr>
+          <w:p>
+            <w:pPr>
+              <w:spacing w:line="360" w:lineRule="auto"/>
+              <w:rPr>
+                <w:sz w:val="24"/>
+              </w:rPr>
+            </w:pPr>
+            <w:r>
+              <w:rPr>
+                <w:rFonts w:hint="eastAsia"/>
+                <w:sz w:val="24"/>
+              </w:rPr>
+              <w:t>dataType</w:t>
+            </w:r>
+          </w:p>
+        </w:tc>
+        <w:tc>
+          <w:tcPr>
+            <w:tcW w:w="6543" w:type="dxa"/>
+          </w:tcPr>
+          <w:p>
+            <w:pPr>
+              <w:spacing w:line="360" w:lineRule="auto"/>
+              <w:rPr>
+                <w:sz w:val="24"/>
+              </w:rPr>
+            </w:pPr>
+            <w:r>
+              <w:rPr>
+                <w:rFonts w:hint="eastAsia"/>
+                <w:sz w:val="24"/>
+              </w:rPr>
+              <w:t>json</w:t>
+            </w:r>
+          </w:p>
+        </w:tc>
+      </w:tr>
+      <w:tr>
+        <w:tc>
+          <w:tcPr>
+            <w:tcW w:w="1753" w:type="dxa"/>
+          </w:tcPr>
+          <w:p>
+            <w:pPr>
+              <w:spacing w:line="360" w:lineRule="auto"/>
+              <w:rPr>
+                <w:sz w:val="24"/>
+              </w:rPr>
+            </w:pPr>
+            <w:r>
+              <w:rPr>
+                <w:rFonts w:hint="eastAsia"/>
+                <w:sz w:val="24"/>
+              </w:rPr>
+              <w:t>结果示例</w:t>
+            </w:r>
+          </w:p>
+        </w:tc>
+        <w:tc>
+          <w:tcPr>
+            <w:tcW w:w="6543" w:type="dxa"/>
+          </w:tcPr>
+          <w:p>
+            <w:pPr>
+              <w:spacing w:line="360" w:lineRule="auto"/>
+              <w:rPr>
+                <w:rFonts w:ascii="Courier New" w:hAnsi="Courier New" w:cs="Courier New"/>
+                <w:color w:val="4A5560"/>
+                <w:sz w:val="18"/>
+                <w:szCs w:val="18"/>
+                <w:shd w:val="clear" w:color="auto" w:fill="FFFFFF"/>
+              </w:rPr>
+            </w:pPr>
+            <w:r>
+              <w:rPr>
+                <w:rFonts w:ascii="Courier New" w:hAnsi="Courier New" w:cs="Courier New" w:hint="eastAsia"/>
+                <w:color w:val="4A5560"/>
+                <w:sz w:val="18"/>
+                <w:szCs w:val="18"/>
+                <w:shd w:val="clear" w:color="auto" w:fill="FFFFFF"/>
+              </w:rPr>
+              <w:t>举例：</w:t>
+            </w:r>
+            <w:r>
+              <w:rPr>
+                <w:rFonts w:ascii="Helvetica" w:hAnsi="Helvetica" w:cs="Helvetica"/>
+                <w:color w:val="505050"/>
+                <w:sz w:val="18"/>
+                <w:szCs w:val="18"/>
+                <w:shd w:val="clear" w:color="auto" w:fill="FAFAFA"/>
+              </w:rPr>
+              <w:t>http://iyou.s1.natapp.cc/lidsLibrary/user/userInfo</w:t>
+            </w:r>
+          </w:p>
+          <w:p>
+            <w:pPr>
+              <w:spacing w:line="360" w:lineRule="auto"/>
+              <w:rPr>
+                <w:sz w:val="24"/>
+              </w:rPr>
+            </w:pPr>
+            <w:r>
+              <w:rPr>
+                <w:rFonts w:ascii="Courier New" w:hAnsi="Courier New" w:cs="Courier New"/>
+                <w:color w:val="4A5560"/>
+                <w:sz w:val="18"/>
+                <w:szCs w:val="18"/>
+                <w:shd w:val="clear" w:color="auto" w:fill="FFFFFF"/>
+              </w:rPr>
+              <w:t>{</w:t>
+            </w:r>
+            <w:r>
+              <w:rPr>
+                <w:rFonts w:ascii="Courier New" w:hAnsi="Courier New" w:cs="Courier New"/>
+                <w:color w:val="4A5560"/>
+                <w:sz w:val="18"/>
+                <w:szCs w:val="18"/>
+              </w:rPr>
+              <w:br/>
+            </w:r>
+            <w:r>
+              <w:rPr>
+                <w:rFonts w:ascii="Courier New" w:hAnsi="Courier New" w:cs="Courier New"/>
+                <w:color w:val="4A5560"/>
+                <w:sz w:val="18"/>
+                <w:szCs w:val="18"/>
+                <w:shd w:val="clear" w:color="auto" w:fill="FFFFFF"/>
+              </w:rPr>
+              <w:t xml:space="preserve">　　</w:t>
+            </w:r>
+            <w:r>
+              <w:rPr>
+                <w:rStyle w:val="jsonkey"/>
+                <w:rFonts w:ascii="Courier New" w:hAnsi="Courier New" w:cs="Courier New"/>
+                <w:b/>
+                <w:bCs/>
+                <w:color w:val="92278F"/>
+                <w:shd w:val="clear" w:color="auto" w:fill="FFFFFF"/>
+              </w:rPr>
+              <w:t>"code"</w:t>
+            </w:r>
+            <w:r>
+              <w:rPr>
+                <w:rFonts w:ascii="Courier New" w:hAnsi="Courier New" w:cs="Courier New"/>
+                <w:color w:val="4A5560"/>
+                <w:sz w:val="18"/>
+                <w:szCs w:val="18"/>
+                <w:shd w:val="clear" w:color="auto" w:fill="FFFFFF"/>
+              </w:rPr>
+              <w:t>:</w:t>
+            </w:r>
+            <w:r>
+              <w:rPr>
+                <w:rStyle w:val="jsonnumber"/>
+                <w:rFonts w:ascii="Courier New" w:hAnsi="Courier New" w:cs="Courier New"/>
+                <w:b/>
+                <w:bCs/>
+                <w:color w:val="25AAE2"/>
+                <w:sz w:val="18"/>
+                <w:szCs w:val="18"/>
+                <w:shd w:val="clear" w:color="auto" w:fill="FFFFFF"/>
+              </w:rPr>
+              <w:t>0</w:t>
+            </w:r>
+            <w:r>
+              <w:rPr>
+                <w:rFonts w:ascii="Courier New" w:hAnsi="Courier New" w:cs="Courier New"/>
+                <w:color w:val="4A5560"/>
+                <w:sz w:val="18"/>
+                <w:szCs w:val="18"/>
+                <w:shd w:val="clear" w:color="auto" w:fill="FFFFFF"/>
+              </w:rPr>
+              <w:t>,</w:t>
+            </w:r>
+            <w:r>
+              <w:rPr>
+                <w:rFonts w:ascii="Courier New" w:hAnsi="Courier New" w:cs="Courier New"/>
+                <w:color w:val="4A5560"/>
+                <w:sz w:val="18"/>
+                <w:szCs w:val="18"/>
+              </w:rPr>
+              <w:br/>
+            </w:r>
+            <w:r>
+              <w:rPr>
+                <w:rFonts w:ascii="Courier New" w:hAnsi="Courier New" w:cs="Courier New"/>
+                <w:color w:val="4A5560"/>
+                <w:sz w:val="18"/>
+                <w:szCs w:val="18"/>
+                <w:shd w:val="clear" w:color="auto" w:fill="FFFFFF"/>
+              </w:rPr>
+              <w:t xml:space="preserve">　　</w:t>
+            </w:r>
+            <w:r>
+              <w:rPr>
+                <w:rStyle w:val="jsonkey"/>
+                <w:rFonts w:ascii="Courier New" w:hAnsi="Courier New" w:cs="Courier New"/>
+                <w:b/>
+                <w:bCs/>
+                <w:color w:val="92278F"/>
+                <w:shd w:val="clear" w:color="auto" w:fill="FFFFFF"/>
+              </w:rPr>
+              <w:t>"msg"</w:t>
+            </w:r>
+            <w:r>
+              <w:rPr>
+                <w:rFonts w:ascii="Courier New" w:hAnsi="Courier New" w:cs="Courier New"/>
+                <w:color w:val="4A5560"/>
+                <w:sz w:val="18"/>
+                <w:szCs w:val="18"/>
+                <w:shd w:val="clear" w:color="auto" w:fill="FFFFFF"/>
+              </w:rPr>
+              <w:t>:</w:t>
+            </w:r>
+            <w:r>
+              <w:rPr>
+                <w:rStyle w:val="jsonstring"/>
+                <w:rFonts w:ascii="Courier New" w:hAnsi="Courier New" w:cs="Courier New"/>
+                <w:b/>
+                <w:bCs/>
+                <w:color w:val="3AB54A"/>
+                <w:shd w:val="clear" w:color="auto" w:fill="FFFFFF"/>
+              </w:rPr>
+              <w:t>"</w:t>
+            </w:r>
+            <w:r>
+              <w:rPr>
+                <w:rStyle w:val="jsonstring"/>
+                <w:rFonts w:ascii="Courier New" w:hAnsi="Courier New" w:cs="Courier New"/>
+                <w:b/>
+                <w:bCs/>
+                <w:color w:val="3AB54A"/>
+                <w:shd w:val="clear" w:color="auto" w:fill="FFFFFF"/>
+              </w:rPr>
+              <w:t>成功</w:t>
+            </w:r>
+            <w:r>
+              <w:rPr>
+                <w:rStyle w:val="jsonstring"/>
+                <w:rFonts w:ascii="Courier New" w:hAnsi="Courier New" w:cs="Courier New"/>
+                <w:b/>
+                <w:bCs/>
+                <w:color w:val="3AB54A"/>
+                <w:shd w:val="clear" w:color="auto" w:fill="FFFFFF"/>
+              </w:rPr>
+              <w:t>"</w:t>
+            </w:r>
+            <w:r>
+              <w:rPr>
+                <w:rFonts w:ascii="Courier New" w:hAnsi="Courier New" w:cs="Courier New"/>
+                <w:color w:val="4A5560"/>
+                <w:sz w:val="18"/>
+                <w:szCs w:val="18"/>
+                <w:shd w:val="clear" w:color="auto" w:fill="FFFFFF"/>
+              </w:rPr>
+              <w:t>,</w:t>
+            </w:r>
+            <w:r>
+              <w:rPr>
+                <w:rFonts w:ascii="Courier New" w:hAnsi="Courier New" w:cs="Courier New"/>
+                <w:color w:val="4A5560"/>
+                <w:sz w:val="18"/>
+                <w:szCs w:val="18"/>
+              </w:rPr>
+              <w:br/>
+            </w:r>
+            <w:r>
+              <w:rPr>
+                <w:rFonts w:ascii="Courier New" w:hAnsi="Courier New" w:cs="Courier New"/>
+                <w:color w:val="4A5560"/>
+                <w:sz w:val="18"/>
+                <w:szCs w:val="18"/>
+                <w:shd w:val="clear" w:color="auto" w:fill="FFFFFF"/>
+              </w:rPr>
+              <w:t xml:space="preserve">　　</w:t>
+            </w:r>
+            <w:r>
+              <w:rPr>
+                <w:rStyle w:val="jsonkey"/>
+                <w:rFonts w:ascii="Courier New" w:hAnsi="Courier New" w:cs="Courier New"/>
+                <w:b/>
+                <w:bCs/>
+                <w:color w:val="92278F"/>
+                <w:shd w:val="clear" w:color="auto" w:fill="FFFFFF"/>
+              </w:rPr>
+              <w:t>"result"</w:t>
+            </w:r>
+            <w:r>
+              <w:rPr>
+                <w:rFonts w:ascii="Courier New" w:hAnsi="Courier New" w:cs="Courier New"/>
+                <w:color w:val="4A5560"/>
+                <w:sz w:val="18"/>
+                <w:szCs w:val="18"/>
+                <w:shd w:val="clear" w:color="auto" w:fill="FFFFFF"/>
+              </w:rPr>
+              <w:t>:{</w:t>
+            </w:r>
+            <w:r>
+              <w:rPr>
+                <w:rFonts w:ascii="Courier New" w:hAnsi="Courier New" w:cs="Courier New"/>
+                <w:color w:val="4A5560"/>
+                <w:sz w:val="18"/>
+                <w:szCs w:val="18"/>
+                <w:shd w:val="clear" w:color="auto" w:fill="FFFFFF"/>
+              </w:rPr>
+              <w:br/>
+            </w:r>
+            <w:r>
+              <w:rPr>
+                <w:rFonts w:ascii="Courier New" w:hAnsi="Courier New" w:cs="Courier New"/>
+                <w:color w:val="4A5560"/>
+                <w:sz w:val="18"/>
+                <w:szCs w:val="18"/>
+                <w:shd w:val="clear" w:color="auto" w:fill="FFFFFF"/>
+              </w:rPr>
+              <w:t xml:space="preserve">　　　　</w:t>
+            </w:r>
+            <w:r>
+              <w:rPr>
+                <w:rStyle w:val="jsonkey"/>
+                <w:rFonts w:ascii="Courier New" w:hAnsi="Courier New" w:cs="Courier New"/>
+                <w:b/>
+                <w:bCs/>
+                <w:color w:val="92278F"/>
+                <w:shd w:val="clear" w:color="auto" w:fill="FFFFFF"/>
+              </w:rPr>
+              <w:t>"id"</w:t>
+            </w:r>
+            <w:r>
+              <w:rPr>
+                <w:rFonts w:ascii="Courier New" w:hAnsi="Courier New" w:cs="Courier New"/>
+                <w:color w:val="4A5560"/>
+                <w:sz w:val="18"/>
+                <w:szCs w:val="18"/>
+                <w:shd w:val="clear" w:color="auto" w:fill="FFFFFF"/>
+              </w:rPr>
+              <w:t>:</w:t>
+            </w:r>
+            <w:r>
+              <w:rPr>
+                <w:rStyle w:val="jsonnumber"/>
+                <w:rFonts w:ascii="Courier New" w:hAnsi="Courier New" w:cs="Courier New"/>
+                <w:b/>
+                <w:bCs/>
+                <w:color w:val="25AAE2"/>
+                <w:sz w:val="18"/>
+                <w:szCs w:val="18"/>
+                <w:shd w:val="clear" w:color="auto" w:fill="FFFFFF"/>
+              </w:rPr>
+              <w:t>28</w:t>
+            </w:r>
+            <w:r>
+              <w:rPr>
+                <w:rFonts w:ascii="Courier New" w:hAnsi="Courier New" w:cs="Courier New"/>
+                <w:color w:val="4A5560"/>
+                <w:sz w:val="18"/>
+                <w:szCs w:val="18"/>
+                <w:shd w:val="clear" w:color="auto" w:fill="FFFFFF"/>
+              </w:rPr>
+              <w:t>,</w:t>
+            </w:r>
+            <w:r>
+              <w:rPr>
+                <w:rFonts w:ascii="Courier New" w:hAnsi="Courier New" w:cs="Courier New"/>
+                <w:color w:val="4A5560"/>
+                <w:sz w:val="18"/>
+                <w:szCs w:val="18"/>
+                <w:shd w:val="clear" w:color="auto" w:fill="FFFFFF"/>
+              </w:rPr>
+              <w:br/>
+            </w:r>
+            <w:r>
+              <w:rPr>
+                <w:rFonts w:ascii="Courier New" w:hAnsi="Courier New" w:cs="Courier New"/>
+                <w:color w:val="4A5560"/>
+                <w:sz w:val="18"/>
+                <w:szCs w:val="18"/>
+                <w:shd w:val="clear" w:color="auto" w:fill="FFFFFF"/>
+              </w:rPr>
+              <w:t xml:space="preserve">　　　　</w:t>
+            </w:r>
+            <w:r>
+              <w:rPr>
+                <w:rStyle w:val="jsonkey"/>
+                <w:rFonts w:ascii="Courier New" w:hAnsi="Courier New" w:cs="Courier New"/>
+                <w:b/>
+                <w:bCs/>
+                <w:color w:val="92278F"/>
+                <w:shd w:val="clear" w:color="auto" w:fill="FFFFFF"/>
+              </w:rPr>
+              <w:t>"libraryCardNumber"</w:t>
+            </w:r>
+            <w:r>
+              <w:rPr>
+                <w:rFonts w:ascii="Courier New" w:hAnsi="Courier New" w:cs="Courier New"/>
+                <w:color w:val="4A5560"/>
+                <w:sz w:val="18"/>
+                <w:szCs w:val="18"/>
+                <w:shd w:val="clear" w:color="auto" w:fill="FFFFFF"/>
+              </w:rPr>
+              <w:t>:</w:t>
+            </w:r>
+            <w:r>
+              <w:rPr>
+                <w:rStyle w:val="jsonstring"/>
+                <w:rFonts w:ascii="Courier New" w:hAnsi="Courier New" w:cs="Courier New"/>
+                <w:b/>
+                <w:bCs/>
+                <w:color w:val="3AB54A"/>
+                <w:shd w:val="clear" w:color="auto" w:fill="FFFFFF"/>
+              </w:rPr>
+              <w:t>"201430612164"</w:t>
+            </w:r>
+            <w:r>
+              <w:rPr>
+                <w:rFonts w:ascii="Courier New" w:hAnsi="Courier New" w:cs="Courier New"/>
+                <w:color w:val="4A5560"/>
+                <w:sz w:val="18"/>
+                <w:szCs w:val="18"/>
+                <w:shd w:val="clear" w:color="auto" w:fill="FFFFFF"/>
+              </w:rPr>
+              <w:t>,</w:t>
+            </w:r>
+            <w:r>
+              <w:rPr>
+                <w:rFonts w:ascii="Courier New" w:hAnsi="Courier New" w:cs="Courier New"/>
+                <w:color w:val="4A5560"/>
+                <w:sz w:val="18"/>
+                <w:szCs w:val="18"/>
+                <w:shd w:val="clear" w:color="auto" w:fill="FFFFFF"/>
+              </w:rPr>
+              <w:br/>
+            </w:r>
+            <w:r>
+              <w:rPr>
+                <w:rFonts w:ascii="Courier New" w:hAnsi="Courier New" w:cs="Courier New"/>
+                <w:color w:val="4A5560"/>
+                <w:sz w:val="18"/>
+                <w:szCs w:val="18"/>
+                <w:shd w:val="clear" w:color="auto" w:fill="FFFFFF"/>
+              </w:rPr>
+              <w:t xml:space="preserve">　　　　</w:t>
+            </w:r>
+            <w:r>
+              <w:rPr>
+                <w:rStyle w:val="jsonkey"/>
+                <w:rFonts w:ascii="Courier New" w:hAnsi="Courier New" w:cs="Courier New"/>
+                <w:b/>
+                <w:bCs/>
+                <w:color w:val="92278F"/>
+                <w:shd w:val="clear" w:color="auto" w:fill="FFFFFF"/>
+              </w:rPr>
+              <w:t>"name"</w:t>
+            </w:r>
+            <w:r>
+              <w:rPr>
+                <w:rFonts w:ascii="Courier New" w:hAnsi="Courier New" w:cs="Courier New"/>
+                <w:color w:val="4A5560"/>
+                <w:sz w:val="18"/>
+                <w:szCs w:val="18"/>
+                <w:shd w:val="clear" w:color="auto" w:fill="FFFFFF"/>
+              </w:rPr>
+              <w:t>:</w:t>
+            </w:r>
+            <w:r>
+              <w:rPr>
+                <w:rStyle w:val="jsonstring"/>
+                <w:rFonts w:ascii="Courier New" w:hAnsi="Courier New" w:cs="Courier New"/>
+                <w:b/>
+                <w:bCs/>
+                <w:color w:val="3AB54A"/>
+                <w:shd w:val="clear" w:color="auto" w:fill="FFFFFF"/>
+              </w:rPr>
+              <w:t>"</w:t>
+            </w:r>
+            <w:r>
+              <w:rPr>
+                <w:rStyle w:val="jsonstring"/>
+                <w:rFonts w:ascii="Courier New" w:hAnsi="Courier New" w:cs="Courier New"/>
+                <w:b/>
+                <w:bCs/>
+                <w:color w:val="3AB54A"/>
+                <w:shd w:val="clear" w:color="auto" w:fill="FFFFFF"/>
+              </w:rPr>
+              <w:t>刘翔</w:t>
+            </w:r>
+            <w:r>
+              <w:rPr>
+                <w:rStyle w:val="jsonstring"/>
+                <w:rFonts w:ascii="Courier New" w:hAnsi="Courier New" w:cs="Courier New"/>
+                <w:b/>
+                <w:bCs/>
+                <w:color w:val="3AB54A"/>
+                <w:shd w:val="clear" w:color="auto" w:fill="FFFFFF"/>
+              </w:rPr>
+              <w:t>"</w:t>
+            </w:r>
+            <w:r>
+              <w:rPr>
+                <w:rFonts w:ascii="Courier New" w:hAnsi="Courier New" w:cs="Courier New"/>
+                <w:color w:val="4A5560"/>
+                <w:sz w:val="18"/>
+                <w:szCs w:val="18"/>
+                <w:shd w:val="clear" w:color="auto" w:fill="FFFFFF"/>
+              </w:rPr>
+              <w:t>,</w:t>
+            </w:r>
+            <w:r>
+              <w:rPr>
+                <w:rFonts w:ascii="Courier New" w:hAnsi="Courier New" w:cs="Courier New"/>
+                <w:color w:val="4A5560"/>
+                <w:sz w:val="18"/>
+                <w:szCs w:val="18"/>
+                <w:shd w:val="clear" w:color="auto" w:fill="FFFFFF"/>
+              </w:rPr>
+              <w:br/>
+            </w:r>
+            <w:r>
+              <w:rPr>
+                <w:rFonts w:ascii="Courier New" w:hAnsi="Courier New" w:cs="Courier New"/>
+                <w:color w:val="4A5560"/>
+                <w:sz w:val="18"/>
+                <w:szCs w:val="18"/>
+                <w:shd w:val="clear" w:color="auto" w:fill="FFFFFF"/>
+              </w:rPr>
+              <w:t xml:space="preserve">　　　　</w:t>
+            </w:r>
+            <w:r>
+              <w:rPr>
+                <w:rStyle w:val="jsonkey"/>
+                <w:rFonts w:ascii="Courier New" w:hAnsi="Courier New" w:cs="Courier New"/>
+                <w:b/>
+                <w:bCs/>
+                <w:color w:val="92278F"/>
+                <w:shd w:val="clear" w:color="auto" w:fill="FFFFFF"/>
+              </w:rPr>
+              <w:t>"userTypeName"</w:t>
+            </w:r>
+            <w:r>
+              <w:rPr>
+                <w:rFonts w:ascii="Courier New" w:hAnsi="Courier New" w:cs="Courier New"/>
+                <w:color w:val="4A5560"/>
+                <w:sz w:val="18"/>
+                <w:szCs w:val="18"/>
+                <w:shd w:val="clear" w:color="auto" w:fill="FFFFFF"/>
+              </w:rPr>
+              <w:t>:</w:t>
+            </w:r>
+            <w:r>
+              <w:rPr>
+                <w:rStyle w:val="jsonstring"/>
+                <w:rFonts w:ascii="Courier New" w:hAnsi="Courier New" w:cs="Courier New"/>
+                <w:b/>
+                <w:bCs/>
+                <w:color w:val="3AB54A"/>
+                <w:shd w:val="clear" w:color="auto" w:fill="FFFFFF"/>
+              </w:rPr>
+              <w:t>"student"</w:t>
+            </w:r>
+            <w:r>
+              <w:rPr>
+                <w:rFonts w:ascii="Courier New" w:hAnsi="Courier New" w:cs="Courier New"/>
+                <w:color w:val="4A5560"/>
+                <w:sz w:val="18"/>
+                <w:szCs w:val="18"/>
+                <w:shd w:val="clear" w:color="auto" w:fill="FFFFFF"/>
+              </w:rPr>
+              <w:t>,</w:t>
+            </w:r>
+            <w:r>
+              <w:rPr>
+                <w:rFonts w:ascii="Courier New" w:hAnsi="Courier New" w:cs="Courier New"/>
+                <w:color w:val="4A5560"/>
+                <w:sz w:val="18"/>
+                <w:szCs w:val="18"/>
+                <w:shd w:val="clear" w:color="auto" w:fill="FFFFFF"/>
+              </w:rPr>
+              <w:br/>
+            </w:r>
+            <w:r>
+              <w:rPr>
+                <w:rFonts w:ascii="Courier New" w:hAnsi="Courier New" w:cs="Courier New"/>
+                <w:color w:val="4A5560"/>
+                <w:sz w:val="18"/>
+                <w:szCs w:val="18"/>
+                <w:shd w:val="clear" w:color="auto" w:fill="FFFFFF"/>
+              </w:rPr>
+              <w:t xml:space="preserve">　　　　</w:t>
+            </w:r>
+            <w:r>
+              <w:rPr>
+                <w:rStyle w:val="jsonkey"/>
+                <w:rFonts w:ascii="Courier New" w:hAnsi="Courier New" w:cs="Courier New"/>
+                <w:b/>
+                <w:bCs/>
+                <w:color w:val="92278F"/>
+                <w:shd w:val="clear" w:color="auto" w:fill="FFFFFF"/>
+              </w:rPr>
+              <w:t>"creditScore"</w:t>
+            </w:r>
+            <w:r>
+              <w:rPr>
+                <w:rFonts w:ascii="Courier New" w:hAnsi="Courier New" w:cs="Courier New"/>
+                <w:color w:val="4A5560"/>
+                <w:sz w:val="18"/>
+                <w:szCs w:val="18"/>
+                <w:shd w:val="clear" w:color="auto" w:fill="FFFFFF"/>
+              </w:rPr>
+              <w:t>:</w:t>
+            </w:r>
+            <w:r>
+              <w:rPr>
+                <w:rStyle w:val="jsonstring"/>
+                <w:rFonts w:ascii="Courier New" w:hAnsi="Courier New" w:cs="Courier New"/>
+                <w:b/>
+                <w:bCs/>
+                <w:color w:val="3AB54A"/>
+                <w:shd w:val="clear" w:color="auto" w:fill="FFFFFF"/>
+              </w:rPr>
+              <w:t>"0"</w:t>
+            </w:r>
+            <w:r>
+              <w:rPr>
+                <w:rFonts w:ascii="Courier New" w:hAnsi="Courier New" w:cs="Courier New"/>
+                <w:color w:val="4A5560"/>
+                <w:sz w:val="18"/>
+                <w:szCs w:val="18"/>
+                <w:shd w:val="clear" w:color="auto" w:fill="FFFFFF"/>
+              </w:rPr>
+              <w:t>,</w:t>
+            </w:r>
+            <w:r>
+              <w:rPr>
+                <w:rFonts w:ascii="Courier New" w:hAnsi="Courier New" w:cs="Courier New"/>
+                <w:color w:val="4A5560"/>
+                <w:sz w:val="18"/>
+                <w:szCs w:val="18"/>
+                <w:shd w:val="clear" w:color="auto" w:fill="FFFFFF"/>
+              </w:rPr>
+              <w:br/>
+            </w:r>
+            <w:r>
+              <w:rPr>
+                <w:rFonts w:ascii="Courier New" w:hAnsi="Courier New" w:cs="Courier New"/>
+                <w:color w:val="4A5560"/>
+                <w:sz w:val="18"/>
+                <w:szCs w:val="18"/>
+                <w:shd w:val="clear" w:color="auto" w:fill="FFFFFF"/>
+              </w:rPr>
+              <w:t xml:space="preserve">　　　　</w:t>
+            </w:r>
+            <w:r>
+              <w:rPr>
+                <w:rStyle w:val="jsonkey"/>
+                <w:rFonts w:ascii="Courier New" w:hAnsi="Courier New" w:cs="Courier New"/>
+                <w:b/>
+                <w:bCs/>
+                <w:color w:val="92278F"/>
+                <w:shd w:val="clear" w:color="auto" w:fill="FFFFFF"/>
+              </w:rPr>
+              <w:t>"banDuration"</w:t>
+            </w:r>
+            <w:r>
+              <w:rPr>
+                <w:rFonts w:ascii="Courier New" w:hAnsi="Courier New" w:cs="Courier New"/>
+                <w:color w:val="4A5560"/>
+                <w:sz w:val="18"/>
+                <w:szCs w:val="18"/>
+                <w:shd w:val="clear" w:color="auto" w:fill="FFFFFF"/>
+              </w:rPr>
+              <w:t>:</w:t>
+            </w:r>
+            <w:r>
+              <w:rPr>
+                <w:rStyle w:val="jsonstring"/>
+                <w:rFonts w:ascii="Courier New" w:hAnsi="Courier New" w:cs="Courier New"/>
+                <w:b/>
+                <w:bCs/>
+                <w:color w:val="3AB54A"/>
+                <w:shd w:val="clear" w:color="auto" w:fill="FFFFFF"/>
+              </w:rPr>
+              <w:t>"0"</w:t>
+            </w:r>
+            <w:r>
+              <w:rPr>
+                <w:rFonts w:ascii="Courier New" w:hAnsi="Courier New" w:cs="Courier New"/>
+                <w:color w:val="4A5560"/>
+                <w:sz w:val="18"/>
+                <w:szCs w:val="18"/>
+                <w:shd w:val="clear" w:color="auto" w:fill="FFFFFF"/>
+              </w:rPr>
+              <w:t>,</w:t>
+            </w:r>
+            <w:r>
+              <w:rPr>
+                <w:rFonts w:ascii="Courier New" w:hAnsi="Courier New" w:cs="Courier New"/>
+                <w:color w:val="4A5560"/>
+                <w:sz w:val="18"/>
+                <w:szCs w:val="18"/>
+                <w:shd w:val="clear" w:color="auto" w:fill="FFFFFF"/>
+              </w:rPr>
+              <w:br/>
+            </w:r>
+            <w:r>
+              <w:rPr>
+                <w:rFonts w:ascii="Courier New" w:hAnsi="Courier New" w:cs="Courier New"/>
+                <w:color w:val="4A5560"/>
+                <w:sz w:val="18"/>
+                <w:szCs w:val="18"/>
+                <w:shd w:val="clear" w:color="auto" w:fill="FFFFFF"/>
+              </w:rPr>
+              <w:t xml:space="preserve">　　　　</w:t>
+            </w:r>
+            <w:r>
+              <w:rPr>
+                <w:rStyle w:val="jsonkey"/>
+                <w:rFonts w:ascii="Courier New" w:hAnsi="Courier New" w:cs="Courier New"/>
+                <w:b/>
+                <w:bCs/>
+                <w:color w:val="92278F"/>
+                <w:shd w:val="clear" w:color="auto" w:fill="FFFFFF"/>
+              </w:rPr>
+              <w:t>"lastLoginTime"</w:t>
+            </w:r>
+            <w:r>
+              <w:rPr>
+                <w:rFonts w:ascii="Courier New" w:hAnsi="Courier New" w:cs="Courier New"/>
+                <w:color w:val="4A5560"/>
+                <w:sz w:val="18"/>
+                <w:szCs w:val="18"/>
+                <w:shd w:val="clear" w:color="auto" w:fill="FFFFFF"/>
+              </w:rPr>
+              <w:t>:</w:t>
+            </w:r>
+            <w:r>
+              <w:rPr>
+                <w:rStyle w:val="jsonstring"/>
+                <w:rFonts w:ascii="Courier New" w:hAnsi="Courier New" w:cs="Courier New"/>
+                <w:b/>
+                <w:bCs/>
+                <w:color w:val="3AB54A"/>
+                <w:shd w:val="clear" w:color="auto" w:fill="FFFFFF"/>
+              </w:rPr>
+              <w:t>"2018-03-28 14:21:40.0"</w:t>
+            </w:r>
+            <w:r>
+              <w:rPr>
+                <w:rFonts w:ascii="Courier New" w:hAnsi="Courier New" w:cs="Courier New"/>
+                <w:color w:val="4A5560"/>
+                <w:sz w:val="18"/>
+                <w:szCs w:val="18"/>
+                <w:shd w:val="clear" w:color="auto" w:fill="FFFFFF"/>
+              </w:rPr>
+              <w:br/>
+            </w:r>
+            <w:r>
+              <w:rPr>
+                <w:rFonts w:ascii="Courier New" w:hAnsi="Courier New" w:cs="Courier New"/>
+                <w:color w:val="4A5560"/>
+                <w:sz w:val="18"/>
+                <w:szCs w:val="18"/>
+                <w:shd w:val="clear" w:color="auto" w:fill="FFFFFF"/>
+              </w:rPr>
+              <w:t xml:space="preserve">　　</w:t>
+            </w:r>
+            <w:r>
+              <w:rPr>
+                <w:rFonts w:ascii="Courier New" w:hAnsi="Courier New" w:cs="Courier New"/>
+                <w:color w:val="4A5560"/>
+                <w:sz w:val="18"/>
+                <w:szCs w:val="18"/>
+                <w:shd w:val="clear" w:color="auto" w:fill="FFFFFF"/>
+              </w:rPr>
+              <w:t>}</w:t>
+            </w:r>
+            <w:r>
+              <w:rPr>
+                <w:rFonts w:ascii="Courier New" w:hAnsi="Courier New" w:cs="Courier New"/>
+                <w:color w:val="4A5560"/>
+                <w:sz w:val="18"/>
+                <w:szCs w:val="18"/>
+              </w:rPr>
+              <w:br/>
+            </w:r>
+            <w:r>
+              <w:rPr>
+                <w:rFonts w:ascii="Courier New" w:hAnsi="Courier New" w:cs="Courier New"/>
+                <w:color w:val="4A5560"/>
+                <w:sz w:val="18"/>
+                <w:szCs w:val="18"/>
+                <w:shd w:val="clear" w:color="auto" w:fill="FFFFFF"/>
+              </w:rPr>
+              <w:t>}</w:t>
+            </w:r>
+          </w:p>
+        </w:tc>
+      </w:tr>
+    </w:tbl>
+    <w:p/>
+    <w:p/>
+    <w:p>
+      <w:pPr>
+        <w:pStyle w:val="3"/>
+      </w:pPr>
+      <w:r>
+        <w:rPr>
+          <w:rFonts w:hint="eastAsia"/>
+        </w:rPr>
+        <w:t>返回今天的预约信息</w:t>
+      </w:r>
+    </w:p>
+    <w:tbl>
+      <w:tblPr>
+        <w:tblW w:w="8296" w:type="dxa"/>
+        <w:tblBorders>
+          <w:top w:val="single" w:sz="4" w:space="0" w:color="auto"/>
+          <w:left w:val="single" w:sz="4" w:space="0" w:color="auto"/>
+          <w:bottom w:val="single" w:sz="4" w:space="0" w:color="auto"/>
+          <w:right w:val="single" w:sz="4" w:space="0" w:color="auto"/>
+          <w:insideH w:val="single" w:sz="4" w:space="0" w:color="auto"/>
+          <w:insideV w:val="single" w:sz="4" w:space="0" w:color="auto"/>
+        </w:tblBorders>
+        <w:tblLayout w:type="fixed"/>
+        <w:tblLook w:val="04A0" w:firstRow="1" w:lastRow="0" w:firstColumn="1" w:lastColumn="0" w:noHBand="0" w:noVBand="1"/>
+      </w:tblPr>
+      <w:tblGrid>
+        <w:gridCol w:w="1753"/>
+        <w:gridCol w:w="6543"/>
+      </w:tblGrid>
+      <w:tr>
+        <w:tc>
+          <w:tcPr>
+            <w:tcW w:w="1753" w:type="dxa"/>
+          </w:tcPr>
+          <w:p>
+            <w:pPr>
+              <w:spacing w:line="360" w:lineRule="auto"/>
+              <w:rPr>
+                <w:sz w:val="24"/>
+              </w:rPr>
+            </w:pPr>
+            <w:r>
+              <w:rPr>
+                <w:rFonts w:hint="eastAsia"/>
+                <w:sz w:val="24"/>
+              </w:rPr>
+              <w:t>请求方式</w:t>
+            </w:r>
+          </w:p>
+        </w:tc>
+        <w:tc>
+          <w:tcPr>
+            <w:tcW w:w="6543" w:type="dxa"/>
+          </w:tcPr>
+          <w:p>
+            <w:pPr>
+              <w:spacing w:line="360" w:lineRule="auto"/>
+              <w:rPr>
+                <w:sz w:val="24"/>
+              </w:rPr>
+            </w:pPr>
+            <w:r>
+              <w:rPr>
+                <w:sz w:val="24"/>
+              </w:rPr>
+              <w:t>G</w:t>
+            </w:r>
+            <w:r>
+              <w:rPr>
+                <w:rFonts w:hint="eastAsia"/>
+                <w:sz w:val="24"/>
+              </w:rPr>
+              <w:t>et</w:t>
+            </w:r>
+          </w:p>
+        </w:tc>
+      </w:tr>
+      <w:tr>
+        <w:tc>
+          <w:tcPr>
+            <w:tcW w:w="1753" w:type="dxa"/>
+          </w:tcPr>
+          <w:p>
+            <w:pPr>
+              <w:spacing w:line="360" w:lineRule="auto"/>
+              <w:rPr>
+                <w:sz w:val="24"/>
+              </w:rPr>
+            </w:pPr>
+            <w:r>
+              <w:rPr>
+                <w:rFonts w:hint="eastAsia"/>
+                <w:sz w:val="24"/>
+              </w:rPr>
+              <w:t>服务路径</w:t>
+            </w:r>
+          </w:p>
+        </w:tc>
+        <w:tc>
+          <w:tcPr>
+            <w:tcW w:w="6543" w:type="dxa"/>
+          </w:tcPr>
+          <w:p>
+            <w:pPr>
+              <w:spacing w:line="360" w:lineRule="auto"/>
+              <w:rPr>
+                <w:sz w:val="24"/>
+              </w:rPr>
+            </w:pPr>
+            <w:r>
+              <w:rPr>
+                <w:sz w:val="24"/>
+              </w:rPr>
+              <w:t>/book/todayBookRecords</w:t>
+            </w:r>
+          </w:p>
+        </w:tc>
+      </w:tr>
+      <w:tr>
+        <w:tc>
+          <w:tcPr>
+            <w:tcW w:w="1753" w:type="dxa"/>
+          </w:tcPr>
+          <w:p>
+            <w:pPr>
+              <w:spacing w:line="360" w:lineRule="auto"/>
+              <w:rPr>
+                <w:sz w:val="24"/>
+              </w:rPr>
+            </w:pPr>
+            <w:r>
+              <w:rPr>
+                <w:rFonts w:hint="eastAsia"/>
+                <w:sz w:val="24"/>
+              </w:rPr>
+              <w:t>路径参数/描述</w:t>
+            </w:r>
+          </w:p>
+        </w:tc>
+        <w:tc>
+          <w:tcPr>
+            <w:tcW w:w="6543" w:type="dxa"/>
+          </w:tcPr>
+          <w:p>
+            <w:pPr>
+              <w:spacing w:line="360" w:lineRule="auto"/>
+              <w:rPr>
+                <w:sz w:val="24"/>
+              </w:rPr>
+            </w:pPr>
+            <w:r>
+              <w:rPr>
+                <w:rFonts w:hint="eastAsia"/>
+                <w:sz w:val="24"/>
+              </w:rPr>
+              <w:t>无</w:t>
+            </w:r>
+          </w:p>
+        </w:tc>
+      </w:tr>
+      <w:tr>
+        <w:tc>
+          <w:tcPr>
+            <w:tcW w:w="1753" w:type="dxa"/>
+          </w:tcPr>
+          <w:p>
+            <w:pPr>
+              <w:spacing w:line="360" w:lineRule="auto"/>
+              <w:rPr>
+                <w:sz w:val="24"/>
+              </w:rPr>
+            </w:pPr>
+            <w:r>
+              <w:rPr>
+                <w:rFonts w:hint="eastAsia"/>
+                <w:sz w:val="24"/>
+              </w:rPr>
+              <w:t>contentType</w:t>
+            </w:r>
+          </w:p>
+        </w:tc>
+        <w:tc>
+          <w:tcPr>
+            <w:tcW w:w="6543" w:type="dxa"/>
+          </w:tcPr>
+          <w:p>
+            <w:pPr>
+              <w:spacing w:line="360" w:lineRule="auto"/>
+              <w:rPr>
+                <w:sz w:val="24"/>
+              </w:rPr>
+            </w:pPr>
+            <w:r>
+              <w:rPr>
+                <w:rFonts w:hint="eastAsia"/>
+                <w:sz w:val="24"/>
+              </w:rPr>
+              <w:t>无</w:t>
+            </w:r>
+          </w:p>
+        </w:tc>
+      </w:tr>
+      <w:tr>
+        <w:tc>
+          <w:tcPr>
+            <w:tcW w:w="1753" w:type="dxa"/>
+          </w:tcPr>
+          <w:p>
+            <w:pPr>
+              <w:spacing w:line="360" w:lineRule="auto"/>
+              <w:rPr>
+                <w:sz w:val="24"/>
+              </w:rPr>
+            </w:pPr>
+            <w:r>
+              <w:rPr>
+                <w:rFonts w:hint="eastAsia"/>
+                <w:sz w:val="24"/>
+              </w:rPr>
+              <w:t>参数描述</w:t>
+            </w:r>
+          </w:p>
+        </w:tc>
+        <w:tc>
+          <w:tcPr>
+            <w:tcW w:w="6543" w:type="dxa"/>
+          </w:tcPr>
+          <w:p>
+            <w:pPr>
+              <w:spacing w:line="360" w:lineRule="auto"/>
+              <w:rPr>
+                <w:rFonts w:ascii="Source Code Pro" w:hAnsi="Source Code Pro" w:cs="Source Code Pro"/>
+                <w:kern w:val="0"/>
+                <w:sz w:val="20"/>
+                <w:szCs w:val="20"/>
+              </w:rPr>
+            </w:pPr>
+            <w:r>
+              <w:rPr>
+                <w:rFonts w:ascii="Source Code Pro" w:hAnsi="Source Code Pro" w:cs="Source Code Pro" w:hint="eastAsia"/>
+                <w:kern w:val="0"/>
+                <w:sz w:val="20"/>
+                <w:szCs w:val="20"/>
+              </w:rPr>
+              <w:t>无</w:t>
+            </w:r>
+          </w:p>
+        </w:tc>
+      </w:tr>
+      <w:tr>
+        <w:tc>
+          <w:tcPr>
+            <w:tcW w:w="1753" w:type="dxa"/>
+          </w:tcPr>
+          <w:p>
+            <w:pPr>
+              <w:spacing w:line="360" w:lineRule="auto"/>
+              <w:rPr>
+                <w:sz w:val="24"/>
+              </w:rPr>
+            </w:pPr>
+            <w:r>
+              <w:rPr>
+                <w:rFonts w:hint="eastAsia"/>
+                <w:sz w:val="24"/>
+              </w:rPr>
+              <w:lastRenderedPageBreak/>
+              <w:t>dataType</w:t>
+            </w:r>
+          </w:p>
+        </w:tc>
+        <w:tc>
+          <w:tcPr>
+            <w:tcW w:w="6543" w:type="dxa"/>
+          </w:tcPr>
+          <w:p>
+            <w:pPr>
+              <w:spacing w:line="360" w:lineRule="auto"/>
+              <w:rPr>
+                <w:sz w:val="24"/>
+              </w:rPr>
+            </w:pPr>
+            <w:r>
+              <w:rPr>
+                <w:rFonts w:hint="eastAsia"/>
+                <w:sz w:val="24"/>
+              </w:rPr>
+              <w:t>json</w:t>
+            </w:r>
+          </w:p>
+        </w:tc>
+      </w:tr>
+      <w:tr>
+        <w:tc>
+          <w:tcPr>
+            <w:tcW w:w="1753" w:type="dxa"/>
+          </w:tcPr>
+          <w:p>
+            <w:pPr>
+              <w:spacing w:line="360" w:lineRule="auto"/>
+              <w:rPr>
+                <w:sz w:val="24"/>
+              </w:rPr>
+            </w:pPr>
+            <w:r>
+              <w:rPr>
+                <w:rFonts w:hint="eastAsia"/>
+                <w:sz w:val="24"/>
+              </w:rPr>
+              <w:t>结果示例</w:t>
+            </w:r>
+          </w:p>
+        </w:tc>
+        <w:tc>
+          <w:tcPr>
+            <w:tcW w:w="6543" w:type="dxa"/>
+          </w:tcPr>
+          <w:p>
+            <w:pPr>
+              <w:spacing w:line="360" w:lineRule="auto"/>
+              <w:rPr>
+                <w:sz w:val="24"/>
+              </w:rPr>
+            </w:pPr>
+            <w:r>
+              <w:rPr>
+                <w:rFonts w:ascii="Courier New" w:hAnsi="Courier New" w:cs="Courier New"/>
+                <w:color w:val="4A5560"/>
+                <w:sz w:val="18"/>
+                <w:szCs w:val="18"/>
+                <w:shd w:val="clear" w:color="auto" w:fill="FFFFFF"/>
+              </w:rPr>
+              <w:t>{</w:t>
+            </w:r>
+            <w:r>
+              <w:rPr>
+                <w:rFonts w:ascii="Courier New" w:hAnsi="Courier New" w:cs="Courier New"/>
+                <w:color w:val="4A5560"/>
+                <w:sz w:val="18"/>
+                <w:szCs w:val="18"/>
+              </w:rPr>
+              <w:br/>
+            </w:r>
+            <w:r>
+              <w:rPr>
+                <w:rFonts w:ascii="Courier New" w:hAnsi="Courier New" w:cs="Courier New"/>
+                <w:color w:val="4A5560"/>
+                <w:sz w:val="18"/>
+                <w:szCs w:val="18"/>
+                <w:shd w:val="clear" w:color="auto" w:fill="FFFFFF"/>
+              </w:rPr>
+              <w:t xml:space="preserve">　　</w:t>
+            </w:r>
+            <w:r>
+              <w:rPr>
+                <w:rStyle w:val="jsonkey"/>
+                <w:rFonts w:ascii="Courier New" w:hAnsi="Courier New" w:cs="Courier New"/>
+                <w:b/>
+                <w:bCs/>
+                <w:color w:val="92278F"/>
+                <w:shd w:val="clear" w:color="auto" w:fill="FFFFFF"/>
+              </w:rPr>
+              <w:t>"code"</w:t>
+            </w:r>
+            <w:r>
+              <w:rPr>
+                <w:rFonts w:ascii="Courier New" w:hAnsi="Courier New" w:cs="Courier New"/>
+                <w:color w:val="4A5560"/>
+                <w:sz w:val="18"/>
+                <w:szCs w:val="18"/>
+                <w:shd w:val="clear" w:color="auto" w:fill="FFFFFF"/>
+              </w:rPr>
+              <w:t>:</w:t>
+            </w:r>
+            <w:r>
+              <w:rPr>
+                <w:rStyle w:val="jsonnumber"/>
+                <w:rFonts w:ascii="Courier New" w:hAnsi="Courier New" w:cs="Courier New"/>
+                <w:b/>
+                <w:bCs/>
+                <w:color w:val="25AAE2"/>
+                <w:sz w:val="18"/>
+                <w:szCs w:val="18"/>
+                <w:shd w:val="clear" w:color="auto" w:fill="FFFFFF"/>
+              </w:rPr>
+              <w:t>0</w:t>
+            </w:r>
+            <w:r>
+              <w:rPr>
+                <w:rFonts w:ascii="Courier New" w:hAnsi="Courier New" w:cs="Courier New"/>
+                <w:color w:val="4A5560"/>
+                <w:sz w:val="18"/>
+                <w:szCs w:val="18"/>
+                <w:shd w:val="clear" w:color="auto" w:fill="FFFFFF"/>
+              </w:rPr>
+              <w:t>,</w:t>
+            </w:r>
+            <w:r>
+              <w:rPr>
+                <w:rFonts w:ascii="Courier New" w:hAnsi="Courier New" w:cs="Courier New"/>
+                <w:color w:val="4A5560"/>
+                <w:sz w:val="18"/>
+                <w:szCs w:val="18"/>
+              </w:rPr>
+              <w:br/>
+            </w:r>
+            <w:r>
+              <w:rPr>
+                <w:rFonts w:ascii="Courier New" w:hAnsi="Courier New" w:cs="Courier New"/>
+                <w:color w:val="4A5560"/>
+                <w:sz w:val="18"/>
+                <w:szCs w:val="18"/>
+                <w:shd w:val="clear" w:color="auto" w:fill="FFFFFF"/>
+              </w:rPr>
+              <w:t xml:space="preserve">　　</w:t>
+            </w:r>
+            <w:r>
+              <w:rPr>
+                <w:rStyle w:val="jsonkey"/>
+                <w:rFonts w:ascii="Courier New" w:hAnsi="Courier New" w:cs="Courier New"/>
+                <w:b/>
+                <w:bCs/>
+                <w:color w:val="92278F"/>
+                <w:shd w:val="clear" w:color="auto" w:fill="FFFFFF"/>
+              </w:rPr>
+              <w:t>"msg"</w:t>
+            </w:r>
+            <w:r>
+              <w:rPr>
+                <w:rFonts w:ascii="Courier New" w:hAnsi="Courier New" w:cs="Courier New"/>
+                <w:color w:val="4A5560"/>
+                <w:sz w:val="18"/>
+                <w:szCs w:val="18"/>
+                <w:shd w:val="clear" w:color="auto" w:fill="FFFFFF"/>
+              </w:rPr>
+              <w:t>:</w:t>
+            </w:r>
+            <w:r>
+              <w:rPr>
+                <w:rStyle w:val="jsonstring"/>
+                <w:rFonts w:ascii="Courier New" w:hAnsi="Courier New" w:cs="Courier New"/>
+                <w:b/>
+                <w:bCs/>
+                <w:color w:val="3AB54A"/>
+                <w:shd w:val="clear" w:color="auto" w:fill="FFFFFF"/>
+              </w:rPr>
+              <w:t>"</w:t>
+            </w:r>
+            <w:r>
+              <w:rPr>
+                <w:rStyle w:val="jsonstring"/>
+                <w:rFonts w:ascii="Courier New" w:hAnsi="Courier New" w:cs="Courier New"/>
+                <w:b/>
+                <w:bCs/>
+                <w:color w:val="3AB54A"/>
+                <w:shd w:val="clear" w:color="auto" w:fill="FFFFFF"/>
+              </w:rPr>
+              <w:t>成功</w:t>
+            </w:r>
+            <w:r>
+              <w:rPr>
+                <w:rStyle w:val="jsonstring"/>
+                <w:rFonts w:ascii="Courier New" w:hAnsi="Courier New" w:cs="Courier New"/>
+                <w:b/>
+                <w:bCs/>
+                <w:color w:val="3AB54A"/>
+                <w:shd w:val="clear" w:color="auto" w:fill="FFFFFF"/>
+              </w:rPr>
+              <w:t>"</w:t>
+            </w:r>
+            <w:r>
+              <w:rPr>
+                <w:rFonts w:ascii="Courier New" w:hAnsi="Courier New" w:cs="Courier New"/>
+                <w:color w:val="4A5560"/>
+                <w:sz w:val="18"/>
+                <w:szCs w:val="18"/>
+                <w:shd w:val="clear" w:color="auto" w:fill="FFFFFF"/>
+              </w:rPr>
+              <w:t>,</w:t>
+            </w:r>
+            <w:r>
+              <w:rPr>
+                <w:rFonts w:ascii="Courier New" w:hAnsi="Courier New" w:cs="Courier New"/>
+                <w:color w:val="4A5560"/>
+                <w:sz w:val="18"/>
+                <w:szCs w:val="18"/>
+              </w:rPr>
+              <w:br/>
+            </w:r>
+            <w:r>
+              <w:rPr>
+                <w:rFonts w:ascii="Courier New" w:hAnsi="Courier New" w:cs="Courier New"/>
+                <w:color w:val="4A5560"/>
+                <w:sz w:val="18"/>
+                <w:szCs w:val="18"/>
+                <w:shd w:val="clear" w:color="auto" w:fill="FFFFFF"/>
+              </w:rPr>
+              <w:t xml:space="preserve">　　</w:t>
+            </w:r>
+            <w:r>
+              <w:rPr>
+                <w:rStyle w:val="jsonkey"/>
+                <w:rFonts w:ascii="Courier New" w:hAnsi="Courier New" w:cs="Courier New"/>
+                <w:b/>
+                <w:bCs/>
+                <w:color w:val="92278F"/>
+                <w:shd w:val="clear" w:color="auto" w:fill="FFFFFF"/>
+              </w:rPr>
+              <w:t>"result"</w:t>
+            </w:r>
+            <w:r>
+              <w:rPr>
+                <w:rFonts w:ascii="Courier New" w:hAnsi="Courier New" w:cs="Courier New"/>
+                <w:color w:val="4A5560"/>
+                <w:sz w:val="18"/>
+                <w:szCs w:val="18"/>
+                <w:shd w:val="clear" w:color="auto" w:fill="FFFFFF"/>
+              </w:rPr>
+              <w:t>:[</w:t>
+            </w:r>
+            <w:r>
+              <w:rPr>
+                <w:rFonts w:ascii="Courier New" w:hAnsi="Courier New" w:cs="Courier New"/>
+                <w:color w:val="4A5560"/>
+                <w:sz w:val="18"/>
+                <w:szCs w:val="18"/>
+                <w:shd w:val="clear" w:color="auto" w:fill="FFFFFF"/>
+              </w:rPr>
+              <w:br/>
+            </w:r>
+            <w:r>
+              <w:rPr>
+                <w:rFonts w:ascii="Courier New" w:hAnsi="Courier New" w:cs="Courier New"/>
+                <w:color w:val="4A5560"/>
+                <w:sz w:val="18"/>
+                <w:szCs w:val="18"/>
+                <w:shd w:val="clear" w:color="auto" w:fill="FFFFFF"/>
+              </w:rPr>
+              <w:t xml:space="preserve">　　　　</w:t>
+            </w:r>
+            <w:r>
+              <w:rPr>
+                <w:rFonts w:ascii="Courier New" w:hAnsi="Courier New" w:cs="Courier New"/>
+                <w:color w:val="4A5560"/>
+                <w:sz w:val="18"/>
+                <w:szCs w:val="18"/>
+                <w:shd w:val="clear" w:color="auto" w:fill="FFFFFF"/>
+              </w:rPr>
+              <w:t>{</w:t>
+            </w:r>
+            <w:r>
+              <w:rPr>
+                <w:rFonts w:ascii="Courier New" w:hAnsi="Courier New" w:cs="Courier New"/>
+                <w:color w:val="4A5560"/>
+                <w:sz w:val="18"/>
+                <w:szCs w:val="18"/>
+                <w:shd w:val="clear" w:color="auto" w:fill="FFFFFF"/>
+              </w:rPr>
+              <w:br/>
+            </w:r>
+            <w:r>
+              <w:rPr>
+                <w:rFonts w:ascii="Courier New" w:hAnsi="Courier New" w:cs="Courier New"/>
+                <w:color w:val="4A5560"/>
+                <w:sz w:val="18"/>
+                <w:szCs w:val="18"/>
+                <w:shd w:val="clear" w:color="auto" w:fill="FFFFFF"/>
+              </w:rPr>
+              <w:t xml:space="preserve">　　　　　　</w:t>
+            </w:r>
+            <w:r>
+              <w:rPr>
+                <w:rStyle w:val="jsonkey"/>
+                <w:rFonts w:ascii="Courier New" w:hAnsi="Courier New" w:cs="Courier New"/>
+                <w:b/>
+                <w:bCs/>
+                <w:color w:val="92278F"/>
+                <w:shd w:val="clear" w:color="auto" w:fill="FFFFFF"/>
+              </w:rPr>
+              <w:t>"date"</w:t>
+            </w:r>
+            <w:r>
+              <w:rPr>
+                <w:rFonts w:ascii="Courier New" w:hAnsi="Courier New" w:cs="Courier New"/>
+                <w:color w:val="4A5560"/>
+                <w:sz w:val="18"/>
+                <w:szCs w:val="18"/>
+                <w:shd w:val="clear" w:color="auto" w:fill="FFFFFF"/>
+              </w:rPr>
+              <w:t>:</w:t>
+            </w:r>
+            <w:r>
+              <w:rPr>
+                <w:rStyle w:val="jsonstring"/>
+                <w:rFonts w:ascii="Courier New" w:hAnsi="Courier New" w:cs="Courier New"/>
+                <w:b/>
+                <w:bCs/>
+                <w:color w:val="3AB54A"/>
+                <w:shd w:val="clear" w:color="auto" w:fill="FFFFFF"/>
+              </w:rPr>
+              <w:t>"2018-04-04"</w:t>
+            </w:r>
+            <w:r>
+              <w:rPr>
+                <w:rFonts w:ascii="Courier New" w:hAnsi="Courier New" w:cs="Courier New"/>
+                <w:color w:val="4A5560"/>
+                <w:sz w:val="18"/>
+                <w:szCs w:val="18"/>
+                <w:shd w:val="clear" w:color="auto" w:fill="FFFFFF"/>
+              </w:rPr>
+              <w:t>,</w:t>
+            </w:r>
+            <w:r>
+              <w:rPr>
+                <w:rFonts w:ascii="Courier New" w:hAnsi="Courier New" w:cs="Courier New"/>
+                <w:color w:val="4A5560"/>
+                <w:sz w:val="18"/>
+                <w:szCs w:val="18"/>
+                <w:shd w:val="clear" w:color="auto" w:fill="FFFFFF"/>
+              </w:rPr>
+              <w:br/>
+            </w:r>
+            <w:r>
+              <w:rPr>
+                <w:rFonts w:ascii="Courier New" w:hAnsi="Courier New" w:cs="Courier New"/>
+                <w:color w:val="4A5560"/>
+                <w:sz w:val="18"/>
+                <w:szCs w:val="18"/>
+                <w:shd w:val="clear" w:color="auto" w:fill="FFFFFF"/>
+              </w:rPr>
+              <w:t xml:space="preserve">　　　　　　</w:t>
+            </w:r>
+            <w:r>
+              <w:rPr>
+                <w:rStyle w:val="jsonkey"/>
+                <w:rFonts w:ascii="Courier New" w:hAnsi="Courier New" w:cs="Courier New"/>
+                <w:b/>
+                <w:bCs/>
+                <w:color w:val="92278F"/>
+                <w:shd w:val="clear" w:color="auto" w:fill="FFFFFF"/>
+              </w:rPr>
+              <w:t>"duration"</w:t>
+            </w:r>
+            <w:r>
+              <w:rPr>
+                <w:rFonts w:ascii="Courier New" w:hAnsi="Courier New" w:cs="Courier New"/>
+                <w:color w:val="4A5560"/>
+                <w:sz w:val="18"/>
+                <w:szCs w:val="18"/>
+                <w:shd w:val="clear" w:color="auto" w:fill="FFFFFF"/>
+              </w:rPr>
+              <w:t>:</w:t>
+            </w:r>
+            <w:r>
+              <w:rPr>
+                <w:rStyle w:val="jsonstring"/>
+                <w:rFonts w:ascii="Courier New" w:hAnsi="Courier New" w:cs="Courier New"/>
+                <w:b/>
+                <w:bCs/>
+                <w:color w:val="3AB54A"/>
+                <w:shd w:val="clear" w:color="auto" w:fill="FFFFFF"/>
+              </w:rPr>
+              <w:t>"00:00:00"</w:t>
+            </w:r>
+            <w:r>
+              <w:rPr>
+                <w:rFonts w:ascii="Courier New" w:hAnsi="Courier New" w:cs="Courier New"/>
+                <w:color w:val="4A5560"/>
+                <w:sz w:val="18"/>
+                <w:szCs w:val="18"/>
+                <w:shd w:val="clear" w:color="auto" w:fill="FFFFFF"/>
+              </w:rPr>
+              <w:t>,</w:t>
+            </w:r>
+            <w:r>
+              <w:rPr>
+                <w:rFonts w:ascii="Courier New" w:hAnsi="Courier New" w:cs="Courier New"/>
+                <w:color w:val="4A5560"/>
+                <w:sz w:val="18"/>
+                <w:szCs w:val="18"/>
+                <w:shd w:val="clear" w:color="auto" w:fill="FFFFFF"/>
+              </w:rPr>
+              <w:br/>
+            </w:r>
+            <w:r>
+              <w:rPr>
+                <w:rFonts w:ascii="Courier New" w:hAnsi="Courier New" w:cs="Courier New"/>
+                <w:color w:val="4A5560"/>
+                <w:sz w:val="18"/>
+                <w:szCs w:val="18"/>
+                <w:shd w:val="clear" w:color="auto" w:fill="FFFFFF"/>
+              </w:rPr>
+              <w:t xml:space="preserve">　　　　　　</w:t>
+            </w:r>
+            <w:r>
+              <w:rPr>
+                <w:rStyle w:val="jsonkey"/>
+                <w:rFonts w:ascii="Courier New" w:hAnsi="Courier New" w:cs="Courier New"/>
+                <w:b/>
+                <w:bCs/>
+                <w:color w:val="92278F"/>
+                <w:shd w:val="clear" w:color="auto" w:fill="FFFFFF"/>
+              </w:rPr>
+              <w:t>"has_check_in"</w:t>
+            </w:r>
+            <w:r>
+              <w:rPr>
+                <w:rFonts w:ascii="Courier New" w:hAnsi="Courier New" w:cs="Courier New"/>
+                <w:color w:val="4A5560"/>
+                <w:sz w:val="18"/>
+                <w:szCs w:val="18"/>
+                <w:shd w:val="clear" w:color="auto" w:fill="FFFFFF"/>
+              </w:rPr>
+              <w:t>:</w:t>
+            </w:r>
+            <w:r>
+              <w:rPr>
+                <w:rStyle w:val="jsonboolean"/>
+                <w:rFonts w:ascii="Courier New" w:hAnsi="Courier New" w:cs="Courier New"/>
+                <w:b/>
+                <w:bCs/>
+                <w:color w:val="F98280"/>
+                <w:sz w:val="18"/>
+                <w:szCs w:val="18"/>
+                <w:shd w:val="clear" w:color="auto" w:fill="FFFFFF"/>
+              </w:rPr>
+              <w:t>false</w:t>
+            </w:r>
+            <w:r>
+              <w:rPr>
+                <w:rFonts w:ascii="Courier New" w:hAnsi="Courier New" w:cs="Courier New"/>
+                <w:color w:val="4A5560"/>
+                <w:sz w:val="18"/>
+                <w:szCs w:val="18"/>
+                <w:shd w:val="clear" w:color="auto" w:fill="FFFFFF"/>
+              </w:rPr>
+              <w:t>,</w:t>
+            </w:r>
+            <w:bookmarkStart w:id="0" w:name="_GoBack"/>
+            <w:bookmarkEnd w:id="0"/>
+            <w:r>
+              <w:rPr>
+                <w:rFonts w:ascii="Courier New" w:hAnsi="Courier New" w:cs="Courier New"/>
+                <w:color w:val="4A5560"/>
+                <w:sz w:val="18"/>
+                <w:szCs w:val="18"/>
+                <w:shd w:val="clear" w:color="auto" w:fill="FFFFFF"/>
+              </w:rPr>
+              <w:br/>
+            </w:r>
+            <w:r>
+              <w:rPr>
+                <w:rFonts w:ascii="Courier New" w:hAnsi="Courier New" w:cs="Courier New"/>
+                <w:color w:val="4A5560"/>
+                <w:sz w:val="18"/>
+                <w:szCs w:val="18"/>
+                <w:shd w:val="clear" w:color="auto" w:fill="FFFFFF"/>
+              </w:rPr>
+              <w:t xml:space="preserve">　　　　　　</w:t>
+            </w:r>
+            <w:r>
+              <w:rPr>
+                <w:rStyle w:val="jsonkey"/>
+                <w:rFonts w:ascii="Courier New" w:hAnsi="Courier New" w:cs="Courier New"/>
+                <w:b/>
+                <w:bCs/>
+                <w:color w:val="92278F"/>
+                <w:shd w:val="clear" w:color="auto" w:fill="FFFFFF"/>
+              </w:rPr>
+              <w:t>"is_active"</w:t>
+            </w:r>
+            <w:r>
+              <w:rPr>
+                <w:rFonts w:ascii="Courier New" w:hAnsi="Courier New" w:cs="Courier New"/>
+                <w:color w:val="4A5560"/>
+                <w:sz w:val="18"/>
+                <w:szCs w:val="18"/>
+                <w:shd w:val="clear" w:color="auto" w:fill="FFFFFF"/>
+              </w:rPr>
+              <w:t>:</w:t>
+            </w:r>
+            <w:r>
+              <w:rPr>
+                <w:rStyle w:val="jsonboolean"/>
+                <w:rFonts w:ascii="Courier New" w:hAnsi="Courier New" w:cs="Courier New"/>
+                <w:b/>
+                <w:bCs/>
+                <w:color w:val="F98280"/>
+                <w:sz w:val="18"/>
+                <w:szCs w:val="18"/>
+                <w:shd w:val="clear" w:color="auto" w:fill="FFFFFF"/>
+              </w:rPr>
+              <w:t>true</w:t>
+            </w:r>
+            <w:r>
+              <w:rPr>
+                <w:rFonts w:ascii="Courier New" w:hAnsi="Courier New" w:cs="Courier New"/>
+                <w:color w:val="4A5560"/>
+                <w:sz w:val="18"/>
+                <w:szCs w:val="18"/>
+                <w:shd w:val="clear" w:color="auto" w:fill="FFFFFF"/>
+              </w:rPr>
+              <w:t>,</w:t>
+            </w:r>
+            <w:r>
+              <w:rPr>
+                <w:rFonts w:ascii="Courier New" w:hAnsi="Courier New" w:cs="Courier New"/>
+                <w:color w:val="4A5560"/>
+                <w:sz w:val="18"/>
+                <w:szCs w:val="18"/>
+                <w:shd w:val="clear" w:color="auto" w:fill="FFFFFF"/>
+              </w:rPr>
+              <w:br/>
+            </w:r>
+            <w:r>
+              <w:rPr>
+                <w:rFonts w:ascii="Courier New" w:hAnsi="Courier New" w:cs="Courier New"/>
+                <w:color w:val="4A5560"/>
+                <w:sz w:val="18"/>
+                <w:szCs w:val="18"/>
+                <w:shd w:val="clear" w:color="auto" w:fill="FFFFFF"/>
+              </w:rPr>
+              <w:t xml:space="preserve">　　　　　　</w:t>
+            </w:r>
+            <w:r>
+              <w:rPr>
+                <w:rStyle w:val="jsonkey"/>
+                <w:rFonts w:ascii="Courier New" w:hAnsi="Courier New" w:cs="Courier New"/>
+                <w:b/>
+                <w:bCs/>
+                <w:color w:val="92278F"/>
+                <w:shd w:val="clear" w:color="auto" w:fill="FFFFFF"/>
+              </w:rPr>
+              <w:t>"application"</w:t>
+            </w:r>
+            <w:r>
+              <w:rPr>
+                <w:rFonts w:ascii="Courier New" w:hAnsi="Courier New" w:cs="Courier New"/>
+                <w:color w:val="4A5560"/>
+                <w:sz w:val="18"/>
+                <w:szCs w:val="18"/>
+                <w:shd w:val="clear" w:color="auto" w:fill="FFFFFF"/>
+              </w:rPr>
+              <w:t>:</w:t>
+            </w:r>
+            <w:r>
+              <w:rPr>
+                <w:rStyle w:val="jsonstring"/>
+                <w:rFonts w:ascii="Courier New" w:hAnsi="Courier New" w:cs="Courier New"/>
+                <w:b/>
+                <w:bCs/>
+                <w:color w:val="3AB54A"/>
+                <w:shd w:val="clear" w:color="auto" w:fill="FFFFFF"/>
+              </w:rPr>
+              <w:t>"</w:t>
+            </w:r>
+            <w:r>
+              <w:rPr>
+                <w:rStyle w:val="jsonstring"/>
+                <w:rFonts w:ascii="Courier New" w:hAnsi="Courier New" w:cs="Courier New"/>
+                <w:b/>
+                <w:bCs/>
+                <w:color w:val="3AB54A"/>
+                <w:shd w:val="clear" w:color="auto" w:fill="FFFFFF"/>
+              </w:rPr>
+              <w:t>自习</w:t>
+            </w:r>
+            <w:r>
+              <w:rPr>
+                <w:rStyle w:val="jsonstring"/>
+                <w:rFonts w:ascii="Courier New" w:hAnsi="Courier New" w:cs="Courier New"/>
+                <w:b/>
+                <w:bCs/>
+                <w:color w:val="3AB54A"/>
+                <w:shd w:val="clear" w:color="auto" w:fill="FFFFFF"/>
+              </w:rPr>
+              <w:t>"</w:t>
+            </w:r>
+            <w:r>
+              <w:rPr>
+                <w:rFonts w:ascii="Courier New" w:hAnsi="Courier New" w:cs="Courier New"/>
+                <w:color w:val="4A5560"/>
+                <w:sz w:val="18"/>
+                <w:szCs w:val="18"/>
+                <w:shd w:val="clear" w:color="auto" w:fill="FFFFFF"/>
+              </w:rPr>
+              <w:t>,</w:t>
+            </w:r>
+            <w:r>
+              <w:rPr>
+                <w:rFonts w:ascii="Courier New" w:hAnsi="Courier New" w:cs="Courier New"/>
+                <w:color w:val="4A5560"/>
+                <w:sz w:val="18"/>
+                <w:szCs w:val="18"/>
+                <w:shd w:val="clear" w:color="auto" w:fill="FFFFFF"/>
+              </w:rPr>
+              <w:br/>
+            </w:r>
+            <w:r>
+              <w:rPr>
+                <w:rFonts w:ascii="Courier New" w:hAnsi="Courier New" w:cs="Courier New"/>
+                <w:color w:val="4A5560"/>
+                <w:sz w:val="18"/>
+                <w:szCs w:val="18"/>
+                <w:shd w:val="clear" w:color="auto" w:fill="FFFFFF"/>
+              </w:rPr>
+              <w:t xml:space="preserve">　　　　　　</w:t>
+            </w:r>
+            <w:r>
+              <w:rPr>
+                <w:rStyle w:val="jsonkey"/>
+                <w:rFonts w:ascii="Courier New" w:hAnsi="Courier New" w:cs="Courier New"/>
+                <w:b/>
+                <w:bCs/>
+                <w:color w:val="92278F"/>
+                <w:shd w:val="clear" w:color="auto" w:fill="FFFFFF"/>
+              </w:rPr>
+              <w:t>"name"</w:t>
+            </w:r>
+            <w:r>
+              <w:rPr>
+                <w:rFonts w:ascii="Courier New" w:hAnsi="Courier New" w:cs="Courier New"/>
+                <w:color w:val="4A5560"/>
+                <w:sz w:val="18"/>
+                <w:szCs w:val="18"/>
+                <w:shd w:val="clear" w:color="auto" w:fill="FFFFFF"/>
+              </w:rPr>
+              <w:t>:</w:t>
+            </w:r>
+            <w:r>
+              <w:rPr>
+                <w:rStyle w:val="jsonstring"/>
+                <w:rFonts w:ascii="Courier New" w:hAnsi="Courier New" w:cs="Courier New"/>
+                <w:b/>
+                <w:bCs/>
+                <w:color w:val="3AB54A"/>
+                <w:shd w:val="clear" w:color="auto" w:fill="FFFFFF"/>
+              </w:rPr>
+              <w:t>"1001"</w:t>
+            </w:r>
+            <w:r>
+              <w:rPr>
+                <w:rFonts w:ascii="Courier New" w:hAnsi="Courier New" w:cs="Courier New"/>
+                <w:color w:val="4A5560"/>
+                <w:sz w:val="18"/>
+                <w:szCs w:val="18"/>
+                <w:shd w:val="clear" w:color="auto" w:fill="FFFFFF"/>
+              </w:rPr>
+              <w:t>,</w:t>
+            </w:r>
+            <w:r>
+              <w:rPr>
+                <w:rFonts w:ascii="Courier New" w:hAnsi="Courier New" w:cs="Courier New"/>
+                <w:color w:val="4A5560"/>
+                <w:sz w:val="18"/>
+                <w:szCs w:val="18"/>
+                <w:shd w:val="clear" w:color="auto" w:fill="FFFFFF"/>
+              </w:rPr>
+              <w:br/>
+            </w:r>
+            <w:r>
+              <w:rPr>
+                <w:rFonts w:ascii="Courier New" w:hAnsi="Courier New" w:cs="Courier New"/>
+                <w:color w:val="4A5560"/>
+                <w:sz w:val="18"/>
+                <w:szCs w:val="18"/>
+                <w:shd w:val="clear" w:color="auto" w:fill="FFFFFF"/>
+              </w:rPr>
+              <w:t xml:space="preserve">　　　　　　</w:t>
+            </w:r>
+            <w:r>
+              <w:rPr>
+                <w:rStyle w:val="jsonkey"/>
+                <w:rFonts w:ascii="Courier New" w:hAnsi="Courier New" w:cs="Courier New"/>
+                <w:b/>
+                <w:bCs/>
+                <w:color w:val="92278F"/>
+                <w:shd w:val="clear" w:color="auto" w:fill="FFFFFF"/>
+              </w:rPr>
+              <w:t>"begin_time"</w:t>
+            </w:r>
+            <w:r>
+              <w:rPr>
+                <w:rFonts w:ascii="Courier New" w:hAnsi="Courier New" w:cs="Courier New"/>
+                <w:color w:val="4A5560"/>
+                <w:sz w:val="18"/>
+                <w:szCs w:val="18"/>
+                <w:shd w:val="clear" w:color="auto" w:fill="FFFFFF"/>
+              </w:rPr>
+              <w:t>:</w:t>
+            </w:r>
+            <w:r>
+              <w:rPr>
+                <w:rStyle w:val="jsonstring"/>
+                <w:rFonts w:ascii="Courier New" w:hAnsi="Courier New" w:cs="Courier New"/>
+                <w:b/>
+                <w:bCs/>
+                <w:color w:val="3AB54A"/>
+                <w:shd w:val="clear" w:color="auto" w:fill="FFFFFF"/>
+              </w:rPr>
+              <w:t>"15:30:00"</w:t>
+            </w:r>
+            <w:r>
+              <w:rPr>
+                <w:rFonts w:ascii="Courier New" w:hAnsi="Courier New" w:cs="Courier New"/>
+                <w:color w:val="4A5560"/>
+                <w:sz w:val="18"/>
+                <w:szCs w:val="18"/>
+                <w:shd w:val="clear" w:color="auto" w:fill="FFFFFF"/>
+              </w:rPr>
+              <w:br/>
+            </w:r>
+            <w:r>
+              <w:rPr>
+                <w:rFonts w:ascii="Courier New" w:hAnsi="Courier New" w:cs="Courier New"/>
+                <w:color w:val="4A5560"/>
+                <w:sz w:val="18"/>
+                <w:szCs w:val="18"/>
+                <w:shd w:val="clear" w:color="auto" w:fill="FFFFFF"/>
+              </w:rPr>
+              <w:t xml:space="preserve">　　　　</w:t>
+            </w:r>
+            <w:r>
+              <w:rPr>
+                <w:rFonts w:ascii="Courier New" w:hAnsi="Courier New" w:cs="Courier New"/>
+                <w:color w:val="4A5560"/>
+                <w:sz w:val="18"/>
+                <w:szCs w:val="18"/>
+                <w:shd w:val="clear" w:color="auto" w:fill="FFFFFF"/>
+              </w:rPr>
+              <w:t>}</w:t>
+            </w:r>
+            <w:r>
+              <w:rPr>
+                <w:rFonts w:ascii="Courier New" w:hAnsi="Courier New" w:cs="Courier New"/>
+                <w:color w:val="4A5560"/>
+                <w:sz w:val="18"/>
+                <w:szCs w:val="18"/>
+                <w:shd w:val="clear" w:color="auto" w:fill="FFFFFF"/>
+              </w:rPr>
+              <w:br/>
+            </w:r>
+            <w:r>
+              <w:rPr>
+                <w:rFonts w:ascii="Courier New" w:hAnsi="Courier New" w:cs="Courier New"/>
+                <w:color w:val="4A5560"/>
+                <w:sz w:val="18"/>
+                <w:szCs w:val="18"/>
+                <w:shd w:val="clear" w:color="auto" w:fill="FFFFFF"/>
+              </w:rPr>
+              <w:t xml:space="preserve">　　</w:t>
+            </w:r>
+            <w:r>
+              <w:rPr>
+                <w:rFonts w:ascii="Courier New" w:hAnsi="Courier New" w:cs="Courier New"/>
+                <w:color w:val="4A5560"/>
+                <w:sz w:val="18"/>
+                <w:szCs w:val="18"/>
+                <w:shd w:val="clear" w:color="auto" w:fill="FFFFFF"/>
+              </w:rPr>
+              <w:t>]</w:t>
+            </w:r>
+            <w:r>
+              <w:rPr>
+                <w:rFonts w:ascii="Courier New" w:hAnsi="Courier New" w:cs="Courier New"/>
+                <w:color w:val="4A5560"/>
+                <w:sz w:val="18"/>
+                <w:szCs w:val="18"/>
+              </w:rPr>
+              <w:br/>
+            </w:r>
+            <w:r>
+              <w:rPr>
+                <w:rFonts w:ascii="Courier New" w:hAnsi="Courier New" w:cs="Courier New"/>
+                <w:color w:val="4A5560"/>
+                <w:sz w:val="18"/>
+                <w:szCs w:val="18"/>
+                <w:shd w:val="clear" w:color="auto" w:fill="FFFFFF"/>
+              </w:rPr>
+              <w:t>}</w:t>
+            </w:r>
+          </w:p>
+        </w:tc>
+      </w:tr>
+    </w:tbl>
+    <w:p/>
+    <w:p/>
+    <w:p>
+      <w:pPr>
+        <w:pStyle w:val="3"/>
+      </w:pPr>
+      <w:r>
+        <w:rPr>
+          <w:rFonts w:hint="eastAsia"/>
+        </w:rPr>
+        <w:t>获取最新的通知</w:t>
+      </w:r>
+    </w:p>
+    <w:tbl>
+      <w:tblPr>
+        <w:tblW w:w="8296" w:type="dxa"/>
+        <w:tblBorders>
+          <w:top w:val="single" w:sz="4" w:space="0" w:color="auto"/>
+          <w:left w:val="single" w:sz="4" w:space="0" w:color="auto"/>
+          <w:bottom w:val="single" w:sz="4" w:space="0" w:color="auto"/>
+          <w:right w:val="single" w:sz="4" w:space="0" w:color="auto"/>
+          <w:insideH w:val="single" w:sz="4" w:space="0" w:color="auto"/>
+          <w:insideV w:val="single" w:sz="4" w:space="0" w:color="auto"/>
+        </w:tblBorders>
+        <w:tblLayout w:type="fixed"/>
+        <w:tblLook w:val="04A0" w:firstRow="1" w:lastRow="0" w:firstColumn="1" w:lastColumn="0" w:noHBand="0" w:noVBand="1"/>
+      </w:tblPr>
+      <w:tblGrid>
+        <w:gridCol w:w="1753"/>
+        <w:gridCol w:w="6543"/>
+      </w:tblGrid>
+      <w:tr>
+        <w:tc>
+          <w:tcPr>
+            <w:tcW w:w="1753" w:type="dxa"/>
+          </w:tcPr>
+          <w:p>
+            <w:pPr>
+              <w:spacing w:line="360" w:lineRule="auto"/>
+              <w:rPr>
+                <w:sz w:val="24"/>
+              </w:rPr>
+            </w:pPr>
+            <w:r>
+              <w:rPr>
+                <w:rFonts w:hint="eastAsia"/>
+                <w:sz w:val="24"/>
+              </w:rPr>
+              <w:t>请求方式</w:t>
+            </w:r>
+          </w:p>
+        </w:tc>
+        <w:tc>
+          <w:tcPr>
+            <w:tcW w:w="6543" w:type="dxa"/>
+          </w:tcPr>
+          <w:p>
+            <w:pPr>
+              <w:spacing w:line="360" w:lineRule="auto"/>
+              <w:rPr>
+                <w:sz w:val="24"/>
+              </w:rPr>
+            </w:pPr>
+            <w:r>
+              <w:rPr>
+                <w:sz w:val="24"/>
+              </w:rPr>
+              <w:t>G</w:t>
+            </w:r>
+            <w:r>
+              <w:rPr>
+                <w:rFonts w:hint="eastAsia"/>
+                <w:sz w:val="24"/>
+              </w:rPr>
+              <w:t>et</w:t>
+            </w:r>
+          </w:p>
+        </w:tc>
+      </w:tr>
+      <w:tr>
+        <w:tc>
+          <w:tcPr>
+            <w:tcW w:w="1753" w:type="dxa"/>
+          </w:tcPr>
+          <w:p>
+            <w:pPr>
+              <w:spacing w:line="360" w:lineRule="auto"/>
+              <w:rPr>
+                <w:sz w:val="24"/>
+              </w:rPr>
+            </w:pPr>
+            <w:r>
+              <w:rPr>
+                <w:rFonts w:hint="eastAsia"/>
+                <w:sz w:val="24"/>
+              </w:rPr>
+              <w:t>服务路径</w:t>
+            </w:r>
+          </w:p>
+        </w:tc>
+        <w:tc>
+          <w:tcPr>
+            <w:tcW w:w="6543" w:type="dxa"/>
+          </w:tcPr>
+          <w:p>
+            <w:pPr>
+              <w:spacing w:line="360" w:lineRule="auto"/>
+              <w:rPr>
+                <w:sz w:val="24"/>
+              </w:rPr>
+            </w:pPr>
+            <w:r>
+              <w:rPr>
+                <w:sz w:val="24"/>
+              </w:rPr>
+              <w:t>/notice</w:t>
+            </w:r>
+          </w:p>
+        </w:tc>
+      </w:tr>
+      <w:tr>
+        <w:tc>
+          <w:tcPr>
+            <w:tcW w:w="1753" w:type="dxa"/>
+          </w:tcPr>
+          <w:p>
+            <w:pPr>
+              <w:spacing w:line="360" w:lineRule="auto"/>
+              <w:rPr>
+                <w:sz w:val="24"/>
+              </w:rPr>
+            </w:pPr>
+            <w:r>
+              <w:rPr>
+                <w:rFonts w:hint="eastAsia"/>
+                <w:sz w:val="24"/>
+              </w:rPr>
+              <w:t>路径参数/描述</w:t>
+            </w:r>
+          </w:p>
+        </w:tc>
+        <w:tc>
+          <w:tcPr>
+            <w:tcW w:w="6543" w:type="dxa"/>
+          </w:tcPr>
+          <w:p>
+            <w:pPr>
+              <w:spacing w:line="360" w:lineRule="auto"/>
+              <w:rPr>
+                <w:sz w:val="24"/>
+              </w:rPr>
+            </w:pPr>
+            <w:r>
+              <w:rPr>
+                <w:rFonts w:hint="eastAsia"/>
+                <w:sz w:val="24"/>
+              </w:rPr>
+              <w:t>无</w:t>
+            </w:r>
+          </w:p>
+        </w:tc>
+      </w:tr>
+      <w:tr>
+        <w:tc>
+          <w:tcPr>
+            <w:tcW w:w="1753" w:type="dxa"/>
+          </w:tcPr>
+          <w:p>
+            <w:pPr>
+              <w:spacing w:line="360" w:lineRule="auto"/>
+              <w:rPr>
+                <w:sz w:val="24"/>
+              </w:rPr>
+            </w:pPr>
+            <w:r>
+              <w:rPr>
+                <w:rFonts w:hint="eastAsia"/>
+                <w:sz w:val="24"/>
+              </w:rPr>
+              <w:t>contentType</w:t>
+            </w:r>
+          </w:p>
+        </w:tc>
+        <w:tc>
+          <w:tcPr>
+            <w:tcW w:w="6543" w:type="dxa"/>
+          </w:tcPr>
+          <w:p>
+            <w:pPr>
+              <w:spacing w:line="360" w:lineRule="auto"/>
+              <w:rPr>
+                <w:sz w:val="24"/>
+              </w:rPr>
+            </w:pPr>
+            <w:r>
+              <w:rPr>
+                <w:rFonts w:hint="eastAsia"/>
+                <w:sz w:val="24"/>
+              </w:rPr>
+              <w:t>无</w:t>
+            </w:r>
+          </w:p>
+        </w:tc>
+      </w:tr>
+      <w:tr>
+        <w:tc>
+          <w:tcPr>
+            <w:tcW w:w="1753" w:type="dxa"/>
+          </w:tcPr>
+          <w:p>
+            <w:pPr>
+              <w:spacing w:line="360" w:lineRule="auto"/>
+              <w:rPr>
+                <w:sz w:val="24"/>
+              </w:rPr>
+            </w:pPr>
+            <w:r>
+              <w:rPr>
+                <w:rFonts w:hint="eastAsia"/>
+                <w:sz w:val="24"/>
+              </w:rPr>
+              <w:t>参数描述</w:t>
+            </w:r>
+          </w:p>
+        </w:tc>
+        <w:tc>
+          <w:tcPr>
+            <w:tcW w:w="6543" w:type="dxa"/>
+          </w:tcPr>
+          <w:p>
+            <w:pPr>
+              <w:spacing w:line="360" w:lineRule="auto"/>
+              <w:rPr>
+                <w:rFonts w:ascii="Source Code Pro" w:hAnsi="Source Code Pro" w:cs="Source Code Pro"/>
+                <w:kern w:val="0"/>
+                <w:sz w:val="20"/>
+                <w:szCs w:val="20"/>
+              </w:rPr>
+            </w:pPr>
+            <w:r>
+              <w:rPr>
+                <w:rFonts w:ascii="Source Code Pro" w:hAnsi="Source Code Pro" w:cs="Source Code Pro" w:hint="eastAsia"/>
+                <w:kern w:val="0"/>
+                <w:sz w:val="20"/>
+                <w:szCs w:val="20"/>
+              </w:rPr>
+              <w:t>无</w:t>
+            </w:r>
+          </w:p>
+        </w:tc>
+      </w:tr>
+      <w:tr>
+        <w:tc>
+          <w:tcPr>
+            <w:tcW w:w="1753" w:type="dxa"/>
+          </w:tcPr>
+          <w:p>
+            <w:pPr>
+              <w:spacing w:line="360" w:lineRule="auto"/>
+              <w:rPr>
+                <w:sz w:val="24"/>
+              </w:rPr>
+            </w:pPr>
+            <w:r>
+              <w:rPr>
+                <w:rFonts w:hint="eastAsia"/>
+                <w:sz w:val="24"/>
+              </w:rPr>
+              <w:t>dataType</w:t>
+            </w:r>
+          </w:p>
+        </w:tc>
+        <w:tc>
+          <w:tcPr>
+            <w:tcW w:w="6543" w:type="dxa"/>
+          </w:tcPr>
+          <w:p>
+            <w:pPr>
+              <w:spacing w:line="360" w:lineRule="auto"/>
+              <w:rPr>
+                <w:sz w:val="24"/>
+              </w:rPr>
+            </w:pPr>
+            <w:r>
+              <w:rPr>
+                <w:rFonts w:hint="eastAsia"/>
+                <w:sz w:val="24"/>
+              </w:rPr>
+              <w:t>json</w:t>
+            </w:r>
+          </w:p>
+        </w:tc>
+      </w:tr>
+      <w:tr>
+        <w:tc>
+          <w:tcPr>
+            <w:tcW w:w="1753" w:type="dxa"/>
+          </w:tcPr>
+          <w:p>
+            <w:pPr>
+              <w:spacing w:line="360" w:lineRule="auto"/>
+              <w:rPr>
+                <w:sz w:val="24"/>
+              </w:rPr>
+            </w:pPr>
+            <w:r>
+              <w:rPr>
+                <w:rFonts w:hint="eastAsia"/>
+                <w:sz w:val="24"/>
+              </w:rPr>
+              <w:t>结果示例</w:t>
+            </w:r>
+          </w:p>
+        </w:tc>
+        <w:tc>
+          <w:tcPr>
+            <w:tcW w:w="6543" w:type="dxa"/>
+          </w:tcPr>
+          <w:p>
+            <w:pPr>
+              <w:spacing w:line="360" w:lineRule="auto"/>
+              <w:rPr>
+                <w:sz w:val="24"/>
+              </w:rPr>
+            </w:pPr>
+            <w:r>
+              <w:rPr>
+                <w:rFonts w:ascii="Courier New" w:hAnsi="Courier New" w:cs="Courier New"/>
+                <w:color w:val="4A5560"/>
+                <w:sz w:val="18"/>
+                <w:szCs w:val="18"/>
+                <w:shd w:val="clear" w:color="auto" w:fill="FFFFFF"/>
+              </w:rPr>
+              <w:t>{</w:t>
+            </w:r>
+            <w:r>
+              <w:rPr>
+                <w:rFonts w:ascii="Courier New" w:hAnsi="Courier New" w:cs="Courier New"/>
+                <w:color w:val="4A5560"/>
+                <w:sz w:val="18"/>
+                <w:szCs w:val="18"/>
+              </w:rPr>
+              <w:br/>
+            </w:r>
+            <w:r>
+              <w:rPr>
+                <w:rFonts w:ascii="Courier New" w:hAnsi="Courier New" w:cs="Courier New"/>
+                <w:color w:val="4A5560"/>
+                <w:sz w:val="18"/>
+                <w:szCs w:val="18"/>
+                <w:shd w:val="clear" w:color="auto" w:fill="FFFFFF"/>
+              </w:rPr>
+              <w:lastRenderedPageBreak/>
+              <w:t xml:space="preserve">　　</w:t>
+            </w:r>
+            <w:r>
+              <w:rPr>
+                <w:rStyle w:val="jsonkey"/>
+                <w:rFonts w:ascii="Courier New" w:hAnsi="Courier New" w:cs="Courier New"/>
+                <w:b/>
+                <w:bCs/>
+                <w:color w:val="92278F"/>
+                <w:shd w:val="clear" w:color="auto" w:fill="FFFFFF"/>
+              </w:rPr>
+              <w:t>"code"</w:t>
+            </w:r>
+            <w:r>
+              <w:rPr>
+                <w:rFonts w:ascii="Courier New" w:hAnsi="Courier New" w:cs="Courier New"/>
+                <w:color w:val="4A5560"/>
+                <w:sz w:val="18"/>
+                <w:szCs w:val="18"/>
+                <w:shd w:val="clear" w:color="auto" w:fill="FFFFFF"/>
+              </w:rPr>
+              <w:t>:</w:t>
+            </w:r>
+            <w:r>
+              <w:rPr>
+                <w:rStyle w:val="jsonnumber"/>
+                <w:rFonts w:ascii="Courier New" w:hAnsi="Courier New" w:cs="Courier New"/>
+                <w:b/>
+                <w:bCs/>
+                <w:color w:val="25AAE2"/>
+                <w:sz w:val="18"/>
+                <w:szCs w:val="18"/>
+                <w:shd w:val="clear" w:color="auto" w:fill="FFFFFF"/>
+              </w:rPr>
+              <w:t>0</w:t>
+            </w:r>
+            <w:r>
+              <w:rPr>
+                <w:rFonts w:ascii="Courier New" w:hAnsi="Courier New" w:cs="Courier New"/>
+                <w:color w:val="4A5560"/>
+                <w:sz w:val="18"/>
+                <w:szCs w:val="18"/>
+                <w:shd w:val="clear" w:color="auto" w:fill="FFFFFF"/>
+              </w:rPr>
+              <w:t>,</w:t>
+            </w:r>
+            <w:r>
+              <w:rPr>
+                <w:rFonts w:ascii="Courier New" w:hAnsi="Courier New" w:cs="Courier New"/>
+                <w:color w:val="4A5560"/>
+                <w:sz w:val="18"/>
+                <w:szCs w:val="18"/>
+              </w:rPr>
+              <w:br/>
+            </w:r>
+            <w:r>
+              <w:rPr>
+                <w:rFonts w:ascii="Courier New" w:hAnsi="Courier New" w:cs="Courier New"/>
+                <w:color w:val="4A5560"/>
+                <w:sz w:val="18"/>
+                <w:szCs w:val="18"/>
+                <w:shd w:val="clear" w:color="auto" w:fill="FFFFFF"/>
+              </w:rPr>
+              <w:t xml:space="preserve">　　</w:t>
+            </w:r>
+            <w:r>
+              <w:rPr>
+                <w:rStyle w:val="jsonkey"/>
+                <w:rFonts w:ascii="Courier New" w:hAnsi="Courier New" w:cs="Courier New"/>
+                <w:b/>
+                <w:bCs/>
+                <w:color w:val="92278F"/>
+                <w:shd w:val="clear" w:color="auto" w:fill="FFFFFF"/>
+              </w:rPr>
+              <w:t>"msg"</w:t>
+            </w:r>
+            <w:r>
+              <w:rPr>
+                <w:rFonts w:ascii="Courier New" w:hAnsi="Courier New" w:cs="Courier New"/>
+                <w:color w:val="4A5560"/>
+                <w:sz w:val="18"/>
+                <w:szCs w:val="18"/>
+                <w:shd w:val="clear" w:color="auto" w:fill="FFFFFF"/>
+              </w:rPr>
+              <w:t>:</w:t>
+            </w:r>
+            <w:r>
+              <w:rPr>
+                <w:rStyle w:val="jsonstring"/>
+                <w:rFonts w:ascii="Courier New" w:hAnsi="Courier New" w:cs="Courier New"/>
+                <w:b/>
+                <w:bCs/>
+                <w:color w:val="3AB54A"/>
+                <w:shd w:val="clear" w:color="auto" w:fill="FFFFFF"/>
+              </w:rPr>
+              <w:t>"</w:t>
+            </w:r>
+            <w:r>
+              <w:rPr>
+                <w:rStyle w:val="jsonstring"/>
+                <w:rFonts w:ascii="Courier New" w:hAnsi="Courier New" w:cs="Courier New"/>
+                <w:b/>
+                <w:bCs/>
+                <w:color w:val="3AB54A"/>
+                <w:shd w:val="clear" w:color="auto" w:fill="FFFFFF"/>
+              </w:rPr>
+              <w:t>成功</w:t>
+            </w:r>
+            <w:r>
+              <w:rPr>
+                <w:rStyle w:val="jsonstring"/>
+                <w:rFonts w:ascii="Courier New" w:hAnsi="Courier New" w:cs="Courier New"/>
+                <w:b/>
+                <w:bCs/>
+                <w:color w:val="3AB54A"/>
+                <w:shd w:val="clear" w:color="auto" w:fill="FFFFFF"/>
+              </w:rPr>
+              <w:t>"</w:t>
+            </w:r>
+            <w:r>
+              <w:rPr>
+                <w:rFonts w:ascii="Courier New" w:hAnsi="Courier New" w:cs="Courier New"/>
+                <w:color w:val="4A5560"/>
+                <w:sz w:val="18"/>
+                <w:szCs w:val="18"/>
+                <w:shd w:val="clear" w:color="auto" w:fill="FFFFFF"/>
+              </w:rPr>
+              <w:t>,</w:t>
+            </w:r>
+            <w:r>
+              <w:rPr>
+                <w:rFonts w:ascii="Courier New" w:hAnsi="Courier New" w:cs="Courier New"/>
+                <w:color w:val="4A5560"/>
+                <w:sz w:val="18"/>
+                <w:szCs w:val="18"/>
+              </w:rPr>
+              <w:br/>
+            </w:r>
+            <w:r>
+              <w:rPr>
+                <w:rFonts w:ascii="Courier New" w:hAnsi="Courier New" w:cs="Courier New"/>
+                <w:color w:val="4A5560"/>
+                <w:sz w:val="18"/>
+                <w:szCs w:val="18"/>
+                <w:shd w:val="clear" w:color="auto" w:fill="FFFFFF"/>
+              </w:rPr>
+              <w:t xml:space="preserve">　　</w:t>
+            </w:r>
+            <w:r>
+              <w:rPr>
+                <w:rStyle w:val="jsonkey"/>
+                <w:rFonts w:ascii="Courier New" w:hAnsi="Courier New" w:cs="Courier New"/>
+                <w:b/>
+                <w:bCs/>
+                <w:color w:val="92278F"/>
+                <w:shd w:val="clear" w:color="auto" w:fill="FFFFFF"/>
+              </w:rPr>
+              <w:t>"result"</w:t>
+            </w:r>
+            <w:r>
+              <w:rPr>
+                <w:rFonts w:ascii="Courier New" w:hAnsi="Courier New" w:cs="Courier New"/>
+                <w:color w:val="4A5560"/>
+                <w:sz w:val="18"/>
+                <w:szCs w:val="18"/>
+                <w:shd w:val="clear" w:color="auto" w:fill="FFFFFF"/>
+              </w:rPr>
+              <w:t>:{</w:t>
+            </w:r>
+            <w:r>
+              <w:rPr>
+                <w:rFonts w:ascii="Courier New" w:hAnsi="Courier New" w:cs="Courier New"/>
+                <w:color w:val="4A5560"/>
+                <w:sz w:val="18"/>
+                <w:szCs w:val="18"/>
+                <w:shd w:val="clear" w:color="auto" w:fill="FFFFFF"/>
+              </w:rPr>
+              <w:br/>
+            </w:r>
+            <w:r>
+              <w:rPr>
+                <w:rFonts w:ascii="Courier New" w:hAnsi="Courier New" w:cs="Courier New"/>
+                <w:color w:val="4A5560"/>
+                <w:sz w:val="18"/>
+                <w:szCs w:val="18"/>
+                <w:shd w:val="clear" w:color="auto" w:fill="FFFFFF"/>
+              </w:rPr>
+              <w:t xml:space="preserve">　　　　</w:t>
+            </w:r>
+            <w:r>
+              <w:rPr>
+                <w:rStyle w:val="jsonkey"/>
+                <w:rFonts w:ascii="Courier New" w:hAnsi="Courier New" w:cs="Courier New"/>
+                <w:b/>
+                <w:bCs/>
+                <w:color w:val="92278F"/>
+                <w:shd w:val="clear" w:color="auto" w:fill="FFFFFF"/>
+              </w:rPr>
+              <w:t>"id"</w:t>
+            </w:r>
+            <w:r>
+              <w:rPr>
+                <w:rFonts w:ascii="Courier New" w:hAnsi="Courier New" w:cs="Courier New"/>
+                <w:color w:val="4A5560"/>
+                <w:sz w:val="18"/>
+                <w:szCs w:val="18"/>
+                <w:shd w:val="clear" w:color="auto" w:fill="FFFFFF"/>
+              </w:rPr>
+              <w:t>:</w:t>
+            </w:r>
+            <w:r>
+              <w:rPr>
+                <w:rStyle w:val="jsonnumber"/>
+                <w:rFonts w:ascii="Courier New" w:hAnsi="Courier New" w:cs="Courier New"/>
+                <w:b/>
+                <w:bCs/>
+                <w:color w:val="25AAE2"/>
+                <w:sz w:val="18"/>
+                <w:szCs w:val="18"/>
+                <w:shd w:val="clear" w:color="auto" w:fill="FFFFFF"/>
+              </w:rPr>
+              <w:t>1</w:t>
+            </w:r>
+            <w:r>
+              <w:rPr>
+                <w:rFonts w:ascii="Courier New" w:hAnsi="Courier New" w:cs="Courier New"/>
+                <w:color w:val="4A5560"/>
+                <w:sz w:val="18"/>
+                <w:szCs w:val="18"/>
+                <w:shd w:val="clear" w:color="auto" w:fill="FFFFFF"/>
+              </w:rPr>
+              <w:t>,</w:t>
+            </w:r>
+            <w:r>
+              <w:rPr>
+                <w:rFonts w:ascii="Courier New" w:hAnsi="Courier New" w:cs="Courier New"/>
+                <w:color w:val="4A5560"/>
+                <w:sz w:val="18"/>
+                <w:szCs w:val="18"/>
+                <w:shd w:val="clear" w:color="auto" w:fill="FFFFFF"/>
+              </w:rPr>
+              <w:br/>
+            </w:r>
+            <w:r>
+              <w:rPr>
+                <w:rFonts w:ascii="Courier New" w:hAnsi="Courier New" w:cs="Courier New"/>
+                <w:color w:val="4A5560"/>
+                <w:sz w:val="18"/>
+                <w:szCs w:val="18"/>
+                <w:shd w:val="clear" w:color="auto" w:fill="FFFFFF"/>
+              </w:rPr>
+              <w:t xml:space="preserve">　　　　</w:t>
+            </w:r>
+            <w:r>
+              <w:rPr>
+                <w:rStyle w:val="jsonkey"/>
+                <w:rFonts w:ascii="Courier New" w:hAnsi="Courier New" w:cs="Courier New"/>
+                <w:b/>
+                <w:bCs/>
+                <w:color w:val="92278F"/>
+                <w:shd w:val="clear" w:color="auto" w:fill="FFFFFF"/>
+              </w:rPr>
+              <w:t>"noticeTitle"</w:t>
+            </w:r>
+            <w:r>
+              <w:rPr>
+                <w:rFonts w:ascii="Courier New" w:hAnsi="Courier New" w:cs="Courier New"/>
+                <w:color w:val="4A5560"/>
+                <w:sz w:val="18"/>
+                <w:szCs w:val="18"/>
+                <w:shd w:val="clear" w:color="auto" w:fill="FFFFFF"/>
+              </w:rPr>
+              <w:t>:</w:t>
+            </w:r>
+            <w:r>
+              <w:rPr>
+                <w:rStyle w:val="jsonstring"/>
+                <w:rFonts w:ascii="Courier New" w:hAnsi="Courier New" w:cs="Courier New"/>
+                <w:b/>
+                <w:bCs/>
+                <w:color w:val="3AB54A"/>
+                <w:shd w:val="clear" w:color="auto" w:fill="FFFFFF"/>
+              </w:rPr>
+              <w:t>"</w:t>
+            </w:r>
+            <w:r>
+              <w:rPr>
+                <w:rStyle w:val="jsonstring"/>
+                <w:rFonts w:ascii="Courier New" w:hAnsi="Courier New" w:cs="Courier New"/>
+                <w:b/>
+                <w:bCs/>
+                <w:color w:val="3AB54A"/>
+                <w:shd w:val="clear" w:color="auto" w:fill="FFFFFF"/>
+              </w:rPr>
+              <w:t>关于信息共享空间网上预约时间调整的通知</w:t>
+            </w:r>
+            <w:r>
+              <w:rPr>
+                <w:rStyle w:val="jsonstring"/>
+                <w:rFonts w:ascii="Courier New" w:hAnsi="Courier New" w:cs="Courier New"/>
+                <w:b/>
+                <w:bCs/>
+                <w:color w:val="3AB54A"/>
+                <w:shd w:val="clear" w:color="auto" w:fill="FFFFFF"/>
+              </w:rPr>
+              <w:t>"</w:t>
+            </w:r>
+            <w:r>
+              <w:rPr>
+                <w:rFonts w:ascii="Courier New" w:hAnsi="Courier New" w:cs="Courier New"/>
+                <w:color w:val="4A5560"/>
+                <w:sz w:val="18"/>
+                <w:szCs w:val="18"/>
+                <w:shd w:val="clear" w:color="auto" w:fill="FFFFFF"/>
+              </w:rPr>
+              <w:t>,</w:t>
+            </w:r>
+            <w:r>
+              <w:rPr>
+                <w:rFonts w:ascii="Courier New" w:hAnsi="Courier New" w:cs="Courier New"/>
+                <w:color w:val="4A5560"/>
+                <w:sz w:val="18"/>
+                <w:szCs w:val="18"/>
+                <w:shd w:val="clear" w:color="auto" w:fill="FFFFFF"/>
+              </w:rPr>
+              <w:br/>
+            </w:r>
+            <w:r>
+              <w:rPr>
+                <w:rFonts w:ascii="Courier New" w:hAnsi="Courier New" w:cs="Courier New"/>
+                <w:color w:val="4A5560"/>
+                <w:sz w:val="18"/>
+                <w:szCs w:val="18"/>
+                <w:shd w:val="clear" w:color="auto" w:fill="FFFFFF"/>
+              </w:rPr>
+              <w:t xml:space="preserve">　　　　</w:t>
+            </w:r>
+            <w:r>
+              <w:rPr>
+                <w:rStyle w:val="jsonkey"/>
+                <w:rFonts w:ascii="Courier New" w:hAnsi="Courier New" w:cs="Courier New"/>
+                <w:b/>
+                <w:bCs/>
+                <w:color w:val="92278F"/>
+                <w:shd w:val="clear" w:color="auto" w:fill="FFFFFF"/>
+              </w:rPr>
+              <w:t>"noticeText"</w:t>
+            </w:r>
+            <w:r>
+              <w:rPr>
+                <w:rFonts w:ascii="Courier New" w:hAnsi="Courier New" w:cs="Courier New"/>
+                <w:color w:val="4A5560"/>
+                <w:sz w:val="18"/>
+                <w:szCs w:val="18"/>
+                <w:shd w:val="clear" w:color="auto" w:fill="FFFFFF"/>
+              </w:rPr>
+              <w:t>:</w:t>
+            </w:r>
+            <w:r>
+              <w:rPr>
+                <w:rStyle w:val="jsonstring"/>
+                <w:rFonts w:ascii="Courier New" w:hAnsi="Courier New" w:cs="Courier New"/>
+                <w:b/>
+                <w:bCs/>
+                <w:color w:val="3AB54A"/>
+                <w:shd w:val="clear" w:color="auto" w:fill="FFFFFF"/>
+              </w:rPr>
+              <w:t>"</w:t>
+            </w:r>
+            <w:r>
+              <w:rPr>
+                <w:rStyle w:val="jsonstring"/>
+                <w:rFonts w:ascii="Courier New" w:hAnsi="Courier New" w:cs="Courier New"/>
+                <w:b/>
+                <w:bCs/>
+                <w:color w:val="3AB54A"/>
+                <w:shd w:val="clear" w:color="auto" w:fill="FFFFFF"/>
+              </w:rPr>
+              <w:t>为合理利用图书馆资源，提升馆内座位使用效率，从</w:t>
+            </w:r>
+            <w:r>
+              <w:rPr>
+                <w:rStyle w:val="jsonstring"/>
+                <w:rFonts w:ascii="Courier New" w:hAnsi="Courier New" w:cs="Courier New"/>
+                <w:b/>
+                <w:bCs/>
+                <w:color w:val="3AB54A"/>
+                <w:shd w:val="clear" w:color="auto" w:fill="FFFFFF"/>
+              </w:rPr>
+              <w:t>2017</w:t>
+            </w:r>
+            <w:r>
+              <w:rPr>
+                <w:rStyle w:val="jsonstring"/>
+                <w:rFonts w:ascii="Courier New" w:hAnsi="Courier New" w:cs="Courier New"/>
+                <w:b/>
+                <w:bCs/>
+                <w:color w:val="3AB54A"/>
+                <w:shd w:val="clear" w:color="auto" w:fill="FFFFFF"/>
+              </w:rPr>
+              <w:t>年</w:t>
+            </w:r>
+            <w:r>
+              <w:rPr>
+                <w:rStyle w:val="jsonstring"/>
+                <w:rFonts w:ascii="Courier New" w:hAnsi="Courier New" w:cs="Courier New"/>
+                <w:b/>
+                <w:bCs/>
+                <w:color w:val="3AB54A"/>
+                <w:shd w:val="clear" w:color="auto" w:fill="FFFFFF"/>
+              </w:rPr>
+              <w:t>4</w:t>
+            </w:r>
+            <w:r>
+              <w:rPr>
+                <w:rStyle w:val="jsonstring"/>
+                <w:rFonts w:ascii="Courier New" w:hAnsi="Courier New" w:cs="Courier New"/>
+                <w:b/>
+                <w:bCs/>
+                <w:color w:val="3AB54A"/>
+                <w:shd w:val="clear" w:color="auto" w:fill="FFFFFF"/>
+              </w:rPr>
+              <w:t>月</w:t>
+            </w:r>
+            <w:r>
+              <w:rPr>
+                <w:rStyle w:val="jsonstring"/>
+                <w:rFonts w:ascii="Courier New" w:hAnsi="Courier New" w:cs="Courier New"/>
+                <w:b/>
+                <w:bCs/>
+                <w:color w:val="3AB54A"/>
+                <w:shd w:val="clear" w:color="auto" w:fill="FFFFFF"/>
+              </w:rPr>
+              <w:t>1</w:t>
+            </w:r>
+            <w:r>
+              <w:rPr>
+                <w:rStyle w:val="jsonstring"/>
+                <w:rFonts w:ascii="Courier New" w:hAnsi="Courier New" w:cs="Courier New"/>
+                <w:b/>
+                <w:bCs/>
+                <w:color w:val="3AB54A"/>
+                <w:shd w:val="clear" w:color="auto" w:fill="FFFFFF"/>
+              </w:rPr>
+              <w:t>日起，个人座位预约时间将由提前</w:t>
+            </w:r>
+            <w:r>
+              <w:rPr>
+                <w:rStyle w:val="jsonstring"/>
+                <w:rFonts w:ascii="Courier New" w:hAnsi="Courier New" w:cs="Courier New"/>
+                <w:b/>
+                <w:bCs/>
+                <w:color w:val="3AB54A"/>
+                <w:shd w:val="clear" w:color="auto" w:fill="FFFFFF"/>
+              </w:rPr>
+              <w:t>7</w:t>
+            </w:r>
+            <w:r>
+              <w:rPr>
+                <w:rStyle w:val="jsonstring"/>
+                <w:rFonts w:ascii="Courier New" w:hAnsi="Courier New" w:cs="Courier New"/>
+                <w:b/>
+                <w:bCs/>
+                <w:color w:val="3AB54A"/>
+                <w:shd w:val="clear" w:color="auto" w:fill="FFFFFF"/>
+              </w:rPr>
+              <w:t>日改为提前</w:t>
+            </w:r>
+            <w:r>
+              <w:rPr>
+                <w:rStyle w:val="jsonstring"/>
+                <w:rFonts w:ascii="Courier New" w:hAnsi="Courier New" w:cs="Courier New"/>
+                <w:b/>
+                <w:bCs/>
+                <w:color w:val="3AB54A"/>
+                <w:shd w:val="clear" w:color="auto" w:fill="FFFFFF"/>
+              </w:rPr>
+              <w:t>2</w:t>
+            </w:r>
+            <w:r>
+              <w:rPr>
+                <w:rStyle w:val="jsonstring"/>
+                <w:rFonts w:ascii="Courier New" w:hAnsi="Courier New" w:cs="Courier New"/>
+                <w:b/>
+                <w:bCs/>
+                <w:color w:val="3AB54A"/>
+                <w:shd w:val="clear" w:color="auto" w:fill="FFFFFF"/>
+              </w:rPr>
+              <w:t>日可预约，具体包括基础馆三楼信息共享空间的学习空间、知识空间及二楼外文特藏研修室。特此通知，请相互转告。</w:t>
+            </w:r>
+            <w:r>
+              <w:rPr>
+                <w:rStyle w:val="jsonstring"/>
+                <w:rFonts w:ascii="Courier New" w:hAnsi="Courier New" w:cs="Courier New"/>
+                <w:b/>
+                <w:bCs/>
+                <w:color w:val="3AB54A"/>
+                <w:shd w:val="clear" w:color="auto" w:fill="FFFFFF"/>
+              </w:rPr>
+              <w:t xml:space="preserve"> </w:t>
+            </w:r>
+            <w:r>
+              <w:rPr>
+                <w:rStyle w:val="jsonstring"/>
+                <w:rFonts w:ascii="Courier New" w:hAnsi="Courier New" w:cs="Courier New"/>
+                <w:b/>
+                <w:bCs/>
+                <w:color w:val="3AB54A"/>
+                <w:shd w:val="clear" w:color="auto" w:fill="FFFFFF"/>
+              </w:rPr>
+              <w:t>温馨提示：座位预约后请在预约时间生效半小时内到场刷卡选座，如临时有事不能前来请在预约生效时间前删除预约，否则会造成违约，影响下次使用及个人信用。</w:t>
+            </w:r>
+            <w:r>
+              <w:rPr>
+                <w:rStyle w:val="jsonstring"/>
+                <w:rFonts w:ascii="Courier New" w:hAnsi="Courier New" w:cs="Courier New"/>
+                <w:b/>
+                <w:bCs/>
+                <w:color w:val="3AB54A"/>
+                <w:shd w:val="clear" w:color="auto" w:fill="FFFFFF"/>
+              </w:rPr>
+              <w:t>"</w:t>
+            </w:r>
+            <w:r>
+              <w:rPr>
+                <w:rFonts w:ascii="Courier New" w:hAnsi="Courier New" w:cs="Courier New"/>
+                <w:color w:val="4A5560"/>
+                <w:sz w:val="18"/>
+                <w:szCs w:val="18"/>
+                <w:shd w:val="clear" w:color="auto" w:fill="FFFFFF"/>
+              </w:rPr>
+              <w:t>,</w:t>
+            </w:r>
+            <w:r>
+              <w:rPr>
+                <w:rFonts w:ascii="Courier New" w:hAnsi="Courier New" w:cs="Courier New"/>
+                <w:color w:val="4A5560"/>
+                <w:sz w:val="18"/>
+                <w:szCs w:val="18"/>
+                <w:shd w:val="clear" w:color="auto" w:fill="FFFFFF"/>
+              </w:rPr>
+              <w:br/>
+            </w:r>
+            <w:r>
+              <w:rPr>
+                <w:rFonts w:ascii="Courier New" w:hAnsi="Courier New" w:cs="Courier New"/>
+                <w:color w:val="4A5560"/>
+                <w:sz w:val="18"/>
+                <w:szCs w:val="18"/>
+                <w:shd w:val="clear" w:color="auto" w:fill="FFFFFF"/>
+              </w:rPr>
+              <w:t xml:space="preserve">　　　　</w:t>
+            </w:r>
+            <w:r>
+              <w:rPr>
+                <w:rStyle w:val="jsonkey"/>
+                <w:rFonts w:ascii="Courier New" w:hAnsi="Courier New" w:cs="Courier New"/>
+                <w:b/>
+                <w:bCs/>
+                <w:color w:val="92278F"/>
+                <w:shd w:val="clear" w:color="auto" w:fill="FFFFFF"/>
+              </w:rPr>
+              <w:t>"createTime"</w:t>
+            </w:r>
+            <w:r>
+              <w:rPr>
+                <w:rFonts w:ascii="Courier New" w:hAnsi="Courier New" w:cs="Courier New"/>
+                <w:color w:val="4A5560"/>
+                <w:sz w:val="18"/>
+                <w:szCs w:val="18"/>
+                <w:shd w:val="clear" w:color="auto" w:fill="FFFFFF"/>
+              </w:rPr>
+              <w:t>:</w:t>
+            </w:r>
+            <w:r>
+              <w:rPr>
+                <w:rStyle w:val="jsonnumber"/>
+                <w:rFonts w:ascii="Courier New" w:hAnsi="Courier New" w:cs="Courier New"/>
+                <w:b/>
+                <w:bCs/>
+                <w:color w:val="25AAE2"/>
+                <w:sz w:val="18"/>
+                <w:szCs w:val="18"/>
+                <w:shd w:val="clear" w:color="auto" w:fill="FFFFFF"/>
+              </w:rPr>
+              <w:t>1522768038000</w:t>
+            </w:r>
+            <w:r>
+              <w:rPr>
+                <w:rFonts w:ascii="Courier New" w:hAnsi="Courier New" w:cs="Courier New"/>
+                <w:color w:val="4A5560"/>
+                <w:sz w:val="18"/>
+                <w:szCs w:val="18"/>
+                <w:shd w:val="clear" w:color="auto" w:fill="FFFFFF"/>
+              </w:rPr>
+              <w:br/>
+            </w:r>
+            <w:r>
+              <w:rPr>
+                <w:rFonts w:ascii="Courier New" w:hAnsi="Courier New" w:cs="Courier New"/>
+                <w:color w:val="4A5560"/>
+                <w:sz w:val="18"/>
+                <w:szCs w:val="18"/>
+                <w:shd w:val="clear" w:color="auto" w:fill="FFFFFF"/>
+              </w:rPr>
+              <w:t xml:space="preserve">　　</w:t>
+            </w:r>
+            <w:r>
+              <w:rPr>
+                <w:rFonts w:ascii="Courier New" w:hAnsi="Courier New" w:cs="Courier New"/>
+                <w:color w:val="4A5560"/>
+                <w:sz w:val="18"/>
+                <w:szCs w:val="18"/>
+                <w:shd w:val="clear" w:color="auto" w:fill="FFFFFF"/>
+              </w:rPr>
+              <w:t>}</w:t>
+            </w:r>
+            <w:r>
+              <w:rPr>
+                <w:rFonts w:ascii="Courier New" w:hAnsi="Courier New" w:cs="Courier New"/>
+                <w:color w:val="4A5560"/>
+                <w:sz w:val="18"/>
+                <w:szCs w:val="18"/>
+              </w:rPr>
+              <w:br/>
+            </w:r>
+            <w:r>
+              <w:rPr>
+                <w:rFonts w:ascii="Courier New" w:hAnsi="Courier New" w:cs="Courier New"/>
+                <w:color w:val="4A5560"/>
+                <w:sz w:val="18"/>
+                <w:szCs w:val="18"/>
+                <w:shd w:val="clear" w:color="auto" w:fill="FFFFFF"/>
+              </w:rPr>
+              <w:t>}</w:t>
+            </w:r>
+          </w:p>
+        </w:tc>
+      </w:tr>
+    </w:tbl>
+    <w:p/>
+    <w:p/>
     <w:sectPr>
       <w:pgSz w:w="11906" w:h="16838"/>
       <w:pgMar w:top="1440" w:right="1800" w:bottom="1440" w:left="1800" w:header="851" w:footer="992" w:gutter="0"/>
@@ -4901,7 +9652,6 @@
   <w:style w:type="character" w:default="1" w:styleId="a0">
     <w:name w:val="Default Paragraph Font"/>
     <w:uiPriority w:val="1"/>
-    <w:semiHidden/>
     <w:unhideWhenUsed/>
   </w:style>
   <w:style w:type="table" w:default="1" w:styleId="a1">
@@ -5020,6 +9770,23 @@
     <w:name w:val="json_null"/>
     <w:basedOn w:val="a0"/>
     <w:rsid w:val="003111E2"/>
+  </w:style>
+  <w:style w:type="character" w:customStyle="1" w:styleId="jsonboolean">
+    <w:name w:val="json_boolean"/>
+    <w:basedOn w:val="a0"/>
+    <w:rsid w:val="0066097D"/>
+  </w:style>
+  <w:style w:type="character" w:styleId="a7">
+    <w:name w:val="Hyperlink"/>
+    <w:basedOn w:val="a0"/>
+    <w:uiPriority w:val="99"/>
+    <w:semiHidden/>
+    <w:unhideWhenUsed/>
+    <w:rsid w:val="00875925"/>
+    <w:rPr>
+      <w:color w:val="0000FF"/>
+      <w:u w:val="single"/>
+    </w:rPr>
   </w:style>
 </w:styles>
 </file>

--- a/docs/接口文档.docx
+++ b/docs/接口文档.docx
@@ -902,9 +902,6 @@
     <w:p>
       <w:pPr>
         <w:pStyle w:val="3"/>
-        <w:rPr>
-          <w:rFonts w:hint="eastAsia"/>
-        </w:rPr>
       </w:pPr>
       <w:r>
         <w:rPr>
@@ -1620,7 +1617,6 @@
             <w:pPr>
               <w:spacing w:line="360" w:lineRule="auto"/>
               <w:rPr>
-                <w:rFonts w:hint="eastAsia"/>
                 <w:sz w:val="24"/>
               </w:rPr>
             </w:pPr>
@@ -1699,9 +1695,6 @@
     <w:p>
       <w:pPr>
         <w:pStyle w:val="3"/>
-        <w:rPr>
-          <w:rFonts w:hint="eastAsia"/>
-        </w:rPr>
       </w:pPr>
       <w:r>
         <w:rPr>
@@ -2033,7 +2026,6 @@
             <w:pPr>
               <w:spacing w:line="360" w:lineRule="auto"/>
               <w:rPr>
-                <w:rFonts w:hint="eastAsia"/>
                 <w:sz w:val="24"/>
               </w:rPr>
             </w:pPr>
@@ -2360,13 +2352,1068 @@
         </w:tc>
       </w:tr>
     </w:tbl>
+    <w:p/>
     <w:p>
       <w:pPr>
+        <w:pStyle w:val="3"/>
+      </w:pPr>
+      <w:r>
         <w:rPr>
           <w:rFonts w:hint="eastAsia"/>
         </w:rPr>
-      </w:pPr>
+        <w:t>获取用户信息</w:t>
+      </w:r>
     </w:p>
+    <w:tbl>
+      <w:tblPr>
+        <w:tblW w:w="8296" w:type="dxa"/>
+        <w:tblBorders>
+          <w:top w:val="single" w:sz="4" w:space="0" w:color="auto"/>
+          <w:left w:val="single" w:sz="4" w:space="0" w:color="auto"/>
+          <w:bottom w:val="single" w:sz="4" w:space="0" w:color="auto"/>
+          <w:right w:val="single" w:sz="4" w:space="0" w:color="auto"/>
+          <w:insideH w:val="single" w:sz="4" w:space="0" w:color="auto"/>
+          <w:insideV w:val="single" w:sz="4" w:space="0" w:color="auto"/>
+        </w:tblBorders>
+        <w:tblLayout w:type="fixed"/>
+        <w:tblLook w:val="04A0" w:firstRow="1" w:lastRow="0" w:firstColumn="1" w:lastColumn="0" w:noHBand="0" w:noVBand="1"/>
+      </w:tblPr>
+      <w:tblGrid>
+        <w:gridCol w:w="1753"/>
+        <w:gridCol w:w="6543"/>
+      </w:tblGrid>
+      <w:tr>
+        <w:tc>
+          <w:tcPr>
+            <w:tcW w:w="1753" w:type="dxa"/>
+          </w:tcPr>
+          <w:p>
+            <w:pPr>
+              <w:spacing w:line="360" w:lineRule="auto"/>
+              <w:rPr>
+                <w:sz w:val="24"/>
+              </w:rPr>
+            </w:pPr>
+            <w:r>
+              <w:rPr>
+                <w:rFonts w:hint="eastAsia"/>
+                <w:sz w:val="24"/>
+              </w:rPr>
+              <w:t>请求方式</w:t>
+            </w:r>
+          </w:p>
+        </w:tc>
+        <w:tc>
+          <w:tcPr>
+            <w:tcW w:w="6543" w:type="dxa"/>
+          </w:tcPr>
+          <w:p>
+            <w:pPr>
+              <w:spacing w:line="360" w:lineRule="auto"/>
+              <w:rPr>
+                <w:sz w:val="24"/>
+              </w:rPr>
+            </w:pPr>
+            <w:r>
+              <w:rPr>
+                <w:sz w:val="24"/>
+              </w:rPr>
+              <w:t>G</w:t>
+            </w:r>
+            <w:r>
+              <w:rPr>
+                <w:rFonts w:hint="eastAsia"/>
+                <w:sz w:val="24"/>
+              </w:rPr>
+              <w:t>et</w:t>
+            </w:r>
+          </w:p>
+        </w:tc>
+      </w:tr>
+      <w:tr>
+        <w:tc>
+          <w:tcPr>
+            <w:tcW w:w="1753" w:type="dxa"/>
+          </w:tcPr>
+          <w:p>
+            <w:pPr>
+              <w:spacing w:line="360" w:lineRule="auto"/>
+              <w:rPr>
+                <w:sz w:val="24"/>
+              </w:rPr>
+            </w:pPr>
+            <w:r>
+              <w:rPr>
+                <w:rFonts w:hint="eastAsia"/>
+                <w:sz w:val="24"/>
+              </w:rPr>
+              <w:t>服务路径</w:t>
+            </w:r>
+          </w:p>
+        </w:tc>
+        <w:tc>
+          <w:tcPr>
+            <w:tcW w:w="6543" w:type="dxa"/>
+          </w:tcPr>
+          <w:p>
+            <w:pPr>
+              <w:spacing w:line="360" w:lineRule="auto"/>
+              <w:rPr>
+                <w:sz w:val="24"/>
+              </w:rPr>
+            </w:pPr>
+            <w:r>
+              <w:rPr>
+                <w:sz w:val="24"/>
+              </w:rPr>
+              <w:t>/</w:t>
+            </w:r>
+            <w:r>
+              <w:rPr>
+                <w:sz w:val="24"/>
+              </w:rPr>
+              <w:t>user/userInfo</w:t>
+            </w:r>
+          </w:p>
+        </w:tc>
+      </w:tr>
+      <w:tr>
+        <w:tc>
+          <w:tcPr>
+            <w:tcW w:w="1753" w:type="dxa"/>
+          </w:tcPr>
+          <w:p>
+            <w:pPr>
+              <w:spacing w:line="360" w:lineRule="auto"/>
+              <w:rPr>
+                <w:sz w:val="24"/>
+              </w:rPr>
+            </w:pPr>
+            <w:r>
+              <w:rPr>
+                <w:rFonts w:hint="eastAsia"/>
+                <w:sz w:val="24"/>
+              </w:rPr>
+              <w:t>路径参数/描述</w:t>
+            </w:r>
+          </w:p>
+        </w:tc>
+        <w:tc>
+          <w:tcPr>
+            <w:tcW w:w="6543" w:type="dxa"/>
+          </w:tcPr>
+          <w:p>
+            <w:pPr>
+              <w:spacing w:line="360" w:lineRule="auto"/>
+              <w:rPr>
+                <w:sz w:val="24"/>
+              </w:rPr>
+            </w:pPr>
+            <w:r>
+              <w:rPr>
+                <w:rFonts w:hint="eastAsia"/>
+                <w:sz w:val="24"/>
+              </w:rPr>
+              <w:t>无</w:t>
+            </w:r>
+          </w:p>
+        </w:tc>
+      </w:tr>
+      <w:tr>
+        <w:tc>
+          <w:tcPr>
+            <w:tcW w:w="1753" w:type="dxa"/>
+          </w:tcPr>
+          <w:p>
+            <w:pPr>
+              <w:spacing w:line="360" w:lineRule="auto"/>
+              <w:rPr>
+                <w:sz w:val="24"/>
+              </w:rPr>
+            </w:pPr>
+            <w:r>
+              <w:rPr>
+                <w:rFonts w:hint="eastAsia"/>
+                <w:sz w:val="24"/>
+              </w:rPr>
+              <w:t>contentType</w:t>
+            </w:r>
+          </w:p>
+        </w:tc>
+        <w:tc>
+          <w:tcPr>
+            <w:tcW w:w="6543" w:type="dxa"/>
+          </w:tcPr>
+          <w:p>
+            <w:pPr>
+              <w:spacing w:line="360" w:lineRule="auto"/>
+              <w:rPr>
+                <w:sz w:val="24"/>
+              </w:rPr>
+            </w:pPr>
+            <w:r>
+              <w:rPr>
+                <w:rFonts w:hint="eastAsia"/>
+                <w:sz w:val="24"/>
+              </w:rPr>
+              <w:t>无</w:t>
+            </w:r>
+          </w:p>
+        </w:tc>
+      </w:tr>
+      <w:tr>
+        <w:tc>
+          <w:tcPr>
+            <w:tcW w:w="1753" w:type="dxa"/>
+          </w:tcPr>
+          <w:p>
+            <w:pPr>
+              <w:spacing w:line="360" w:lineRule="auto"/>
+              <w:rPr>
+                <w:sz w:val="24"/>
+              </w:rPr>
+            </w:pPr>
+            <w:r>
+              <w:rPr>
+                <w:rFonts w:hint="eastAsia"/>
+                <w:sz w:val="24"/>
+              </w:rPr>
+              <w:t>参数描述</w:t>
+            </w:r>
+          </w:p>
+        </w:tc>
+        <w:tc>
+          <w:tcPr>
+            <w:tcW w:w="6543" w:type="dxa"/>
+          </w:tcPr>
+          <w:p>
+            <w:pPr>
+              <w:spacing w:line="360" w:lineRule="auto"/>
+              <w:rPr>
+                <w:rFonts w:ascii="Source Code Pro" w:hAnsi="Source Code Pro" w:cs="Source Code Pro"/>
+                <w:kern w:val="0"/>
+                <w:sz w:val="20"/>
+                <w:szCs w:val="20"/>
+              </w:rPr>
+            </w:pPr>
+            <w:r>
+              <w:rPr>
+                <w:rFonts w:ascii="Source Code Pro" w:hAnsi="Source Code Pro" w:cs="Source Code Pro" w:hint="eastAsia"/>
+                <w:kern w:val="0"/>
+                <w:sz w:val="20"/>
+                <w:szCs w:val="20"/>
+              </w:rPr>
+              <w:t>无</w:t>
+            </w:r>
+          </w:p>
+        </w:tc>
+      </w:tr>
+      <w:tr>
+        <w:tc>
+          <w:tcPr>
+            <w:tcW w:w="1753" w:type="dxa"/>
+          </w:tcPr>
+          <w:p>
+            <w:pPr>
+              <w:spacing w:line="360" w:lineRule="auto"/>
+              <w:rPr>
+                <w:sz w:val="24"/>
+              </w:rPr>
+            </w:pPr>
+            <w:r>
+              <w:rPr>
+                <w:rFonts w:hint="eastAsia"/>
+                <w:sz w:val="24"/>
+              </w:rPr>
+              <w:t>dataType</w:t>
+            </w:r>
+          </w:p>
+        </w:tc>
+        <w:tc>
+          <w:tcPr>
+            <w:tcW w:w="6543" w:type="dxa"/>
+          </w:tcPr>
+          <w:p>
+            <w:pPr>
+              <w:spacing w:line="360" w:lineRule="auto"/>
+              <w:rPr>
+                <w:sz w:val="24"/>
+              </w:rPr>
+            </w:pPr>
+            <w:r>
+              <w:rPr>
+                <w:rFonts w:hint="eastAsia"/>
+                <w:sz w:val="24"/>
+              </w:rPr>
+              <w:t>json</w:t>
+            </w:r>
+          </w:p>
+        </w:tc>
+      </w:tr>
+      <w:tr>
+        <w:tc>
+          <w:tcPr>
+            <w:tcW w:w="1753" w:type="dxa"/>
+          </w:tcPr>
+          <w:p>
+            <w:pPr>
+              <w:spacing w:line="360" w:lineRule="auto"/>
+              <w:rPr>
+                <w:sz w:val="24"/>
+              </w:rPr>
+            </w:pPr>
+            <w:r>
+              <w:rPr>
+                <w:rFonts w:hint="eastAsia"/>
+                <w:sz w:val="24"/>
+              </w:rPr>
+              <w:t>结果示例</w:t>
+            </w:r>
+          </w:p>
+        </w:tc>
+        <w:tc>
+          <w:tcPr>
+            <w:tcW w:w="6543" w:type="dxa"/>
+          </w:tcPr>
+          <w:p>
+            <w:pPr>
+              <w:spacing w:line="360" w:lineRule="auto"/>
+              <w:rPr>
+                <w:rFonts w:ascii="Courier New" w:hAnsi="Courier New" w:cs="Courier New"/>
+                <w:color w:val="4A5560"/>
+                <w:sz w:val="18"/>
+                <w:szCs w:val="18"/>
+                <w:shd w:val="clear" w:color="auto" w:fill="FFFFFF"/>
+              </w:rPr>
+            </w:pPr>
+            <w:r>
+              <w:rPr>
+                <w:rFonts w:ascii="Courier New" w:hAnsi="Courier New" w:cs="Courier New" w:hint="eastAsia"/>
+                <w:color w:val="4A5560"/>
+                <w:sz w:val="18"/>
+                <w:szCs w:val="18"/>
+                <w:shd w:val="clear" w:color="auto" w:fill="FFFFFF"/>
+              </w:rPr>
+              <w:t>举例：</w:t>
+            </w:r>
+            <w:r>
+              <w:rPr>
+                <w:rFonts w:ascii="Helvetica" w:hAnsi="Helvetica" w:cs="Helvetica"/>
+                <w:color w:val="505050"/>
+                <w:sz w:val="18"/>
+                <w:szCs w:val="18"/>
+                <w:shd w:val="clear" w:color="auto" w:fill="FAFAFA"/>
+              </w:rPr>
+              <w:t>http://iyou.s1.natapp.cc/lidsLibrary/user/userInfo</w:t>
+            </w:r>
+          </w:p>
+          <w:p>
+            <w:pPr>
+              <w:spacing w:line="360" w:lineRule="auto"/>
+              <w:rPr>
+                <w:sz w:val="24"/>
+              </w:rPr>
+            </w:pPr>
+            <w:r>
+              <w:rPr>
+                <w:rFonts w:ascii="Courier New" w:hAnsi="Courier New" w:cs="Courier New"/>
+                <w:color w:val="4A5560"/>
+                <w:sz w:val="18"/>
+                <w:szCs w:val="18"/>
+                <w:shd w:val="clear" w:color="auto" w:fill="FFFFFF"/>
+              </w:rPr>
+              <w:t>{</w:t>
+            </w:r>
+            <w:r>
+              <w:rPr>
+                <w:rFonts w:ascii="Courier New" w:hAnsi="Courier New" w:cs="Courier New"/>
+                <w:color w:val="4A5560"/>
+                <w:sz w:val="18"/>
+                <w:szCs w:val="18"/>
+              </w:rPr>
+              <w:br/>
+            </w:r>
+            <w:r>
+              <w:rPr>
+                <w:rFonts w:ascii="Courier New" w:hAnsi="Courier New" w:cs="Courier New"/>
+                <w:color w:val="4A5560"/>
+                <w:sz w:val="18"/>
+                <w:szCs w:val="18"/>
+                <w:shd w:val="clear" w:color="auto" w:fill="FFFFFF"/>
+              </w:rPr>
+              <w:t xml:space="preserve">　　</w:t>
+            </w:r>
+            <w:r>
+              <w:rPr>
+                <w:rStyle w:val="jsonkey"/>
+                <w:rFonts w:ascii="Courier New" w:hAnsi="Courier New" w:cs="Courier New"/>
+                <w:b/>
+                <w:bCs/>
+                <w:color w:val="92278F"/>
+                <w:shd w:val="clear" w:color="auto" w:fill="FFFFFF"/>
+              </w:rPr>
+              <w:t>"code"</w:t>
+            </w:r>
+            <w:r>
+              <w:rPr>
+                <w:rFonts w:ascii="Courier New" w:hAnsi="Courier New" w:cs="Courier New"/>
+                <w:color w:val="4A5560"/>
+                <w:sz w:val="18"/>
+                <w:szCs w:val="18"/>
+                <w:shd w:val="clear" w:color="auto" w:fill="FFFFFF"/>
+              </w:rPr>
+              <w:t>:</w:t>
+            </w:r>
+            <w:r>
+              <w:rPr>
+                <w:rStyle w:val="jsonnumber"/>
+                <w:rFonts w:ascii="Courier New" w:hAnsi="Courier New" w:cs="Courier New"/>
+                <w:b/>
+                <w:bCs/>
+                <w:color w:val="25AAE2"/>
+                <w:sz w:val="18"/>
+                <w:szCs w:val="18"/>
+                <w:shd w:val="clear" w:color="auto" w:fill="FFFFFF"/>
+              </w:rPr>
+              <w:t>0</w:t>
+            </w:r>
+            <w:r>
+              <w:rPr>
+                <w:rFonts w:ascii="Courier New" w:hAnsi="Courier New" w:cs="Courier New"/>
+                <w:color w:val="4A5560"/>
+                <w:sz w:val="18"/>
+                <w:szCs w:val="18"/>
+                <w:shd w:val="clear" w:color="auto" w:fill="FFFFFF"/>
+              </w:rPr>
+              <w:t>,</w:t>
+            </w:r>
+            <w:r>
+              <w:rPr>
+                <w:rFonts w:ascii="Courier New" w:hAnsi="Courier New" w:cs="Courier New"/>
+                <w:color w:val="4A5560"/>
+                <w:sz w:val="18"/>
+                <w:szCs w:val="18"/>
+              </w:rPr>
+              <w:br/>
+            </w:r>
+            <w:r>
+              <w:rPr>
+                <w:rFonts w:ascii="Courier New" w:hAnsi="Courier New" w:cs="Courier New"/>
+                <w:color w:val="4A5560"/>
+                <w:sz w:val="18"/>
+                <w:szCs w:val="18"/>
+                <w:shd w:val="clear" w:color="auto" w:fill="FFFFFF"/>
+              </w:rPr>
+              <w:t xml:space="preserve">　　</w:t>
+            </w:r>
+            <w:r>
+              <w:rPr>
+                <w:rStyle w:val="jsonkey"/>
+                <w:rFonts w:ascii="Courier New" w:hAnsi="Courier New" w:cs="Courier New"/>
+                <w:b/>
+                <w:bCs/>
+                <w:color w:val="92278F"/>
+                <w:shd w:val="clear" w:color="auto" w:fill="FFFFFF"/>
+              </w:rPr>
+              <w:t>"msg"</w:t>
+            </w:r>
+            <w:r>
+              <w:rPr>
+                <w:rFonts w:ascii="Courier New" w:hAnsi="Courier New" w:cs="Courier New"/>
+                <w:color w:val="4A5560"/>
+                <w:sz w:val="18"/>
+                <w:szCs w:val="18"/>
+                <w:shd w:val="clear" w:color="auto" w:fill="FFFFFF"/>
+              </w:rPr>
+              <w:t>:</w:t>
+            </w:r>
+            <w:r>
+              <w:rPr>
+                <w:rStyle w:val="jsonstring"/>
+                <w:rFonts w:ascii="Courier New" w:hAnsi="Courier New" w:cs="Courier New"/>
+                <w:b/>
+                <w:bCs/>
+                <w:color w:val="3AB54A"/>
+                <w:shd w:val="clear" w:color="auto" w:fill="FFFFFF"/>
+              </w:rPr>
+              <w:t>"</w:t>
+            </w:r>
+            <w:r>
+              <w:rPr>
+                <w:rStyle w:val="jsonstring"/>
+                <w:rFonts w:ascii="Courier New" w:hAnsi="Courier New" w:cs="Courier New"/>
+                <w:b/>
+                <w:bCs/>
+                <w:color w:val="3AB54A"/>
+                <w:shd w:val="clear" w:color="auto" w:fill="FFFFFF"/>
+              </w:rPr>
+              <w:t>成功</w:t>
+            </w:r>
+            <w:r>
+              <w:rPr>
+                <w:rStyle w:val="jsonstring"/>
+                <w:rFonts w:ascii="Courier New" w:hAnsi="Courier New" w:cs="Courier New"/>
+                <w:b/>
+                <w:bCs/>
+                <w:color w:val="3AB54A"/>
+                <w:shd w:val="clear" w:color="auto" w:fill="FFFFFF"/>
+              </w:rPr>
+              <w:t>"</w:t>
+            </w:r>
+            <w:r>
+              <w:rPr>
+                <w:rFonts w:ascii="Courier New" w:hAnsi="Courier New" w:cs="Courier New"/>
+                <w:color w:val="4A5560"/>
+                <w:sz w:val="18"/>
+                <w:szCs w:val="18"/>
+                <w:shd w:val="clear" w:color="auto" w:fill="FFFFFF"/>
+              </w:rPr>
+              <w:t>,</w:t>
+            </w:r>
+            <w:r>
+              <w:rPr>
+                <w:rFonts w:ascii="Courier New" w:hAnsi="Courier New" w:cs="Courier New"/>
+                <w:color w:val="4A5560"/>
+                <w:sz w:val="18"/>
+                <w:szCs w:val="18"/>
+              </w:rPr>
+              <w:br/>
+            </w:r>
+            <w:r>
+              <w:rPr>
+                <w:rFonts w:ascii="Courier New" w:hAnsi="Courier New" w:cs="Courier New"/>
+                <w:color w:val="4A5560"/>
+                <w:sz w:val="18"/>
+                <w:szCs w:val="18"/>
+                <w:shd w:val="clear" w:color="auto" w:fill="FFFFFF"/>
+              </w:rPr>
+              <w:lastRenderedPageBreak/>
+              <w:t xml:space="preserve">　　</w:t>
+            </w:r>
+            <w:r>
+              <w:rPr>
+                <w:rStyle w:val="jsonkey"/>
+                <w:rFonts w:ascii="Courier New" w:hAnsi="Courier New" w:cs="Courier New"/>
+                <w:b/>
+                <w:bCs/>
+                <w:color w:val="92278F"/>
+                <w:shd w:val="clear" w:color="auto" w:fill="FFFFFF"/>
+              </w:rPr>
+              <w:t>"result"</w:t>
+            </w:r>
+            <w:r>
+              <w:rPr>
+                <w:rFonts w:ascii="Courier New" w:hAnsi="Courier New" w:cs="Courier New"/>
+                <w:color w:val="4A5560"/>
+                <w:sz w:val="18"/>
+                <w:szCs w:val="18"/>
+                <w:shd w:val="clear" w:color="auto" w:fill="FFFFFF"/>
+              </w:rPr>
+              <w:t>:{</w:t>
+            </w:r>
+            <w:r>
+              <w:rPr>
+                <w:rFonts w:ascii="Courier New" w:hAnsi="Courier New" w:cs="Courier New"/>
+                <w:color w:val="4A5560"/>
+                <w:sz w:val="18"/>
+                <w:szCs w:val="18"/>
+                <w:shd w:val="clear" w:color="auto" w:fill="FFFFFF"/>
+              </w:rPr>
+              <w:br/>
+            </w:r>
+            <w:r>
+              <w:rPr>
+                <w:rFonts w:ascii="Courier New" w:hAnsi="Courier New" w:cs="Courier New"/>
+                <w:color w:val="4A5560"/>
+                <w:sz w:val="18"/>
+                <w:szCs w:val="18"/>
+                <w:shd w:val="clear" w:color="auto" w:fill="FFFFFF"/>
+              </w:rPr>
+              <w:t xml:space="preserve">　　　　</w:t>
+            </w:r>
+            <w:r>
+              <w:rPr>
+                <w:rStyle w:val="jsonkey"/>
+                <w:rFonts w:ascii="Courier New" w:hAnsi="Courier New" w:cs="Courier New"/>
+                <w:b/>
+                <w:bCs/>
+                <w:color w:val="92278F"/>
+                <w:shd w:val="clear" w:color="auto" w:fill="FFFFFF"/>
+              </w:rPr>
+              <w:t>"id"</w:t>
+            </w:r>
+            <w:r>
+              <w:rPr>
+                <w:rFonts w:ascii="Courier New" w:hAnsi="Courier New" w:cs="Courier New"/>
+                <w:color w:val="4A5560"/>
+                <w:sz w:val="18"/>
+                <w:szCs w:val="18"/>
+                <w:shd w:val="clear" w:color="auto" w:fill="FFFFFF"/>
+              </w:rPr>
+              <w:t>:</w:t>
+            </w:r>
+            <w:r>
+              <w:rPr>
+                <w:rStyle w:val="jsonnumber"/>
+                <w:rFonts w:ascii="Courier New" w:hAnsi="Courier New" w:cs="Courier New"/>
+                <w:b/>
+                <w:bCs/>
+                <w:color w:val="25AAE2"/>
+                <w:sz w:val="18"/>
+                <w:szCs w:val="18"/>
+                <w:shd w:val="clear" w:color="auto" w:fill="FFFFFF"/>
+              </w:rPr>
+              <w:t>28</w:t>
+            </w:r>
+            <w:r>
+              <w:rPr>
+                <w:rFonts w:ascii="Courier New" w:hAnsi="Courier New" w:cs="Courier New"/>
+                <w:color w:val="4A5560"/>
+                <w:sz w:val="18"/>
+                <w:szCs w:val="18"/>
+                <w:shd w:val="clear" w:color="auto" w:fill="FFFFFF"/>
+              </w:rPr>
+              <w:t>,</w:t>
+            </w:r>
+            <w:r>
+              <w:rPr>
+                <w:rFonts w:ascii="Courier New" w:hAnsi="Courier New" w:cs="Courier New"/>
+                <w:color w:val="4A5560"/>
+                <w:sz w:val="18"/>
+                <w:szCs w:val="18"/>
+                <w:shd w:val="clear" w:color="auto" w:fill="FFFFFF"/>
+              </w:rPr>
+              <w:br/>
+            </w:r>
+            <w:r>
+              <w:rPr>
+                <w:rFonts w:ascii="Courier New" w:hAnsi="Courier New" w:cs="Courier New"/>
+                <w:color w:val="4A5560"/>
+                <w:sz w:val="18"/>
+                <w:szCs w:val="18"/>
+                <w:shd w:val="clear" w:color="auto" w:fill="FFFFFF"/>
+              </w:rPr>
+              <w:t xml:space="preserve">　　　　</w:t>
+            </w:r>
+            <w:r>
+              <w:rPr>
+                <w:rStyle w:val="jsonkey"/>
+                <w:rFonts w:ascii="Courier New" w:hAnsi="Courier New" w:cs="Courier New"/>
+                <w:b/>
+                <w:bCs/>
+                <w:color w:val="92278F"/>
+                <w:shd w:val="clear" w:color="auto" w:fill="FFFFFF"/>
+              </w:rPr>
+              <w:t>"libraryCardNumber"</w:t>
+            </w:r>
+            <w:r>
+              <w:rPr>
+                <w:rFonts w:ascii="Courier New" w:hAnsi="Courier New" w:cs="Courier New"/>
+                <w:color w:val="4A5560"/>
+                <w:sz w:val="18"/>
+                <w:szCs w:val="18"/>
+                <w:shd w:val="clear" w:color="auto" w:fill="FFFFFF"/>
+              </w:rPr>
+              <w:t>:</w:t>
+            </w:r>
+            <w:r>
+              <w:rPr>
+                <w:rStyle w:val="jsonstring"/>
+                <w:rFonts w:ascii="Courier New" w:hAnsi="Courier New" w:cs="Courier New"/>
+                <w:b/>
+                <w:bCs/>
+                <w:color w:val="3AB54A"/>
+                <w:shd w:val="clear" w:color="auto" w:fill="FFFFFF"/>
+              </w:rPr>
+              <w:t>"201430612164"</w:t>
+            </w:r>
+            <w:r>
+              <w:rPr>
+                <w:rFonts w:ascii="Courier New" w:hAnsi="Courier New" w:cs="Courier New"/>
+                <w:color w:val="4A5560"/>
+                <w:sz w:val="18"/>
+                <w:szCs w:val="18"/>
+                <w:shd w:val="clear" w:color="auto" w:fill="FFFFFF"/>
+              </w:rPr>
+              <w:t>,</w:t>
+            </w:r>
+            <w:r>
+              <w:rPr>
+                <w:rFonts w:ascii="Courier New" w:hAnsi="Courier New" w:cs="Courier New"/>
+                <w:color w:val="4A5560"/>
+                <w:sz w:val="18"/>
+                <w:szCs w:val="18"/>
+                <w:shd w:val="clear" w:color="auto" w:fill="FFFFFF"/>
+              </w:rPr>
+              <w:br/>
+            </w:r>
+            <w:r>
+              <w:rPr>
+                <w:rFonts w:ascii="Courier New" w:hAnsi="Courier New" w:cs="Courier New"/>
+                <w:color w:val="4A5560"/>
+                <w:sz w:val="18"/>
+                <w:szCs w:val="18"/>
+                <w:shd w:val="clear" w:color="auto" w:fill="FFFFFF"/>
+              </w:rPr>
+              <w:t xml:space="preserve">　　　　</w:t>
+            </w:r>
+            <w:r>
+              <w:rPr>
+                <w:rStyle w:val="jsonkey"/>
+                <w:rFonts w:ascii="Courier New" w:hAnsi="Courier New" w:cs="Courier New"/>
+                <w:b/>
+                <w:bCs/>
+                <w:color w:val="92278F"/>
+                <w:shd w:val="clear" w:color="auto" w:fill="FFFFFF"/>
+              </w:rPr>
+              <w:t>"name"</w:t>
+            </w:r>
+            <w:r>
+              <w:rPr>
+                <w:rFonts w:ascii="Courier New" w:hAnsi="Courier New" w:cs="Courier New"/>
+                <w:color w:val="4A5560"/>
+                <w:sz w:val="18"/>
+                <w:szCs w:val="18"/>
+                <w:shd w:val="clear" w:color="auto" w:fill="FFFFFF"/>
+              </w:rPr>
+              <w:t>:</w:t>
+            </w:r>
+            <w:r>
+              <w:rPr>
+                <w:rStyle w:val="jsonstring"/>
+                <w:rFonts w:ascii="Courier New" w:hAnsi="Courier New" w:cs="Courier New"/>
+                <w:b/>
+                <w:bCs/>
+                <w:color w:val="3AB54A"/>
+                <w:shd w:val="clear" w:color="auto" w:fill="FFFFFF"/>
+              </w:rPr>
+              <w:t>"</w:t>
+            </w:r>
+            <w:r>
+              <w:rPr>
+                <w:rStyle w:val="jsonstring"/>
+                <w:rFonts w:ascii="Courier New" w:hAnsi="Courier New" w:cs="Courier New"/>
+                <w:b/>
+                <w:bCs/>
+                <w:color w:val="3AB54A"/>
+                <w:shd w:val="clear" w:color="auto" w:fill="FFFFFF"/>
+              </w:rPr>
+              <w:t>刘翔</w:t>
+            </w:r>
+            <w:r>
+              <w:rPr>
+                <w:rStyle w:val="jsonstring"/>
+                <w:rFonts w:ascii="Courier New" w:hAnsi="Courier New" w:cs="Courier New"/>
+                <w:b/>
+                <w:bCs/>
+                <w:color w:val="3AB54A"/>
+                <w:shd w:val="clear" w:color="auto" w:fill="FFFFFF"/>
+              </w:rPr>
+              <w:t>"</w:t>
+            </w:r>
+            <w:r>
+              <w:rPr>
+                <w:rFonts w:ascii="Courier New" w:hAnsi="Courier New" w:cs="Courier New"/>
+                <w:color w:val="4A5560"/>
+                <w:sz w:val="18"/>
+                <w:szCs w:val="18"/>
+                <w:shd w:val="clear" w:color="auto" w:fill="FFFFFF"/>
+              </w:rPr>
+              <w:t>,</w:t>
+            </w:r>
+            <w:r>
+              <w:rPr>
+                <w:rFonts w:ascii="Courier New" w:hAnsi="Courier New" w:cs="Courier New"/>
+                <w:color w:val="4A5560"/>
+                <w:sz w:val="18"/>
+                <w:szCs w:val="18"/>
+                <w:shd w:val="clear" w:color="auto" w:fill="FFFFFF"/>
+              </w:rPr>
+              <w:br/>
+            </w:r>
+            <w:r>
+              <w:rPr>
+                <w:rFonts w:ascii="Courier New" w:hAnsi="Courier New" w:cs="Courier New"/>
+                <w:color w:val="4A5560"/>
+                <w:sz w:val="18"/>
+                <w:szCs w:val="18"/>
+                <w:shd w:val="clear" w:color="auto" w:fill="FFFFFF"/>
+              </w:rPr>
+              <w:t xml:space="preserve">　　　　</w:t>
+            </w:r>
+            <w:r>
+              <w:rPr>
+                <w:rStyle w:val="jsonkey"/>
+                <w:rFonts w:ascii="Courier New" w:hAnsi="Courier New" w:cs="Courier New"/>
+                <w:b/>
+                <w:bCs/>
+                <w:color w:val="92278F"/>
+                <w:shd w:val="clear" w:color="auto" w:fill="FFFFFF"/>
+              </w:rPr>
+              <w:t>"userTypeName"</w:t>
+            </w:r>
+            <w:r>
+              <w:rPr>
+                <w:rFonts w:ascii="Courier New" w:hAnsi="Courier New" w:cs="Courier New"/>
+                <w:color w:val="4A5560"/>
+                <w:sz w:val="18"/>
+                <w:szCs w:val="18"/>
+                <w:shd w:val="clear" w:color="auto" w:fill="FFFFFF"/>
+              </w:rPr>
+              <w:t>:</w:t>
+            </w:r>
+            <w:r>
+              <w:rPr>
+                <w:rStyle w:val="jsonstring"/>
+                <w:rFonts w:ascii="Courier New" w:hAnsi="Courier New" w:cs="Courier New"/>
+                <w:b/>
+                <w:bCs/>
+                <w:color w:val="3AB54A"/>
+                <w:shd w:val="clear" w:color="auto" w:fill="FFFFFF"/>
+              </w:rPr>
+              <w:t>"student"</w:t>
+            </w:r>
+            <w:r>
+              <w:rPr>
+                <w:rFonts w:ascii="Courier New" w:hAnsi="Courier New" w:cs="Courier New"/>
+                <w:color w:val="4A5560"/>
+                <w:sz w:val="18"/>
+                <w:szCs w:val="18"/>
+                <w:shd w:val="clear" w:color="auto" w:fill="FFFFFF"/>
+              </w:rPr>
+              <w:t>,</w:t>
+            </w:r>
+            <w:r>
+              <w:rPr>
+                <w:rFonts w:ascii="Courier New" w:hAnsi="Courier New" w:cs="Courier New"/>
+                <w:color w:val="4A5560"/>
+                <w:sz w:val="18"/>
+                <w:szCs w:val="18"/>
+                <w:shd w:val="clear" w:color="auto" w:fill="FFFFFF"/>
+              </w:rPr>
+              <w:br/>
+            </w:r>
+            <w:r>
+              <w:rPr>
+                <w:rFonts w:ascii="Courier New" w:hAnsi="Courier New" w:cs="Courier New"/>
+                <w:color w:val="4A5560"/>
+                <w:sz w:val="18"/>
+                <w:szCs w:val="18"/>
+                <w:shd w:val="clear" w:color="auto" w:fill="FFFFFF"/>
+              </w:rPr>
+              <w:t xml:space="preserve">　　　　</w:t>
+            </w:r>
+            <w:r>
+              <w:rPr>
+                <w:rStyle w:val="jsonkey"/>
+                <w:rFonts w:ascii="Courier New" w:hAnsi="Courier New" w:cs="Courier New"/>
+                <w:b/>
+                <w:bCs/>
+                <w:color w:val="92278F"/>
+                <w:shd w:val="clear" w:color="auto" w:fill="FFFFFF"/>
+              </w:rPr>
+              <w:t>"creditScore"</w:t>
+            </w:r>
+            <w:r>
+              <w:rPr>
+                <w:rFonts w:ascii="Courier New" w:hAnsi="Courier New" w:cs="Courier New"/>
+                <w:color w:val="4A5560"/>
+                <w:sz w:val="18"/>
+                <w:szCs w:val="18"/>
+                <w:shd w:val="clear" w:color="auto" w:fill="FFFFFF"/>
+              </w:rPr>
+              <w:t>:</w:t>
+            </w:r>
+            <w:r>
+              <w:rPr>
+                <w:rStyle w:val="jsonstring"/>
+                <w:rFonts w:ascii="Courier New" w:hAnsi="Courier New" w:cs="Courier New"/>
+                <w:b/>
+                <w:bCs/>
+                <w:color w:val="3AB54A"/>
+                <w:shd w:val="clear" w:color="auto" w:fill="FFFFFF"/>
+              </w:rPr>
+              <w:t>"0"</w:t>
+            </w:r>
+            <w:r>
+              <w:rPr>
+                <w:rFonts w:ascii="Courier New" w:hAnsi="Courier New" w:cs="Courier New"/>
+                <w:color w:val="4A5560"/>
+                <w:sz w:val="18"/>
+                <w:szCs w:val="18"/>
+                <w:shd w:val="clear" w:color="auto" w:fill="FFFFFF"/>
+              </w:rPr>
+              <w:t>,</w:t>
+            </w:r>
+            <w:r>
+              <w:rPr>
+                <w:rFonts w:ascii="Courier New" w:hAnsi="Courier New" w:cs="Courier New"/>
+                <w:color w:val="4A5560"/>
+                <w:sz w:val="18"/>
+                <w:szCs w:val="18"/>
+                <w:shd w:val="clear" w:color="auto" w:fill="FFFFFF"/>
+              </w:rPr>
+              <w:br/>
+            </w:r>
+            <w:r>
+              <w:rPr>
+                <w:rFonts w:ascii="Courier New" w:hAnsi="Courier New" w:cs="Courier New"/>
+                <w:color w:val="4A5560"/>
+                <w:sz w:val="18"/>
+                <w:szCs w:val="18"/>
+                <w:shd w:val="clear" w:color="auto" w:fill="FFFFFF"/>
+              </w:rPr>
+              <w:t xml:space="preserve">　　　　</w:t>
+            </w:r>
+            <w:r>
+              <w:rPr>
+                <w:rStyle w:val="jsonkey"/>
+                <w:rFonts w:ascii="Courier New" w:hAnsi="Courier New" w:cs="Courier New"/>
+                <w:b/>
+                <w:bCs/>
+                <w:color w:val="92278F"/>
+                <w:shd w:val="clear" w:color="auto" w:fill="FFFFFF"/>
+              </w:rPr>
+              <w:t>"banDuration"</w:t>
+            </w:r>
+            <w:r>
+              <w:rPr>
+                <w:rFonts w:ascii="Courier New" w:hAnsi="Courier New" w:cs="Courier New"/>
+                <w:color w:val="4A5560"/>
+                <w:sz w:val="18"/>
+                <w:szCs w:val="18"/>
+                <w:shd w:val="clear" w:color="auto" w:fill="FFFFFF"/>
+              </w:rPr>
+              <w:t>:</w:t>
+            </w:r>
+            <w:r>
+              <w:rPr>
+                <w:rStyle w:val="jsonstring"/>
+                <w:rFonts w:ascii="Courier New" w:hAnsi="Courier New" w:cs="Courier New"/>
+                <w:b/>
+                <w:bCs/>
+                <w:color w:val="3AB54A"/>
+                <w:shd w:val="clear" w:color="auto" w:fill="FFFFFF"/>
+              </w:rPr>
+              <w:t>"0"</w:t>
+            </w:r>
+            <w:r>
+              <w:rPr>
+                <w:rFonts w:ascii="Courier New" w:hAnsi="Courier New" w:cs="Courier New"/>
+                <w:color w:val="4A5560"/>
+                <w:sz w:val="18"/>
+                <w:szCs w:val="18"/>
+                <w:shd w:val="clear" w:color="auto" w:fill="FFFFFF"/>
+              </w:rPr>
+              <w:t>,</w:t>
+            </w:r>
+            <w:r>
+              <w:rPr>
+                <w:rFonts w:ascii="Courier New" w:hAnsi="Courier New" w:cs="Courier New"/>
+                <w:color w:val="4A5560"/>
+                <w:sz w:val="18"/>
+                <w:szCs w:val="18"/>
+                <w:shd w:val="clear" w:color="auto" w:fill="FFFFFF"/>
+              </w:rPr>
+              <w:br/>
+            </w:r>
+            <w:r>
+              <w:rPr>
+                <w:rFonts w:ascii="Courier New" w:hAnsi="Courier New" w:cs="Courier New"/>
+                <w:color w:val="4A5560"/>
+                <w:sz w:val="18"/>
+                <w:szCs w:val="18"/>
+                <w:shd w:val="clear" w:color="auto" w:fill="FFFFFF"/>
+              </w:rPr>
+              <w:t xml:space="preserve">　　　　</w:t>
+            </w:r>
+            <w:r>
+              <w:rPr>
+                <w:rStyle w:val="jsonkey"/>
+                <w:rFonts w:ascii="Courier New" w:hAnsi="Courier New" w:cs="Courier New"/>
+                <w:b/>
+                <w:bCs/>
+                <w:color w:val="92278F"/>
+                <w:shd w:val="clear" w:color="auto" w:fill="FFFFFF"/>
+              </w:rPr>
+              <w:t>"lastLoginTime"</w:t>
+            </w:r>
+            <w:r>
+              <w:rPr>
+                <w:rFonts w:ascii="Courier New" w:hAnsi="Courier New" w:cs="Courier New"/>
+                <w:color w:val="4A5560"/>
+                <w:sz w:val="18"/>
+                <w:szCs w:val="18"/>
+                <w:shd w:val="clear" w:color="auto" w:fill="FFFFFF"/>
+              </w:rPr>
+              <w:t>:</w:t>
+            </w:r>
+            <w:r>
+              <w:rPr>
+                <w:rStyle w:val="jsonstring"/>
+                <w:rFonts w:ascii="Courier New" w:hAnsi="Courier New" w:cs="Courier New"/>
+                <w:b/>
+                <w:bCs/>
+                <w:color w:val="3AB54A"/>
+                <w:shd w:val="clear" w:color="auto" w:fill="FFFFFF"/>
+              </w:rPr>
+              <w:t>"2018-03-28 14:21:40.0"</w:t>
+            </w:r>
+            <w:r>
+              <w:rPr>
+                <w:rFonts w:ascii="Courier New" w:hAnsi="Courier New" w:cs="Courier New"/>
+                <w:color w:val="4A5560"/>
+                <w:sz w:val="18"/>
+                <w:szCs w:val="18"/>
+                <w:shd w:val="clear" w:color="auto" w:fill="FFFFFF"/>
+              </w:rPr>
+              <w:br/>
+            </w:r>
+            <w:r>
+              <w:rPr>
+                <w:rFonts w:ascii="Courier New" w:hAnsi="Courier New" w:cs="Courier New"/>
+                <w:color w:val="4A5560"/>
+                <w:sz w:val="18"/>
+                <w:szCs w:val="18"/>
+                <w:shd w:val="clear" w:color="auto" w:fill="FFFFFF"/>
+              </w:rPr>
+              <w:t xml:space="preserve">　　</w:t>
+            </w:r>
+            <w:r>
+              <w:rPr>
+                <w:rFonts w:ascii="Courier New" w:hAnsi="Courier New" w:cs="Courier New"/>
+                <w:color w:val="4A5560"/>
+                <w:sz w:val="18"/>
+                <w:szCs w:val="18"/>
+                <w:shd w:val="clear" w:color="auto" w:fill="FFFFFF"/>
+              </w:rPr>
+              <w:t>}</w:t>
+            </w:r>
+            <w:r>
+              <w:rPr>
+                <w:rFonts w:ascii="Courier New" w:hAnsi="Courier New" w:cs="Courier New"/>
+                <w:color w:val="4A5560"/>
+                <w:sz w:val="18"/>
+                <w:szCs w:val="18"/>
+              </w:rPr>
+              <w:br/>
+            </w:r>
+            <w:r>
+              <w:rPr>
+                <w:rFonts w:ascii="Courier New" w:hAnsi="Courier New" w:cs="Courier New"/>
+                <w:color w:val="4A5560"/>
+                <w:sz w:val="18"/>
+                <w:szCs w:val="18"/>
+                <w:shd w:val="clear" w:color="auto" w:fill="FFFFFF"/>
+              </w:rPr>
+              <w:t>}</w:t>
+            </w:r>
+          </w:p>
+        </w:tc>
+      </w:tr>
+    </w:tbl>
+    <w:p/>
+    <w:p/>
     <w:p>
       <w:pPr>
         <w:pStyle w:val="3"/>
@@ -2929,7 +3976,6 @@
                 <w:szCs w:val="18"/>
                 <w:shd w:val="clear" w:color="auto" w:fill="FFFFFF"/>
               </w:rPr>
-              <w:lastRenderedPageBreak/>
               <w:t>}</w:t>
             </w:r>
           </w:p>
@@ -2947,6 +3993,7 @@
         <w:rPr>
           <w:rFonts w:hint="eastAsia"/>
         </w:rPr>
+        <w:lastRenderedPageBreak/>
         <w:t>获取所有区域</w:t>
       </w:r>
     </w:p>
@@ -3847,8 +4894,7 @@
         <w:rPr>
           <w:rFonts w:hint="eastAsia"/>
         </w:rPr>
-        <w:lastRenderedPageBreak/>
-        <w:t>获取区域内的座位和研习间</w:t>
+        <w:t>获取所有的座位当前状态</w:t>
       </w:r>
     </w:p>
     <w:tbl>
@@ -3953,20 +4999,7 @@
               <w:rPr>
                 <w:sz w:val="24"/>
               </w:rPr>
-              <w:t>getSpaceByArea?areaName=</w:t>
-            </w:r>
-            <w:r>
-              <w:rPr>
-                <w:rFonts w:hint="eastAsia"/>
-                <w:sz w:val="24"/>
-              </w:rPr>
-              <w:t>xxx</w:t>
-            </w:r>
-            <w:r>
-              <w:rPr>
-                <w:sz w:val="24"/>
-              </w:rPr>
-              <w:t xml:space="preserve"> </w:t>
+              <w:t>/spaceStatus</w:t>
             </w:r>
           </w:p>
         </w:tc>
@@ -3988,6 +5021,7 @@
                 <w:rFonts w:hint="eastAsia"/>
                 <w:sz w:val="24"/>
               </w:rPr>
+              <w:lastRenderedPageBreak/>
               <w:t>路径参数/描述</w:t>
             </w:r>
           </w:p>
@@ -4008,7 +5042,7 @@
                 <w:rFonts w:hint="eastAsia"/>
                 <w:sz w:val="24"/>
               </w:rPr>
-              <w:t>areaName：区域名称</w:t>
+              <w:t>无</w:t>
             </w:r>
           </w:p>
         </w:tc>
@@ -5039,7 +6073,3500 @@
         <w:rPr>
           <w:rFonts w:hint="eastAsia"/>
         </w:rPr>
-        <w:lastRenderedPageBreak/>
+        <w:t>获取</w:t>
+      </w:r>
+      <w:r>
+        <w:rPr>
+          <w:rFonts w:hint="eastAsia"/>
+        </w:rPr>
+        <w:t>选择的座位</w:t>
+      </w:r>
+      <w:r>
+        <w:rPr>
+          <w:rFonts w:hint="eastAsia"/>
+        </w:rPr>
+        <w:t>可预约时间</w:t>
+      </w:r>
+    </w:p>
+    <w:tbl>
+      <w:tblPr>
+        <w:tblW w:w="8296" w:type="dxa"/>
+        <w:tblBorders>
+          <w:top w:val="single" w:sz="4" w:space="0" w:color="auto"/>
+          <w:left w:val="single" w:sz="4" w:space="0" w:color="auto"/>
+          <w:bottom w:val="single" w:sz="4" w:space="0" w:color="auto"/>
+          <w:right w:val="single" w:sz="4" w:space="0" w:color="auto"/>
+          <w:insideH w:val="single" w:sz="4" w:space="0" w:color="auto"/>
+          <w:insideV w:val="single" w:sz="4" w:space="0" w:color="auto"/>
+        </w:tblBorders>
+        <w:tblLayout w:type="fixed"/>
+        <w:tblLook w:val="04A0" w:firstRow="1" w:lastRow="0" w:firstColumn="1" w:lastColumn="0" w:noHBand="0" w:noVBand="1"/>
+      </w:tblPr>
+      <w:tblGrid>
+        <w:gridCol w:w="1753"/>
+        <w:gridCol w:w="6543"/>
+      </w:tblGrid>
+      <w:tr>
+        <w:tc>
+          <w:tcPr>
+            <w:tcW w:w="1753" w:type="dxa"/>
+          </w:tcPr>
+          <w:p>
+            <w:pPr>
+              <w:spacing w:line="360" w:lineRule="auto"/>
+              <w:rPr>
+                <w:sz w:val="24"/>
+              </w:rPr>
+            </w:pPr>
+            <w:r>
+              <w:rPr>
+                <w:rFonts w:hint="eastAsia"/>
+                <w:sz w:val="24"/>
+              </w:rPr>
+              <w:t>请求方式</w:t>
+            </w:r>
+          </w:p>
+        </w:tc>
+        <w:tc>
+          <w:tcPr>
+            <w:tcW w:w="6543" w:type="dxa"/>
+          </w:tcPr>
+          <w:p>
+            <w:pPr>
+              <w:spacing w:line="360" w:lineRule="auto"/>
+              <w:rPr>
+                <w:sz w:val="24"/>
+              </w:rPr>
+            </w:pPr>
+            <w:r>
+              <w:rPr>
+                <w:sz w:val="24"/>
+              </w:rPr>
+              <w:t>G</w:t>
+            </w:r>
+            <w:r>
+              <w:rPr>
+                <w:rFonts w:hint="eastAsia"/>
+                <w:sz w:val="24"/>
+              </w:rPr>
+              <w:t>et</w:t>
+            </w:r>
+          </w:p>
+        </w:tc>
+      </w:tr>
+      <w:tr>
+        <w:tc>
+          <w:tcPr>
+            <w:tcW w:w="1753" w:type="dxa"/>
+          </w:tcPr>
+          <w:p>
+            <w:pPr>
+              <w:spacing w:line="360" w:lineRule="auto"/>
+              <w:rPr>
+                <w:sz w:val="24"/>
+              </w:rPr>
+            </w:pPr>
+            <w:r>
+              <w:rPr>
+                <w:rFonts w:hint="eastAsia"/>
+                <w:sz w:val="24"/>
+              </w:rPr>
+              <w:t>服务路径</w:t>
+            </w:r>
+          </w:p>
+        </w:tc>
+        <w:tc>
+          <w:tcPr>
+            <w:tcW w:w="6543" w:type="dxa"/>
+          </w:tcPr>
+          <w:p>
+            <w:pPr>
+              <w:spacing w:line="360" w:lineRule="auto"/>
+              <w:rPr>
+                <w:sz w:val="24"/>
+              </w:rPr>
+            </w:pPr>
+            <w:r>
+              <w:rPr>
+                <w:rFonts w:hint="eastAsia"/>
+                <w:sz w:val="24"/>
+              </w:rPr>
+              <w:t>seat</w:t>
+            </w:r>
+            <w:r>
+              <w:rPr>
+                <w:sz w:val="24"/>
+              </w:rPr>
+              <w:t>Schedulers?spaceId=</w:t>
+            </w:r>
+            <w:r>
+              <w:rPr>
+                <w:rFonts w:hint="eastAsia"/>
+                <w:sz w:val="24"/>
+              </w:rPr>
+              <w:t>xxx</w:t>
+            </w:r>
+          </w:p>
+        </w:tc>
+      </w:tr>
+      <w:tr>
+        <w:tc>
+          <w:tcPr>
+            <w:tcW w:w="1753" w:type="dxa"/>
+          </w:tcPr>
+          <w:p>
+            <w:pPr>
+              <w:spacing w:line="360" w:lineRule="auto"/>
+              <w:rPr>
+                <w:sz w:val="24"/>
+              </w:rPr>
+            </w:pPr>
+            <w:r>
+              <w:rPr>
+                <w:rFonts w:hint="eastAsia"/>
+                <w:sz w:val="24"/>
+              </w:rPr>
+              <w:lastRenderedPageBreak/>
+              <w:t>路径参数/描述</w:t>
+            </w:r>
+          </w:p>
+        </w:tc>
+        <w:tc>
+          <w:tcPr>
+            <w:tcW w:w="6543" w:type="dxa"/>
+          </w:tcPr>
+          <w:p>
+            <w:pPr>
+              <w:spacing w:line="360" w:lineRule="auto"/>
+              <w:rPr>
+                <w:sz w:val="24"/>
+              </w:rPr>
+            </w:pPr>
+            <w:r>
+              <w:rPr>
+                <w:rFonts w:hint="eastAsia"/>
+                <w:sz w:val="24"/>
+              </w:rPr>
+              <w:t>spaceId:选择的座位ID</w:t>
+            </w:r>
+          </w:p>
+        </w:tc>
+      </w:tr>
+      <w:tr>
+        <w:tc>
+          <w:tcPr>
+            <w:tcW w:w="1753" w:type="dxa"/>
+          </w:tcPr>
+          <w:p>
+            <w:pPr>
+              <w:spacing w:line="360" w:lineRule="auto"/>
+              <w:rPr>
+                <w:sz w:val="24"/>
+              </w:rPr>
+            </w:pPr>
+            <w:r>
+              <w:rPr>
+                <w:rFonts w:hint="eastAsia"/>
+                <w:sz w:val="24"/>
+              </w:rPr>
+              <w:t>contentType</w:t>
+            </w:r>
+          </w:p>
+        </w:tc>
+        <w:tc>
+          <w:tcPr>
+            <w:tcW w:w="6543" w:type="dxa"/>
+          </w:tcPr>
+          <w:p>
+            <w:pPr>
+              <w:spacing w:line="360" w:lineRule="auto"/>
+              <w:rPr>
+                <w:sz w:val="24"/>
+              </w:rPr>
+            </w:pPr>
+            <w:r>
+              <w:rPr>
+                <w:rFonts w:hint="eastAsia"/>
+                <w:sz w:val="24"/>
+              </w:rPr>
+              <w:t>无</w:t>
+            </w:r>
+          </w:p>
+        </w:tc>
+      </w:tr>
+      <w:tr>
+        <w:tc>
+          <w:tcPr>
+            <w:tcW w:w="1753" w:type="dxa"/>
+          </w:tcPr>
+          <w:p>
+            <w:pPr>
+              <w:spacing w:line="360" w:lineRule="auto"/>
+              <w:rPr>
+                <w:sz w:val="24"/>
+              </w:rPr>
+            </w:pPr>
+            <w:r>
+              <w:rPr>
+                <w:rFonts w:hint="eastAsia"/>
+                <w:sz w:val="24"/>
+              </w:rPr>
+              <w:t>参数描述</w:t>
+            </w:r>
+          </w:p>
+        </w:tc>
+        <w:tc>
+          <w:tcPr>
+            <w:tcW w:w="6543" w:type="dxa"/>
+          </w:tcPr>
+          <w:p>
+            <w:pPr>
+              <w:spacing w:line="360" w:lineRule="auto"/>
+              <w:rPr>
+                <w:rFonts w:ascii="Source Code Pro" w:hAnsi="Source Code Pro" w:cs="Source Code Pro"/>
+                <w:kern w:val="0"/>
+                <w:sz w:val="20"/>
+                <w:szCs w:val="20"/>
+              </w:rPr>
+            </w:pPr>
+            <w:r>
+              <w:rPr>
+                <w:rFonts w:hint="eastAsia"/>
+                <w:sz w:val="24"/>
+              </w:rPr>
+              <w:t>无</w:t>
+            </w:r>
+          </w:p>
+        </w:tc>
+      </w:tr>
+      <w:tr>
+        <w:tc>
+          <w:tcPr>
+            <w:tcW w:w="1753" w:type="dxa"/>
+          </w:tcPr>
+          <w:p>
+            <w:pPr>
+              <w:spacing w:line="360" w:lineRule="auto"/>
+              <w:rPr>
+                <w:sz w:val="24"/>
+              </w:rPr>
+            </w:pPr>
+            <w:r>
+              <w:rPr>
+                <w:rFonts w:hint="eastAsia"/>
+                <w:sz w:val="24"/>
+              </w:rPr>
+              <w:t>dataType</w:t>
+            </w:r>
+          </w:p>
+        </w:tc>
+        <w:tc>
+          <w:tcPr>
+            <w:tcW w:w="6543" w:type="dxa"/>
+          </w:tcPr>
+          <w:p>
+            <w:pPr>
+              <w:spacing w:line="360" w:lineRule="auto"/>
+              <w:rPr>
+                <w:sz w:val="24"/>
+              </w:rPr>
+            </w:pPr>
+            <w:r>
+              <w:rPr>
+                <w:rFonts w:hint="eastAsia"/>
+                <w:sz w:val="24"/>
+              </w:rPr>
+              <w:t>json</w:t>
+            </w:r>
+          </w:p>
+        </w:tc>
+      </w:tr>
+      <w:tr>
+        <w:tc>
+          <w:tcPr>
+            <w:tcW w:w="1753" w:type="dxa"/>
+          </w:tcPr>
+          <w:p>
+            <w:pPr>
+              <w:spacing w:line="360" w:lineRule="auto"/>
+              <w:rPr>
+                <w:sz w:val="24"/>
+              </w:rPr>
+            </w:pPr>
+            <w:r>
+              <w:rPr>
+                <w:rFonts w:hint="eastAsia"/>
+                <w:sz w:val="24"/>
+              </w:rPr>
+              <w:t>结果示例</w:t>
+            </w:r>
+          </w:p>
+        </w:tc>
+        <w:tc>
+          <w:tcPr>
+            <w:tcW w:w="6543" w:type="dxa"/>
+          </w:tcPr>
+          <w:p>
+            <w:pPr>
+              <w:spacing w:line="360" w:lineRule="auto"/>
+              <w:rPr>
+                <w:sz w:val="24"/>
+              </w:rPr>
+            </w:pPr>
+            <w:r>
+              <w:rPr>
+                <w:rFonts w:ascii="Courier New" w:hAnsi="Courier New" w:cs="Courier New"/>
+                <w:color w:val="4A5560"/>
+                <w:sz w:val="18"/>
+                <w:szCs w:val="18"/>
+                <w:shd w:val="clear" w:color="auto" w:fill="FFFFFF"/>
+              </w:rPr>
+              <w:t>{</w:t>
+            </w:r>
+            <w:r>
+              <w:rPr>
+                <w:rFonts w:ascii="Courier New" w:hAnsi="Courier New" w:cs="Courier New"/>
+                <w:color w:val="4A5560"/>
+                <w:sz w:val="18"/>
+                <w:szCs w:val="18"/>
+              </w:rPr>
+              <w:br/>
+            </w:r>
+            <w:r>
+              <w:rPr>
+                <w:rFonts w:ascii="Courier New" w:hAnsi="Courier New" w:cs="Courier New"/>
+                <w:color w:val="4A5560"/>
+                <w:sz w:val="18"/>
+                <w:szCs w:val="18"/>
+                <w:shd w:val="clear" w:color="auto" w:fill="FFFFFF"/>
+              </w:rPr>
+              <w:t xml:space="preserve">　　</w:t>
+            </w:r>
+            <w:r>
+              <w:rPr>
+                <w:rStyle w:val="jsonkey"/>
+                <w:rFonts w:ascii="Courier New" w:hAnsi="Courier New" w:cs="Courier New"/>
+                <w:b/>
+                <w:bCs/>
+                <w:color w:val="92278F"/>
+                <w:shd w:val="clear" w:color="auto" w:fill="FFFFFF"/>
+              </w:rPr>
+              <w:t>"code"</w:t>
+            </w:r>
+            <w:r>
+              <w:rPr>
+                <w:rFonts w:ascii="Courier New" w:hAnsi="Courier New" w:cs="Courier New"/>
+                <w:color w:val="4A5560"/>
+                <w:sz w:val="18"/>
+                <w:szCs w:val="18"/>
+                <w:shd w:val="clear" w:color="auto" w:fill="FFFFFF"/>
+              </w:rPr>
+              <w:t>:</w:t>
+            </w:r>
+            <w:r>
+              <w:rPr>
+                <w:rStyle w:val="jsonnumber"/>
+                <w:rFonts w:ascii="Courier New" w:hAnsi="Courier New" w:cs="Courier New"/>
+                <w:b/>
+                <w:bCs/>
+                <w:color w:val="25AAE2"/>
+                <w:sz w:val="18"/>
+                <w:szCs w:val="18"/>
+                <w:shd w:val="clear" w:color="auto" w:fill="FFFFFF"/>
+              </w:rPr>
+              <w:t>0</w:t>
+            </w:r>
+            <w:r>
+              <w:rPr>
+                <w:rFonts w:ascii="Courier New" w:hAnsi="Courier New" w:cs="Courier New"/>
+                <w:color w:val="4A5560"/>
+                <w:sz w:val="18"/>
+                <w:szCs w:val="18"/>
+                <w:shd w:val="clear" w:color="auto" w:fill="FFFFFF"/>
+              </w:rPr>
+              <w:t>,</w:t>
+            </w:r>
+            <w:r>
+              <w:rPr>
+                <w:rFonts w:ascii="Courier New" w:hAnsi="Courier New" w:cs="Courier New"/>
+                <w:color w:val="4A5560"/>
+                <w:sz w:val="18"/>
+                <w:szCs w:val="18"/>
+              </w:rPr>
+              <w:br/>
+            </w:r>
+            <w:r>
+              <w:rPr>
+                <w:rFonts w:ascii="Courier New" w:hAnsi="Courier New" w:cs="Courier New"/>
+                <w:color w:val="4A5560"/>
+                <w:sz w:val="18"/>
+                <w:szCs w:val="18"/>
+                <w:shd w:val="clear" w:color="auto" w:fill="FFFFFF"/>
+              </w:rPr>
+              <w:t xml:space="preserve">　　</w:t>
+            </w:r>
+            <w:r>
+              <w:rPr>
+                <w:rStyle w:val="jsonkey"/>
+                <w:rFonts w:ascii="Courier New" w:hAnsi="Courier New" w:cs="Courier New"/>
+                <w:b/>
+                <w:bCs/>
+                <w:color w:val="92278F"/>
+                <w:shd w:val="clear" w:color="auto" w:fill="FFFFFF"/>
+              </w:rPr>
+              <w:t>"msg"</w:t>
+            </w:r>
+            <w:r>
+              <w:rPr>
+                <w:rFonts w:ascii="Courier New" w:hAnsi="Courier New" w:cs="Courier New"/>
+                <w:color w:val="4A5560"/>
+                <w:sz w:val="18"/>
+                <w:szCs w:val="18"/>
+                <w:shd w:val="clear" w:color="auto" w:fill="FFFFFF"/>
+              </w:rPr>
+              <w:t>:</w:t>
+            </w:r>
+            <w:r>
+              <w:rPr>
+                <w:rStyle w:val="jsonstring"/>
+                <w:rFonts w:ascii="Courier New" w:hAnsi="Courier New" w:cs="Courier New"/>
+                <w:b/>
+                <w:bCs/>
+                <w:color w:val="3AB54A"/>
+                <w:shd w:val="clear" w:color="auto" w:fill="FFFFFF"/>
+              </w:rPr>
+              <w:t>"</w:t>
+            </w:r>
+            <w:r>
+              <w:rPr>
+                <w:rStyle w:val="jsonstring"/>
+                <w:rFonts w:ascii="Courier New" w:hAnsi="Courier New" w:cs="Courier New"/>
+                <w:b/>
+                <w:bCs/>
+                <w:color w:val="3AB54A"/>
+                <w:shd w:val="clear" w:color="auto" w:fill="FFFFFF"/>
+              </w:rPr>
+              <w:t>成功</w:t>
+            </w:r>
+            <w:r>
+              <w:rPr>
+                <w:rStyle w:val="jsonstring"/>
+                <w:rFonts w:ascii="Courier New" w:hAnsi="Courier New" w:cs="Courier New"/>
+                <w:b/>
+                <w:bCs/>
+                <w:color w:val="3AB54A"/>
+                <w:shd w:val="clear" w:color="auto" w:fill="FFFFFF"/>
+              </w:rPr>
+              <w:t>"</w:t>
+            </w:r>
+            <w:r>
+              <w:rPr>
+                <w:rFonts w:ascii="Courier New" w:hAnsi="Courier New" w:cs="Courier New"/>
+                <w:color w:val="4A5560"/>
+                <w:sz w:val="18"/>
+                <w:szCs w:val="18"/>
+                <w:shd w:val="clear" w:color="auto" w:fill="FFFFFF"/>
+              </w:rPr>
+              <w:t>,</w:t>
+            </w:r>
+            <w:r>
+              <w:rPr>
+                <w:rFonts w:ascii="Courier New" w:hAnsi="Courier New" w:cs="Courier New"/>
+                <w:color w:val="4A5560"/>
+                <w:sz w:val="18"/>
+                <w:szCs w:val="18"/>
+              </w:rPr>
+              <w:br/>
+            </w:r>
+            <w:r>
+              <w:rPr>
+                <w:rFonts w:ascii="Courier New" w:hAnsi="Courier New" w:cs="Courier New"/>
+                <w:color w:val="4A5560"/>
+                <w:sz w:val="18"/>
+                <w:szCs w:val="18"/>
+                <w:shd w:val="clear" w:color="auto" w:fill="FFFFFF"/>
+              </w:rPr>
+              <w:t xml:space="preserve">　　</w:t>
+            </w:r>
+            <w:r>
+              <w:rPr>
+                <w:rStyle w:val="jsonkey"/>
+                <w:rFonts w:ascii="Courier New" w:hAnsi="Courier New" w:cs="Courier New"/>
+                <w:b/>
+                <w:bCs/>
+                <w:color w:val="92278F"/>
+                <w:shd w:val="clear" w:color="auto" w:fill="FFFFFF"/>
+              </w:rPr>
+              <w:t>"result"</w:t>
+            </w:r>
+            <w:r>
+              <w:rPr>
+                <w:rFonts w:ascii="Courier New" w:hAnsi="Courier New" w:cs="Courier New"/>
+                <w:color w:val="4A5560"/>
+                <w:sz w:val="18"/>
+                <w:szCs w:val="18"/>
+                <w:shd w:val="clear" w:color="auto" w:fill="FFFFFF"/>
+              </w:rPr>
+              <w:t>:[</w:t>
+            </w:r>
+            <w:r>
+              <w:rPr>
+                <w:rFonts w:ascii="Courier New" w:hAnsi="Courier New" w:cs="Courier New"/>
+                <w:color w:val="4A5560"/>
+                <w:sz w:val="18"/>
+                <w:szCs w:val="18"/>
+                <w:shd w:val="clear" w:color="auto" w:fill="FFFFFF"/>
+              </w:rPr>
+              <w:br/>
+            </w:r>
+            <w:r>
+              <w:rPr>
+                <w:rFonts w:ascii="Courier New" w:hAnsi="Courier New" w:cs="Courier New"/>
+                <w:color w:val="4A5560"/>
+                <w:sz w:val="18"/>
+                <w:szCs w:val="18"/>
+                <w:shd w:val="clear" w:color="auto" w:fill="FFFFFF"/>
+              </w:rPr>
+              <w:t xml:space="preserve">　　　　</w:t>
+            </w:r>
+            <w:r>
+              <w:rPr>
+                <w:rFonts w:ascii="Courier New" w:hAnsi="Courier New" w:cs="Courier New"/>
+                <w:color w:val="4A5560"/>
+                <w:sz w:val="18"/>
+                <w:szCs w:val="18"/>
+                <w:shd w:val="clear" w:color="auto" w:fill="FFFFFF"/>
+              </w:rPr>
+              <w:t>{</w:t>
+            </w:r>
+            <w:r>
+              <w:rPr>
+                <w:rFonts w:ascii="Courier New" w:hAnsi="Courier New" w:cs="Courier New"/>
+                <w:color w:val="4A5560"/>
+                <w:sz w:val="18"/>
+                <w:szCs w:val="18"/>
+                <w:shd w:val="clear" w:color="auto" w:fill="FFFFFF"/>
+              </w:rPr>
+              <w:br/>
+            </w:r>
+            <w:r>
+              <w:rPr>
+                <w:rFonts w:ascii="Courier New" w:hAnsi="Courier New" w:cs="Courier New"/>
+                <w:color w:val="4A5560"/>
+                <w:sz w:val="18"/>
+                <w:szCs w:val="18"/>
+                <w:shd w:val="clear" w:color="auto" w:fill="FFFFFF"/>
+              </w:rPr>
+              <w:t xml:space="preserve">　　　　　　</w:t>
+            </w:r>
+            <w:r>
+              <w:rPr>
+                <w:rStyle w:val="jsonkey"/>
+                <w:rFonts w:ascii="Courier New" w:hAnsi="Courier New" w:cs="Courier New"/>
+                <w:b/>
+                <w:bCs/>
+                <w:color w:val="92278F"/>
+                <w:shd w:val="clear" w:color="auto" w:fill="FFFFFF"/>
+              </w:rPr>
+              <w:t>"spaceId"</w:t>
+            </w:r>
+            <w:r>
+              <w:rPr>
+                <w:rFonts w:ascii="Courier New" w:hAnsi="Courier New" w:cs="Courier New"/>
+                <w:color w:val="4A5560"/>
+                <w:sz w:val="18"/>
+                <w:szCs w:val="18"/>
+                <w:shd w:val="clear" w:color="auto" w:fill="FFFFFF"/>
+              </w:rPr>
+              <w:t>:</w:t>
+            </w:r>
+            <w:r>
+              <w:rPr>
+                <w:rStyle w:val="jsonnumber"/>
+                <w:rFonts w:ascii="Courier New" w:hAnsi="Courier New" w:cs="Courier New"/>
+                <w:b/>
+                <w:bCs/>
+                <w:color w:val="25AAE2"/>
+                <w:sz w:val="18"/>
+                <w:szCs w:val="18"/>
+                <w:shd w:val="clear" w:color="auto" w:fill="FFFFFF"/>
+              </w:rPr>
+              <w:t>1</w:t>
+            </w:r>
+            <w:r>
+              <w:rPr>
+                <w:rFonts w:ascii="Courier New" w:hAnsi="Courier New" w:cs="Courier New"/>
+                <w:color w:val="4A5560"/>
+                <w:sz w:val="18"/>
+                <w:szCs w:val="18"/>
+                <w:shd w:val="clear" w:color="auto" w:fill="FFFFFF"/>
+              </w:rPr>
+              <w:t>,</w:t>
+            </w:r>
+            <w:r>
+              <w:rPr>
+                <w:rFonts w:ascii="Courier New" w:hAnsi="Courier New" w:cs="Courier New"/>
+                <w:color w:val="4A5560"/>
+                <w:sz w:val="18"/>
+                <w:szCs w:val="18"/>
+                <w:shd w:val="clear" w:color="auto" w:fill="FFFFFF"/>
+              </w:rPr>
+              <w:br/>
+            </w:r>
+            <w:r>
+              <w:rPr>
+                <w:rFonts w:ascii="Courier New" w:hAnsi="Courier New" w:cs="Courier New"/>
+                <w:color w:val="4A5560"/>
+                <w:sz w:val="18"/>
+                <w:szCs w:val="18"/>
+                <w:shd w:val="clear" w:color="auto" w:fill="FFFFFF"/>
+              </w:rPr>
+              <w:t xml:space="preserve">　　　　　　</w:t>
+            </w:r>
+            <w:r>
+              <w:rPr>
+                <w:rStyle w:val="jsonkey"/>
+                <w:rFonts w:ascii="Courier New" w:hAnsi="Courier New" w:cs="Courier New"/>
+                <w:b/>
+                <w:bCs/>
+                <w:color w:val="92278F"/>
+                <w:shd w:val="clear" w:color="auto" w:fill="FFFFFF"/>
+              </w:rPr>
+              <w:t>"name"</w:t>
+            </w:r>
+            <w:r>
+              <w:rPr>
+                <w:rFonts w:ascii="Courier New" w:hAnsi="Courier New" w:cs="Courier New"/>
+                <w:color w:val="4A5560"/>
+                <w:sz w:val="18"/>
+                <w:szCs w:val="18"/>
+                <w:shd w:val="clear" w:color="auto" w:fill="FFFFFF"/>
+              </w:rPr>
+              <w:t>:</w:t>
+            </w:r>
+            <w:r>
+              <w:rPr>
+                <w:rStyle w:val="jsonstring"/>
+                <w:rFonts w:ascii="Courier New" w:hAnsi="Courier New" w:cs="Courier New"/>
+                <w:b/>
+                <w:bCs/>
+                <w:color w:val="3AB54A"/>
+                <w:shd w:val="clear" w:color="auto" w:fill="FFFFFF"/>
+              </w:rPr>
+              <w:t>"1001"</w:t>
+            </w:r>
+            <w:r>
+              <w:rPr>
+                <w:rFonts w:ascii="Courier New" w:hAnsi="Courier New" w:cs="Courier New"/>
+                <w:color w:val="4A5560"/>
+                <w:sz w:val="18"/>
+                <w:szCs w:val="18"/>
+                <w:shd w:val="clear" w:color="auto" w:fill="FFFFFF"/>
+              </w:rPr>
+              <w:t>,</w:t>
+            </w:r>
+            <w:r>
+              <w:rPr>
+                <w:rFonts w:ascii="Courier New" w:hAnsi="Courier New" w:cs="Courier New"/>
+                <w:color w:val="4A5560"/>
+                <w:sz w:val="18"/>
+                <w:szCs w:val="18"/>
+                <w:shd w:val="clear" w:color="auto" w:fill="FFFFFF"/>
+              </w:rPr>
+              <w:br/>
+            </w:r>
+            <w:r>
+              <w:rPr>
+                <w:rFonts w:ascii="Courier New" w:hAnsi="Courier New" w:cs="Courier New"/>
+                <w:color w:val="4A5560"/>
+                <w:sz w:val="18"/>
+                <w:szCs w:val="18"/>
+                <w:shd w:val="clear" w:color="auto" w:fill="FFFFFF"/>
+              </w:rPr>
+              <w:t xml:space="preserve">　　　　　　</w:t>
+            </w:r>
+            <w:r>
+              <w:rPr>
+                <w:rStyle w:val="jsonkey"/>
+                <w:rFonts w:ascii="Courier New" w:hAnsi="Courier New" w:cs="Courier New"/>
+                <w:b/>
+                <w:bCs/>
+                <w:color w:val="92278F"/>
+                <w:shd w:val="clear" w:color="auto" w:fill="FFFFFF"/>
+              </w:rPr>
+              <w:t>"date"</w:t>
+            </w:r>
+            <w:r>
+              <w:rPr>
+                <w:rFonts w:ascii="Courier New" w:hAnsi="Courier New" w:cs="Courier New"/>
+                <w:color w:val="4A5560"/>
+                <w:sz w:val="18"/>
+                <w:szCs w:val="18"/>
+                <w:shd w:val="clear" w:color="auto" w:fill="FFFFFF"/>
+              </w:rPr>
+              <w:t>:</w:t>
+            </w:r>
+            <w:r>
+              <w:rPr>
+                <w:rStyle w:val="jsonnumber"/>
+                <w:rFonts w:ascii="Courier New" w:hAnsi="Courier New" w:cs="Courier New"/>
+                <w:b/>
+                <w:bCs/>
+                <w:color w:val="25AAE2"/>
+                <w:sz w:val="18"/>
+                <w:szCs w:val="18"/>
+                <w:shd w:val="clear" w:color="auto" w:fill="FFFFFF"/>
+              </w:rPr>
+              <w:t>1523462400000</w:t>
+            </w:r>
+            <w:r>
+              <w:rPr>
+                <w:rFonts w:ascii="Courier New" w:hAnsi="Courier New" w:cs="Courier New"/>
+                <w:color w:val="4A5560"/>
+                <w:sz w:val="18"/>
+                <w:szCs w:val="18"/>
+                <w:shd w:val="clear" w:color="auto" w:fill="FFFFFF"/>
+              </w:rPr>
+              <w:t>,</w:t>
+            </w:r>
+            <w:r>
+              <w:rPr>
+                <w:rFonts w:ascii="Courier New" w:hAnsi="Courier New" w:cs="Courier New"/>
+                <w:color w:val="4A5560"/>
+                <w:sz w:val="18"/>
+                <w:szCs w:val="18"/>
+                <w:shd w:val="clear" w:color="auto" w:fill="FFFFFF"/>
+              </w:rPr>
+              <w:br/>
+            </w:r>
+            <w:r>
+              <w:rPr>
+                <w:rFonts w:ascii="Courier New" w:hAnsi="Courier New" w:cs="Courier New"/>
+                <w:color w:val="4A5560"/>
+                <w:sz w:val="18"/>
+                <w:szCs w:val="18"/>
+                <w:shd w:val="clear" w:color="auto" w:fill="FFFFFF"/>
+              </w:rPr>
+              <w:t xml:space="preserve">　　　　　　</w:t>
+            </w:r>
+            <w:r>
+              <w:rPr>
+                <w:rStyle w:val="jsonkey"/>
+                <w:rFonts w:ascii="Courier New" w:hAnsi="Courier New" w:cs="Courier New"/>
+                <w:b/>
+                <w:bCs/>
+                <w:color w:val="92278F"/>
+                <w:shd w:val="clear" w:color="auto" w:fill="FFFFFF"/>
+              </w:rPr>
+              <w:t>"beginTime"</w:t>
+            </w:r>
+            <w:r>
+              <w:rPr>
+                <w:rFonts w:ascii="Courier New" w:hAnsi="Courier New" w:cs="Courier New"/>
+                <w:color w:val="4A5560"/>
+                <w:sz w:val="18"/>
+                <w:szCs w:val="18"/>
+                <w:shd w:val="clear" w:color="auto" w:fill="FFFFFF"/>
+              </w:rPr>
+              <w:t>:</w:t>
+            </w:r>
+            <w:r>
+              <w:rPr>
+                <w:rStyle w:val="jsonnumber"/>
+                <w:rFonts w:ascii="Courier New" w:hAnsi="Courier New" w:cs="Courier New"/>
+                <w:b/>
+                <w:bCs/>
+                <w:color w:val="25AAE2"/>
+                <w:sz w:val="18"/>
+                <w:szCs w:val="18"/>
+                <w:shd w:val="clear" w:color="auto" w:fill="FFFFFF"/>
+              </w:rPr>
+              <w:t>-3596000</w:t>
+            </w:r>
+            <w:r>
+              <w:rPr>
+                <w:rFonts w:ascii="Courier New" w:hAnsi="Courier New" w:cs="Courier New"/>
+                <w:color w:val="4A5560"/>
+                <w:sz w:val="18"/>
+                <w:szCs w:val="18"/>
+                <w:shd w:val="clear" w:color="auto" w:fill="FFFFFF"/>
+              </w:rPr>
+              <w:t>,</w:t>
+            </w:r>
+            <w:r>
+              <w:rPr>
+                <w:rFonts w:ascii="Courier New" w:hAnsi="Courier New" w:cs="Courier New"/>
+                <w:color w:val="4A5560"/>
+                <w:sz w:val="18"/>
+                <w:szCs w:val="18"/>
+                <w:shd w:val="clear" w:color="auto" w:fill="FFFFFF"/>
+              </w:rPr>
+              <w:br/>
+            </w:r>
+            <w:r>
+              <w:rPr>
+                <w:rFonts w:ascii="Courier New" w:hAnsi="Courier New" w:cs="Courier New"/>
+                <w:color w:val="4A5560"/>
+                <w:sz w:val="18"/>
+                <w:szCs w:val="18"/>
+                <w:shd w:val="clear" w:color="auto" w:fill="FFFFFF"/>
+              </w:rPr>
+              <w:t xml:space="preserve">　　　　　　</w:t>
+            </w:r>
+            <w:r>
+              <w:rPr>
+                <w:rStyle w:val="jsonkey"/>
+                <w:rFonts w:ascii="Courier New" w:hAnsi="Courier New" w:cs="Courier New"/>
+                <w:b/>
+                <w:bCs/>
+                <w:color w:val="92278F"/>
+                <w:shd w:val="clear" w:color="auto" w:fill="FFFFFF"/>
+              </w:rPr>
+              <w:t>"endTime"</w:t>
+            </w:r>
+            <w:r>
+              <w:rPr>
+                <w:rFonts w:ascii="Courier New" w:hAnsi="Courier New" w:cs="Courier New"/>
+                <w:color w:val="4A5560"/>
+                <w:sz w:val="18"/>
+                <w:szCs w:val="18"/>
+                <w:shd w:val="clear" w:color="auto" w:fill="FFFFFF"/>
+              </w:rPr>
+              <w:t>:</w:t>
+            </w:r>
+            <w:r>
+              <w:rPr>
+                <w:rStyle w:val="jsonnumber"/>
+                <w:rFonts w:ascii="Courier New" w:hAnsi="Courier New" w:cs="Courier New"/>
+                <w:b/>
+                <w:bCs/>
+                <w:color w:val="25AAE2"/>
+                <w:sz w:val="18"/>
+                <w:szCs w:val="18"/>
+                <w:shd w:val="clear" w:color="auto" w:fill="FFFFFF"/>
+              </w:rPr>
+              <w:t>50404000</w:t>
+            </w:r>
+            <w:r>
+              <w:rPr>
+                <w:rFonts w:ascii="Courier New" w:hAnsi="Courier New" w:cs="Courier New"/>
+                <w:color w:val="4A5560"/>
+                <w:sz w:val="18"/>
+                <w:szCs w:val="18"/>
+                <w:shd w:val="clear" w:color="auto" w:fill="FFFFFF"/>
+              </w:rPr>
+              <w:br/>
+            </w:r>
+            <w:r>
+              <w:rPr>
+                <w:rFonts w:ascii="Courier New" w:hAnsi="Courier New" w:cs="Courier New"/>
+                <w:color w:val="4A5560"/>
+                <w:sz w:val="18"/>
+                <w:szCs w:val="18"/>
+                <w:shd w:val="clear" w:color="auto" w:fill="FFFFFF"/>
+              </w:rPr>
+              <w:t xml:space="preserve">　　　　</w:t>
+            </w:r>
+            <w:r>
+              <w:rPr>
+                <w:rFonts w:ascii="Courier New" w:hAnsi="Courier New" w:cs="Courier New"/>
+                <w:color w:val="4A5560"/>
+                <w:sz w:val="18"/>
+                <w:szCs w:val="18"/>
+                <w:shd w:val="clear" w:color="auto" w:fill="FFFFFF"/>
+              </w:rPr>
+              <w:t>}</w:t>
+            </w:r>
+            <w:r>
+              <w:rPr>
+                <w:rFonts w:ascii="Courier New" w:hAnsi="Courier New" w:cs="Courier New"/>
+                <w:color w:val="4A5560"/>
+                <w:sz w:val="18"/>
+                <w:szCs w:val="18"/>
+                <w:shd w:val="clear" w:color="auto" w:fill="FFFFFF"/>
+              </w:rPr>
+              <w:br/>
+            </w:r>
+            <w:r>
+              <w:rPr>
+                <w:rFonts w:ascii="Courier New" w:hAnsi="Courier New" w:cs="Courier New"/>
+                <w:color w:val="4A5560"/>
+                <w:sz w:val="18"/>
+                <w:szCs w:val="18"/>
+                <w:shd w:val="clear" w:color="auto" w:fill="FFFFFF"/>
+              </w:rPr>
+              <w:t xml:space="preserve">　　</w:t>
+            </w:r>
+            <w:r>
+              <w:rPr>
+                <w:rFonts w:ascii="Courier New" w:hAnsi="Courier New" w:cs="Courier New"/>
+                <w:color w:val="4A5560"/>
+                <w:sz w:val="18"/>
+                <w:szCs w:val="18"/>
+                <w:shd w:val="clear" w:color="auto" w:fill="FFFFFF"/>
+              </w:rPr>
+              <w:t>]</w:t>
+            </w:r>
+            <w:r>
+              <w:rPr>
+                <w:rFonts w:ascii="Courier New" w:hAnsi="Courier New" w:cs="Courier New"/>
+                <w:color w:val="4A5560"/>
+                <w:sz w:val="18"/>
+                <w:szCs w:val="18"/>
+              </w:rPr>
+              <w:br/>
+            </w:r>
+            <w:r>
+              <w:rPr>
+                <w:rFonts w:ascii="Courier New" w:hAnsi="Courier New" w:cs="Courier New"/>
+                <w:color w:val="4A5560"/>
+                <w:sz w:val="18"/>
+                <w:szCs w:val="18"/>
+                <w:shd w:val="clear" w:color="auto" w:fill="FFFFFF"/>
+              </w:rPr>
+              <w:t>}</w:t>
+            </w:r>
+          </w:p>
+        </w:tc>
+      </w:tr>
+    </w:tbl>
+    <w:p/>
+    <w:p/>
+    <w:p>
+      <w:pPr>
+        <w:pStyle w:val="3"/>
+      </w:pPr>
+      <w:r>
+        <w:rPr>
+          <w:rFonts w:hint="eastAsia"/>
+        </w:rPr>
+        <w:t>获取选择的座位</w:t>
+      </w:r>
+      <w:r>
+        <w:rPr>
+          <w:rFonts w:hint="eastAsia"/>
+        </w:rPr>
+        <w:t>预约信息</w:t>
+      </w:r>
+    </w:p>
+    <w:tbl>
+      <w:tblPr>
+        <w:tblW w:w="8296" w:type="dxa"/>
+        <w:tblBorders>
+          <w:top w:val="single" w:sz="4" w:space="0" w:color="auto"/>
+          <w:left w:val="single" w:sz="4" w:space="0" w:color="auto"/>
+          <w:bottom w:val="single" w:sz="4" w:space="0" w:color="auto"/>
+          <w:right w:val="single" w:sz="4" w:space="0" w:color="auto"/>
+          <w:insideH w:val="single" w:sz="4" w:space="0" w:color="auto"/>
+          <w:insideV w:val="single" w:sz="4" w:space="0" w:color="auto"/>
+        </w:tblBorders>
+        <w:tblLayout w:type="fixed"/>
+        <w:tblLook w:val="04A0" w:firstRow="1" w:lastRow="0" w:firstColumn="1" w:lastColumn="0" w:noHBand="0" w:noVBand="1"/>
+      </w:tblPr>
+      <w:tblGrid>
+        <w:gridCol w:w="1753"/>
+        <w:gridCol w:w="6543"/>
+      </w:tblGrid>
+      <w:tr>
+        <w:tc>
+          <w:tcPr>
+            <w:tcW w:w="1753" w:type="dxa"/>
+          </w:tcPr>
+          <w:p>
+            <w:pPr>
+              <w:spacing w:line="360" w:lineRule="auto"/>
+              <w:rPr>
+                <w:sz w:val="24"/>
+              </w:rPr>
+            </w:pPr>
+            <w:r>
+              <w:rPr>
+                <w:rFonts w:hint="eastAsia"/>
+                <w:sz w:val="24"/>
+              </w:rPr>
+              <w:t>请求方式</w:t>
+            </w:r>
+          </w:p>
+        </w:tc>
+        <w:tc>
+          <w:tcPr>
+            <w:tcW w:w="6543" w:type="dxa"/>
+          </w:tcPr>
+          <w:p>
+            <w:pPr>
+              <w:spacing w:line="360" w:lineRule="auto"/>
+              <w:rPr>
+                <w:sz w:val="24"/>
+              </w:rPr>
+            </w:pPr>
+            <w:r>
+              <w:rPr>
+                <w:sz w:val="24"/>
+              </w:rPr>
+              <w:t>G</w:t>
+            </w:r>
+            <w:r>
+              <w:rPr>
+                <w:rFonts w:hint="eastAsia"/>
+                <w:sz w:val="24"/>
+              </w:rPr>
+              <w:t>et</w:t>
+            </w:r>
+          </w:p>
+        </w:tc>
+      </w:tr>
+      <w:tr>
+        <w:tc>
+          <w:tcPr>
+            <w:tcW w:w="1753" w:type="dxa"/>
+          </w:tcPr>
+          <w:p>
+            <w:pPr>
+              <w:spacing w:line="360" w:lineRule="auto"/>
+              <w:rPr>
+                <w:sz w:val="24"/>
+              </w:rPr>
+            </w:pPr>
+            <w:r>
+              <w:rPr>
+                <w:rFonts w:hint="eastAsia"/>
+                <w:sz w:val="24"/>
+              </w:rPr>
+              <w:t>服务路径</w:t>
+            </w:r>
+          </w:p>
+        </w:tc>
+        <w:tc>
+          <w:tcPr>
+            <w:tcW w:w="6543" w:type="dxa"/>
+          </w:tcPr>
+          <w:p>
+            <w:pPr>
+              <w:spacing w:line="360" w:lineRule="auto"/>
+              <w:rPr>
+                <w:sz w:val="24"/>
+              </w:rPr>
+            </w:pPr>
+            <w:r>
+              <w:rPr>
+                <w:sz w:val="24"/>
+              </w:rPr>
+              <w:t>seatBookings?spaceId=</w:t>
+            </w:r>
+            <w:r>
+              <w:rPr>
+                <w:rFonts w:hint="eastAsia"/>
+                <w:sz w:val="24"/>
+              </w:rPr>
+              <w:t>xxx</w:t>
+            </w:r>
+          </w:p>
+        </w:tc>
+      </w:tr>
+      <w:tr>
+        <w:tc>
+          <w:tcPr>
+            <w:tcW w:w="1753" w:type="dxa"/>
+          </w:tcPr>
+          <w:p>
+            <w:pPr>
+              <w:spacing w:line="360" w:lineRule="auto"/>
+              <w:rPr>
+                <w:sz w:val="24"/>
+              </w:rPr>
+            </w:pPr>
+            <w:r>
+              <w:rPr>
+                <w:rFonts w:hint="eastAsia"/>
+                <w:sz w:val="24"/>
+              </w:rPr>
+              <w:t>路径参数/描述</w:t>
+            </w:r>
+          </w:p>
+        </w:tc>
+        <w:tc>
+          <w:tcPr>
+            <w:tcW w:w="6543" w:type="dxa"/>
+          </w:tcPr>
+          <w:p>
+            <w:pPr>
+              <w:spacing w:line="360" w:lineRule="auto"/>
+              <w:rPr>
+                <w:sz w:val="24"/>
+              </w:rPr>
+            </w:pPr>
+            <w:r>
+              <w:rPr>
+                <w:rFonts w:hint="eastAsia"/>
+                <w:sz w:val="24"/>
+              </w:rPr>
+              <w:t>spaceId:选择的座位ID</w:t>
+            </w:r>
+          </w:p>
+        </w:tc>
+      </w:tr>
+      <w:tr>
+        <w:tc>
+          <w:tcPr>
+            <w:tcW w:w="1753" w:type="dxa"/>
+          </w:tcPr>
+          <w:p>
+            <w:pPr>
+              <w:spacing w:line="360" w:lineRule="auto"/>
+              <w:rPr>
+                <w:sz w:val="24"/>
+              </w:rPr>
+            </w:pPr>
+            <w:r>
+              <w:rPr>
+                <w:rFonts w:hint="eastAsia"/>
+                <w:sz w:val="24"/>
+              </w:rPr>
+              <w:t>contentType</w:t>
+            </w:r>
+          </w:p>
+        </w:tc>
+        <w:tc>
+          <w:tcPr>
+            <w:tcW w:w="6543" w:type="dxa"/>
+          </w:tcPr>
+          <w:p>
+            <w:pPr>
+              <w:spacing w:line="360" w:lineRule="auto"/>
+              <w:rPr>
+                <w:sz w:val="24"/>
+              </w:rPr>
+            </w:pPr>
+            <w:r>
+              <w:rPr>
+                <w:rFonts w:hint="eastAsia"/>
+                <w:sz w:val="24"/>
+              </w:rPr>
+              <w:t>无</w:t>
+            </w:r>
+          </w:p>
+        </w:tc>
+      </w:tr>
+      <w:tr>
+        <w:tc>
+          <w:tcPr>
+            <w:tcW w:w="1753" w:type="dxa"/>
+          </w:tcPr>
+          <w:p>
+            <w:pPr>
+              <w:spacing w:line="360" w:lineRule="auto"/>
+              <w:rPr>
+                <w:sz w:val="24"/>
+              </w:rPr>
+            </w:pPr>
+            <w:r>
+              <w:rPr>
+                <w:rFonts w:hint="eastAsia"/>
+                <w:sz w:val="24"/>
+              </w:rPr>
+              <w:t>参数描述</w:t>
+            </w:r>
+          </w:p>
+        </w:tc>
+        <w:tc>
+          <w:tcPr>
+            <w:tcW w:w="6543" w:type="dxa"/>
+          </w:tcPr>
+          <w:p>
+            <w:pPr>
+              <w:spacing w:line="360" w:lineRule="auto"/>
+              <w:rPr>
+                <w:rFonts w:ascii="Source Code Pro" w:hAnsi="Source Code Pro" w:cs="Source Code Pro"/>
+                <w:kern w:val="0"/>
+                <w:sz w:val="20"/>
+                <w:szCs w:val="20"/>
+              </w:rPr>
+            </w:pPr>
+            <w:r>
+              <w:rPr>
+                <w:rFonts w:hint="eastAsia"/>
+                <w:sz w:val="24"/>
+              </w:rPr>
+              <w:t>无</w:t>
+            </w:r>
+          </w:p>
+        </w:tc>
+      </w:tr>
+      <w:tr>
+        <w:tc>
+          <w:tcPr>
+            <w:tcW w:w="1753" w:type="dxa"/>
+          </w:tcPr>
+          <w:p>
+            <w:pPr>
+              <w:spacing w:line="360" w:lineRule="auto"/>
+              <w:rPr>
+                <w:sz w:val="24"/>
+              </w:rPr>
+            </w:pPr>
+            <w:r>
+              <w:rPr>
+                <w:rFonts w:hint="eastAsia"/>
+                <w:sz w:val="24"/>
+              </w:rPr>
+              <w:lastRenderedPageBreak/>
+              <w:t>dataType</w:t>
+            </w:r>
+          </w:p>
+        </w:tc>
+        <w:tc>
+          <w:tcPr>
+            <w:tcW w:w="6543" w:type="dxa"/>
+          </w:tcPr>
+          <w:p>
+            <w:pPr>
+              <w:spacing w:line="360" w:lineRule="auto"/>
+              <w:rPr>
+                <w:sz w:val="24"/>
+              </w:rPr>
+            </w:pPr>
+            <w:r>
+              <w:rPr>
+                <w:rFonts w:hint="eastAsia"/>
+                <w:sz w:val="24"/>
+              </w:rPr>
+              <w:t>json</w:t>
+            </w:r>
+          </w:p>
+        </w:tc>
+      </w:tr>
+      <w:tr>
+        <w:tc>
+          <w:tcPr>
+            <w:tcW w:w="1753" w:type="dxa"/>
+          </w:tcPr>
+          <w:p>
+            <w:pPr>
+              <w:spacing w:line="360" w:lineRule="auto"/>
+              <w:rPr>
+                <w:sz w:val="24"/>
+              </w:rPr>
+            </w:pPr>
+            <w:r>
+              <w:rPr>
+                <w:rFonts w:hint="eastAsia"/>
+                <w:sz w:val="24"/>
+              </w:rPr>
+              <w:t>结果示例</w:t>
+            </w:r>
+          </w:p>
+        </w:tc>
+        <w:tc>
+          <w:tcPr>
+            <w:tcW w:w="6543" w:type="dxa"/>
+          </w:tcPr>
+          <w:p>
+            <w:pPr>
+              <w:spacing w:line="360" w:lineRule="auto"/>
+              <w:rPr>
+                <w:rFonts w:ascii="Courier New" w:hAnsi="Courier New" w:cs="Courier New"/>
+                <w:color w:val="4A5560"/>
+                <w:sz w:val="18"/>
+                <w:szCs w:val="18"/>
+                <w:shd w:val="clear" w:color="auto" w:fill="FFFFFF"/>
+              </w:rPr>
+            </w:pPr>
+            <w:r>
+              <w:rPr>
+                <w:rFonts w:ascii="Courier New" w:hAnsi="Courier New" w:cs="Courier New"/>
+                <w:color w:val="4A5560"/>
+                <w:sz w:val="18"/>
+                <w:szCs w:val="18"/>
+                <w:shd w:val="clear" w:color="auto" w:fill="FFFFFF"/>
+              </w:rPr>
+              <w:t>{</w:t>
+            </w:r>
+          </w:p>
+          <w:p>
+            <w:pPr>
+              <w:spacing w:line="360" w:lineRule="auto"/>
+              <w:rPr>
+                <w:rFonts w:ascii="Courier New" w:hAnsi="Courier New" w:cs="Courier New"/>
+                <w:color w:val="4A5560"/>
+                <w:sz w:val="18"/>
+                <w:szCs w:val="18"/>
+                <w:shd w:val="clear" w:color="auto" w:fill="FFFFFF"/>
+              </w:rPr>
+            </w:pPr>
+            <w:r>
+              <w:rPr>
+                <w:rFonts w:ascii="Courier New" w:hAnsi="Courier New" w:cs="Courier New"/>
+                <w:color w:val="4A5560"/>
+                <w:sz w:val="18"/>
+                <w:szCs w:val="18"/>
+                <w:shd w:val="clear" w:color="auto" w:fill="FFFFFF"/>
+              </w:rPr>
+              <w:t xml:space="preserve">    "code": 0,</w:t>
+            </w:r>
+          </w:p>
+          <w:p>
+            <w:pPr>
+              <w:spacing w:line="360" w:lineRule="auto"/>
+              <w:rPr>
+                <w:rFonts w:ascii="Courier New" w:hAnsi="Courier New" w:cs="Courier New"/>
+                <w:color w:val="4A5560"/>
+                <w:sz w:val="18"/>
+                <w:szCs w:val="18"/>
+                <w:shd w:val="clear" w:color="auto" w:fill="FFFFFF"/>
+              </w:rPr>
+            </w:pPr>
+            <w:r>
+              <w:rPr>
+                <w:rFonts w:ascii="Courier New" w:hAnsi="Courier New" w:cs="Courier New"/>
+                <w:color w:val="4A5560"/>
+                <w:sz w:val="18"/>
+                <w:szCs w:val="18"/>
+                <w:shd w:val="clear" w:color="auto" w:fill="FFFFFF"/>
+              </w:rPr>
+              <w:t xml:space="preserve">    "msg": "</w:t>
+            </w:r>
+            <w:r>
+              <w:rPr>
+                <w:rFonts w:ascii="Courier New" w:hAnsi="Courier New" w:cs="Courier New"/>
+                <w:color w:val="4A5560"/>
+                <w:sz w:val="18"/>
+                <w:szCs w:val="18"/>
+                <w:shd w:val="clear" w:color="auto" w:fill="FFFFFF"/>
+              </w:rPr>
+              <w:t>成功</w:t>
+            </w:r>
+            <w:r>
+              <w:rPr>
+                <w:rFonts w:ascii="Courier New" w:hAnsi="Courier New" w:cs="Courier New"/>
+                <w:color w:val="4A5560"/>
+                <w:sz w:val="18"/>
+                <w:szCs w:val="18"/>
+                <w:shd w:val="clear" w:color="auto" w:fill="FFFFFF"/>
+              </w:rPr>
+              <w:t>",</w:t>
+            </w:r>
+          </w:p>
+          <w:p>
+            <w:pPr>
+              <w:spacing w:line="360" w:lineRule="auto"/>
+              <w:rPr>
+                <w:rFonts w:ascii="Courier New" w:hAnsi="Courier New" w:cs="Courier New"/>
+                <w:color w:val="4A5560"/>
+                <w:sz w:val="18"/>
+                <w:szCs w:val="18"/>
+                <w:shd w:val="clear" w:color="auto" w:fill="FFFFFF"/>
+              </w:rPr>
+            </w:pPr>
+            <w:r>
+              <w:rPr>
+                <w:rFonts w:ascii="Courier New" w:hAnsi="Courier New" w:cs="Courier New"/>
+                <w:color w:val="4A5560"/>
+                <w:sz w:val="18"/>
+                <w:szCs w:val="18"/>
+                <w:shd w:val="clear" w:color="auto" w:fill="FFFFFF"/>
+              </w:rPr>
+              <w:t xml:space="preserve">    "result": {</w:t>
+            </w:r>
+          </w:p>
+          <w:p>
+            <w:pPr>
+              <w:spacing w:line="360" w:lineRule="auto"/>
+              <w:rPr>
+                <w:rFonts w:ascii="Courier New" w:hAnsi="Courier New" w:cs="Courier New"/>
+                <w:color w:val="4A5560"/>
+                <w:sz w:val="18"/>
+                <w:szCs w:val="18"/>
+                <w:shd w:val="clear" w:color="auto" w:fill="FFFFFF"/>
+              </w:rPr>
+            </w:pPr>
+            <w:r>
+              <w:rPr>
+                <w:rFonts w:ascii="Courier New" w:hAnsi="Courier New" w:cs="Courier New"/>
+                <w:color w:val="4A5560"/>
+                <w:sz w:val="18"/>
+                <w:szCs w:val="18"/>
+                <w:shd w:val="clear" w:color="auto" w:fill="FFFFFF"/>
+              </w:rPr>
+              <w:t xml:space="preserve">        "duration": "00:00:00",</w:t>
+            </w:r>
+          </w:p>
+          <w:p>
+            <w:pPr>
+              <w:spacing w:line="360" w:lineRule="auto"/>
+              <w:rPr>
+                <w:rFonts w:ascii="Courier New" w:hAnsi="Courier New" w:cs="Courier New"/>
+                <w:color w:val="4A5560"/>
+                <w:sz w:val="18"/>
+                <w:szCs w:val="18"/>
+                <w:shd w:val="clear" w:color="auto" w:fill="FFFFFF"/>
+              </w:rPr>
+            </w:pPr>
+            <w:r>
+              <w:rPr>
+                <w:rFonts w:ascii="Courier New" w:hAnsi="Courier New" w:cs="Courier New"/>
+                <w:color w:val="4A5560"/>
+                <w:sz w:val="18"/>
+                <w:szCs w:val="18"/>
+                <w:shd w:val="clear" w:color="auto" w:fill="FFFFFF"/>
+              </w:rPr>
+              <w:t xml:space="preserve">        "spaceId": "1",</w:t>
+            </w:r>
+          </w:p>
+          <w:p>
+            <w:pPr>
+              <w:spacing w:line="360" w:lineRule="auto"/>
+              <w:rPr>
+                <w:rFonts w:ascii="Courier New" w:hAnsi="Courier New" w:cs="Courier New"/>
+                <w:color w:val="4A5560"/>
+                <w:sz w:val="18"/>
+                <w:szCs w:val="18"/>
+                <w:shd w:val="clear" w:color="auto" w:fill="FFFFFF"/>
+              </w:rPr>
+            </w:pPr>
+            <w:r>
+              <w:rPr>
+                <w:rFonts w:ascii="Courier New" w:hAnsi="Courier New" w:cs="Courier New"/>
+                <w:color w:val="4A5560"/>
+                <w:sz w:val="18"/>
+                <w:szCs w:val="18"/>
+                <w:shd w:val="clear" w:color="auto" w:fill="FFFFFF"/>
+              </w:rPr>
+              <w:t xml:space="preserve">        "beginTime": "15:30:00"</w:t>
+            </w:r>
+          </w:p>
+          <w:p>
+            <w:pPr>
+              <w:spacing w:line="360" w:lineRule="auto"/>
+              <w:rPr>
+                <w:rFonts w:ascii="Courier New" w:hAnsi="Courier New" w:cs="Courier New"/>
+                <w:color w:val="4A5560"/>
+                <w:sz w:val="18"/>
+                <w:szCs w:val="18"/>
+                <w:shd w:val="clear" w:color="auto" w:fill="FFFFFF"/>
+              </w:rPr>
+            </w:pPr>
+            <w:r>
+              <w:rPr>
+                <w:rFonts w:ascii="Courier New" w:hAnsi="Courier New" w:cs="Courier New"/>
+                <w:color w:val="4A5560"/>
+                <w:sz w:val="18"/>
+                <w:szCs w:val="18"/>
+                <w:shd w:val="clear" w:color="auto" w:fill="FFFFFF"/>
+              </w:rPr>
+              <w:t xml:space="preserve">    }</w:t>
+            </w:r>
+          </w:p>
+          <w:p>
+            <w:pPr>
+              <w:spacing w:line="360" w:lineRule="auto"/>
+              <w:rPr>
+                <w:sz w:val="24"/>
+              </w:rPr>
+            </w:pPr>
+            <w:r>
+              <w:rPr>
+                <w:rFonts w:ascii="Courier New" w:hAnsi="Courier New" w:cs="Courier New"/>
+                <w:color w:val="4A5560"/>
+                <w:sz w:val="18"/>
+                <w:szCs w:val="18"/>
+                <w:shd w:val="clear" w:color="auto" w:fill="FFFFFF"/>
+              </w:rPr>
+              <w:t>}</w:t>
+            </w:r>
+          </w:p>
+        </w:tc>
+      </w:tr>
+    </w:tbl>
+    <w:p>
+      <w:pPr>
+        <w:rPr>
+          <w:rFonts w:hint="eastAsia"/>
+        </w:rPr>
+      </w:pPr>
+    </w:p>
+    <w:p>
+      <w:pPr>
+        <w:rPr>
+          <w:rFonts w:hint="eastAsia"/>
+        </w:rPr>
+      </w:pPr>
+    </w:p>
+    <w:p>
+      <w:pPr>
+        <w:pStyle w:val="3"/>
+      </w:pPr>
+      <w:r>
+        <w:rPr>
+          <w:rFonts w:hint="eastAsia"/>
+        </w:rPr>
+        <w:t>获取</w:t>
+      </w:r>
+      <w:r>
+        <w:rPr>
+          <w:rFonts w:hint="eastAsia"/>
+        </w:rPr>
+        <w:t>所有的研习间</w:t>
+      </w:r>
+      <w:r>
+        <w:rPr>
+          <w:rFonts w:hint="eastAsia"/>
+        </w:rPr>
+        <w:t>可预约时间</w:t>
+      </w:r>
+    </w:p>
+    <w:tbl>
+      <w:tblPr>
+        <w:tblW w:w="8296" w:type="dxa"/>
+        <w:tblBorders>
+          <w:top w:val="single" w:sz="4" w:space="0" w:color="auto"/>
+          <w:left w:val="single" w:sz="4" w:space="0" w:color="auto"/>
+          <w:bottom w:val="single" w:sz="4" w:space="0" w:color="auto"/>
+          <w:right w:val="single" w:sz="4" w:space="0" w:color="auto"/>
+          <w:insideH w:val="single" w:sz="4" w:space="0" w:color="auto"/>
+          <w:insideV w:val="single" w:sz="4" w:space="0" w:color="auto"/>
+        </w:tblBorders>
+        <w:tblLayout w:type="fixed"/>
+        <w:tblLook w:val="04A0" w:firstRow="1" w:lastRow="0" w:firstColumn="1" w:lastColumn="0" w:noHBand="0" w:noVBand="1"/>
+      </w:tblPr>
+      <w:tblGrid>
+        <w:gridCol w:w="1753"/>
+        <w:gridCol w:w="6543"/>
+      </w:tblGrid>
+      <w:tr>
+        <w:tc>
+          <w:tcPr>
+            <w:tcW w:w="1753" w:type="dxa"/>
+          </w:tcPr>
+          <w:p>
+            <w:pPr>
+              <w:spacing w:line="360" w:lineRule="auto"/>
+              <w:rPr>
+                <w:sz w:val="24"/>
+              </w:rPr>
+            </w:pPr>
+            <w:r>
+              <w:rPr>
+                <w:rFonts w:hint="eastAsia"/>
+                <w:sz w:val="24"/>
+              </w:rPr>
+              <w:t>请求方式</w:t>
+            </w:r>
+          </w:p>
+        </w:tc>
+        <w:tc>
+          <w:tcPr>
+            <w:tcW w:w="6543" w:type="dxa"/>
+          </w:tcPr>
+          <w:p>
+            <w:pPr>
+              <w:spacing w:line="360" w:lineRule="auto"/>
+              <w:rPr>
+                <w:sz w:val="24"/>
+              </w:rPr>
+            </w:pPr>
+            <w:r>
+              <w:rPr>
+                <w:sz w:val="24"/>
+              </w:rPr>
+              <w:t>G</w:t>
+            </w:r>
+            <w:r>
+              <w:rPr>
+                <w:rFonts w:hint="eastAsia"/>
+                <w:sz w:val="24"/>
+              </w:rPr>
+              <w:t>et</w:t>
+            </w:r>
+          </w:p>
+        </w:tc>
+      </w:tr>
+      <w:tr>
+        <w:tc>
+          <w:tcPr>
+            <w:tcW w:w="1753" w:type="dxa"/>
+          </w:tcPr>
+          <w:p>
+            <w:pPr>
+              <w:spacing w:line="360" w:lineRule="auto"/>
+              <w:rPr>
+                <w:sz w:val="24"/>
+              </w:rPr>
+            </w:pPr>
+            <w:r>
+              <w:rPr>
+                <w:rFonts w:hint="eastAsia"/>
+                <w:sz w:val="24"/>
+              </w:rPr>
+              <w:t>服务路径</w:t>
+            </w:r>
+          </w:p>
+        </w:tc>
+        <w:tc>
+          <w:tcPr>
+            <w:tcW w:w="6543" w:type="dxa"/>
+          </w:tcPr>
+          <w:p>
+            <w:pPr>
+              <w:spacing w:line="360" w:lineRule="auto"/>
+              <w:rPr>
+                <w:sz w:val="24"/>
+              </w:rPr>
+            </w:pPr>
+            <w:r>
+              <w:rPr>
+                <w:rFonts w:hint="eastAsia"/>
+                <w:sz w:val="24"/>
+              </w:rPr>
+              <w:t>/</w:t>
+            </w:r>
+            <w:r>
+              <w:rPr>
+                <w:sz w:val="24"/>
+              </w:rPr>
+              <w:t>roomSchedulers</w:t>
+            </w:r>
+          </w:p>
+        </w:tc>
+      </w:tr>
+      <w:tr>
+        <w:tc>
+          <w:tcPr>
+            <w:tcW w:w="1753" w:type="dxa"/>
+          </w:tcPr>
+          <w:p>
+            <w:pPr>
+              <w:spacing w:line="360" w:lineRule="auto"/>
+              <w:rPr>
+                <w:sz w:val="24"/>
+              </w:rPr>
+            </w:pPr>
+            <w:r>
+              <w:rPr>
+                <w:rFonts w:hint="eastAsia"/>
+                <w:sz w:val="24"/>
+              </w:rPr>
+              <w:t>路径参数/描述</w:t>
+            </w:r>
+          </w:p>
+        </w:tc>
+        <w:tc>
+          <w:tcPr>
+            <w:tcW w:w="6543" w:type="dxa"/>
+          </w:tcPr>
+          <w:p>
+            <w:pPr>
+              <w:spacing w:line="360" w:lineRule="auto"/>
+              <w:rPr>
+                <w:sz w:val="24"/>
+              </w:rPr>
+            </w:pPr>
+            <w:r>
+              <w:rPr>
+                <w:rFonts w:hint="eastAsia"/>
+                <w:sz w:val="24"/>
+              </w:rPr>
+              <w:t>无</w:t>
+            </w:r>
+          </w:p>
+        </w:tc>
+      </w:tr>
+      <w:tr>
+        <w:tc>
+          <w:tcPr>
+            <w:tcW w:w="1753" w:type="dxa"/>
+          </w:tcPr>
+          <w:p>
+            <w:pPr>
+              <w:spacing w:line="360" w:lineRule="auto"/>
+              <w:rPr>
+                <w:sz w:val="24"/>
+              </w:rPr>
+            </w:pPr>
+            <w:r>
+              <w:rPr>
+                <w:rFonts w:hint="eastAsia"/>
+                <w:sz w:val="24"/>
+              </w:rPr>
+              <w:t>contentType</w:t>
+            </w:r>
+          </w:p>
+        </w:tc>
+        <w:tc>
+          <w:tcPr>
+            <w:tcW w:w="6543" w:type="dxa"/>
+          </w:tcPr>
+          <w:p>
+            <w:pPr>
+              <w:spacing w:line="360" w:lineRule="auto"/>
+              <w:rPr>
+                <w:sz w:val="24"/>
+              </w:rPr>
+            </w:pPr>
+            <w:r>
+              <w:rPr>
+                <w:rFonts w:hint="eastAsia"/>
+                <w:sz w:val="24"/>
+              </w:rPr>
+              <w:t>无</w:t>
+            </w:r>
+          </w:p>
+        </w:tc>
+      </w:tr>
+      <w:tr>
+        <w:tc>
+          <w:tcPr>
+            <w:tcW w:w="1753" w:type="dxa"/>
+          </w:tcPr>
+          <w:p>
+            <w:pPr>
+              <w:spacing w:line="360" w:lineRule="auto"/>
+              <w:rPr>
+                <w:sz w:val="24"/>
+              </w:rPr>
+            </w:pPr>
+            <w:r>
+              <w:rPr>
+                <w:rFonts w:hint="eastAsia"/>
+                <w:sz w:val="24"/>
+              </w:rPr>
+              <w:t>参数描述</w:t>
+            </w:r>
+          </w:p>
+        </w:tc>
+        <w:tc>
+          <w:tcPr>
+            <w:tcW w:w="6543" w:type="dxa"/>
+          </w:tcPr>
+          <w:p>
+            <w:pPr>
+              <w:spacing w:line="360" w:lineRule="auto"/>
+              <w:rPr>
+                <w:rFonts w:ascii="Source Code Pro" w:hAnsi="Source Code Pro" w:cs="Source Code Pro"/>
+                <w:kern w:val="0"/>
+                <w:sz w:val="20"/>
+                <w:szCs w:val="20"/>
+              </w:rPr>
+            </w:pPr>
+            <w:r>
+              <w:rPr>
+                <w:rFonts w:hint="eastAsia"/>
+                <w:sz w:val="24"/>
+              </w:rPr>
+              <w:t>无</w:t>
+            </w:r>
+          </w:p>
+        </w:tc>
+      </w:tr>
+      <w:tr>
+        <w:tc>
+          <w:tcPr>
+            <w:tcW w:w="1753" w:type="dxa"/>
+          </w:tcPr>
+          <w:p>
+            <w:pPr>
+              <w:spacing w:line="360" w:lineRule="auto"/>
+              <w:rPr>
+                <w:sz w:val="24"/>
+              </w:rPr>
+            </w:pPr>
+            <w:r>
+              <w:rPr>
+                <w:rFonts w:hint="eastAsia"/>
+                <w:sz w:val="24"/>
+              </w:rPr>
+              <w:t>dataType</w:t>
+            </w:r>
+          </w:p>
+        </w:tc>
+        <w:tc>
+          <w:tcPr>
+            <w:tcW w:w="6543" w:type="dxa"/>
+          </w:tcPr>
+          <w:p>
+            <w:pPr>
+              <w:spacing w:line="360" w:lineRule="auto"/>
+              <w:rPr>
+                <w:sz w:val="24"/>
+              </w:rPr>
+            </w:pPr>
+            <w:r>
+              <w:rPr>
+                <w:rFonts w:hint="eastAsia"/>
+                <w:sz w:val="24"/>
+              </w:rPr>
+              <w:t>json</w:t>
+            </w:r>
+          </w:p>
+        </w:tc>
+      </w:tr>
+      <w:tr>
+        <w:tc>
+          <w:tcPr>
+            <w:tcW w:w="1753" w:type="dxa"/>
+          </w:tcPr>
+          <w:p>
+            <w:pPr>
+              <w:spacing w:line="360" w:lineRule="auto"/>
+              <w:rPr>
+                <w:sz w:val="24"/>
+              </w:rPr>
+            </w:pPr>
+            <w:r>
+              <w:rPr>
+                <w:rFonts w:hint="eastAsia"/>
+                <w:sz w:val="24"/>
+              </w:rPr>
+              <w:t>结果示例</w:t>
+            </w:r>
+          </w:p>
+        </w:tc>
+        <w:tc>
+          <w:tcPr>
+            <w:tcW w:w="6543" w:type="dxa"/>
+          </w:tcPr>
+          <w:p>
+            <w:pPr>
+              <w:spacing w:line="360" w:lineRule="auto"/>
+              <w:rPr>
+                <w:sz w:val="24"/>
+              </w:rPr>
+            </w:pPr>
+            <w:r>
+              <w:rPr>
+                <w:rFonts w:ascii="Courier New" w:hAnsi="Courier New" w:cs="Courier New"/>
+                <w:color w:val="4A5560"/>
+                <w:sz w:val="18"/>
+                <w:szCs w:val="18"/>
+                <w:shd w:val="clear" w:color="auto" w:fill="FFFFFF"/>
+              </w:rPr>
+              <w:t>{</w:t>
+            </w:r>
+            <w:r>
+              <w:rPr>
+                <w:rFonts w:ascii="Courier New" w:hAnsi="Courier New" w:cs="Courier New"/>
+                <w:color w:val="4A5560"/>
+                <w:sz w:val="18"/>
+                <w:szCs w:val="18"/>
+              </w:rPr>
+              <w:br/>
+            </w:r>
+            <w:r>
+              <w:rPr>
+                <w:rFonts w:ascii="Courier New" w:hAnsi="Courier New" w:cs="Courier New"/>
+                <w:color w:val="4A5560"/>
+                <w:sz w:val="18"/>
+                <w:szCs w:val="18"/>
+                <w:shd w:val="clear" w:color="auto" w:fill="FFFFFF"/>
+              </w:rPr>
+              <w:t xml:space="preserve">　　</w:t>
+            </w:r>
+            <w:r>
+              <w:rPr>
+                <w:rStyle w:val="jsonkey"/>
+                <w:rFonts w:ascii="Courier New" w:hAnsi="Courier New" w:cs="Courier New"/>
+                <w:b/>
+                <w:bCs/>
+                <w:color w:val="92278F"/>
+                <w:shd w:val="clear" w:color="auto" w:fill="FFFFFF"/>
+              </w:rPr>
+              <w:t>"code"</w:t>
+            </w:r>
+            <w:r>
+              <w:rPr>
+                <w:rFonts w:ascii="Courier New" w:hAnsi="Courier New" w:cs="Courier New"/>
+                <w:color w:val="4A5560"/>
+                <w:sz w:val="18"/>
+                <w:szCs w:val="18"/>
+                <w:shd w:val="clear" w:color="auto" w:fill="FFFFFF"/>
+              </w:rPr>
+              <w:t>:</w:t>
+            </w:r>
+            <w:r>
+              <w:rPr>
+                <w:rStyle w:val="jsonnumber"/>
+                <w:rFonts w:ascii="Courier New" w:hAnsi="Courier New" w:cs="Courier New"/>
+                <w:b/>
+                <w:bCs/>
+                <w:color w:val="25AAE2"/>
+                <w:sz w:val="18"/>
+                <w:szCs w:val="18"/>
+                <w:shd w:val="clear" w:color="auto" w:fill="FFFFFF"/>
+              </w:rPr>
+              <w:t>0</w:t>
+            </w:r>
+            <w:r>
+              <w:rPr>
+                <w:rFonts w:ascii="Courier New" w:hAnsi="Courier New" w:cs="Courier New"/>
+                <w:color w:val="4A5560"/>
+                <w:sz w:val="18"/>
+                <w:szCs w:val="18"/>
+                <w:shd w:val="clear" w:color="auto" w:fill="FFFFFF"/>
+              </w:rPr>
+              <w:t>,</w:t>
+            </w:r>
+            <w:r>
+              <w:rPr>
+                <w:rFonts w:ascii="Courier New" w:hAnsi="Courier New" w:cs="Courier New"/>
+                <w:color w:val="4A5560"/>
+                <w:sz w:val="18"/>
+                <w:szCs w:val="18"/>
+              </w:rPr>
+              <w:br/>
+            </w:r>
+            <w:r>
+              <w:rPr>
+                <w:rFonts w:ascii="Courier New" w:hAnsi="Courier New" w:cs="Courier New"/>
+                <w:color w:val="4A5560"/>
+                <w:sz w:val="18"/>
+                <w:szCs w:val="18"/>
+                <w:shd w:val="clear" w:color="auto" w:fill="FFFFFF"/>
+              </w:rPr>
+              <w:t xml:space="preserve">　　</w:t>
+            </w:r>
+            <w:r>
+              <w:rPr>
+                <w:rStyle w:val="jsonkey"/>
+                <w:rFonts w:ascii="Courier New" w:hAnsi="Courier New" w:cs="Courier New"/>
+                <w:b/>
+                <w:bCs/>
+                <w:color w:val="92278F"/>
+                <w:shd w:val="clear" w:color="auto" w:fill="FFFFFF"/>
+              </w:rPr>
+              <w:t>"msg"</w:t>
+            </w:r>
+            <w:r>
+              <w:rPr>
+                <w:rFonts w:ascii="Courier New" w:hAnsi="Courier New" w:cs="Courier New"/>
+                <w:color w:val="4A5560"/>
+                <w:sz w:val="18"/>
+                <w:szCs w:val="18"/>
+                <w:shd w:val="clear" w:color="auto" w:fill="FFFFFF"/>
+              </w:rPr>
+              <w:t>:</w:t>
+            </w:r>
+            <w:r>
+              <w:rPr>
+                <w:rStyle w:val="jsonstring"/>
+                <w:rFonts w:ascii="Courier New" w:hAnsi="Courier New" w:cs="Courier New"/>
+                <w:b/>
+                <w:bCs/>
+                <w:color w:val="3AB54A"/>
+                <w:shd w:val="clear" w:color="auto" w:fill="FFFFFF"/>
+              </w:rPr>
+              <w:t>"</w:t>
+            </w:r>
+            <w:r>
+              <w:rPr>
+                <w:rStyle w:val="jsonstring"/>
+                <w:rFonts w:ascii="Courier New" w:hAnsi="Courier New" w:cs="Courier New"/>
+                <w:b/>
+                <w:bCs/>
+                <w:color w:val="3AB54A"/>
+                <w:shd w:val="clear" w:color="auto" w:fill="FFFFFF"/>
+              </w:rPr>
+              <w:t>成功</w:t>
+            </w:r>
+            <w:r>
+              <w:rPr>
+                <w:rStyle w:val="jsonstring"/>
+                <w:rFonts w:ascii="Courier New" w:hAnsi="Courier New" w:cs="Courier New"/>
+                <w:b/>
+                <w:bCs/>
+                <w:color w:val="3AB54A"/>
+                <w:shd w:val="clear" w:color="auto" w:fill="FFFFFF"/>
+              </w:rPr>
+              <w:t>"</w:t>
+            </w:r>
+            <w:r>
+              <w:rPr>
+                <w:rFonts w:ascii="Courier New" w:hAnsi="Courier New" w:cs="Courier New"/>
+                <w:color w:val="4A5560"/>
+                <w:sz w:val="18"/>
+                <w:szCs w:val="18"/>
+                <w:shd w:val="clear" w:color="auto" w:fill="FFFFFF"/>
+              </w:rPr>
+              <w:t>,</w:t>
+            </w:r>
+            <w:r>
+              <w:rPr>
+                <w:rFonts w:ascii="Courier New" w:hAnsi="Courier New" w:cs="Courier New"/>
+                <w:color w:val="4A5560"/>
+                <w:sz w:val="18"/>
+                <w:szCs w:val="18"/>
+              </w:rPr>
+              <w:br/>
+            </w:r>
+            <w:r>
+              <w:rPr>
+                <w:rFonts w:ascii="Courier New" w:hAnsi="Courier New" w:cs="Courier New"/>
+                <w:color w:val="4A5560"/>
+                <w:sz w:val="18"/>
+                <w:szCs w:val="18"/>
+                <w:shd w:val="clear" w:color="auto" w:fill="FFFFFF"/>
+              </w:rPr>
+              <w:t xml:space="preserve">　　</w:t>
+            </w:r>
+            <w:r>
+              <w:rPr>
+                <w:rStyle w:val="jsonkey"/>
+                <w:rFonts w:ascii="Courier New" w:hAnsi="Courier New" w:cs="Courier New"/>
+                <w:b/>
+                <w:bCs/>
+                <w:color w:val="92278F"/>
+                <w:shd w:val="clear" w:color="auto" w:fill="FFFFFF"/>
+              </w:rPr>
+              <w:t>"result"</w:t>
+            </w:r>
+            <w:r>
+              <w:rPr>
+                <w:rFonts w:ascii="Courier New" w:hAnsi="Courier New" w:cs="Courier New"/>
+                <w:color w:val="4A5560"/>
+                <w:sz w:val="18"/>
+                <w:szCs w:val="18"/>
+                <w:shd w:val="clear" w:color="auto" w:fill="FFFFFF"/>
+              </w:rPr>
+              <w:t>:[</w:t>
+            </w:r>
+            <w:r>
+              <w:rPr>
+                <w:rFonts w:ascii="Courier New" w:hAnsi="Courier New" w:cs="Courier New"/>
+                <w:color w:val="4A5560"/>
+                <w:sz w:val="18"/>
+                <w:szCs w:val="18"/>
+                <w:shd w:val="clear" w:color="auto" w:fill="FFFFFF"/>
+              </w:rPr>
+              <w:br/>
+            </w:r>
+            <w:r>
+              <w:rPr>
+                <w:rFonts w:ascii="Courier New" w:hAnsi="Courier New" w:cs="Courier New"/>
+                <w:color w:val="4A5560"/>
+                <w:sz w:val="18"/>
+                <w:szCs w:val="18"/>
+                <w:shd w:val="clear" w:color="auto" w:fill="FFFFFF"/>
+              </w:rPr>
+              <w:t xml:space="preserve">　　　　</w:t>
+            </w:r>
+            <w:r>
+              <w:rPr>
+                <w:rFonts w:ascii="Courier New" w:hAnsi="Courier New" w:cs="Courier New"/>
+                <w:color w:val="4A5560"/>
+                <w:sz w:val="18"/>
+                <w:szCs w:val="18"/>
+                <w:shd w:val="clear" w:color="auto" w:fill="FFFFFF"/>
+              </w:rPr>
+              <w:t>{</w:t>
+            </w:r>
+            <w:r>
+              <w:rPr>
+                <w:rFonts w:ascii="Courier New" w:hAnsi="Courier New" w:cs="Courier New"/>
+                <w:color w:val="4A5560"/>
+                <w:sz w:val="18"/>
+                <w:szCs w:val="18"/>
+                <w:shd w:val="clear" w:color="auto" w:fill="FFFFFF"/>
+              </w:rPr>
+              <w:br/>
+            </w:r>
+            <w:r>
+              <w:rPr>
+                <w:rFonts w:ascii="Courier New" w:hAnsi="Courier New" w:cs="Courier New"/>
+                <w:color w:val="4A5560"/>
+                <w:sz w:val="18"/>
+                <w:szCs w:val="18"/>
+                <w:shd w:val="clear" w:color="auto" w:fill="FFFFFF"/>
+              </w:rPr>
+              <w:t xml:space="preserve">　　　　　　</w:t>
+            </w:r>
+            <w:r>
+              <w:rPr>
+                <w:rStyle w:val="jsonkey"/>
+                <w:rFonts w:ascii="Courier New" w:hAnsi="Courier New" w:cs="Courier New"/>
+                <w:b/>
+                <w:bCs/>
+                <w:color w:val="92278F"/>
+                <w:shd w:val="clear" w:color="auto" w:fill="FFFFFF"/>
+              </w:rPr>
+              <w:t>"spaceId"</w:t>
+            </w:r>
+            <w:r>
+              <w:rPr>
+                <w:rFonts w:ascii="Courier New" w:hAnsi="Courier New" w:cs="Courier New"/>
+                <w:color w:val="4A5560"/>
+                <w:sz w:val="18"/>
+                <w:szCs w:val="18"/>
+                <w:shd w:val="clear" w:color="auto" w:fill="FFFFFF"/>
+              </w:rPr>
+              <w:t>:</w:t>
+            </w:r>
+            <w:r>
+              <w:rPr>
+                <w:rStyle w:val="jsonnumber"/>
+                <w:rFonts w:ascii="Courier New" w:hAnsi="Courier New" w:cs="Courier New"/>
+                <w:b/>
+                <w:bCs/>
+                <w:color w:val="25AAE2"/>
+                <w:sz w:val="18"/>
+                <w:szCs w:val="18"/>
+                <w:shd w:val="clear" w:color="auto" w:fill="FFFFFF"/>
+              </w:rPr>
+              <w:t>8</w:t>
+            </w:r>
+            <w:r>
+              <w:rPr>
+                <w:rFonts w:ascii="Courier New" w:hAnsi="Courier New" w:cs="Courier New"/>
+                <w:color w:val="4A5560"/>
+                <w:sz w:val="18"/>
+                <w:szCs w:val="18"/>
+                <w:shd w:val="clear" w:color="auto" w:fill="FFFFFF"/>
+              </w:rPr>
+              <w:t>,</w:t>
+            </w:r>
+            <w:r>
+              <w:rPr>
+                <w:rFonts w:ascii="Courier New" w:hAnsi="Courier New" w:cs="Courier New"/>
+                <w:color w:val="4A5560"/>
+                <w:sz w:val="18"/>
+                <w:szCs w:val="18"/>
+                <w:shd w:val="clear" w:color="auto" w:fill="FFFFFF"/>
+              </w:rPr>
+              <w:br/>
+            </w:r>
+            <w:r>
+              <w:rPr>
+                <w:rFonts w:ascii="Courier New" w:hAnsi="Courier New" w:cs="Courier New"/>
+                <w:color w:val="4A5560"/>
+                <w:sz w:val="18"/>
+                <w:szCs w:val="18"/>
+                <w:shd w:val="clear" w:color="auto" w:fill="FFFFFF"/>
+              </w:rPr>
+              <w:t xml:space="preserve">　　　　　　</w:t>
+            </w:r>
+            <w:r>
+              <w:rPr>
+                <w:rStyle w:val="jsonkey"/>
+                <w:rFonts w:ascii="Courier New" w:hAnsi="Courier New" w:cs="Courier New"/>
+                <w:b/>
+                <w:bCs/>
+                <w:color w:val="92278F"/>
+                <w:shd w:val="clear" w:color="auto" w:fill="FFFFFF"/>
+              </w:rPr>
+              <w:t>"name"</w:t>
+            </w:r>
+            <w:r>
+              <w:rPr>
+                <w:rFonts w:ascii="Courier New" w:hAnsi="Courier New" w:cs="Courier New"/>
+                <w:color w:val="4A5560"/>
+                <w:sz w:val="18"/>
+                <w:szCs w:val="18"/>
+                <w:shd w:val="clear" w:color="auto" w:fill="FFFFFF"/>
+              </w:rPr>
+              <w:t>:</w:t>
+            </w:r>
+            <w:r>
+              <w:rPr>
+                <w:rStyle w:val="jsonstring"/>
+                <w:rFonts w:ascii="Courier New" w:hAnsi="Courier New" w:cs="Courier New"/>
+                <w:b/>
+                <w:bCs/>
+                <w:color w:val="3AB54A"/>
+                <w:shd w:val="clear" w:color="auto" w:fill="FFFFFF"/>
+              </w:rPr>
+              <w:t>"</w:t>
+            </w:r>
+            <w:r>
+              <w:rPr>
+                <w:rStyle w:val="jsonstring"/>
+                <w:rFonts w:ascii="Courier New" w:hAnsi="Courier New" w:cs="Courier New"/>
+                <w:b/>
+                <w:bCs/>
+                <w:color w:val="3AB54A"/>
+                <w:shd w:val="clear" w:color="auto" w:fill="FFFFFF"/>
+              </w:rPr>
+              <w:t>研习室</w:t>
+            </w:r>
+            <w:r>
+              <w:rPr>
+                <w:rStyle w:val="jsonstring"/>
+                <w:rFonts w:ascii="Courier New" w:hAnsi="Courier New" w:cs="Courier New"/>
+                <w:b/>
+                <w:bCs/>
+                <w:color w:val="3AB54A"/>
+                <w:shd w:val="clear" w:color="auto" w:fill="FFFFFF"/>
+              </w:rPr>
+              <w:t>01"</w:t>
+            </w:r>
+            <w:r>
+              <w:rPr>
+                <w:rFonts w:ascii="Courier New" w:hAnsi="Courier New" w:cs="Courier New"/>
+                <w:color w:val="4A5560"/>
+                <w:sz w:val="18"/>
+                <w:szCs w:val="18"/>
+                <w:shd w:val="clear" w:color="auto" w:fill="FFFFFF"/>
+              </w:rPr>
+              <w:t>,</w:t>
+            </w:r>
+            <w:r>
+              <w:rPr>
+                <w:rFonts w:ascii="Courier New" w:hAnsi="Courier New" w:cs="Courier New"/>
+                <w:color w:val="4A5560"/>
+                <w:sz w:val="18"/>
+                <w:szCs w:val="18"/>
+                <w:shd w:val="clear" w:color="auto" w:fill="FFFFFF"/>
+              </w:rPr>
+              <w:br/>
+            </w:r>
+            <w:r>
+              <w:rPr>
+                <w:rFonts w:ascii="Courier New" w:hAnsi="Courier New" w:cs="Courier New"/>
+                <w:color w:val="4A5560"/>
+                <w:sz w:val="18"/>
+                <w:szCs w:val="18"/>
+                <w:shd w:val="clear" w:color="auto" w:fill="FFFFFF"/>
+              </w:rPr>
+              <w:lastRenderedPageBreak/>
+              <w:t xml:space="preserve">　　　　　　</w:t>
+            </w:r>
+            <w:r>
+              <w:rPr>
+                <w:rStyle w:val="jsonkey"/>
+                <w:rFonts w:ascii="Courier New" w:hAnsi="Courier New" w:cs="Courier New"/>
+                <w:b/>
+                <w:bCs/>
+                <w:color w:val="92278F"/>
+                <w:shd w:val="clear" w:color="auto" w:fill="FFFFFF"/>
+              </w:rPr>
+              <w:t>"date"</w:t>
+            </w:r>
+            <w:r>
+              <w:rPr>
+                <w:rFonts w:ascii="Courier New" w:hAnsi="Courier New" w:cs="Courier New"/>
+                <w:color w:val="4A5560"/>
+                <w:sz w:val="18"/>
+                <w:szCs w:val="18"/>
+                <w:shd w:val="clear" w:color="auto" w:fill="FFFFFF"/>
+              </w:rPr>
+              <w:t>:</w:t>
+            </w:r>
+            <w:r>
+              <w:rPr>
+                <w:rStyle w:val="jsonnumber"/>
+                <w:rFonts w:ascii="Courier New" w:hAnsi="Courier New" w:cs="Courier New"/>
+                <w:b/>
+                <w:bCs/>
+                <w:color w:val="25AAE2"/>
+                <w:sz w:val="18"/>
+                <w:szCs w:val="18"/>
+                <w:shd w:val="clear" w:color="auto" w:fill="FFFFFF"/>
+              </w:rPr>
+              <w:t>1523462400000</w:t>
+            </w:r>
+            <w:r>
+              <w:rPr>
+                <w:rFonts w:ascii="Courier New" w:hAnsi="Courier New" w:cs="Courier New"/>
+                <w:color w:val="4A5560"/>
+                <w:sz w:val="18"/>
+                <w:szCs w:val="18"/>
+                <w:shd w:val="clear" w:color="auto" w:fill="FFFFFF"/>
+              </w:rPr>
+              <w:t>,</w:t>
+            </w:r>
+            <w:r>
+              <w:rPr>
+                <w:rFonts w:ascii="Courier New" w:hAnsi="Courier New" w:cs="Courier New"/>
+                <w:color w:val="4A5560"/>
+                <w:sz w:val="18"/>
+                <w:szCs w:val="18"/>
+                <w:shd w:val="clear" w:color="auto" w:fill="FFFFFF"/>
+              </w:rPr>
+              <w:br/>
+            </w:r>
+            <w:r>
+              <w:rPr>
+                <w:rFonts w:ascii="Courier New" w:hAnsi="Courier New" w:cs="Courier New"/>
+                <w:color w:val="4A5560"/>
+                <w:sz w:val="18"/>
+                <w:szCs w:val="18"/>
+                <w:shd w:val="clear" w:color="auto" w:fill="FFFFFF"/>
+              </w:rPr>
+              <w:t xml:space="preserve">　　　　　　</w:t>
+            </w:r>
+            <w:r>
+              <w:rPr>
+                <w:rStyle w:val="jsonkey"/>
+                <w:rFonts w:ascii="Courier New" w:hAnsi="Courier New" w:cs="Courier New"/>
+                <w:b/>
+                <w:bCs/>
+                <w:color w:val="92278F"/>
+                <w:shd w:val="clear" w:color="auto" w:fill="FFFFFF"/>
+              </w:rPr>
+              <w:t>"beginTime"</w:t>
+            </w:r>
+            <w:r>
+              <w:rPr>
+                <w:rFonts w:ascii="Courier New" w:hAnsi="Courier New" w:cs="Courier New"/>
+                <w:color w:val="4A5560"/>
+                <w:sz w:val="18"/>
+                <w:szCs w:val="18"/>
+                <w:shd w:val="clear" w:color="auto" w:fill="FFFFFF"/>
+              </w:rPr>
+              <w:t>:</w:t>
+            </w:r>
+            <w:r>
+              <w:rPr>
+                <w:rStyle w:val="jsonnumber"/>
+                <w:rFonts w:ascii="Courier New" w:hAnsi="Courier New" w:cs="Courier New"/>
+                <w:b/>
+                <w:bCs/>
+                <w:color w:val="25AAE2"/>
+                <w:sz w:val="18"/>
+                <w:szCs w:val="18"/>
+                <w:shd w:val="clear" w:color="auto" w:fill="FFFFFF"/>
+              </w:rPr>
+              <w:t>-3596000</w:t>
+            </w:r>
+            <w:r>
+              <w:rPr>
+                <w:rFonts w:ascii="Courier New" w:hAnsi="Courier New" w:cs="Courier New"/>
+                <w:color w:val="4A5560"/>
+                <w:sz w:val="18"/>
+                <w:szCs w:val="18"/>
+                <w:shd w:val="clear" w:color="auto" w:fill="FFFFFF"/>
+              </w:rPr>
+              <w:t>,</w:t>
+            </w:r>
+            <w:r>
+              <w:rPr>
+                <w:rFonts w:ascii="Courier New" w:hAnsi="Courier New" w:cs="Courier New"/>
+                <w:color w:val="4A5560"/>
+                <w:sz w:val="18"/>
+                <w:szCs w:val="18"/>
+                <w:shd w:val="clear" w:color="auto" w:fill="FFFFFF"/>
+              </w:rPr>
+              <w:br/>
+            </w:r>
+            <w:r>
+              <w:rPr>
+                <w:rFonts w:ascii="Courier New" w:hAnsi="Courier New" w:cs="Courier New"/>
+                <w:color w:val="4A5560"/>
+                <w:sz w:val="18"/>
+                <w:szCs w:val="18"/>
+                <w:shd w:val="clear" w:color="auto" w:fill="FFFFFF"/>
+              </w:rPr>
+              <w:t xml:space="preserve">　　　　　　</w:t>
+            </w:r>
+            <w:r>
+              <w:rPr>
+                <w:rStyle w:val="jsonkey"/>
+                <w:rFonts w:ascii="Courier New" w:hAnsi="Courier New" w:cs="Courier New"/>
+                <w:b/>
+                <w:bCs/>
+                <w:color w:val="92278F"/>
+                <w:shd w:val="clear" w:color="auto" w:fill="FFFFFF"/>
+              </w:rPr>
+              <w:t>"endTime"</w:t>
+            </w:r>
+            <w:r>
+              <w:rPr>
+                <w:rFonts w:ascii="Courier New" w:hAnsi="Courier New" w:cs="Courier New"/>
+                <w:color w:val="4A5560"/>
+                <w:sz w:val="18"/>
+                <w:szCs w:val="18"/>
+                <w:shd w:val="clear" w:color="auto" w:fill="FFFFFF"/>
+              </w:rPr>
+              <w:t>:</w:t>
+            </w:r>
+            <w:r>
+              <w:rPr>
+                <w:rStyle w:val="jsonnumber"/>
+                <w:rFonts w:ascii="Courier New" w:hAnsi="Courier New" w:cs="Courier New"/>
+                <w:b/>
+                <w:bCs/>
+                <w:color w:val="25AAE2"/>
+                <w:sz w:val="18"/>
+                <w:szCs w:val="18"/>
+                <w:shd w:val="clear" w:color="auto" w:fill="FFFFFF"/>
+              </w:rPr>
+              <w:t>50404000</w:t>
+            </w:r>
+            <w:r>
+              <w:rPr>
+                <w:rFonts w:ascii="Courier New" w:hAnsi="Courier New" w:cs="Courier New"/>
+                <w:color w:val="4A5560"/>
+                <w:sz w:val="18"/>
+                <w:szCs w:val="18"/>
+                <w:shd w:val="clear" w:color="auto" w:fill="FFFFFF"/>
+              </w:rPr>
+              <w:br/>
+            </w:r>
+            <w:r>
+              <w:rPr>
+                <w:rFonts w:ascii="Courier New" w:hAnsi="Courier New" w:cs="Courier New"/>
+                <w:color w:val="4A5560"/>
+                <w:sz w:val="18"/>
+                <w:szCs w:val="18"/>
+                <w:shd w:val="clear" w:color="auto" w:fill="FFFFFF"/>
+              </w:rPr>
+              <w:t xml:space="preserve">　　　　</w:t>
+            </w:r>
+            <w:r>
+              <w:rPr>
+                <w:rFonts w:ascii="Courier New" w:hAnsi="Courier New" w:cs="Courier New"/>
+                <w:color w:val="4A5560"/>
+                <w:sz w:val="18"/>
+                <w:szCs w:val="18"/>
+                <w:shd w:val="clear" w:color="auto" w:fill="FFFFFF"/>
+              </w:rPr>
+              <w:t>},</w:t>
+            </w:r>
+            <w:r>
+              <w:rPr>
+                <w:rFonts w:ascii="Courier New" w:hAnsi="Courier New" w:cs="Courier New"/>
+                <w:color w:val="4A5560"/>
+                <w:sz w:val="18"/>
+                <w:szCs w:val="18"/>
+                <w:shd w:val="clear" w:color="auto" w:fill="FFFFFF"/>
+              </w:rPr>
+              <w:br/>
+            </w:r>
+            <w:r>
+              <w:rPr>
+                <w:rFonts w:ascii="Courier New" w:hAnsi="Courier New" w:cs="Courier New"/>
+                <w:color w:val="4A5560"/>
+                <w:sz w:val="18"/>
+                <w:szCs w:val="18"/>
+                <w:shd w:val="clear" w:color="auto" w:fill="FFFFFF"/>
+              </w:rPr>
+              <w:t xml:space="preserve">　　　　</w:t>
+            </w:r>
+            <w:r>
+              <w:rPr>
+                <w:rFonts w:ascii="Courier New" w:hAnsi="Courier New" w:cs="Courier New"/>
+                <w:color w:val="4A5560"/>
+                <w:sz w:val="18"/>
+                <w:szCs w:val="18"/>
+                <w:shd w:val="clear" w:color="auto" w:fill="FFFFFF"/>
+              </w:rPr>
+              <w:t>{</w:t>
+            </w:r>
+            <w:r>
+              <w:rPr>
+                <w:rFonts w:ascii="Courier New" w:hAnsi="Courier New" w:cs="Courier New"/>
+                <w:color w:val="4A5560"/>
+                <w:sz w:val="18"/>
+                <w:szCs w:val="18"/>
+                <w:shd w:val="clear" w:color="auto" w:fill="FFFFFF"/>
+              </w:rPr>
+              <w:br/>
+            </w:r>
+            <w:r>
+              <w:rPr>
+                <w:rFonts w:ascii="Courier New" w:hAnsi="Courier New" w:cs="Courier New"/>
+                <w:color w:val="4A5560"/>
+                <w:sz w:val="18"/>
+                <w:szCs w:val="18"/>
+                <w:shd w:val="clear" w:color="auto" w:fill="FFFFFF"/>
+              </w:rPr>
+              <w:t xml:space="preserve">　　　　　　</w:t>
+            </w:r>
+            <w:r>
+              <w:rPr>
+                <w:rStyle w:val="jsonkey"/>
+                <w:rFonts w:ascii="Courier New" w:hAnsi="Courier New" w:cs="Courier New"/>
+                <w:b/>
+                <w:bCs/>
+                <w:color w:val="92278F"/>
+                <w:shd w:val="clear" w:color="auto" w:fill="FFFFFF"/>
+              </w:rPr>
+              <w:t>"spaceId"</w:t>
+            </w:r>
+            <w:r>
+              <w:rPr>
+                <w:rFonts w:ascii="Courier New" w:hAnsi="Courier New" w:cs="Courier New"/>
+                <w:color w:val="4A5560"/>
+                <w:sz w:val="18"/>
+                <w:szCs w:val="18"/>
+                <w:shd w:val="clear" w:color="auto" w:fill="FFFFFF"/>
+              </w:rPr>
+              <w:t>:</w:t>
+            </w:r>
+            <w:r>
+              <w:rPr>
+                <w:rStyle w:val="jsonnumber"/>
+                <w:rFonts w:ascii="Courier New" w:hAnsi="Courier New" w:cs="Courier New"/>
+                <w:b/>
+                <w:bCs/>
+                <w:color w:val="25AAE2"/>
+                <w:sz w:val="18"/>
+                <w:szCs w:val="18"/>
+                <w:shd w:val="clear" w:color="auto" w:fill="FFFFFF"/>
+              </w:rPr>
+              <w:t>9</w:t>
+            </w:r>
+            <w:r>
+              <w:rPr>
+                <w:rFonts w:ascii="Courier New" w:hAnsi="Courier New" w:cs="Courier New"/>
+                <w:color w:val="4A5560"/>
+                <w:sz w:val="18"/>
+                <w:szCs w:val="18"/>
+                <w:shd w:val="clear" w:color="auto" w:fill="FFFFFF"/>
+              </w:rPr>
+              <w:t>,</w:t>
+            </w:r>
+            <w:r>
+              <w:rPr>
+                <w:rFonts w:ascii="Courier New" w:hAnsi="Courier New" w:cs="Courier New"/>
+                <w:color w:val="4A5560"/>
+                <w:sz w:val="18"/>
+                <w:szCs w:val="18"/>
+                <w:shd w:val="clear" w:color="auto" w:fill="FFFFFF"/>
+              </w:rPr>
+              <w:br/>
+            </w:r>
+            <w:r>
+              <w:rPr>
+                <w:rFonts w:ascii="Courier New" w:hAnsi="Courier New" w:cs="Courier New"/>
+                <w:color w:val="4A5560"/>
+                <w:sz w:val="18"/>
+                <w:szCs w:val="18"/>
+                <w:shd w:val="clear" w:color="auto" w:fill="FFFFFF"/>
+              </w:rPr>
+              <w:t xml:space="preserve">　　　　　　</w:t>
+            </w:r>
+            <w:r>
+              <w:rPr>
+                <w:rStyle w:val="jsonkey"/>
+                <w:rFonts w:ascii="Courier New" w:hAnsi="Courier New" w:cs="Courier New"/>
+                <w:b/>
+                <w:bCs/>
+                <w:color w:val="92278F"/>
+                <w:shd w:val="clear" w:color="auto" w:fill="FFFFFF"/>
+              </w:rPr>
+              <w:t>"name"</w:t>
+            </w:r>
+            <w:r>
+              <w:rPr>
+                <w:rFonts w:ascii="Courier New" w:hAnsi="Courier New" w:cs="Courier New"/>
+                <w:color w:val="4A5560"/>
+                <w:sz w:val="18"/>
+                <w:szCs w:val="18"/>
+                <w:shd w:val="clear" w:color="auto" w:fill="FFFFFF"/>
+              </w:rPr>
+              <w:t>:</w:t>
+            </w:r>
+            <w:r>
+              <w:rPr>
+                <w:rStyle w:val="jsonstring"/>
+                <w:rFonts w:ascii="Courier New" w:hAnsi="Courier New" w:cs="Courier New"/>
+                <w:b/>
+                <w:bCs/>
+                <w:color w:val="3AB54A"/>
+                <w:shd w:val="clear" w:color="auto" w:fill="FFFFFF"/>
+              </w:rPr>
+              <w:t>"</w:t>
+            </w:r>
+            <w:r>
+              <w:rPr>
+                <w:rStyle w:val="jsonstring"/>
+                <w:rFonts w:ascii="Courier New" w:hAnsi="Courier New" w:cs="Courier New"/>
+                <w:b/>
+                <w:bCs/>
+                <w:color w:val="3AB54A"/>
+                <w:shd w:val="clear" w:color="auto" w:fill="FFFFFF"/>
+              </w:rPr>
+              <w:t>研习室</w:t>
+            </w:r>
+            <w:r>
+              <w:rPr>
+                <w:rStyle w:val="jsonstring"/>
+                <w:rFonts w:ascii="Courier New" w:hAnsi="Courier New" w:cs="Courier New"/>
+                <w:b/>
+                <w:bCs/>
+                <w:color w:val="3AB54A"/>
+                <w:shd w:val="clear" w:color="auto" w:fill="FFFFFF"/>
+              </w:rPr>
+              <w:t>02"</w:t>
+            </w:r>
+            <w:r>
+              <w:rPr>
+                <w:rFonts w:ascii="Courier New" w:hAnsi="Courier New" w:cs="Courier New"/>
+                <w:color w:val="4A5560"/>
+                <w:sz w:val="18"/>
+                <w:szCs w:val="18"/>
+                <w:shd w:val="clear" w:color="auto" w:fill="FFFFFF"/>
+              </w:rPr>
+              <w:t>,</w:t>
+            </w:r>
+            <w:r>
+              <w:rPr>
+                <w:rFonts w:ascii="Courier New" w:hAnsi="Courier New" w:cs="Courier New"/>
+                <w:color w:val="4A5560"/>
+                <w:sz w:val="18"/>
+                <w:szCs w:val="18"/>
+                <w:shd w:val="clear" w:color="auto" w:fill="FFFFFF"/>
+              </w:rPr>
+              <w:br/>
+            </w:r>
+            <w:r>
+              <w:rPr>
+                <w:rFonts w:ascii="Courier New" w:hAnsi="Courier New" w:cs="Courier New"/>
+                <w:color w:val="4A5560"/>
+                <w:sz w:val="18"/>
+                <w:szCs w:val="18"/>
+                <w:shd w:val="clear" w:color="auto" w:fill="FFFFFF"/>
+              </w:rPr>
+              <w:t xml:space="preserve">　　　　　　</w:t>
+            </w:r>
+            <w:r>
+              <w:rPr>
+                <w:rStyle w:val="jsonkey"/>
+                <w:rFonts w:ascii="Courier New" w:hAnsi="Courier New" w:cs="Courier New"/>
+                <w:b/>
+                <w:bCs/>
+                <w:color w:val="92278F"/>
+                <w:shd w:val="clear" w:color="auto" w:fill="FFFFFF"/>
+              </w:rPr>
+              <w:t>"date"</w:t>
+            </w:r>
+            <w:r>
+              <w:rPr>
+                <w:rFonts w:ascii="Courier New" w:hAnsi="Courier New" w:cs="Courier New"/>
+                <w:color w:val="4A5560"/>
+                <w:sz w:val="18"/>
+                <w:szCs w:val="18"/>
+                <w:shd w:val="clear" w:color="auto" w:fill="FFFFFF"/>
+              </w:rPr>
+              <w:t>:</w:t>
+            </w:r>
+            <w:r>
+              <w:rPr>
+                <w:rStyle w:val="jsonnumber"/>
+                <w:rFonts w:ascii="Courier New" w:hAnsi="Courier New" w:cs="Courier New"/>
+                <w:b/>
+                <w:bCs/>
+                <w:color w:val="25AAE2"/>
+                <w:sz w:val="18"/>
+                <w:szCs w:val="18"/>
+                <w:shd w:val="clear" w:color="auto" w:fill="FFFFFF"/>
+              </w:rPr>
+              <w:t>1523462400000</w:t>
+            </w:r>
+            <w:r>
+              <w:rPr>
+                <w:rFonts w:ascii="Courier New" w:hAnsi="Courier New" w:cs="Courier New"/>
+                <w:color w:val="4A5560"/>
+                <w:sz w:val="18"/>
+                <w:szCs w:val="18"/>
+                <w:shd w:val="clear" w:color="auto" w:fill="FFFFFF"/>
+              </w:rPr>
+              <w:t>,</w:t>
+            </w:r>
+            <w:r>
+              <w:rPr>
+                <w:rFonts w:ascii="Courier New" w:hAnsi="Courier New" w:cs="Courier New"/>
+                <w:color w:val="4A5560"/>
+                <w:sz w:val="18"/>
+                <w:szCs w:val="18"/>
+                <w:shd w:val="clear" w:color="auto" w:fill="FFFFFF"/>
+              </w:rPr>
+              <w:br/>
+            </w:r>
+            <w:r>
+              <w:rPr>
+                <w:rFonts w:ascii="Courier New" w:hAnsi="Courier New" w:cs="Courier New"/>
+                <w:color w:val="4A5560"/>
+                <w:sz w:val="18"/>
+                <w:szCs w:val="18"/>
+                <w:shd w:val="clear" w:color="auto" w:fill="FFFFFF"/>
+              </w:rPr>
+              <w:t xml:space="preserve">　　　　　　</w:t>
+            </w:r>
+            <w:r>
+              <w:rPr>
+                <w:rStyle w:val="jsonkey"/>
+                <w:rFonts w:ascii="Courier New" w:hAnsi="Courier New" w:cs="Courier New"/>
+                <w:b/>
+                <w:bCs/>
+                <w:color w:val="92278F"/>
+                <w:shd w:val="clear" w:color="auto" w:fill="FFFFFF"/>
+              </w:rPr>
+              <w:t>"beginTime"</w:t>
+            </w:r>
+            <w:r>
+              <w:rPr>
+                <w:rFonts w:ascii="Courier New" w:hAnsi="Courier New" w:cs="Courier New"/>
+                <w:color w:val="4A5560"/>
+                <w:sz w:val="18"/>
+                <w:szCs w:val="18"/>
+                <w:shd w:val="clear" w:color="auto" w:fill="FFFFFF"/>
+              </w:rPr>
+              <w:t>:</w:t>
+            </w:r>
+            <w:r>
+              <w:rPr>
+                <w:rStyle w:val="jsonnumber"/>
+                <w:rFonts w:ascii="Courier New" w:hAnsi="Courier New" w:cs="Courier New"/>
+                <w:b/>
+                <w:bCs/>
+                <w:color w:val="25AAE2"/>
+                <w:sz w:val="18"/>
+                <w:szCs w:val="18"/>
+                <w:shd w:val="clear" w:color="auto" w:fill="FFFFFF"/>
+              </w:rPr>
+              <w:t>-3596000</w:t>
+            </w:r>
+            <w:r>
+              <w:rPr>
+                <w:rFonts w:ascii="Courier New" w:hAnsi="Courier New" w:cs="Courier New"/>
+                <w:color w:val="4A5560"/>
+                <w:sz w:val="18"/>
+                <w:szCs w:val="18"/>
+                <w:shd w:val="clear" w:color="auto" w:fill="FFFFFF"/>
+              </w:rPr>
+              <w:t>,</w:t>
+            </w:r>
+            <w:r>
+              <w:rPr>
+                <w:rFonts w:ascii="Courier New" w:hAnsi="Courier New" w:cs="Courier New"/>
+                <w:color w:val="4A5560"/>
+                <w:sz w:val="18"/>
+                <w:szCs w:val="18"/>
+                <w:shd w:val="clear" w:color="auto" w:fill="FFFFFF"/>
+              </w:rPr>
+              <w:br/>
+            </w:r>
+            <w:r>
+              <w:rPr>
+                <w:rFonts w:ascii="Courier New" w:hAnsi="Courier New" w:cs="Courier New"/>
+                <w:color w:val="4A5560"/>
+                <w:sz w:val="18"/>
+                <w:szCs w:val="18"/>
+                <w:shd w:val="clear" w:color="auto" w:fill="FFFFFF"/>
+              </w:rPr>
+              <w:t xml:space="preserve">　　　　　　</w:t>
+            </w:r>
+            <w:r>
+              <w:rPr>
+                <w:rStyle w:val="jsonkey"/>
+                <w:rFonts w:ascii="Courier New" w:hAnsi="Courier New" w:cs="Courier New"/>
+                <w:b/>
+                <w:bCs/>
+                <w:color w:val="92278F"/>
+                <w:shd w:val="clear" w:color="auto" w:fill="FFFFFF"/>
+              </w:rPr>
+              <w:t>"endTime"</w:t>
+            </w:r>
+            <w:r>
+              <w:rPr>
+                <w:rFonts w:ascii="Courier New" w:hAnsi="Courier New" w:cs="Courier New"/>
+                <w:color w:val="4A5560"/>
+                <w:sz w:val="18"/>
+                <w:szCs w:val="18"/>
+                <w:shd w:val="clear" w:color="auto" w:fill="FFFFFF"/>
+              </w:rPr>
+              <w:t>:</w:t>
+            </w:r>
+            <w:r>
+              <w:rPr>
+                <w:rStyle w:val="jsonnumber"/>
+                <w:rFonts w:ascii="Courier New" w:hAnsi="Courier New" w:cs="Courier New"/>
+                <w:b/>
+                <w:bCs/>
+                <w:color w:val="25AAE2"/>
+                <w:sz w:val="18"/>
+                <w:szCs w:val="18"/>
+                <w:shd w:val="clear" w:color="auto" w:fill="FFFFFF"/>
+              </w:rPr>
+              <w:t>50404000</w:t>
+            </w:r>
+            <w:r>
+              <w:rPr>
+                <w:rFonts w:ascii="Courier New" w:hAnsi="Courier New" w:cs="Courier New"/>
+                <w:color w:val="4A5560"/>
+                <w:sz w:val="18"/>
+                <w:szCs w:val="18"/>
+                <w:shd w:val="clear" w:color="auto" w:fill="FFFFFF"/>
+              </w:rPr>
+              <w:br/>
+            </w:r>
+            <w:r>
+              <w:rPr>
+                <w:rFonts w:ascii="Courier New" w:hAnsi="Courier New" w:cs="Courier New"/>
+                <w:color w:val="4A5560"/>
+                <w:sz w:val="18"/>
+                <w:szCs w:val="18"/>
+                <w:shd w:val="clear" w:color="auto" w:fill="FFFFFF"/>
+              </w:rPr>
+              <w:t xml:space="preserve">　　　　</w:t>
+            </w:r>
+            <w:r>
+              <w:rPr>
+                <w:rFonts w:ascii="Courier New" w:hAnsi="Courier New" w:cs="Courier New"/>
+                <w:color w:val="4A5560"/>
+                <w:sz w:val="18"/>
+                <w:szCs w:val="18"/>
+                <w:shd w:val="clear" w:color="auto" w:fill="FFFFFF"/>
+              </w:rPr>
+              <w:t>}</w:t>
+            </w:r>
+            <w:r>
+              <w:rPr>
+                <w:rFonts w:ascii="Courier New" w:hAnsi="Courier New" w:cs="Courier New"/>
+                <w:color w:val="4A5560"/>
+                <w:sz w:val="18"/>
+                <w:szCs w:val="18"/>
+                <w:shd w:val="clear" w:color="auto" w:fill="FFFFFF"/>
+              </w:rPr>
+              <w:br/>
+            </w:r>
+            <w:r>
+              <w:rPr>
+                <w:rFonts w:ascii="Courier New" w:hAnsi="Courier New" w:cs="Courier New"/>
+                <w:color w:val="4A5560"/>
+                <w:sz w:val="18"/>
+                <w:szCs w:val="18"/>
+                <w:shd w:val="clear" w:color="auto" w:fill="FFFFFF"/>
+              </w:rPr>
+              <w:t xml:space="preserve">　　</w:t>
+            </w:r>
+            <w:r>
+              <w:rPr>
+                <w:rFonts w:ascii="Courier New" w:hAnsi="Courier New" w:cs="Courier New"/>
+                <w:color w:val="4A5560"/>
+                <w:sz w:val="18"/>
+                <w:szCs w:val="18"/>
+                <w:shd w:val="clear" w:color="auto" w:fill="FFFFFF"/>
+              </w:rPr>
+              <w:t>]</w:t>
+            </w:r>
+            <w:r>
+              <w:rPr>
+                <w:rFonts w:ascii="Courier New" w:hAnsi="Courier New" w:cs="Courier New"/>
+                <w:color w:val="4A5560"/>
+                <w:sz w:val="18"/>
+                <w:szCs w:val="18"/>
+              </w:rPr>
+              <w:br/>
+            </w:r>
+            <w:r>
+              <w:rPr>
+                <w:rFonts w:ascii="Courier New" w:hAnsi="Courier New" w:cs="Courier New"/>
+                <w:color w:val="4A5560"/>
+                <w:sz w:val="18"/>
+                <w:szCs w:val="18"/>
+                <w:shd w:val="clear" w:color="auto" w:fill="FFFFFF"/>
+              </w:rPr>
+              <w:t>}</w:t>
+            </w:r>
+          </w:p>
+        </w:tc>
+      </w:tr>
+    </w:tbl>
+    <w:p/>
+    <w:p/>
+    <w:p>
+      <w:pPr>
+        <w:pStyle w:val="3"/>
+      </w:pPr>
+      <w:r>
+        <w:rPr>
+          <w:rFonts w:hint="eastAsia"/>
+        </w:rPr>
+        <w:t>获取所有的研习间</w:t>
+      </w:r>
+      <w:r>
+        <w:rPr>
+          <w:rFonts w:hint="eastAsia"/>
+        </w:rPr>
+        <w:t>预约信息</w:t>
+      </w:r>
+    </w:p>
+    <w:tbl>
+      <w:tblPr>
+        <w:tblW w:w="8296" w:type="dxa"/>
+        <w:tblBorders>
+          <w:top w:val="single" w:sz="4" w:space="0" w:color="auto"/>
+          <w:left w:val="single" w:sz="4" w:space="0" w:color="auto"/>
+          <w:bottom w:val="single" w:sz="4" w:space="0" w:color="auto"/>
+          <w:right w:val="single" w:sz="4" w:space="0" w:color="auto"/>
+          <w:insideH w:val="single" w:sz="4" w:space="0" w:color="auto"/>
+          <w:insideV w:val="single" w:sz="4" w:space="0" w:color="auto"/>
+        </w:tblBorders>
+        <w:tblLayout w:type="fixed"/>
+        <w:tblLook w:val="04A0" w:firstRow="1" w:lastRow="0" w:firstColumn="1" w:lastColumn="0" w:noHBand="0" w:noVBand="1"/>
+      </w:tblPr>
+      <w:tblGrid>
+        <w:gridCol w:w="1753"/>
+        <w:gridCol w:w="6543"/>
+      </w:tblGrid>
+      <w:tr>
+        <w:tc>
+          <w:tcPr>
+            <w:tcW w:w="1753" w:type="dxa"/>
+          </w:tcPr>
+          <w:p>
+            <w:pPr>
+              <w:spacing w:line="360" w:lineRule="auto"/>
+              <w:rPr>
+                <w:sz w:val="24"/>
+              </w:rPr>
+            </w:pPr>
+            <w:r>
+              <w:rPr>
+                <w:rFonts w:hint="eastAsia"/>
+                <w:sz w:val="24"/>
+              </w:rPr>
+              <w:t>请求方式</w:t>
+            </w:r>
+          </w:p>
+        </w:tc>
+        <w:tc>
+          <w:tcPr>
+            <w:tcW w:w="6543" w:type="dxa"/>
+          </w:tcPr>
+          <w:p>
+            <w:pPr>
+              <w:spacing w:line="360" w:lineRule="auto"/>
+              <w:rPr>
+                <w:sz w:val="24"/>
+              </w:rPr>
+            </w:pPr>
+            <w:r>
+              <w:rPr>
+                <w:sz w:val="24"/>
+              </w:rPr>
+              <w:t>G</w:t>
+            </w:r>
+            <w:r>
+              <w:rPr>
+                <w:rFonts w:hint="eastAsia"/>
+                <w:sz w:val="24"/>
+              </w:rPr>
+              <w:t>et</w:t>
+            </w:r>
+          </w:p>
+        </w:tc>
+      </w:tr>
+      <w:tr>
+        <w:tc>
+          <w:tcPr>
+            <w:tcW w:w="1753" w:type="dxa"/>
+          </w:tcPr>
+          <w:p>
+            <w:pPr>
+              <w:spacing w:line="360" w:lineRule="auto"/>
+              <w:rPr>
+                <w:sz w:val="24"/>
+              </w:rPr>
+            </w:pPr>
+            <w:r>
+              <w:rPr>
+                <w:rFonts w:hint="eastAsia"/>
+                <w:sz w:val="24"/>
+              </w:rPr>
+              <w:t>服务路径</w:t>
+            </w:r>
+          </w:p>
+        </w:tc>
+        <w:tc>
+          <w:tcPr>
+            <w:tcW w:w="6543" w:type="dxa"/>
+          </w:tcPr>
+          <w:p>
+            <w:pPr>
+              <w:spacing w:line="360" w:lineRule="auto"/>
+              <w:rPr>
+                <w:sz w:val="24"/>
+              </w:rPr>
+            </w:pPr>
+            <w:r>
+              <w:rPr>
+                <w:rFonts w:hint="eastAsia"/>
+                <w:sz w:val="24"/>
+              </w:rPr>
+              <w:t>/</w:t>
+            </w:r>
+            <w:r>
+              <w:rPr>
+                <w:sz w:val="24"/>
+              </w:rPr>
+              <w:t>roomBookings</w:t>
+            </w:r>
+          </w:p>
+        </w:tc>
+      </w:tr>
+      <w:tr>
+        <w:tc>
+          <w:tcPr>
+            <w:tcW w:w="1753" w:type="dxa"/>
+          </w:tcPr>
+          <w:p>
+            <w:pPr>
+              <w:spacing w:line="360" w:lineRule="auto"/>
+              <w:rPr>
+                <w:sz w:val="24"/>
+              </w:rPr>
+            </w:pPr>
+            <w:r>
+              <w:rPr>
+                <w:rFonts w:hint="eastAsia"/>
+                <w:sz w:val="24"/>
+              </w:rPr>
+              <w:t>路径参数/描述</w:t>
+            </w:r>
+          </w:p>
+        </w:tc>
+        <w:tc>
+          <w:tcPr>
+            <w:tcW w:w="6543" w:type="dxa"/>
+          </w:tcPr>
+          <w:p>
+            <w:pPr>
+              <w:spacing w:line="360" w:lineRule="auto"/>
+              <w:rPr>
+                <w:sz w:val="24"/>
+              </w:rPr>
+            </w:pPr>
+            <w:r>
+              <w:rPr>
+                <w:rFonts w:hint="eastAsia"/>
+                <w:sz w:val="24"/>
+              </w:rPr>
+              <w:t>无</w:t>
+            </w:r>
+          </w:p>
+        </w:tc>
+      </w:tr>
+      <w:tr>
+        <w:tc>
+          <w:tcPr>
+            <w:tcW w:w="1753" w:type="dxa"/>
+          </w:tcPr>
+          <w:p>
+            <w:pPr>
+              <w:spacing w:line="360" w:lineRule="auto"/>
+              <w:rPr>
+                <w:sz w:val="24"/>
+              </w:rPr>
+            </w:pPr>
+            <w:r>
+              <w:rPr>
+                <w:rFonts w:hint="eastAsia"/>
+                <w:sz w:val="24"/>
+              </w:rPr>
+              <w:t>contentType</w:t>
+            </w:r>
+          </w:p>
+        </w:tc>
+        <w:tc>
+          <w:tcPr>
+            <w:tcW w:w="6543" w:type="dxa"/>
+          </w:tcPr>
+          <w:p>
+            <w:pPr>
+              <w:spacing w:line="360" w:lineRule="auto"/>
+              <w:rPr>
+                <w:sz w:val="24"/>
+              </w:rPr>
+            </w:pPr>
+            <w:r>
+              <w:rPr>
+                <w:rFonts w:hint="eastAsia"/>
+                <w:sz w:val="24"/>
+              </w:rPr>
+              <w:t>无</w:t>
+            </w:r>
+          </w:p>
+        </w:tc>
+      </w:tr>
+      <w:tr>
+        <w:tc>
+          <w:tcPr>
+            <w:tcW w:w="1753" w:type="dxa"/>
+          </w:tcPr>
+          <w:p>
+            <w:pPr>
+              <w:spacing w:line="360" w:lineRule="auto"/>
+              <w:rPr>
+                <w:sz w:val="24"/>
+              </w:rPr>
+            </w:pPr>
+            <w:r>
+              <w:rPr>
+                <w:rFonts w:hint="eastAsia"/>
+                <w:sz w:val="24"/>
+              </w:rPr>
+              <w:t>参数描述</w:t>
+            </w:r>
+          </w:p>
+        </w:tc>
+        <w:tc>
+          <w:tcPr>
+            <w:tcW w:w="6543" w:type="dxa"/>
+          </w:tcPr>
+          <w:p>
+            <w:pPr>
+              <w:spacing w:line="360" w:lineRule="auto"/>
+              <w:rPr>
+                <w:rFonts w:ascii="Source Code Pro" w:hAnsi="Source Code Pro" w:cs="Source Code Pro"/>
+                <w:kern w:val="0"/>
+                <w:sz w:val="20"/>
+                <w:szCs w:val="20"/>
+              </w:rPr>
+            </w:pPr>
+            <w:r>
+              <w:rPr>
+                <w:rFonts w:hint="eastAsia"/>
+                <w:sz w:val="24"/>
+              </w:rPr>
+              <w:t>无</w:t>
+            </w:r>
+          </w:p>
+        </w:tc>
+      </w:tr>
+      <w:tr>
+        <w:tc>
+          <w:tcPr>
+            <w:tcW w:w="1753" w:type="dxa"/>
+          </w:tcPr>
+          <w:p>
+            <w:pPr>
+              <w:spacing w:line="360" w:lineRule="auto"/>
+              <w:rPr>
+                <w:sz w:val="24"/>
+              </w:rPr>
+            </w:pPr>
+            <w:r>
+              <w:rPr>
+                <w:rFonts w:hint="eastAsia"/>
+                <w:sz w:val="24"/>
+              </w:rPr>
+              <w:t>dataType</w:t>
+            </w:r>
+          </w:p>
+        </w:tc>
+        <w:tc>
+          <w:tcPr>
+            <w:tcW w:w="6543" w:type="dxa"/>
+          </w:tcPr>
+          <w:p>
+            <w:pPr>
+              <w:spacing w:line="360" w:lineRule="auto"/>
+              <w:rPr>
+                <w:sz w:val="24"/>
+              </w:rPr>
+            </w:pPr>
+            <w:r>
+              <w:rPr>
+                <w:rFonts w:hint="eastAsia"/>
+                <w:sz w:val="24"/>
+              </w:rPr>
+              <w:t>json</w:t>
+            </w:r>
+          </w:p>
+        </w:tc>
+      </w:tr>
+      <w:tr>
+        <w:tc>
+          <w:tcPr>
+            <w:tcW w:w="1753" w:type="dxa"/>
+          </w:tcPr>
+          <w:p>
+            <w:pPr>
+              <w:spacing w:line="360" w:lineRule="auto"/>
+              <w:rPr>
+                <w:sz w:val="24"/>
+              </w:rPr>
+            </w:pPr>
+            <w:r>
+              <w:rPr>
+                <w:rFonts w:hint="eastAsia"/>
+                <w:sz w:val="24"/>
+              </w:rPr>
+              <w:t>结果示例</w:t>
+            </w:r>
+          </w:p>
+        </w:tc>
+        <w:tc>
+          <w:tcPr>
+            <w:tcW w:w="6543" w:type="dxa"/>
+          </w:tcPr>
+          <w:p>
+            <w:pPr>
+              <w:spacing w:line="360" w:lineRule="auto"/>
+              <w:rPr>
+                <w:rFonts w:ascii="Courier New" w:hAnsi="Courier New" w:cs="Courier New"/>
+                <w:color w:val="4A5560"/>
+                <w:sz w:val="18"/>
+                <w:szCs w:val="18"/>
+                <w:shd w:val="clear" w:color="auto" w:fill="FFFFFF"/>
+              </w:rPr>
+            </w:pPr>
+            <w:r>
+              <w:rPr>
+                <w:rFonts w:ascii="Courier New" w:hAnsi="Courier New" w:cs="Courier New"/>
+                <w:color w:val="4A5560"/>
+                <w:sz w:val="18"/>
+                <w:szCs w:val="18"/>
+                <w:shd w:val="clear" w:color="auto" w:fill="FFFFFF"/>
+              </w:rPr>
+              <w:t>{</w:t>
+            </w:r>
+          </w:p>
+          <w:p>
+            <w:pPr>
+              <w:spacing w:line="360" w:lineRule="auto"/>
+              <w:rPr>
+                <w:rFonts w:ascii="Courier New" w:hAnsi="Courier New" w:cs="Courier New"/>
+                <w:color w:val="4A5560"/>
+                <w:sz w:val="18"/>
+                <w:szCs w:val="18"/>
+                <w:shd w:val="clear" w:color="auto" w:fill="FFFFFF"/>
+              </w:rPr>
+            </w:pPr>
+            <w:r>
+              <w:rPr>
+                <w:rFonts w:ascii="Courier New" w:hAnsi="Courier New" w:cs="Courier New"/>
+                <w:color w:val="4A5560"/>
+                <w:sz w:val="18"/>
+                <w:szCs w:val="18"/>
+                <w:shd w:val="clear" w:color="auto" w:fill="FFFFFF"/>
+              </w:rPr>
+              <w:t xml:space="preserve">    "code": 0,</w:t>
+            </w:r>
+          </w:p>
+          <w:p>
+            <w:pPr>
+              <w:spacing w:line="360" w:lineRule="auto"/>
+              <w:rPr>
+                <w:rFonts w:ascii="Courier New" w:hAnsi="Courier New" w:cs="Courier New"/>
+                <w:color w:val="4A5560"/>
+                <w:sz w:val="18"/>
+                <w:szCs w:val="18"/>
+                <w:shd w:val="clear" w:color="auto" w:fill="FFFFFF"/>
+              </w:rPr>
+            </w:pPr>
+            <w:r>
+              <w:rPr>
+                <w:rFonts w:ascii="Courier New" w:hAnsi="Courier New" w:cs="Courier New"/>
+                <w:color w:val="4A5560"/>
+                <w:sz w:val="18"/>
+                <w:szCs w:val="18"/>
+                <w:shd w:val="clear" w:color="auto" w:fill="FFFFFF"/>
+              </w:rPr>
+              <w:t xml:space="preserve">    "msg": "</w:t>
+            </w:r>
+            <w:r>
+              <w:rPr>
+                <w:rFonts w:ascii="Courier New" w:hAnsi="Courier New" w:cs="Courier New"/>
+                <w:color w:val="4A5560"/>
+                <w:sz w:val="18"/>
+                <w:szCs w:val="18"/>
+                <w:shd w:val="clear" w:color="auto" w:fill="FFFFFF"/>
+              </w:rPr>
+              <w:t>成功</w:t>
+            </w:r>
+            <w:r>
+              <w:rPr>
+                <w:rFonts w:ascii="Courier New" w:hAnsi="Courier New" w:cs="Courier New"/>
+                <w:color w:val="4A5560"/>
+                <w:sz w:val="18"/>
+                <w:szCs w:val="18"/>
+                <w:shd w:val="clear" w:color="auto" w:fill="FFFFFF"/>
+              </w:rPr>
+              <w:t>",</w:t>
+            </w:r>
+          </w:p>
+          <w:p>
+            <w:pPr>
+              <w:spacing w:line="360" w:lineRule="auto"/>
+              <w:rPr>
+                <w:rFonts w:ascii="Courier New" w:hAnsi="Courier New" w:cs="Courier New"/>
+                <w:color w:val="4A5560"/>
+                <w:sz w:val="18"/>
+                <w:szCs w:val="18"/>
+                <w:shd w:val="clear" w:color="auto" w:fill="FFFFFF"/>
+              </w:rPr>
+            </w:pPr>
+            <w:r>
+              <w:rPr>
+                <w:rFonts w:ascii="Courier New" w:hAnsi="Courier New" w:cs="Courier New"/>
+                <w:color w:val="4A5560"/>
+                <w:sz w:val="18"/>
+                <w:szCs w:val="18"/>
+                <w:shd w:val="clear" w:color="auto" w:fill="FFFFFF"/>
+              </w:rPr>
+              <w:t xml:space="preserve">    "result": [</w:t>
+            </w:r>
+          </w:p>
+          <w:p>
+            <w:pPr>
+              <w:spacing w:line="360" w:lineRule="auto"/>
+              <w:rPr>
+                <w:rFonts w:ascii="Courier New" w:hAnsi="Courier New" w:cs="Courier New"/>
+                <w:color w:val="4A5560"/>
+                <w:sz w:val="18"/>
+                <w:szCs w:val="18"/>
+                <w:shd w:val="clear" w:color="auto" w:fill="FFFFFF"/>
+              </w:rPr>
+            </w:pPr>
+            <w:r>
+              <w:rPr>
+                <w:rFonts w:ascii="Courier New" w:hAnsi="Courier New" w:cs="Courier New"/>
+                <w:color w:val="4A5560"/>
+                <w:sz w:val="18"/>
+                <w:szCs w:val="18"/>
+                <w:shd w:val="clear" w:color="auto" w:fill="FFFFFF"/>
+              </w:rPr>
+              <w:lastRenderedPageBreak/>
+              <w:t xml:space="preserve">        {</w:t>
+            </w:r>
+          </w:p>
+          <w:p>
+            <w:pPr>
+              <w:spacing w:line="360" w:lineRule="auto"/>
+              <w:rPr>
+                <w:rFonts w:ascii="Courier New" w:hAnsi="Courier New" w:cs="Courier New"/>
+                <w:color w:val="4A5560"/>
+                <w:sz w:val="18"/>
+                <w:szCs w:val="18"/>
+                <w:shd w:val="clear" w:color="auto" w:fill="FFFFFF"/>
+              </w:rPr>
+            </w:pPr>
+            <w:r>
+              <w:rPr>
+                <w:rFonts w:ascii="Courier New" w:hAnsi="Courier New" w:cs="Courier New"/>
+                <w:color w:val="4A5560"/>
+                <w:sz w:val="18"/>
+                <w:szCs w:val="18"/>
+                <w:shd w:val="clear" w:color="auto" w:fill="FFFFFF"/>
+              </w:rPr>
+              <w:t xml:space="preserve">            "duration": "00:00:00",</w:t>
+            </w:r>
+          </w:p>
+          <w:p>
+            <w:pPr>
+              <w:spacing w:line="360" w:lineRule="auto"/>
+              <w:rPr>
+                <w:rFonts w:ascii="Courier New" w:hAnsi="Courier New" w:cs="Courier New"/>
+                <w:color w:val="4A5560"/>
+                <w:sz w:val="18"/>
+                <w:szCs w:val="18"/>
+                <w:shd w:val="clear" w:color="auto" w:fill="FFFFFF"/>
+              </w:rPr>
+            </w:pPr>
+            <w:r>
+              <w:rPr>
+                <w:rFonts w:ascii="Courier New" w:hAnsi="Courier New" w:cs="Courier New"/>
+                <w:color w:val="4A5560"/>
+                <w:sz w:val="18"/>
+                <w:szCs w:val="18"/>
+                <w:shd w:val="clear" w:color="auto" w:fill="FFFFFF"/>
+              </w:rPr>
+              <w:t xml:space="preserve">            "spaceId": "8",</w:t>
+            </w:r>
+          </w:p>
+          <w:p>
+            <w:pPr>
+              <w:spacing w:line="360" w:lineRule="auto"/>
+              <w:rPr>
+                <w:rFonts w:ascii="Courier New" w:hAnsi="Courier New" w:cs="Courier New"/>
+                <w:color w:val="4A5560"/>
+                <w:sz w:val="18"/>
+                <w:szCs w:val="18"/>
+                <w:shd w:val="clear" w:color="auto" w:fill="FFFFFF"/>
+              </w:rPr>
+            </w:pPr>
+            <w:r>
+              <w:rPr>
+                <w:rFonts w:ascii="Courier New" w:hAnsi="Courier New" w:cs="Courier New"/>
+                <w:color w:val="4A5560"/>
+                <w:sz w:val="18"/>
+                <w:szCs w:val="18"/>
+                <w:shd w:val="clear" w:color="auto" w:fill="FFFFFF"/>
+              </w:rPr>
+              <w:t xml:space="preserve">            "beginTime": "15:30:00"</w:t>
+            </w:r>
+          </w:p>
+          <w:p>
+            <w:pPr>
+              <w:spacing w:line="360" w:lineRule="auto"/>
+              <w:rPr>
+                <w:rFonts w:ascii="Courier New" w:hAnsi="Courier New" w:cs="Courier New"/>
+                <w:color w:val="4A5560"/>
+                <w:sz w:val="18"/>
+                <w:szCs w:val="18"/>
+                <w:shd w:val="clear" w:color="auto" w:fill="FFFFFF"/>
+              </w:rPr>
+            </w:pPr>
+            <w:r>
+              <w:rPr>
+                <w:rFonts w:ascii="Courier New" w:hAnsi="Courier New" w:cs="Courier New"/>
+                <w:color w:val="4A5560"/>
+                <w:sz w:val="18"/>
+                <w:szCs w:val="18"/>
+                <w:shd w:val="clear" w:color="auto" w:fill="FFFFFF"/>
+              </w:rPr>
+              <w:t xml:space="preserve">        }</w:t>
+            </w:r>
+          </w:p>
+          <w:p>
+            <w:pPr>
+              <w:spacing w:line="360" w:lineRule="auto"/>
+              <w:rPr>
+                <w:rFonts w:ascii="Courier New" w:hAnsi="Courier New" w:cs="Courier New"/>
+                <w:color w:val="4A5560"/>
+                <w:sz w:val="18"/>
+                <w:szCs w:val="18"/>
+                <w:shd w:val="clear" w:color="auto" w:fill="FFFFFF"/>
+              </w:rPr>
+            </w:pPr>
+            <w:r>
+              <w:rPr>
+                <w:rFonts w:ascii="Courier New" w:hAnsi="Courier New" w:cs="Courier New"/>
+                <w:color w:val="4A5560"/>
+                <w:sz w:val="18"/>
+                <w:szCs w:val="18"/>
+                <w:shd w:val="clear" w:color="auto" w:fill="FFFFFF"/>
+              </w:rPr>
+              <w:t xml:space="preserve">    ]</w:t>
+            </w:r>
+          </w:p>
+          <w:p>
+            <w:pPr>
+              <w:spacing w:line="360" w:lineRule="auto"/>
+              <w:rPr>
+                <w:sz w:val="24"/>
+              </w:rPr>
+            </w:pPr>
+            <w:r>
+              <w:rPr>
+                <w:rFonts w:ascii="Courier New" w:hAnsi="Courier New" w:cs="Courier New"/>
+                <w:color w:val="4A5560"/>
+                <w:sz w:val="18"/>
+                <w:szCs w:val="18"/>
+                <w:shd w:val="clear" w:color="auto" w:fill="FFFFFF"/>
+              </w:rPr>
+              <w:t>}</w:t>
+            </w:r>
+          </w:p>
+        </w:tc>
+      </w:tr>
+    </w:tbl>
+    <w:p>
+      <w:pPr>
+        <w:rPr>
+          <w:rFonts w:hint="eastAsia"/>
+        </w:rPr>
+      </w:pPr>
+    </w:p>
+    <w:p>
+      <w:pPr>
+        <w:pStyle w:val="3"/>
+      </w:pPr>
+      <w:r>
+        <w:rPr>
+          <w:rFonts w:hint="eastAsia"/>
+        </w:rPr>
         <w:t>预约座位</w:t>
       </w:r>
       <w:r>
@@ -5279,7 +9806,7 @@
               <w:spacing w:line="360" w:lineRule="auto"/>
               <w:rPr>
                 <w:rStyle w:val="jsonstring"/>
-                <w:rFonts w:ascii="Courier New" w:hAnsi="Courier New" w:cs="Courier New" w:hint="eastAsia"/>
+                <w:rFonts w:ascii="Courier New" w:hAnsi="Courier New" w:cs="Courier New"/>
                 <w:b/>
                 <w:bCs/>
                 <w:color w:val="3AB54A"/>
@@ -6032,1079 +10559,13 @@
                 <w:szCs w:val="18"/>
                 <w:shd w:val="clear" w:color="auto" w:fill="FFFFFF"/>
               </w:rPr>
+              <w:lastRenderedPageBreak/>
               <w:t>}</w:t>
             </w:r>
           </w:p>
         </w:tc>
       </w:tr>
     </w:tbl>
-    <w:p>
-      <w:pPr>
-        <w:rPr>
-          <w:rFonts w:hint="eastAsia"/>
-        </w:rPr>
-      </w:pPr>
-    </w:p>
-    <w:p>
-      <w:pPr>
-        <w:pStyle w:val="3"/>
-      </w:pPr>
-      <w:r>
-        <w:rPr>
-          <w:rFonts w:hint="eastAsia"/>
-        </w:rPr>
-        <w:t>获取用户信息</w:t>
-      </w:r>
-    </w:p>
-    <w:tbl>
-      <w:tblPr>
-        <w:tblW w:w="8296" w:type="dxa"/>
-        <w:tblBorders>
-          <w:top w:val="single" w:sz="4" w:space="0" w:color="auto"/>
-          <w:left w:val="single" w:sz="4" w:space="0" w:color="auto"/>
-          <w:bottom w:val="single" w:sz="4" w:space="0" w:color="auto"/>
-          <w:right w:val="single" w:sz="4" w:space="0" w:color="auto"/>
-          <w:insideH w:val="single" w:sz="4" w:space="0" w:color="auto"/>
-          <w:insideV w:val="single" w:sz="4" w:space="0" w:color="auto"/>
-        </w:tblBorders>
-        <w:tblLayout w:type="fixed"/>
-        <w:tblLook w:val="04A0" w:firstRow="1" w:lastRow="0" w:firstColumn="1" w:lastColumn="0" w:noHBand="0" w:noVBand="1"/>
-      </w:tblPr>
-      <w:tblGrid>
-        <w:gridCol w:w="1753"/>
-        <w:gridCol w:w="6543"/>
-      </w:tblGrid>
-      <w:tr>
-        <w:tc>
-          <w:tcPr>
-            <w:tcW w:w="1753" w:type="dxa"/>
-          </w:tcPr>
-          <w:p>
-            <w:pPr>
-              <w:spacing w:line="360" w:lineRule="auto"/>
-              <w:rPr>
-                <w:sz w:val="24"/>
-              </w:rPr>
-            </w:pPr>
-            <w:r>
-              <w:rPr>
-                <w:rFonts w:hint="eastAsia"/>
-                <w:sz w:val="24"/>
-              </w:rPr>
-              <w:t>请求方式</w:t>
-            </w:r>
-          </w:p>
-        </w:tc>
-        <w:tc>
-          <w:tcPr>
-            <w:tcW w:w="6543" w:type="dxa"/>
-          </w:tcPr>
-          <w:p>
-            <w:pPr>
-              <w:spacing w:line="360" w:lineRule="auto"/>
-              <w:rPr>
-                <w:sz w:val="24"/>
-              </w:rPr>
-            </w:pPr>
-            <w:r>
-              <w:rPr>
-                <w:sz w:val="24"/>
-              </w:rPr>
-              <w:t>G</w:t>
-            </w:r>
-            <w:r>
-              <w:rPr>
-                <w:rFonts w:hint="eastAsia"/>
-                <w:sz w:val="24"/>
-              </w:rPr>
-              <w:t>et</w:t>
-            </w:r>
-          </w:p>
-        </w:tc>
-      </w:tr>
-      <w:tr>
-        <w:tc>
-          <w:tcPr>
-            <w:tcW w:w="1753" w:type="dxa"/>
-          </w:tcPr>
-          <w:p>
-            <w:pPr>
-              <w:spacing w:line="360" w:lineRule="auto"/>
-              <w:rPr>
-                <w:sz w:val="24"/>
-              </w:rPr>
-            </w:pPr>
-            <w:r>
-              <w:rPr>
-                <w:rFonts w:hint="eastAsia"/>
-                <w:sz w:val="24"/>
-              </w:rPr>
-              <w:t>服务路径</w:t>
-            </w:r>
-          </w:p>
-        </w:tc>
-        <w:tc>
-          <w:tcPr>
-            <w:tcW w:w="6543" w:type="dxa"/>
-          </w:tcPr>
-          <w:p>
-            <w:pPr>
-              <w:spacing w:line="360" w:lineRule="auto"/>
-              <w:rPr>
-                <w:sz w:val="24"/>
-              </w:rPr>
-            </w:pPr>
-            <w:r>
-              <w:rPr>
-                <w:sz w:val="24"/>
-              </w:rPr>
-              <w:t>/</w:t>
-            </w:r>
-            <w:r>
-              <w:rPr>
-                <w:sz w:val="24"/>
-              </w:rPr>
-              <w:t>user/userInfo</w:t>
-            </w:r>
-          </w:p>
-        </w:tc>
-      </w:tr>
-      <w:tr>
-        <w:tc>
-          <w:tcPr>
-            <w:tcW w:w="1753" w:type="dxa"/>
-          </w:tcPr>
-          <w:p>
-            <w:pPr>
-              <w:spacing w:line="360" w:lineRule="auto"/>
-              <w:rPr>
-                <w:sz w:val="24"/>
-              </w:rPr>
-            </w:pPr>
-            <w:r>
-              <w:rPr>
-                <w:rFonts w:hint="eastAsia"/>
-                <w:sz w:val="24"/>
-              </w:rPr>
-              <w:t>路径参数/描述</w:t>
-            </w:r>
-          </w:p>
-        </w:tc>
-        <w:tc>
-          <w:tcPr>
-            <w:tcW w:w="6543" w:type="dxa"/>
-          </w:tcPr>
-          <w:p>
-            <w:pPr>
-              <w:spacing w:line="360" w:lineRule="auto"/>
-              <w:rPr>
-                <w:sz w:val="24"/>
-              </w:rPr>
-            </w:pPr>
-            <w:r>
-              <w:rPr>
-                <w:rFonts w:hint="eastAsia"/>
-                <w:sz w:val="24"/>
-              </w:rPr>
-              <w:t>无</w:t>
-            </w:r>
-          </w:p>
-        </w:tc>
-      </w:tr>
-      <w:tr>
-        <w:tc>
-          <w:tcPr>
-            <w:tcW w:w="1753" w:type="dxa"/>
-          </w:tcPr>
-          <w:p>
-            <w:pPr>
-              <w:spacing w:line="360" w:lineRule="auto"/>
-              <w:rPr>
-                <w:sz w:val="24"/>
-              </w:rPr>
-            </w:pPr>
-            <w:r>
-              <w:rPr>
-                <w:rFonts w:hint="eastAsia"/>
-                <w:sz w:val="24"/>
-              </w:rPr>
-              <w:lastRenderedPageBreak/>
-              <w:t>contentType</w:t>
-            </w:r>
-          </w:p>
-        </w:tc>
-        <w:tc>
-          <w:tcPr>
-            <w:tcW w:w="6543" w:type="dxa"/>
-          </w:tcPr>
-          <w:p>
-            <w:pPr>
-              <w:spacing w:line="360" w:lineRule="auto"/>
-              <w:rPr>
-                <w:sz w:val="24"/>
-              </w:rPr>
-            </w:pPr>
-            <w:r>
-              <w:rPr>
-                <w:rFonts w:hint="eastAsia"/>
-                <w:sz w:val="24"/>
-              </w:rPr>
-              <w:t>无</w:t>
-            </w:r>
-          </w:p>
-        </w:tc>
-      </w:tr>
-      <w:tr>
-        <w:tc>
-          <w:tcPr>
-            <w:tcW w:w="1753" w:type="dxa"/>
-          </w:tcPr>
-          <w:p>
-            <w:pPr>
-              <w:spacing w:line="360" w:lineRule="auto"/>
-              <w:rPr>
-                <w:sz w:val="24"/>
-              </w:rPr>
-            </w:pPr>
-            <w:r>
-              <w:rPr>
-                <w:rFonts w:hint="eastAsia"/>
-                <w:sz w:val="24"/>
-              </w:rPr>
-              <w:t>参数描述</w:t>
-            </w:r>
-          </w:p>
-        </w:tc>
-        <w:tc>
-          <w:tcPr>
-            <w:tcW w:w="6543" w:type="dxa"/>
-          </w:tcPr>
-          <w:p>
-            <w:pPr>
-              <w:spacing w:line="360" w:lineRule="auto"/>
-              <w:rPr>
-                <w:rFonts w:ascii="Source Code Pro" w:hAnsi="Source Code Pro" w:cs="Source Code Pro"/>
-                <w:kern w:val="0"/>
-                <w:sz w:val="20"/>
-                <w:szCs w:val="20"/>
-              </w:rPr>
-            </w:pPr>
-            <w:r>
-              <w:rPr>
-                <w:rFonts w:ascii="Source Code Pro" w:hAnsi="Source Code Pro" w:cs="Source Code Pro" w:hint="eastAsia"/>
-                <w:kern w:val="0"/>
-                <w:sz w:val="20"/>
-                <w:szCs w:val="20"/>
-              </w:rPr>
-              <w:t>无</w:t>
-            </w:r>
-          </w:p>
-        </w:tc>
-      </w:tr>
-      <w:tr>
-        <w:tc>
-          <w:tcPr>
-            <w:tcW w:w="1753" w:type="dxa"/>
-          </w:tcPr>
-          <w:p>
-            <w:pPr>
-              <w:spacing w:line="360" w:lineRule="auto"/>
-              <w:rPr>
-                <w:sz w:val="24"/>
-              </w:rPr>
-            </w:pPr>
-            <w:r>
-              <w:rPr>
-                <w:rFonts w:hint="eastAsia"/>
-                <w:sz w:val="24"/>
-              </w:rPr>
-              <w:t>dataType</w:t>
-            </w:r>
-          </w:p>
-        </w:tc>
-        <w:tc>
-          <w:tcPr>
-            <w:tcW w:w="6543" w:type="dxa"/>
-          </w:tcPr>
-          <w:p>
-            <w:pPr>
-              <w:spacing w:line="360" w:lineRule="auto"/>
-              <w:rPr>
-                <w:sz w:val="24"/>
-              </w:rPr>
-            </w:pPr>
-            <w:r>
-              <w:rPr>
-                <w:rFonts w:hint="eastAsia"/>
-                <w:sz w:val="24"/>
-              </w:rPr>
-              <w:t>json</w:t>
-            </w:r>
-          </w:p>
-        </w:tc>
-      </w:tr>
-      <w:tr>
-        <w:tc>
-          <w:tcPr>
-            <w:tcW w:w="1753" w:type="dxa"/>
-          </w:tcPr>
-          <w:p>
-            <w:pPr>
-              <w:spacing w:line="360" w:lineRule="auto"/>
-              <w:rPr>
-                <w:sz w:val="24"/>
-              </w:rPr>
-            </w:pPr>
-            <w:r>
-              <w:rPr>
-                <w:rFonts w:hint="eastAsia"/>
-                <w:sz w:val="24"/>
-              </w:rPr>
-              <w:t>结果示例</w:t>
-            </w:r>
-          </w:p>
-        </w:tc>
-        <w:tc>
-          <w:tcPr>
-            <w:tcW w:w="6543" w:type="dxa"/>
-          </w:tcPr>
-          <w:p>
-            <w:pPr>
-              <w:spacing w:line="360" w:lineRule="auto"/>
-              <w:rPr>
-                <w:rFonts w:ascii="Courier New" w:hAnsi="Courier New" w:cs="Courier New"/>
-                <w:color w:val="4A5560"/>
-                <w:sz w:val="18"/>
-                <w:szCs w:val="18"/>
-                <w:shd w:val="clear" w:color="auto" w:fill="FFFFFF"/>
-              </w:rPr>
-            </w:pPr>
-            <w:r>
-              <w:rPr>
-                <w:rFonts w:ascii="Courier New" w:hAnsi="Courier New" w:cs="Courier New" w:hint="eastAsia"/>
-                <w:color w:val="4A5560"/>
-                <w:sz w:val="18"/>
-                <w:szCs w:val="18"/>
-                <w:shd w:val="clear" w:color="auto" w:fill="FFFFFF"/>
-              </w:rPr>
-              <w:t>举例：</w:t>
-            </w:r>
-            <w:r>
-              <w:rPr>
-                <w:rFonts w:ascii="Helvetica" w:hAnsi="Helvetica" w:cs="Helvetica"/>
-                <w:color w:val="505050"/>
-                <w:sz w:val="18"/>
-                <w:szCs w:val="18"/>
-                <w:shd w:val="clear" w:color="auto" w:fill="FAFAFA"/>
-              </w:rPr>
-              <w:t>http://iyou.s1.natapp.cc/lidsLibrary/user/userInfo</w:t>
-            </w:r>
-          </w:p>
-          <w:p>
-            <w:pPr>
-              <w:spacing w:line="360" w:lineRule="auto"/>
-              <w:rPr>
-                <w:sz w:val="24"/>
-              </w:rPr>
-            </w:pPr>
-            <w:r>
-              <w:rPr>
-                <w:rFonts w:ascii="Courier New" w:hAnsi="Courier New" w:cs="Courier New"/>
-                <w:color w:val="4A5560"/>
-                <w:sz w:val="18"/>
-                <w:szCs w:val="18"/>
-                <w:shd w:val="clear" w:color="auto" w:fill="FFFFFF"/>
-              </w:rPr>
-              <w:t>{</w:t>
-            </w:r>
-            <w:r>
-              <w:rPr>
-                <w:rFonts w:ascii="Courier New" w:hAnsi="Courier New" w:cs="Courier New"/>
-                <w:color w:val="4A5560"/>
-                <w:sz w:val="18"/>
-                <w:szCs w:val="18"/>
-              </w:rPr>
-              <w:br/>
-            </w:r>
-            <w:r>
-              <w:rPr>
-                <w:rFonts w:ascii="Courier New" w:hAnsi="Courier New" w:cs="Courier New"/>
-                <w:color w:val="4A5560"/>
-                <w:sz w:val="18"/>
-                <w:szCs w:val="18"/>
-                <w:shd w:val="clear" w:color="auto" w:fill="FFFFFF"/>
-              </w:rPr>
-              <w:t xml:space="preserve">　　</w:t>
-            </w:r>
-            <w:r>
-              <w:rPr>
-                <w:rStyle w:val="jsonkey"/>
-                <w:rFonts w:ascii="Courier New" w:hAnsi="Courier New" w:cs="Courier New"/>
-                <w:b/>
-                <w:bCs/>
-                <w:color w:val="92278F"/>
-                <w:shd w:val="clear" w:color="auto" w:fill="FFFFFF"/>
-              </w:rPr>
-              <w:t>"code"</w:t>
-            </w:r>
-            <w:r>
-              <w:rPr>
-                <w:rFonts w:ascii="Courier New" w:hAnsi="Courier New" w:cs="Courier New"/>
-                <w:color w:val="4A5560"/>
-                <w:sz w:val="18"/>
-                <w:szCs w:val="18"/>
-                <w:shd w:val="clear" w:color="auto" w:fill="FFFFFF"/>
-              </w:rPr>
-              <w:t>:</w:t>
-            </w:r>
-            <w:r>
-              <w:rPr>
-                <w:rStyle w:val="jsonnumber"/>
-                <w:rFonts w:ascii="Courier New" w:hAnsi="Courier New" w:cs="Courier New"/>
-                <w:b/>
-                <w:bCs/>
-                <w:color w:val="25AAE2"/>
-                <w:sz w:val="18"/>
-                <w:szCs w:val="18"/>
-                <w:shd w:val="clear" w:color="auto" w:fill="FFFFFF"/>
-              </w:rPr>
-              <w:t>0</w:t>
-            </w:r>
-            <w:r>
-              <w:rPr>
-                <w:rFonts w:ascii="Courier New" w:hAnsi="Courier New" w:cs="Courier New"/>
-                <w:color w:val="4A5560"/>
-                <w:sz w:val="18"/>
-                <w:szCs w:val="18"/>
-                <w:shd w:val="clear" w:color="auto" w:fill="FFFFFF"/>
-              </w:rPr>
-              <w:t>,</w:t>
-            </w:r>
-            <w:r>
-              <w:rPr>
-                <w:rFonts w:ascii="Courier New" w:hAnsi="Courier New" w:cs="Courier New"/>
-                <w:color w:val="4A5560"/>
-                <w:sz w:val="18"/>
-                <w:szCs w:val="18"/>
-              </w:rPr>
-              <w:br/>
-            </w:r>
-            <w:r>
-              <w:rPr>
-                <w:rFonts w:ascii="Courier New" w:hAnsi="Courier New" w:cs="Courier New"/>
-                <w:color w:val="4A5560"/>
-                <w:sz w:val="18"/>
-                <w:szCs w:val="18"/>
-                <w:shd w:val="clear" w:color="auto" w:fill="FFFFFF"/>
-              </w:rPr>
-              <w:t xml:space="preserve">　　</w:t>
-            </w:r>
-            <w:r>
-              <w:rPr>
-                <w:rStyle w:val="jsonkey"/>
-                <w:rFonts w:ascii="Courier New" w:hAnsi="Courier New" w:cs="Courier New"/>
-                <w:b/>
-                <w:bCs/>
-                <w:color w:val="92278F"/>
-                <w:shd w:val="clear" w:color="auto" w:fill="FFFFFF"/>
-              </w:rPr>
-              <w:t>"msg"</w:t>
-            </w:r>
-            <w:r>
-              <w:rPr>
-                <w:rFonts w:ascii="Courier New" w:hAnsi="Courier New" w:cs="Courier New"/>
-                <w:color w:val="4A5560"/>
-                <w:sz w:val="18"/>
-                <w:szCs w:val="18"/>
-                <w:shd w:val="clear" w:color="auto" w:fill="FFFFFF"/>
-              </w:rPr>
-              <w:t>:</w:t>
-            </w:r>
-            <w:r>
-              <w:rPr>
-                <w:rStyle w:val="jsonstring"/>
-                <w:rFonts w:ascii="Courier New" w:hAnsi="Courier New" w:cs="Courier New"/>
-                <w:b/>
-                <w:bCs/>
-                <w:color w:val="3AB54A"/>
-                <w:shd w:val="clear" w:color="auto" w:fill="FFFFFF"/>
-              </w:rPr>
-              <w:t>"</w:t>
-            </w:r>
-            <w:r>
-              <w:rPr>
-                <w:rStyle w:val="jsonstring"/>
-                <w:rFonts w:ascii="Courier New" w:hAnsi="Courier New" w:cs="Courier New"/>
-                <w:b/>
-                <w:bCs/>
-                <w:color w:val="3AB54A"/>
-                <w:shd w:val="clear" w:color="auto" w:fill="FFFFFF"/>
-              </w:rPr>
-              <w:t>成功</w:t>
-            </w:r>
-            <w:r>
-              <w:rPr>
-                <w:rStyle w:val="jsonstring"/>
-                <w:rFonts w:ascii="Courier New" w:hAnsi="Courier New" w:cs="Courier New"/>
-                <w:b/>
-                <w:bCs/>
-                <w:color w:val="3AB54A"/>
-                <w:shd w:val="clear" w:color="auto" w:fill="FFFFFF"/>
-              </w:rPr>
-              <w:t>"</w:t>
-            </w:r>
-            <w:r>
-              <w:rPr>
-                <w:rFonts w:ascii="Courier New" w:hAnsi="Courier New" w:cs="Courier New"/>
-                <w:color w:val="4A5560"/>
-                <w:sz w:val="18"/>
-                <w:szCs w:val="18"/>
-                <w:shd w:val="clear" w:color="auto" w:fill="FFFFFF"/>
-              </w:rPr>
-              <w:t>,</w:t>
-            </w:r>
-            <w:r>
-              <w:rPr>
-                <w:rFonts w:ascii="Courier New" w:hAnsi="Courier New" w:cs="Courier New"/>
-                <w:color w:val="4A5560"/>
-                <w:sz w:val="18"/>
-                <w:szCs w:val="18"/>
-              </w:rPr>
-              <w:br/>
-            </w:r>
-            <w:r>
-              <w:rPr>
-                <w:rFonts w:ascii="Courier New" w:hAnsi="Courier New" w:cs="Courier New"/>
-                <w:color w:val="4A5560"/>
-                <w:sz w:val="18"/>
-                <w:szCs w:val="18"/>
-                <w:shd w:val="clear" w:color="auto" w:fill="FFFFFF"/>
-              </w:rPr>
-              <w:t xml:space="preserve">　　</w:t>
-            </w:r>
-            <w:r>
-              <w:rPr>
-                <w:rStyle w:val="jsonkey"/>
-                <w:rFonts w:ascii="Courier New" w:hAnsi="Courier New" w:cs="Courier New"/>
-                <w:b/>
-                <w:bCs/>
-                <w:color w:val="92278F"/>
-                <w:shd w:val="clear" w:color="auto" w:fill="FFFFFF"/>
-              </w:rPr>
-              <w:t>"result"</w:t>
-            </w:r>
-            <w:r>
-              <w:rPr>
-                <w:rFonts w:ascii="Courier New" w:hAnsi="Courier New" w:cs="Courier New"/>
-                <w:color w:val="4A5560"/>
-                <w:sz w:val="18"/>
-                <w:szCs w:val="18"/>
-                <w:shd w:val="clear" w:color="auto" w:fill="FFFFFF"/>
-              </w:rPr>
-              <w:t>:{</w:t>
-            </w:r>
-            <w:r>
-              <w:rPr>
-                <w:rFonts w:ascii="Courier New" w:hAnsi="Courier New" w:cs="Courier New"/>
-                <w:color w:val="4A5560"/>
-                <w:sz w:val="18"/>
-                <w:szCs w:val="18"/>
-                <w:shd w:val="clear" w:color="auto" w:fill="FFFFFF"/>
-              </w:rPr>
-              <w:br/>
-            </w:r>
-            <w:r>
-              <w:rPr>
-                <w:rFonts w:ascii="Courier New" w:hAnsi="Courier New" w:cs="Courier New"/>
-                <w:color w:val="4A5560"/>
-                <w:sz w:val="18"/>
-                <w:szCs w:val="18"/>
-                <w:shd w:val="clear" w:color="auto" w:fill="FFFFFF"/>
-              </w:rPr>
-              <w:t xml:space="preserve">　　　　</w:t>
-            </w:r>
-            <w:r>
-              <w:rPr>
-                <w:rStyle w:val="jsonkey"/>
-                <w:rFonts w:ascii="Courier New" w:hAnsi="Courier New" w:cs="Courier New"/>
-                <w:b/>
-                <w:bCs/>
-                <w:color w:val="92278F"/>
-                <w:shd w:val="clear" w:color="auto" w:fill="FFFFFF"/>
-              </w:rPr>
-              <w:t>"id"</w:t>
-            </w:r>
-            <w:r>
-              <w:rPr>
-                <w:rFonts w:ascii="Courier New" w:hAnsi="Courier New" w:cs="Courier New"/>
-                <w:color w:val="4A5560"/>
-                <w:sz w:val="18"/>
-                <w:szCs w:val="18"/>
-                <w:shd w:val="clear" w:color="auto" w:fill="FFFFFF"/>
-              </w:rPr>
-              <w:t>:</w:t>
-            </w:r>
-            <w:r>
-              <w:rPr>
-                <w:rStyle w:val="jsonnumber"/>
-                <w:rFonts w:ascii="Courier New" w:hAnsi="Courier New" w:cs="Courier New"/>
-                <w:b/>
-                <w:bCs/>
-                <w:color w:val="25AAE2"/>
-                <w:sz w:val="18"/>
-                <w:szCs w:val="18"/>
-                <w:shd w:val="clear" w:color="auto" w:fill="FFFFFF"/>
-              </w:rPr>
-              <w:t>28</w:t>
-            </w:r>
-            <w:r>
-              <w:rPr>
-                <w:rFonts w:ascii="Courier New" w:hAnsi="Courier New" w:cs="Courier New"/>
-                <w:color w:val="4A5560"/>
-                <w:sz w:val="18"/>
-                <w:szCs w:val="18"/>
-                <w:shd w:val="clear" w:color="auto" w:fill="FFFFFF"/>
-              </w:rPr>
-              <w:t>,</w:t>
-            </w:r>
-            <w:r>
-              <w:rPr>
-                <w:rFonts w:ascii="Courier New" w:hAnsi="Courier New" w:cs="Courier New"/>
-                <w:color w:val="4A5560"/>
-                <w:sz w:val="18"/>
-                <w:szCs w:val="18"/>
-                <w:shd w:val="clear" w:color="auto" w:fill="FFFFFF"/>
-              </w:rPr>
-              <w:br/>
-            </w:r>
-            <w:r>
-              <w:rPr>
-                <w:rFonts w:ascii="Courier New" w:hAnsi="Courier New" w:cs="Courier New"/>
-                <w:color w:val="4A5560"/>
-                <w:sz w:val="18"/>
-                <w:szCs w:val="18"/>
-                <w:shd w:val="clear" w:color="auto" w:fill="FFFFFF"/>
-              </w:rPr>
-              <w:t xml:space="preserve">　　　　</w:t>
-            </w:r>
-            <w:r>
-              <w:rPr>
-                <w:rStyle w:val="jsonkey"/>
-                <w:rFonts w:ascii="Courier New" w:hAnsi="Courier New" w:cs="Courier New"/>
-                <w:b/>
-                <w:bCs/>
-                <w:color w:val="92278F"/>
-                <w:shd w:val="clear" w:color="auto" w:fill="FFFFFF"/>
-              </w:rPr>
-              <w:t>"libraryCardNumber"</w:t>
-            </w:r>
-            <w:r>
-              <w:rPr>
-                <w:rFonts w:ascii="Courier New" w:hAnsi="Courier New" w:cs="Courier New"/>
-                <w:color w:val="4A5560"/>
-                <w:sz w:val="18"/>
-                <w:szCs w:val="18"/>
-                <w:shd w:val="clear" w:color="auto" w:fill="FFFFFF"/>
-              </w:rPr>
-              <w:t>:</w:t>
-            </w:r>
-            <w:r>
-              <w:rPr>
-                <w:rStyle w:val="jsonstring"/>
-                <w:rFonts w:ascii="Courier New" w:hAnsi="Courier New" w:cs="Courier New"/>
-                <w:b/>
-                <w:bCs/>
-                <w:color w:val="3AB54A"/>
-                <w:shd w:val="clear" w:color="auto" w:fill="FFFFFF"/>
-              </w:rPr>
-              <w:t>"201430612164"</w:t>
-            </w:r>
-            <w:r>
-              <w:rPr>
-                <w:rFonts w:ascii="Courier New" w:hAnsi="Courier New" w:cs="Courier New"/>
-                <w:color w:val="4A5560"/>
-                <w:sz w:val="18"/>
-                <w:szCs w:val="18"/>
-                <w:shd w:val="clear" w:color="auto" w:fill="FFFFFF"/>
-              </w:rPr>
-              <w:t>,</w:t>
-            </w:r>
-            <w:r>
-              <w:rPr>
-                <w:rFonts w:ascii="Courier New" w:hAnsi="Courier New" w:cs="Courier New"/>
-                <w:color w:val="4A5560"/>
-                <w:sz w:val="18"/>
-                <w:szCs w:val="18"/>
-                <w:shd w:val="clear" w:color="auto" w:fill="FFFFFF"/>
-              </w:rPr>
-              <w:br/>
-            </w:r>
-            <w:r>
-              <w:rPr>
-                <w:rFonts w:ascii="Courier New" w:hAnsi="Courier New" w:cs="Courier New"/>
-                <w:color w:val="4A5560"/>
-                <w:sz w:val="18"/>
-                <w:szCs w:val="18"/>
-                <w:shd w:val="clear" w:color="auto" w:fill="FFFFFF"/>
-              </w:rPr>
-              <w:t xml:space="preserve">　　　　</w:t>
-            </w:r>
-            <w:r>
-              <w:rPr>
-                <w:rStyle w:val="jsonkey"/>
-                <w:rFonts w:ascii="Courier New" w:hAnsi="Courier New" w:cs="Courier New"/>
-                <w:b/>
-                <w:bCs/>
-                <w:color w:val="92278F"/>
-                <w:shd w:val="clear" w:color="auto" w:fill="FFFFFF"/>
-              </w:rPr>
-              <w:t>"name"</w:t>
-            </w:r>
-            <w:r>
-              <w:rPr>
-                <w:rFonts w:ascii="Courier New" w:hAnsi="Courier New" w:cs="Courier New"/>
-                <w:color w:val="4A5560"/>
-                <w:sz w:val="18"/>
-                <w:szCs w:val="18"/>
-                <w:shd w:val="clear" w:color="auto" w:fill="FFFFFF"/>
-              </w:rPr>
-              <w:t>:</w:t>
-            </w:r>
-            <w:r>
-              <w:rPr>
-                <w:rStyle w:val="jsonstring"/>
-                <w:rFonts w:ascii="Courier New" w:hAnsi="Courier New" w:cs="Courier New"/>
-                <w:b/>
-                <w:bCs/>
-                <w:color w:val="3AB54A"/>
-                <w:shd w:val="clear" w:color="auto" w:fill="FFFFFF"/>
-              </w:rPr>
-              <w:t>"</w:t>
-            </w:r>
-            <w:r>
-              <w:rPr>
-                <w:rStyle w:val="jsonstring"/>
-                <w:rFonts w:ascii="Courier New" w:hAnsi="Courier New" w:cs="Courier New"/>
-                <w:b/>
-                <w:bCs/>
-                <w:color w:val="3AB54A"/>
-                <w:shd w:val="clear" w:color="auto" w:fill="FFFFFF"/>
-              </w:rPr>
-              <w:t>刘翔</w:t>
-            </w:r>
-            <w:r>
-              <w:rPr>
-                <w:rStyle w:val="jsonstring"/>
-                <w:rFonts w:ascii="Courier New" w:hAnsi="Courier New" w:cs="Courier New"/>
-                <w:b/>
-                <w:bCs/>
-                <w:color w:val="3AB54A"/>
-                <w:shd w:val="clear" w:color="auto" w:fill="FFFFFF"/>
-              </w:rPr>
-              <w:t>"</w:t>
-            </w:r>
-            <w:r>
-              <w:rPr>
-                <w:rFonts w:ascii="Courier New" w:hAnsi="Courier New" w:cs="Courier New"/>
-                <w:color w:val="4A5560"/>
-                <w:sz w:val="18"/>
-                <w:szCs w:val="18"/>
-                <w:shd w:val="clear" w:color="auto" w:fill="FFFFFF"/>
-              </w:rPr>
-              <w:t>,</w:t>
-            </w:r>
-            <w:r>
-              <w:rPr>
-                <w:rFonts w:ascii="Courier New" w:hAnsi="Courier New" w:cs="Courier New"/>
-                <w:color w:val="4A5560"/>
-                <w:sz w:val="18"/>
-                <w:szCs w:val="18"/>
-                <w:shd w:val="clear" w:color="auto" w:fill="FFFFFF"/>
-              </w:rPr>
-              <w:br/>
-            </w:r>
-            <w:r>
-              <w:rPr>
-                <w:rFonts w:ascii="Courier New" w:hAnsi="Courier New" w:cs="Courier New"/>
-                <w:color w:val="4A5560"/>
-                <w:sz w:val="18"/>
-                <w:szCs w:val="18"/>
-                <w:shd w:val="clear" w:color="auto" w:fill="FFFFFF"/>
-              </w:rPr>
-              <w:t xml:space="preserve">　　　　</w:t>
-            </w:r>
-            <w:r>
-              <w:rPr>
-                <w:rStyle w:val="jsonkey"/>
-                <w:rFonts w:ascii="Courier New" w:hAnsi="Courier New" w:cs="Courier New"/>
-                <w:b/>
-                <w:bCs/>
-                <w:color w:val="92278F"/>
-                <w:shd w:val="clear" w:color="auto" w:fill="FFFFFF"/>
-              </w:rPr>
-              <w:t>"userTypeName"</w:t>
-            </w:r>
-            <w:r>
-              <w:rPr>
-                <w:rFonts w:ascii="Courier New" w:hAnsi="Courier New" w:cs="Courier New"/>
-                <w:color w:val="4A5560"/>
-                <w:sz w:val="18"/>
-                <w:szCs w:val="18"/>
-                <w:shd w:val="clear" w:color="auto" w:fill="FFFFFF"/>
-              </w:rPr>
-              <w:t>:</w:t>
-            </w:r>
-            <w:r>
-              <w:rPr>
-                <w:rStyle w:val="jsonstring"/>
-                <w:rFonts w:ascii="Courier New" w:hAnsi="Courier New" w:cs="Courier New"/>
-                <w:b/>
-                <w:bCs/>
-                <w:color w:val="3AB54A"/>
-                <w:shd w:val="clear" w:color="auto" w:fill="FFFFFF"/>
-              </w:rPr>
-              <w:t>"student"</w:t>
-            </w:r>
-            <w:r>
-              <w:rPr>
-                <w:rFonts w:ascii="Courier New" w:hAnsi="Courier New" w:cs="Courier New"/>
-                <w:color w:val="4A5560"/>
-                <w:sz w:val="18"/>
-                <w:szCs w:val="18"/>
-                <w:shd w:val="clear" w:color="auto" w:fill="FFFFFF"/>
-              </w:rPr>
-              <w:t>,</w:t>
-            </w:r>
-            <w:r>
-              <w:rPr>
-                <w:rFonts w:ascii="Courier New" w:hAnsi="Courier New" w:cs="Courier New"/>
-                <w:color w:val="4A5560"/>
-                <w:sz w:val="18"/>
-                <w:szCs w:val="18"/>
-                <w:shd w:val="clear" w:color="auto" w:fill="FFFFFF"/>
-              </w:rPr>
-              <w:br/>
-            </w:r>
-            <w:r>
-              <w:rPr>
-                <w:rFonts w:ascii="Courier New" w:hAnsi="Courier New" w:cs="Courier New"/>
-                <w:color w:val="4A5560"/>
-                <w:sz w:val="18"/>
-                <w:szCs w:val="18"/>
-                <w:shd w:val="clear" w:color="auto" w:fill="FFFFFF"/>
-              </w:rPr>
-              <w:t xml:space="preserve">　　　　</w:t>
-            </w:r>
-            <w:r>
-              <w:rPr>
-                <w:rStyle w:val="jsonkey"/>
-                <w:rFonts w:ascii="Courier New" w:hAnsi="Courier New" w:cs="Courier New"/>
-                <w:b/>
-                <w:bCs/>
-                <w:color w:val="92278F"/>
-                <w:shd w:val="clear" w:color="auto" w:fill="FFFFFF"/>
-              </w:rPr>
-              <w:t>"creditScore"</w:t>
-            </w:r>
-            <w:r>
-              <w:rPr>
-                <w:rFonts w:ascii="Courier New" w:hAnsi="Courier New" w:cs="Courier New"/>
-                <w:color w:val="4A5560"/>
-                <w:sz w:val="18"/>
-                <w:szCs w:val="18"/>
-                <w:shd w:val="clear" w:color="auto" w:fill="FFFFFF"/>
-              </w:rPr>
-              <w:t>:</w:t>
-            </w:r>
-            <w:r>
-              <w:rPr>
-                <w:rStyle w:val="jsonstring"/>
-                <w:rFonts w:ascii="Courier New" w:hAnsi="Courier New" w:cs="Courier New"/>
-                <w:b/>
-                <w:bCs/>
-                <w:color w:val="3AB54A"/>
-                <w:shd w:val="clear" w:color="auto" w:fill="FFFFFF"/>
-              </w:rPr>
-              <w:t>"0"</w:t>
-            </w:r>
-            <w:r>
-              <w:rPr>
-                <w:rFonts w:ascii="Courier New" w:hAnsi="Courier New" w:cs="Courier New"/>
-                <w:color w:val="4A5560"/>
-                <w:sz w:val="18"/>
-                <w:szCs w:val="18"/>
-                <w:shd w:val="clear" w:color="auto" w:fill="FFFFFF"/>
-              </w:rPr>
-              <w:t>,</w:t>
-            </w:r>
-            <w:r>
-              <w:rPr>
-                <w:rFonts w:ascii="Courier New" w:hAnsi="Courier New" w:cs="Courier New"/>
-                <w:color w:val="4A5560"/>
-                <w:sz w:val="18"/>
-                <w:szCs w:val="18"/>
-                <w:shd w:val="clear" w:color="auto" w:fill="FFFFFF"/>
-              </w:rPr>
-              <w:br/>
-            </w:r>
-            <w:r>
-              <w:rPr>
-                <w:rFonts w:ascii="Courier New" w:hAnsi="Courier New" w:cs="Courier New"/>
-                <w:color w:val="4A5560"/>
-                <w:sz w:val="18"/>
-                <w:szCs w:val="18"/>
-                <w:shd w:val="clear" w:color="auto" w:fill="FFFFFF"/>
-              </w:rPr>
-              <w:t xml:space="preserve">　　　　</w:t>
-            </w:r>
-            <w:r>
-              <w:rPr>
-                <w:rStyle w:val="jsonkey"/>
-                <w:rFonts w:ascii="Courier New" w:hAnsi="Courier New" w:cs="Courier New"/>
-                <w:b/>
-                <w:bCs/>
-                <w:color w:val="92278F"/>
-                <w:shd w:val="clear" w:color="auto" w:fill="FFFFFF"/>
-              </w:rPr>
-              <w:t>"banDuration"</w:t>
-            </w:r>
-            <w:r>
-              <w:rPr>
-                <w:rFonts w:ascii="Courier New" w:hAnsi="Courier New" w:cs="Courier New"/>
-                <w:color w:val="4A5560"/>
-                <w:sz w:val="18"/>
-                <w:szCs w:val="18"/>
-                <w:shd w:val="clear" w:color="auto" w:fill="FFFFFF"/>
-              </w:rPr>
-              <w:t>:</w:t>
-            </w:r>
-            <w:r>
-              <w:rPr>
-                <w:rStyle w:val="jsonstring"/>
-                <w:rFonts w:ascii="Courier New" w:hAnsi="Courier New" w:cs="Courier New"/>
-                <w:b/>
-                <w:bCs/>
-                <w:color w:val="3AB54A"/>
-                <w:shd w:val="clear" w:color="auto" w:fill="FFFFFF"/>
-              </w:rPr>
-              <w:t>"0"</w:t>
-            </w:r>
-            <w:r>
-              <w:rPr>
-                <w:rFonts w:ascii="Courier New" w:hAnsi="Courier New" w:cs="Courier New"/>
-                <w:color w:val="4A5560"/>
-                <w:sz w:val="18"/>
-                <w:szCs w:val="18"/>
-                <w:shd w:val="clear" w:color="auto" w:fill="FFFFFF"/>
-              </w:rPr>
-              <w:t>,</w:t>
-            </w:r>
-            <w:r>
-              <w:rPr>
-                <w:rFonts w:ascii="Courier New" w:hAnsi="Courier New" w:cs="Courier New"/>
-                <w:color w:val="4A5560"/>
-                <w:sz w:val="18"/>
-                <w:szCs w:val="18"/>
-                <w:shd w:val="clear" w:color="auto" w:fill="FFFFFF"/>
-              </w:rPr>
-              <w:br/>
-            </w:r>
-            <w:r>
-              <w:rPr>
-                <w:rFonts w:ascii="Courier New" w:hAnsi="Courier New" w:cs="Courier New"/>
-                <w:color w:val="4A5560"/>
-                <w:sz w:val="18"/>
-                <w:szCs w:val="18"/>
-                <w:shd w:val="clear" w:color="auto" w:fill="FFFFFF"/>
-              </w:rPr>
-              <w:t xml:space="preserve">　　　　</w:t>
-            </w:r>
-            <w:r>
-              <w:rPr>
-                <w:rStyle w:val="jsonkey"/>
-                <w:rFonts w:ascii="Courier New" w:hAnsi="Courier New" w:cs="Courier New"/>
-                <w:b/>
-                <w:bCs/>
-                <w:color w:val="92278F"/>
-                <w:shd w:val="clear" w:color="auto" w:fill="FFFFFF"/>
-              </w:rPr>
-              <w:t>"lastLoginTime"</w:t>
-            </w:r>
-            <w:r>
-              <w:rPr>
-                <w:rFonts w:ascii="Courier New" w:hAnsi="Courier New" w:cs="Courier New"/>
-                <w:color w:val="4A5560"/>
-                <w:sz w:val="18"/>
-                <w:szCs w:val="18"/>
-                <w:shd w:val="clear" w:color="auto" w:fill="FFFFFF"/>
-              </w:rPr>
-              <w:t>:</w:t>
-            </w:r>
-            <w:r>
-              <w:rPr>
-                <w:rStyle w:val="jsonstring"/>
-                <w:rFonts w:ascii="Courier New" w:hAnsi="Courier New" w:cs="Courier New"/>
-                <w:b/>
-                <w:bCs/>
-                <w:color w:val="3AB54A"/>
-                <w:shd w:val="clear" w:color="auto" w:fill="FFFFFF"/>
-              </w:rPr>
-              <w:t>"2018-03-28 14:21:40.0"</w:t>
-            </w:r>
-            <w:r>
-              <w:rPr>
-                <w:rFonts w:ascii="Courier New" w:hAnsi="Courier New" w:cs="Courier New"/>
-                <w:color w:val="4A5560"/>
-                <w:sz w:val="18"/>
-                <w:szCs w:val="18"/>
-                <w:shd w:val="clear" w:color="auto" w:fill="FFFFFF"/>
-              </w:rPr>
-              <w:br/>
-            </w:r>
-            <w:r>
-              <w:rPr>
-                <w:rFonts w:ascii="Courier New" w:hAnsi="Courier New" w:cs="Courier New"/>
-                <w:color w:val="4A5560"/>
-                <w:sz w:val="18"/>
-                <w:szCs w:val="18"/>
-                <w:shd w:val="clear" w:color="auto" w:fill="FFFFFF"/>
-              </w:rPr>
-              <w:t xml:space="preserve">　　</w:t>
-            </w:r>
-            <w:r>
-              <w:rPr>
-                <w:rFonts w:ascii="Courier New" w:hAnsi="Courier New" w:cs="Courier New"/>
-                <w:color w:val="4A5560"/>
-                <w:sz w:val="18"/>
-                <w:szCs w:val="18"/>
-                <w:shd w:val="clear" w:color="auto" w:fill="FFFFFF"/>
-              </w:rPr>
-              <w:t>}</w:t>
-            </w:r>
-            <w:r>
-              <w:rPr>
-                <w:rFonts w:ascii="Courier New" w:hAnsi="Courier New" w:cs="Courier New"/>
-                <w:color w:val="4A5560"/>
-                <w:sz w:val="18"/>
-                <w:szCs w:val="18"/>
-              </w:rPr>
-              <w:br/>
-            </w:r>
-            <w:r>
-              <w:rPr>
-                <w:rFonts w:ascii="Courier New" w:hAnsi="Courier New" w:cs="Courier New"/>
-                <w:color w:val="4A5560"/>
-                <w:sz w:val="18"/>
-                <w:szCs w:val="18"/>
-                <w:shd w:val="clear" w:color="auto" w:fill="FFFFFF"/>
-              </w:rPr>
-              <w:t>}</w:t>
-            </w:r>
-          </w:p>
-        </w:tc>
-      </w:tr>
-    </w:tbl>
-    <w:p/>
     <w:p/>
     <w:p>
       <w:pPr>
@@ -7372,7 +10833,6 @@
                 <w:rFonts w:hint="eastAsia"/>
                 <w:sz w:val="24"/>
               </w:rPr>
-              <w:lastRenderedPageBreak/>
               <w:t>dataType</w:t>
             </w:r>
           </w:p>
@@ -7844,8 +11304,6 @@
               </w:rPr>
               <w:t>,</w:t>
             </w:r>
-            <w:bookmarkStart w:id="0" w:name="_GoBack"/>
-            <w:bookmarkEnd w:id="0"/>
             <w:r>
               <w:rPr>
                 <w:rFonts w:ascii="Courier New" w:hAnsi="Courier New" w:cs="Courier New"/>
@@ -8197,10 +11655,13 @@
       <w:pPr>
         <w:pStyle w:val="3"/>
       </w:pPr>
+      <w:bookmarkStart w:id="0" w:name="_GoBack"/>
+      <w:bookmarkEnd w:id="0"/>
       <w:r>
         <w:rPr>
           <w:rFonts w:hint="eastAsia"/>
         </w:rPr>
+        <w:lastRenderedPageBreak/>
         <w:t>获取最新的通知</w:t>
       </w:r>
     </w:p>
@@ -8543,7 +12004,6 @@
                 <w:szCs w:val="18"/>
                 <w:shd w:val="clear" w:color="auto" w:fill="FFFFFF"/>
               </w:rPr>
-              <w:lastRenderedPageBreak/>
               <w:t xml:space="preserve">　　</w:t>
             </w:r>
             <w:r>
@@ -9652,6 +13112,7 @@
   <w:style w:type="character" w:default="1" w:styleId="a0">
     <w:name w:val="Default Paragraph Font"/>
     <w:uiPriority w:val="1"/>
+    <w:semiHidden/>
     <w:unhideWhenUsed/>
   </w:style>
   <w:style w:type="table" w:default="1" w:styleId="a1">

--- a/docs/接口文档.docx
+++ b/docs/接口文档.docx
@@ -1799,6 +1799,7 @@
             <w:pPr>
               <w:spacing w:line="360" w:lineRule="auto"/>
               <w:rPr>
+                <w:rFonts w:hint="eastAsia"/>
                 <w:sz w:val="24"/>
               </w:rPr>
             </w:pPr>
@@ -1807,6 +1808,19 @@
                 <w:sz w:val="24"/>
               </w:rPr>
               <w:t>/checkScan</w:t>
+            </w:r>
+            <w:r>
+              <w:rPr>
+                <w:rFonts w:hint="eastAsia"/>
+                <w:sz w:val="24"/>
+              </w:rPr>
+              <w:t>?u</w:t>
+            </w:r>
+            <w:r>
+              <w:rPr>
+                <w:sz w:val="24"/>
+              </w:rPr>
+              <w:t>uid=xxx</w:t>
             </w:r>
           </w:p>
         </w:tc>
@@ -4099,6 +4113,12 @@
               <w:rPr>
                 <w:sz w:val="24"/>
               </w:rPr>
+              <w:t>/space</w:t>
+            </w:r>
+            <w:r>
+              <w:rPr>
+                <w:sz w:val="24"/>
+              </w:rPr>
               <w:t>/</w:t>
             </w:r>
             <w:r>
@@ -4999,6 +5019,12 @@
               <w:rPr>
                 <w:sz w:val="24"/>
               </w:rPr>
+              <w:t>/space</w:t>
+            </w:r>
+            <w:r>
+              <w:rPr>
+                <w:sz w:val="24"/>
+              </w:rPr>
               <w:t>/spaceStatus</w:t>
             </w:r>
           </w:p>
@@ -6073,13 +6099,1527 @@
         <w:rPr>
           <w:rFonts w:hint="eastAsia"/>
         </w:rPr>
-        <w:t>获取</w:t>
+        <w:t>获取选择的座位可预约时间</w:t>
       </w:r>
+    </w:p>
+    <w:tbl>
+      <w:tblPr>
+        <w:tblW w:w="8296" w:type="dxa"/>
+        <w:tblBorders>
+          <w:top w:val="single" w:sz="4" w:space="0" w:color="auto"/>
+          <w:left w:val="single" w:sz="4" w:space="0" w:color="auto"/>
+          <w:bottom w:val="single" w:sz="4" w:space="0" w:color="auto"/>
+          <w:right w:val="single" w:sz="4" w:space="0" w:color="auto"/>
+          <w:insideH w:val="single" w:sz="4" w:space="0" w:color="auto"/>
+          <w:insideV w:val="single" w:sz="4" w:space="0" w:color="auto"/>
+        </w:tblBorders>
+        <w:tblLayout w:type="fixed"/>
+        <w:tblLook w:val="04A0" w:firstRow="1" w:lastRow="0" w:firstColumn="1" w:lastColumn="0" w:noHBand="0" w:noVBand="1"/>
+      </w:tblPr>
+      <w:tblGrid>
+        <w:gridCol w:w="1753"/>
+        <w:gridCol w:w="6543"/>
+      </w:tblGrid>
+      <w:tr>
+        <w:tc>
+          <w:tcPr>
+            <w:tcW w:w="1753" w:type="dxa"/>
+          </w:tcPr>
+          <w:p>
+            <w:pPr>
+              <w:spacing w:line="360" w:lineRule="auto"/>
+              <w:rPr>
+                <w:sz w:val="24"/>
+              </w:rPr>
+            </w:pPr>
+            <w:r>
+              <w:rPr>
+                <w:rFonts w:hint="eastAsia"/>
+                <w:sz w:val="24"/>
+              </w:rPr>
+              <w:t>请求方式</w:t>
+            </w:r>
+          </w:p>
+        </w:tc>
+        <w:tc>
+          <w:tcPr>
+            <w:tcW w:w="6543" w:type="dxa"/>
+          </w:tcPr>
+          <w:p>
+            <w:pPr>
+              <w:spacing w:line="360" w:lineRule="auto"/>
+              <w:rPr>
+                <w:sz w:val="24"/>
+              </w:rPr>
+            </w:pPr>
+            <w:r>
+              <w:rPr>
+                <w:sz w:val="24"/>
+              </w:rPr>
+              <w:t>G</w:t>
+            </w:r>
+            <w:r>
+              <w:rPr>
+                <w:rFonts w:hint="eastAsia"/>
+                <w:sz w:val="24"/>
+              </w:rPr>
+              <w:t>et</w:t>
+            </w:r>
+          </w:p>
+        </w:tc>
+      </w:tr>
+      <w:tr>
+        <w:tc>
+          <w:tcPr>
+            <w:tcW w:w="1753" w:type="dxa"/>
+          </w:tcPr>
+          <w:p>
+            <w:pPr>
+              <w:spacing w:line="360" w:lineRule="auto"/>
+              <w:rPr>
+                <w:sz w:val="24"/>
+              </w:rPr>
+            </w:pPr>
+            <w:r>
+              <w:rPr>
+                <w:rFonts w:hint="eastAsia"/>
+                <w:sz w:val="24"/>
+              </w:rPr>
+              <w:t>服务路径</w:t>
+            </w:r>
+          </w:p>
+        </w:tc>
+        <w:tc>
+          <w:tcPr>
+            <w:tcW w:w="6543" w:type="dxa"/>
+          </w:tcPr>
+          <w:p>
+            <w:pPr>
+              <w:spacing w:line="360" w:lineRule="auto"/>
+              <w:rPr>
+                <w:sz w:val="24"/>
+              </w:rPr>
+            </w:pPr>
+            <w:r>
+              <w:rPr>
+                <w:sz w:val="24"/>
+              </w:rPr>
+              <w:t>/space/</w:t>
+            </w:r>
+            <w:r>
+              <w:rPr>
+                <w:rFonts w:hint="eastAsia"/>
+                <w:sz w:val="24"/>
+              </w:rPr>
+              <w:t>seat</w:t>
+            </w:r>
+            <w:r>
+              <w:rPr>
+                <w:sz w:val="24"/>
+              </w:rPr>
+              <w:t>Schedulers?spaceId=</w:t>
+            </w:r>
+            <w:r>
+              <w:rPr>
+                <w:rFonts w:hint="eastAsia"/>
+                <w:sz w:val="24"/>
+              </w:rPr>
+              <w:t>xxx</w:t>
+            </w:r>
+          </w:p>
+        </w:tc>
+      </w:tr>
+      <w:tr>
+        <w:tc>
+          <w:tcPr>
+            <w:tcW w:w="1753" w:type="dxa"/>
+          </w:tcPr>
+          <w:p>
+            <w:pPr>
+              <w:spacing w:line="360" w:lineRule="auto"/>
+              <w:rPr>
+                <w:sz w:val="24"/>
+              </w:rPr>
+            </w:pPr>
+            <w:r>
+              <w:rPr>
+                <w:rFonts w:hint="eastAsia"/>
+                <w:sz w:val="24"/>
+              </w:rPr>
+              <w:lastRenderedPageBreak/>
+              <w:t>路径参数/描述</w:t>
+            </w:r>
+          </w:p>
+        </w:tc>
+        <w:tc>
+          <w:tcPr>
+            <w:tcW w:w="6543" w:type="dxa"/>
+          </w:tcPr>
+          <w:p>
+            <w:pPr>
+              <w:spacing w:line="360" w:lineRule="auto"/>
+              <w:rPr>
+                <w:sz w:val="24"/>
+              </w:rPr>
+            </w:pPr>
+            <w:r>
+              <w:rPr>
+                <w:rFonts w:hint="eastAsia"/>
+                <w:sz w:val="24"/>
+              </w:rPr>
+              <w:t>spaceId:选择的座位ID</w:t>
+            </w:r>
+          </w:p>
+        </w:tc>
+      </w:tr>
+      <w:tr>
+        <w:tc>
+          <w:tcPr>
+            <w:tcW w:w="1753" w:type="dxa"/>
+          </w:tcPr>
+          <w:p>
+            <w:pPr>
+              <w:spacing w:line="360" w:lineRule="auto"/>
+              <w:rPr>
+                <w:sz w:val="24"/>
+              </w:rPr>
+            </w:pPr>
+            <w:r>
+              <w:rPr>
+                <w:rFonts w:hint="eastAsia"/>
+                <w:sz w:val="24"/>
+              </w:rPr>
+              <w:t>contentType</w:t>
+            </w:r>
+          </w:p>
+        </w:tc>
+        <w:tc>
+          <w:tcPr>
+            <w:tcW w:w="6543" w:type="dxa"/>
+          </w:tcPr>
+          <w:p>
+            <w:pPr>
+              <w:spacing w:line="360" w:lineRule="auto"/>
+              <w:rPr>
+                <w:sz w:val="24"/>
+              </w:rPr>
+            </w:pPr>
+            <w:r>
+              <w:rPr>
+                <w:rFonts w:hint="eastAsia"/>
+                <w:sz w:val="24"/>
+              </w:rPr>
+              <w:t>无</w:t>
+            </w:r>
+          </w:p>
+        </w:tc>
+      </w:tr>
+      <w:tr>
+        <w:tc>
+          <w:tcPr>
+            <w:tcW w:w="1753" w:type="dxa"/>
+          </w:tcPr>
+          <w:p>
+            <w:pPr>
+              <w:spacing w:line="360" w:lineRule="auto"/>
+              <w:rPr>
+                <w:sz w:val="24"/>
+              </w:rPr>
+            </w:pPr>
+            <w:r>
+              <w:rPr>
+                <w:rFonts w:hint="eastAsia"/>
+                <w:sz w:val="24"/>
+              </w:rPr>
+              <w:t>参数描述</w:t>
+            </w:r>
+          </w:p>
+        </w:tc>
+        <w:tc>
+          <w:tcPr>
+            <w:tcW w:w="6543" w:type="dxa"/>
+          </w:tcPr>
+          <w:p>
+            <w:pPr>
+              <w:spacing w:line="360" w:lineRule="auto"/>
+              <w:rPr>
+                <w:rFonts w:ascii="Source Code Pro" w:hAnsi="Source Code Pro" w:cs="Source Code Pro"/>
+                <w:kern w:val="0"/>
+                <w:sz w:val="20"/>
+                <w:szCs w:val="20"/>
+              </w:rPr>
+            </w:pPr>
+            <w:r>
+              <w:rPr>
+                <w:rFonts w:hint="eastAsia"/>
+                <w:sz w:val="24"/>
+              </w:rPr>
+              <w:t>无</w:t>
+            </w:r>
+          </w:p>
+        </w:tc>
+      </w:tr>
+      <w:tr>
+        <w:tc>
+          <w:tcPr>
+            <w:tcW w:w="1753" w:type="dxa"/>
+          </w:tcPr>
+          <w:p>
+            <w:pPr>
+              <w:spacing w:line="360" w:lineRule="auto"/>
+              <w:rPr>
+                <w:sz w:val="24"/>
+              </w:rPr>
+            </w:pPr>
+            <w:r>
+              <w:rPr>
+                <w:rFonts w:hint="eastAsia"/>
+                <w:sz w:val="24"/>
+              </w:rPr>
+              <w:t>dataType</w:t>
+            </w:r>
+          </w:p>
+        </w:tc>
+        <w:tc>
+          <w:tcPr>
+            <w:tcW w:w="6543" w:type="dxa"/>
+          </w:tcPr>
+          <w:p>
+            <w:pPr>
+              <w:spacing w:line="360" w:lineRule="auto"/>
+              <w:rPr>
+                <w:sz w:val="24"/>
+              </w:rPr>
+            </w:pPr>
+            <w:r>
+              <w:rPr>
+                <w:rFonts w:hint="eastAsia"/>
+                <w:sz w:val="24"/>
+              </w:rPr>
+              <w:t>json</w:t>
+            </w:r>
+          </w:p>
+        </w:tc>
+      </w:tr>
+      <w:tr>
+        <w:tc>
+          <w:tcPr>
+            <w:tcW w:w="1753" w:type="dxa"/>
+          </w:tcPr>
+          <w:p>
+            <w:pPr>
+              <w:spacing w:line="360" w:lineRule="auto"/>
+              <w:rPr>
+                <w:sz w:val="24"/>
+              </w:rPr>
+            </w:pPr>
+            <w:r>
+              <w:rPr>
+                <w:rFonts w:hint="eastAsia"/>
+                <w:sz w:val="24"/>
+              </w:rPr>
+              <w:t>结果示例</w:t>
+            </w:r>
+          </w:p>
+        </w:tc>
+        <w:tc>
+          <w:tcPr>
+            <w:tcW w:w="6543" w:type="dxa"/>
+          </w:tcPr>
+          <w:p>
+            <w:pPr>
+              <w:spacing w:line="360" w:lineRule="auto"/>
+              <w:rPr>
+                <w:sz w:val="24"/>
+              </w:rPr>
+            </w:pPr>
+            <w:r>
+              <w:rPr>
+                <w:rFonts w:ascii="Courier New" w:hAnsi="Courier New" w:cs="Courier New"/>
+                <w:color w:val="4A5560"/>
+                <w:sz w:val="18"/>
+                <w:szCs w:val="18"/>
+                <w:shd w:val="clear" w:color="auto" w:fill="FFFFFF"/>
+              </w:rPr>
+              <w:t>{</w:t>
+            </w:r>
+            <w:r>
+              <w:rPr>
+                <w:rFonts w:ascii="Courier New" w:hAnsi="Courier New" w:cs="Courier New"/>
+                <w:color w:val="4A5560"/>
+                <w:sz w:val="18"/>
+                <w:szCs w:val="18"/>
+              </w:rPr>
+              <w:br/>
+            </w:r>
+            <w:r>
+              <w:rPr>
+                <w:rFonts w:ascii="Courier New" w:hAnsi="Courier New" w:cs="Courier New"/>
+                <w:color w:val="4A5560"/>
+                <w:sz w:val="18"/>
+                <w:szCs w:val="18"/>
+                <w:shd w:val="clear" w:color="auto" w:fill="FFFFFF"/>
+              </w:rPr>
+              <w:t xml:space="preserve">　　</w:t>
+            </w:r>
+            <w:r>
+              <w:rPr>
+                <w:rStyle w:val="jsonkey"/>
+                <w:rFonts w:ascii="Courier New" w:hAnsi="Courier New" w:cs="Courier New"/>
+                <w:b/>
+                <w:bCs/>
+                <w:color w:val="92278F"/>
+                <w:shd w:val="clear" w:color="auto" w:fill="FFFFFF"/>
+              </w:rPr>
+              <w:t>"code"</w:t>
+            </w:r>
+            <w:r>
+              <w:rPr>
+                <w:rFonts w:ascii="Courier New" w:hAnsi="Courier New" w:cs="Courier New"/>
+                <w:color w:val="4A5560"/>
+                <w:sz w:val="18"/>
+                <w:szCs w:val="18"/>
+                <w:shd w:val="clear" w:color="auto" w:fill="FFFFFF"/>
+              </w:rPr>
+              <w:t>:</w:t>
+            </w:r>
+            <w:r>
+              <w:rPr>
+                <w:rStyle w:val="jsonnumber"/>
+                <w:rFonts w:ascii="Courier New" w:hAnsi="Courier New" w:cs="Courier New"/>
+                <w:b/>
+                <w:bCs/>
+                <w:color w:val="25AAE2"/>
+                <w:sz w:val="18"/>
+                <w:szCs w:val="18"/>
+                <w:shd w:val="clear" w:color="auto" w:fill="FFFFFF"/>
+              </w:rPr>
+              <w:t>0</w:t>
+            </w:r>
+            <w:r>
+              <w:rPr>
+                <w:rFonts w:ascii="Courier New" w:hAnsi="Courier New" w:cs="Courier New"/>
+                <w:color w:val="4A5560"/>
+                <w:sz w:val="18"/>
+                <w:szCs w:val="18"/>
+                <w:shd w:val="clear" w:color="auto" w:fill="FFFFFF"/>
+              </w:rPr>
+              <w:t>,</w:t>
+            </w:r>
+            <w:r>
+              <w:rPr>
+                <w:rFonts w:ascii="Courier New" w:hAnsi="Courier New" w:cs="Courier New"/>
+                <w:color w:val="4A5560"/>
+                <w:sz w:val="18"/>
+                <w:szCs w:val="18"/>
+              </w:rPr>
+              <w:br/>
+            </w:r>
+            <w:r>
+              <w:rPr>
+                <w:rFonts w:ascii="Courier New" w:hAnsi="Courier New" w:cs="Courier New"/>
+                <w:color w:val="4A5560"/>
+                <w:sz w:val="18"/>
+                <w:szCs w:val="18"/>
+                <w:shd w:val="clear" w:color="auto" w:fill="FFFFFF"/>
+              </w:rPr>
+              <w:t xml:space="preserve">　　</w:t>
+            </w:r>
+            <w:r>
+              <w:rPr>
+                <w:rStyle w:val="jsonkey"/>
+                <w:rFonts w:ascii="Courier New" w:hAnsi="Courier New" w:cs="Courier New"/>
+                <w:b/>
+                <w:bCs/>
+                <w:color w:val="92278F"/>
+                <w:shd w:val="clear" w:color="auto" w:fill="FFFFFF"/>
+              </w:rPr>
+              <w:t>"msg"</w:t>
+            </w:r>
+            <w:r>
+              <w:rPr>
+                <w:rFonts w:ascii="Courier New" w:hAnsi="Courier New" w:cs="Courier New"/>
+                <w:color w:val="4A5560"/>
+                <w:sz w:val="18"/>
+                <w:szCs w:val="18"/>
+                <w:shd w:val="clear" w:color="auto" w:fill="FFFFFF"/>
+              </w:rPr>
+              <w:t>:</w:t>
+            </w:r>
+            <w:r>
+              <w:rPr>
+                <w:rStyle w:val="jsonstring"/>
+                <w:rFonts w:ascii="Courier New" w:hAnsi="Courier New" w:cs="Courier New"/>
+                <w:b/>
+                <w:bCs/>
+                <w:color w:val="3AB54A"/>
+                <w:shd w:val="clear" w:color="auto" w:fill="FFFFFF"/>
+              </w:rPr>
+              <w:t>"</w:t>
+            </w:r>
+            <w:r>
+              <w:rPr>
+                <w:rStyle w:val="jsonstring"/>
+                <w:rFonts w:ascii="Courier New" w:hAnsi="Courier New" w:cs="Courier New"/>
+                <w:b/>
+                <w:bCs/>
+                <w:color w:val="3AB54A"/>
+                <w:shd w:val="clear" w:color="auto" w:fill="FFFFFF"/>
+              </w:rPr>
+              <w:t>成功</w:t>
+            </w:r>
+            <w:r>
+              <w:rPr>
+                <w:rStyle w:val="jsonstring"/>
+                <w:rFonts w:ascii="Courier New" w:hAnsi="Courier New" w:cs="Courier New"/>
+                <w:b/>
+                <w:bCs/>
+                <w:color w:val="3AB54A"/>
+                <w:shd w:val="clear" w:color="auto" w:fill="FFFFFF"/>
+              </w:rPr>
+              <w:t>"</w:t>
+            </w:r>
+            <w:r>
+              <w:rPr>
+                <w:rFonts w:ascii="Courier New" w:hAnsi="Courier New" w:cs="Courier New"/>
+                <w:color w:val="4A5560"/>
+                <w:sz w:val="18"/>
+                <w:szCs w:val="18"/>
+                <w:shd w:val="clear" w:color="auto" w:fill="FFFFFF"/>
+              </w:rPr>
+              <w:t>,</w:t>
+            </w:r>
+            <w:r>
+              <w:rPr>
+                <w:rFonts w:ascii="Courier New" w:hAnsi="Courier New" w:cs="Courier New"/>
+                <w:color w:val="4A5560"/>
+                <w:sz w:val="18"/>
+                <w:szCs w:val="18"/>
+              </w:rPr>
+              <w:br/>
+            </w:r>
+            <w:r>
+              <w:rPr>
+                <w:rFonts w:ascii="Courier New" w:hAnsi="Courier New" w:cs="Courier New"/>
+                <w:color w:val="4A5560"/>
+                <w:sz w:val="18"/>
+                <w:szCs w:val="18"/>
+                <w:shd w:val="clear" w:color="auto" w:fill="FFFFFF"/>
+              </w:rPr>
+              <w:t xml:space="preserve">　　</w:t>
+            </w:r>
+            <w:r>
+              <w:rPr>
+                <w:rStyle w:val="jsonkey"/>
+                <w:rFonts w:ascii="Courier New" w:hAnsi="Courier New" w:cs="Courier New"/>
+                <w:b/>
+                <w:bCs/>
+                <w:color w:val="92278F"/>
+                <w:shd w:val="clear" w:color="auto" w:fill="FFFFFF"/>
+              </w:rPr>
+              <w:t>"result"</w:t>
+            </w:r>
+            <w:r>
+              <w:rPr>
+                <w:rFonts w:ascii="Courier New" w:hAnsi="Courier New" w:cs="Courier New"/>
+                <w:color w:val="4A5560"/>
+                <w:sz w:val="18"/>
+                <w:szCs w:val="18"/>
+                <w:shd w:val="clear" w:color="auto" w:fill="FFFFFF"/>
+              </w:rPr>
+              <w:t>:[</w:t>
+            </w:r>
+            <w:r>
+              <w:rPr>
+                <w:rFonts w:ascii="Courier New" w:hAnsi="Courier New" w:cs="Courier New"/>
+                <w:color w:val="4A5560"/>
+                <w:sz w:val="18"/>
+                <w:szCs w:val="18"/>
+                <w:shd w:val="clear" w:color="auto" w:fill="FFFFFF"/>
+              </w:rPr>
+              <w:br/>
+            </w:r>
+            <w:r>
+              <w:rPr>
+                <w:rFonts w:ascii="Courier New" w:hAnsi="Courier New" w:cs="Courier New"/>
+                <w:color w:val="4A5560"/>
+                <w:sz w:val="18"/>
+                <w:szCs w:val="18"/>
+                <w:shd w:val="clear" w:color="auto" w:fill="FFFFFF"/>
+              </w:rPr>
+              <w:t xml:space="preserve">　　　　</w:t>
+            </w:r>
+            <w:r>
+              <w:rPr>
+                <w:rFonts w:ascii="Courier New" w:hAnsi="Courier New" w:cs="Courier New"/>
+                <w:color w:val="4A5560"/>
+                <w:sz w:val="18"/>
+                <w:szCs w:val="18"/>
+                <w:shd w:val="clear" w:color="auto" w:fill="FFFFFF"/>
+              </w:rPr>
+              <w:t>{</w:t>
+            </w:r>
+            <w:r>
+              <w:rPr>
+                <w:rFonts w:ascii="Courier New" w:hAnsi="Courier New" w:cs="Courier New"/>
+                <w:color w:val="4A5560"/>
+                <w:sz w:val="18"/>
+                <w:szCs w:val="18"/>
+                <w:shd w:val="clear" w:color="auto" w:fill="FFFFFF"/>
+              </w:rPr>
+              <w:br/>
+            </w:r>
+            <w:r>
+              <w:rPr>
+                <w:rFonts w:ascii="Courier New" w:hAnsi="Courier New" w:cs="Courier New"/>
+                <w:color w:val="4A5560"/>
+                <w:sz w:val="18"/>
+                <w:szCs w:val="18"/>
+                <w:shd w:val="clear" w:color="auto" w:fill="FFFFFF"/>
+              </w:rPr>
+              <w:t xml:space="preserve">　　　　　　</w:t>
+            </w:r>
+            <w:r>
+              <w:rPr>
+                <w:rStyle w:val="jsonkey"/>
+                <w:rFonts w:ascii="Courier New" w:hAnsi="Courier New" w:cs="Courier New"/>
+                <w:b/>
+                <w:bCs/>
+                <w:color w:val="92278F"/>
+                <w:shd w:val="clear" w:color="auto" w:fill="FFFFFF"/>
+              </w:rPr>
+              <w:t>"date"</w:t>
+            </w:r>
+            <w:r>
+              <w:rPr>
+                <w:rFonts w:ascii="Courier New" w:hAnsi="Courier New" w:cs="Courier New"/>
+                <w:color w:val="4A5560"/>
+                <w:sz w:val="18"/>
+                <w:szCs w:val="18"/>
+                <w:shd w:val="clear" w:color="auto" w:fill="FFFFFF"/>
+              </w:rPr>
+              <w:t>:</w:t>
+            </w:r>
+            <w:r>
+              <w:rPr>
+                <w:rStyle w:val="jsonstring"/>
+                <w:rFonts w:ascii="Courier New" w:hAnsi="Courier New" w:cs="Courier New"/>
+                <w:b/>
+                <w:bCs/>
+                <w:color w:val="3AB54A"/>
+                <w:shd w:val="clear" w:color="auto" w:fill="FFFFFF"/>
+              </w:rPr>
+              <w:t>"2018-04-13"</w:t>
+            </w:r>
+            <w:r>
+              <w:rPr>
+                <w:rFonts w:ascii="Courier New" w:hAnsi="Courier New" w:cs="Courier New"/>
+                <w:color w:val="4A5560"/>
+                <w:sz w:val="18"/>
+                <w:szCs w:val="18"/>
+                <w:shd w:val="clear" w:color="auto" w:fill="FFFFFF"/>
+              </w:rPr>
+              <w:t>,</w:t>
+            </w:r>
+            <w:r>
+              <w:rPr>
+                <w:rFonts w:ascii="Courier New" w:hAnsi="Courier New" w:cs="Courier New"/>
+                <w:color w:val="4A5560"/>
+                <w:sz w:val="18"/>
+                <w:szCs w:val="18"/>
+                <w:shd w:val="clear" w:color="auto" w:fill="FFFFFF"/>
+              </w:rPr>
+              <w:br/>
+            </w:r>
+            <w:r>
+              <w:rPr>
+                <w:rFonts w:ascii="Courier New" w:hAnsi="Courier New" w:cs="Courier New"/>
+                <w:color w:val="4A5560"/>
+                <w:sz w:val="18"/>
+                <w:szCs w:val="18"/>
+                <w:shd w:val="clear" w:color="auto" w:fill="FFFFFF"/>
+              </w:rPr>
+              <w:t xml:space="preserve">　　　　　　</w:t>
+            </w:r>
+            <w:r>
+              <w:rPr>
+                <w:rStyle w:val="jsonkey"/>
+                <w:rFonts w:ascii="Courier New" w:hAnsi="Courier New" w:cs="Courier New"/>
+                <w:b/>
+                <w:bCs/>
+                <w:color w:val="92278F"/>
+                <w:shd w:val="clear" w:color="auto" w:fill="FFFFFF"/>
+              </w:rPr>
+              <w:t>"end_time"</w:t>
+            </w:r>
+            <w:r>
+              <w:rPr>
+                <w:rFonts w:ascii="Courier New" w:hAnsi="Courier New" w:cs="Courier New"/>
+                <w:color w:val="4A5560"/>
+                <w:sz w:val="18"/>
+                <w:szCs w:val="18"/>
+                <w:shd w:val="clear" w:color="auto" w:fill="FFFFFF"/>
+              </w:rPr>
+              <w:t>:</w:t>
+            </w:r>
+            <w:r>
+              <w:rPr>
+                <w:rStyle w:val="jsonstring"/>
+                <w:rFonts w:ascii="Courier New" w:hAnsi="Courier New" w:cs="Courier New"/>
+                <w:b/>
+                <w:bCs/>
+                <w:color w:val="3AB54A"/>
+                <w:shd w:val="clear" w:color="auto" w:fill="FFFFFF"/>
+              </w:rPr>
+              <w:t>"22:00:05"</w:t>
+            </w:r>
+            <w:r>
+              <w:rPr>
+                <w:rFonts w:ascii="Courier New" w:hAnsi="Courier New" w:cs="Courier New"/>
+                <w:color w:val="4A5560"/>
+                <w:sz w:val="18"/>
+                <w:szCs w:val="18"/>
+                <w:shd w:val="clear" w:color="auto" w:fill="FFFFFF"/>
+              </w:rPr>
+              <w:t>,</w:t>
+            </w:r>
+            <w:r>
+              <w:rPr>
+                <w:rFonts w:ascii="Courier New" w:hAnsi="Courier New" w:cs="Courier New"/>
+                <w:color w:val="4A5560"/>
+                <w:sz w:val="18"/>
+                <w:szCs w:val="18"/>
+                <w:shd w:val="clear" w:color="auto" w:fill="FFFFFF"/>
+              </w:rPr>
+              <w:br/>
+            </w:r>
+            <w:r>
+              <w:rPr>
+                <w:rFonts w:ascii="Courier New" w:hAnsi="Courier New" w:cs="Courier New"/>
+                <w:color w:val="4A5560"/>
+                <w:sz w:val="18"/>
+                <w:szCs w:val="18"/>
+                <w:shd w:val="clear" w:color="auto" w:fill="FFFFFF"/>
+              </w:rPr>
+              <w:t xml:space="preserve">　　　　　　</w:t>
+            </w:r>
+            <w:r>
+              <w:rPr>
+                <w:rStyle w:val="jsonkey"/>
+                <w:rFonts w:ascii="Courier New" w:hAnsi="Courier New" w:cs="Courier New"/>
+                <w:b/>
+                <w:bCs/>
+                <w:color w:val="92278F"/>
+                <w:shd w:val="clear" w:color="auto" w:fill="FFFFFF"/>
+              </w:rPr>
+              <w:t>"name"</w:t>
+            </w:r>
+            <w:r>
+              <w:rPr>
+                <w:rFonts w:ascii="Courier New" w:hAnsi="Courier New" w:cs="Courier New"/>
+                <w:color w:val="4A5560"/>
+                <w:sz w:val="18"/>
+                <w:szCs w:val="18"/>
+                <w:shd w:val="clear" w:color="auto" w:fill="FFFFFF"/>
+              </w:rPr>
+              <w:t>:</w:t>
+            </w:r>
+            <w:r>
+              <w:rPr>
+                <w:rStyle w:val="jsonstring"/>
+                <w:rFonts w:ascii="Courier New" w:hAnsi="Courier New" w:cs="Courier New"/>
+                <w:b/>
+                <w:bCs/>
+                <w:color w:val="3AB54A"/>
+                <w:shd w:val="clear" w:color="auto" w:fill="FFFFFF"/>
+              </w:rPr>
+              <w:t>"1001"</w:t>
+            </w:r>
+            <w:r>
+              <w:rPr>
+                <w:rFonts w:ascii="Courier New" w:hAnsi="Courier New" w:cs="Courier New"/>
+                <w:color w:val="4A5560"/>
+                <w:sz w:val="18"/>
+                <w:szCs w:val="18"/>
+                <w:shd w:val="clear" w:color="auto" w:fill="FFFFFF"/>
+              </w:rPr>
+              <w:t>,</w:t>
+            </w:r>
+            <w:r>
+              <w:rPr>
+                <w:rFonts w:ascii="Courier New" w:hAnsi="Courier New" w:cs="Courier New"/>
+                <w:color w:val="4A5560"/>
+                <w:sz w:val="18"/>
+                <w:szCs w:val="18"/>
+                <w:shd w:val="clear" w:color="auto" w:fill="FFFFFF"/>
+              </w:rPr>
+              <w:br/>
+            </w:r>
+            <w:r>
+              <w:rPr>
+                <w:rFonts w:ascii="Courier New" w:hAnsi="Courier New" w:cs="Courier New"/>
+                <w:color w:val="4A5560"/>
+                <w:sz w:val="18"/>
+                <w:szCs w:val="18"/>
+                <w:shd w:val="clear" w:color="auto" w:fill="FFFFFF"/>
+              </w:rPr>
+              <w:t xml:space="preserve">　　　　　　</w:t>
+            </w:r>
+            <w:r>
+              <w:rPr>
+                <w:rStyle w:val="jsonkey"/>
+                <w:rFonts w:ascii="Courier New" w:hAnsi="Courier New" w:cs="Courier New"/>
+                <w:b/>
+                <w:bCs/>
+                <w:color w:val="92278F"/>
+                <w:shd w:val="clear" w:color="auto" w:fill="FFFFFF"/>
+              </w:rPr>
+              <w:t>"begin_time"</w:t>
+            </w:r>
+            <w:r>
+              <w:rPr>
+                <w:rFonts w:ascii="Courier New" w:hAnsi="Courier New" w:cs="Courier New"/>
+                <w:color w:val="4A5560"/>
+                <w:sz w:val="18"/>
+                <w:szCs w:val="18"/>
+                <w:shd w:val="clear" w:color="auto" w:fill="FFFFFF"/>
+              </w:rPr>
+              <w:t>:</w:t>
+            </w:r>
+            <w:r>
+              <w:rPr>
+                <w:rStyle w:val="jsonstring"/>
+                <w:rFonts w:ascii="Courier New" w:hAnsi="Courier New" w:cs="Courier New"/>
+                <w:b/>
+                <w:bCs/>
+                <w:color w:val="3AB54A"/>
+                <w:shd w:val="clear" w:color="auto" w:fill="FFFFFF"/>
+              </w:rPr>
+              <w:t>"07:00:05"</w:t>
+            </w:r>
+            <w:r>
+              <w:rPr>
+                <w:rFonts w:ascii="Courier New" w:hAnsi="Courier New" w:cs="Courier New"/>
+                <w:color w:val="4A5560"/>
+                <w:sz w:val="18"/>
+                <w:szCs w:val="18"/>
+                <w:shd w:val="clear" w:color="auto" w:fill="FFFFFF"/>
+              </w:rPr>
+              <w:t>,</w:t>
+            </w:r>
+            <w:r>
+              <w:rPr>
+                <w:rFonts w:ascii="Courier New" w:hAnsi="Courier New" w:cs="Courier New"/>
+                <w:color w:val="4A5560"/>
+                <w:sz w:val="18"/>
+                <w:szCs w:val="18"/>
+                <w:shd w:val="clear" w:color="auto" w:fill="FFFFFF"/>
+              </w:rPr>
+              <w:br/>
+            </w:r>
+            <w:r>
+              <w:rPr>
+                <w:rFonts w:ascii="Courier New" w:hAnsi="Courier New" w:cs="Courier New"/>
+                <w:color w:val="4A5560"/>
+                <w:sz w:val="18"/>
+                <w:szCs w:val="18"/>
+                <w:shd w:val="clear" w:color="auto" w:fill="FFFFFF"/>
+              </w:rPr>
+              <w:t xml:space="preserve">　　　　　　</w:t>
+            </w:r>
+            <w:r>
+              <w:rPr>
+                <w:rStyle w:val="jsonkey"/>
+                <w:rFonts w:ascii="Courier New" w:hAnsi="Courier New" w:cs="Courier New"/>
+                <w:b/>
+                <w:bCs/>
+                <w:color w:val="92278F"/>
+                <w:shd w:val="clear" w:color="auto" w:fill="FFFFFF"/>
+              </w:rPr>
+              <w:t>"space_id"</w:t>
+            </w:r>
+            <w:r>
+              <w:rPr>
+                <w:rFonts w:ascii="Courier New" w:hAnsi="Courier New" w:cs="Courier New"/>
+                <w:color w:val="4A5560"/>
+                <w:sz w:val="18"/>
+                <w:szCs w:val="18"/>
+                <w:shd w:val="clear" w:color="auto" w:fill="FFFFFF"/>
+              </w:rPr>
+              <w:t>:</w:t>
+            </w:r>
+            <w:r>
+              <w:rPr>
+                <w:rStyle w:val="jsonstring"/>
+                <w:rFonts w:ascii="Courier New" w:hAnsi="Courier New" w:cs="Courier New"/>
+                <w:b/>
+                <w:bCs/>
+                <w:color w:val="3AB54A"/>
+                <w:shd w:val="clear" w:color="auto" w:fill="FFFFFF"/>
+              </w:rPr>
+              <w:t>"1"</w:t>
+            </w:r>
+            <w:r>
+              <w:rPr>
+                <w:rFonts w:ascii="Courier New" w:hAnsi="Courier New" w:cs="Courier New"/>
+                <w:color w:val="4A5560"/>
+                <w:sz w:val="18"/>
+                <w:szCs w:val="18"/>
+                <w:shd w:val="clear" w:color="auto" w:fill="FFFFFF"/>
+              </w:rPr>
+              <w:br/>
+            </w:r>
+            <w:r>
+              <w:rPr>
+                <w:rFonts w:ascii="Courier New" w:hAnsi="Courier New" w:cs="Courier New"/>
+                <w:color w:val="4A5560"/>
+                <w:sz w:val="18"/>
+                <w:szCs w:val="18"/>
+                <w:shd w:val="clear" w:color="auto" w:fill="FFFFFF"/>
+              </w:rPr>
+              <w:t xml:space="preserve">　　　　</w:t>
+            </w:r>
+            <w:r>
+              <w:rPr>
+                <w:rFonts w:ascii="Courier New" w:hAnsi="Courier New" w:cs="Courier New"/>
+                <w:color w:val="4A5560"/>
+                <w:sz w:val="18"/>
+                <w:szCs w:val="18"/>
+                <w:shd w:val="clear" w:color="auto" w:fill="FFFFFF"/>
+              </w:rPr>
+              <w:t>}</w:t>
+            </w:r>
+            <w:r>
+              <w:rPr>
+                <w:rFonts w:ascii="Courier New" w:hAnsi="Courier New" w:cs="Courier New"/>
+                <w:color w:val="4A5560"/>
+                <w:sz w:val="18"/>
+                <w:szCs w:val="18"/>
+                <w:shd w:val="clear" w:color="auto" w:fill="FFFFFF"/>
+              </w:rPr>
+              <w:br/>
+            </w:r>
+            <w:r>
+              <w:rPr>
+                <w:rFonts w:ascii="Courier New" w:hAnsi="Courier New" w:cs="Courier New"/>
+                <w:color w:val="4A5560"/>
+                <w:sz w:val="18"/>
+                <w:szCs w:val="18"/>
+                <w:shd w:val="clear" w:color="auto" w:fill="FFFFFF"/>
+              </w:rPr>
+              <w:t xml:space="preserve">　　</w:t>
+            </w:r>
+            <w:r>
+              <w:rPr>
+                <w:rFonts w:ascii="Courier New" w:hAnsi="Courier New" w:cs="Courier New"/>
+                <w:color w:val="4A5560"/>
+                <w:sz w:val="18"/>
+                <w:szCs w:val="18"/>
+                <w:shd w:val="clear" w:color="auto" w:fill="FFFFFF"/>
+              </w:rPr>
+              <w:t>]</w:t>
+            </w:r>
+            <w:r>
+              <w:rPr>
+                <w:rFonts w:ascii="Courier New" w:hAnsi="Courier New" w:cs="Courier New"/>
+                <w:color w:val="4A5560"/>
+                <w:sz w:val="18"/>
+                <w:szCs w:val="18"/>
+              </w:rPr>
+              <w:br/>
+            </w:r>
+            <w:r>
+              <w:rPr>
+                <w:rFonts w:ascii="Courier New" w:hAnsi="Courier New" w:cs="Courier New"/>
+                <w:color w:val="4A5560"/>
+                <w:sz w:val="18"/>
+                <w:szCs w:val="18"/>
+                <w:shd w:val="clear" w:color="auto" w:fill="FFFFFF"/>
+              </w:rPr>
+              <w:t>}</w:t>
+            </w:r>
+          </w:p>
+        </w:tc>
+      </w:tr>
+    </w:tbl>
+    <w:p/>
+    <w:p/>
+    <w:p>
+      <w:pPr>
+        <w:pStyle w:val="3"/>
+      </w:pPr>
       <w:r>
         <w:rPr>
           <w:rFonts w:hint="eastAsia"/>
         </w:rPr>
-        <w:t>选择的座位</w:t>
+        <w:t>获取选择的座位预约信息</w:t>
+      </w:r>
+    </w:p>
+    <w:tbl>
+      <w:tblPr>
+        <w:tblW w:w="8296" w:type="dxa"/>
+        <w:tblBorders>
+          <w:top w:val="single" w:sz="4" w:space="0" w:color="auto"/>
+          <w:left w:val="single" w:sz="4" w:space="0" w:color="auto"/>
+          <w:bottom w:val="single" w:sz="4" w:space="0" w:color="auto"/>
+          <w:right w:val="single" w:sz="4" w:space="0" w:color="auto"/>
+          <w:insideH w:val="single" w:sz="4" w:space="0" w:color="auto"/>
+          <w:insideV w:val="single" w:sz="4" w:space="0" w:color="auto"/>
+        </w:tblBorders>
+        <w:tblLayout w:type="fixed"/>
+        <w:tblLook w:val="04A0" w:firstRow="1" w:lastRow="0" w:firstColumn="1" w:lastColumn="0" w:noHBand="0" w:noVBand="1"/>
+      </w:tblPr>
+      <w:tblGrid>
+        <w:gridCol w:w="1753"/>
+        <w:gridCol w:w="6543"/>
+      </w:tblGrid>
+      <w:tr>
+        <w:tc>
+          <w:tcPr>
+            <w:tcW w:w="1753" w:type="dxa"/>
+          </w:tcPr>
+          <w:p>
+            <w:pPr>
+              <w:spacing w:line="360" w:lineRule="auto"/>
+              <w:rPr>
+                <w:sz w:val="24"/>
+              </w:rPr>
+            </w:pPr>
+            <w:r>
+              <w:rPr>
+                <w:rFonts w:hint="eastAsia"/>
+                <w:sz w:val="24"/>
+              </w:rPr>
+              <w:t>请求方式</w:t>
+            </w:r>
+          </w:p>
+        </w:tc>
+        <w:tc>
+          <w:tcPr>
+            <w:tcW w:w="6543" w:type="dxa"/>
+          </w:tcPr>
+          <w:p>
+            <w:pPr>
+              <w:spacing w:line="360" w:lineRule="auto"/>
+              <w:rPr>
+                <w:sz w:val="24"/>
+              </w:rPr>
+            </w:pPr>
+            <w:r>
+              <w:rPr>
+                <w:sz w:val="24"/>
+              </w:rPr>
+              <w:t>G</w:t>
+            </w:r>
+            <w:r>
+              <w:rPr>
+                <w:rFonts w:hint="eastAsia"/>
+                <w:sz w:val="24"/>
+              </w:rPr>
+              <w:t>et</w:t>
+            </w:r>
+          </w:p>
+        </w:tc>
+      </w:tr>
+      <w:tr>
+        <w:tc>
+          <w:tcPr>
+            <w:tcW w:w="1753" w:type="dxa"/>
+          </w:tcPr>
+          <w:p>
+            <w:pPr>
+              <w:spacing w:line="360" w:lineRule="auto"/>
+              <w:rPr>
+                <w:sz w:val="24"/>
+              </w:rPr>
+            </w:pPr>
+            <w:r>
+              <w:rPr>
+                <w:rFonts w:hint="eastAsia"/>
+                <w:sz w:val="24"/>
+              </w:rPr>
+              <w:t>服务路径</w:t>
+            </w:r>
+          </w:p>
+        </w:tc>
+        <w:tc>
+          <w:tcPr>
+            <w:tcW w:w="6543" w:type="dxa"/>
+          </w:tcPr>
+          <w:p>
+            <w:pPr>
+              <w:spacing w:line="360" w:lineRule="auto"/>
+              <w:rPr>
+                <w:sz w:val="24"/>
+              </w:rPr>
+            </w:pPr>
+            <w:r>
+              <w:rPr>
+                <w:sz w:val="24"/>
+              </w:rPr>
+              <w:t>/space/</w:t>
+            </w:r>
+            <w:r>
+              <w:rPr>
+                <w:sz w:val="24"/>
+              </w:rPr>
+              <w:t>seatBookings?spaceId=</w:t>
+            </w:r>
+            <w:r>
+              <w:rPr>
+                <w:rFonts w:hint="eastAsia"/>
+                <w:sz w:val="24"/>
+              </w:rPr>
+              <w:t>xxx</w:t>
+            </w:r>
+          </w:p>
+        </w:tc>
+      </w:tr>
+      <w:tr>
+        <w:tc>
+          <w:tcPr>
+            <w:tcW w:w="1753" w:type="dxa"/>
+          </w:tcPr>
+          <w:p>
+            <w:pPr>
+              <w:spacing w:line="360" w:lineRule="auto"/>
+              <w:rPr>
+                <w:sz w:val="24"/>
+              </w:rPr>
+            </w:pPr>
+            <w:r>
+              <w:rPr>
+                <w:rFonts w:hint="eastAsia"/>
+                <w:sz w:val="24"/>
+              </w:rPr>
+              <w:t>路径参数/描述</w:t>
+            </w:r>
+          </w:p>
+        </w:tc>
+        <w:tc>
+          <w:tcPr>
+            <w:tcW w:w="6543" w:type="dxa"/>
+          </w:tcPr>
+          <w:p>
+            <w:pPr>
+              <w:spacing w:line="360" w:lineRule="auto"/>
+              <w:rPr>
+                <w:sz w:val="24"/>
+              </w:rPr>
+            </w:pPr>
+            <w:r>
+              <w:rPr>
+                <w:rFonts w:hint="eastAsia"/>
+                <w:sz w:val="24"/>
+              </w:rPr>
+              <w:t>spaceId:选择的座位ID</w:t>
+            </w:r>
+          </w:p>
+        </w:tc>
+      </w:tr>
+      <w:tr>
+        <w:tc>
+          <w:tcPr>
+            <w:tcW w:w="1753" w:type="dxa"/>
+          </w:tcPr>
+          <w:p>
+            <w:pPr>
+              <w:spacing w:line="360" w:lineRule="auto"/>
+              <w:rPr>
+                <w:sz w:val="24"/>
+              </w:rPr>
+            </w:pPr>
+            <w:r>
+              <w:rPr>
+                <w:rFonts w:hint="eastAsia"/>
+                <w:sz w:val="24"/>
+              </w:rPr>
+              <w:t>contentType</w:t>
+            </w:r>
+          </w:p>
+        </w:tc>
+        <w:tc>
+          <w:tcPr>
+            <w:tcW w:w="6543" w:type="dxa"/>
+          </w:tcPr>
+          <w:p>
+            <w:pPr>
+              <w:spacing w:line="360" w:lineRule="auto"/>
+              <w:rPr>
+                <w:sz w:val="24"/>
+              </w:rPr>
+            </w:pPr>
+            <w:r>
+              <w:rPr>
+                <w:rFonts w:hint="eastAsia"/>
+                <w:sz w:val="24"/>
+              </w:rPr>
+              <w:t>无</w:t>
+            </w:r>
+          </w:p>
+        </w:tc>
+      </w:tr>
+      <w:tr>
+        <w:tc>
+          <w:tcPr>
+            <w:tcW w:w="1753" w:type="dxa"/>
+          </w:tcPr>
+          <w:p>
+            <w:pPr>
+              <w:spacing w:line="360" w:lineRule="auto"/>
+              <w:rPr>
+                <w:sz w:val="24"/>
+              </w:rPr>
+            </w:pPr>
+            <w:r>
+              <w:rPr>
+                <w:rFonts w:hint="eastAsia"/>
+                <w:sz w:val="24"/>
+              </w:rPr>
+              <w:t>参数描述</w:t>
+            </w:r>
+          </w:p>
+        </w:tc>
+        <w:tc>
+          <w:tcPr>
+            <w:tcW w:w="6543" w:type="dxa"/>
+          </w:tcPr>
+          <w:p>
+            <w:pPr>
+              <w:spacing w:line="360" w:lineRule="auto"/>
+              <w:rPr>
+                <w:rFonts w:ascii="Source Code Pro" w:hAnsi="Source Code Pro" w:cs="Source Code Pro"/>
+                <w:kern w:val="0"/>
+                <w:sz w:val="20"/>
+                <w:szCs w:val="20"/>
+              </w:rPr>
+            </w:pPr>
+            <w:r>
+              <w:rPr>
+                <w:rFonts w:hint="eastAsia"/>
+                <w:sz w:val="24"/>
+              </w:rPr>
+              <w:t>无</w:t>
+            </w:r>
+          </w:p>
+        </w:tc>
+      </w:tr>
+      <w:tr>
+        <w:tc>
+          <w:tcPr>
+            <w:tcW w:w="1753" w:type="dxa"/>
+          </w:tcPr>
+          <w:p>
+            <w:pPr>
+              <w:spacing w:line="360" w:lineRule="auto"/>
+              <w:rPr>
+                <w:sz w:val="24"/>
+              </w:rPr>
+            </w:pPr>
+            <w:r>
+              <w:rPr>
+                <w:rFonts w:hint="eastAsia"/>
+                <w:sz w:val="24"/>
+              </w:rPr>
+              <w:lastRenderedPageBreak/>
+              <w:t>dataType</w:t>
+            </w:r>
+          </w:p>
+        </w:tc>
+        <w:tc>
+          <w:tcPr>
+            <w:tcW w:w="6543" w:type="dxa"/>
+          </w:tcPr>
+          <w:p>
+            <w:pPr>
+              <w:spacing w:line="360" w:lineRule="auto"/>
+              <w:rPr>
+                <w:sz w:val="24"/>
+              </w:rPr>
+            </w:pPr>
+            <w:r>
+              <w:rPr>
+                <w:rFonts w:hint="eastAsia"/>
+                <w:sz w:val="24"/>
+              </w:rPr>
+              <w:t>json</w:t>
+            </w:r>
+          </w:p>
+        </w:tc>
+      </w:tr>
+      <w:tr>
+        <w:tc>
+          <w:tcPr>
+            <w:tcW w:w="1753" w:type="dxa"/>
+          </w:tcPr>
+          <w:p>
+            <w:pPr>
+              <w:spacing w:line="360" w:lineRule="auto"/>
+              <w:rPr>
+                <w:sz w:val="24"/>
+              </w:rPr>
+            </w:pPr>
+            <w:r>
+              <w:rPr>
+                <w:rFonts w:hint="eastAsia"/>
+                <w:sz w:val="24"/>
+              </w:rPr>
+              <w:t>结果示例</w:t>
+            </w:r>
+          </w:p>
+        </w:tc>
+        <w:tc>
+          <w:tcPr>
+            <w:tcW w:w="6543" w:type="dxa"/>
+          </w:tcPr>
+          <w:p>
+            <w:pPr>
+              <w:spacing w:line="360" w:lineRule="auto"/>
+              <w:rPr>
+                <w:rFonts w:ascii="Courier New" w:hAnsi="Courier New" w:cs="Courier New"/>
+                <w:color w:val="4A5560"/>
+                <w:sz w:val="18"/>
+                <w:szCs w:val="18"/>
+                <w:shd w:val="clear" w:color="auto" w:fill="FFFFFF"/>
+              </w:rPr>
+            </w:pPr>
+            <w:r>
+              <w:rPr>
+                <w:rFonts w:ascii="Courier New" w:hAnsi="Courier New" w:cs="Courier New"/>
+                <w:color w:val="4A5560"/>
+                <w:sz w:val="18"/>
+                <w:szCs w:val="18"/>
+                <w:shd w:val="clear" w:color="auto" w:fill="FFFFFF"/>
+              </w:rPr>
+              <w:t>{</w:t>
+            </w:r>
+          </w:p>
+          <w:p>
+            <w:pPr>
+              <w:spacing w:line="360" w:lineRule="auto"/>
+              <w:rPr>
+                <w:rFonts w:ascii="Courier New" w:hAnsi="Courier New" w:cs="Courier New"/>
+                <w:color w:val="4A5560"/>
+                <w:sz w:val="18"/>
+                <w:szCs w:val="18"/>
+                <w:shd w:val="clear" w:color="auto" w:fill="FFFFFF"/>
+              </w:rPr>
+            </w:pPr>
+            <w:r>
+              <w:rPr>
+                <w:rFonts w:ascii="Courier New" w:hAnsi="Courier New" w:cs="Courier New"/>
+                <w:color w:val="4A5560"/>
+                <w:sz w:val="18"/>
+                <w:szCs w:val="18"/>
+                <w:shd w:val="clear" w:color="auto" w:fill="FFFFFF"/>
+              </w:rPr>
+              <w:t xml:space="preserve">    "code": 0,</w:t>
+            </w:r>
+          </w:p>
+          <w:p>
+            <w:pPr>
+              <w:spacing w:line="360" w:lineRule="auto"/>
+              <w:rPr>
+                <w:rFonts w:ascii="Courier New" w:hAnsi="Courier New" w:cs="Courier New"/>
+                <w:color w:val="4A5560"/>
+                <w:sz w:val="18"/>
+                <w:szCs w:val="18"/>
+                <w:shd w:val="clear" w:color="auto" w:fill="FFFFFF"/>
+              </w:rPr>
+            </w:pPr>
+            <w:r>
+              <w:rPr>
+                <w:rFonts w:ascii="Courier New" w:hAnsi="Courier New" w:cs="Courier New"/>
+                <w:color w:val="4A5560"/>
+                <w:sz w:val="18"/>
+                <w:szCs w:val="18"/>
+                <w:shd w:val="clear" w:color="auto" w:fill="FFFFFF"/>
+              </w:rPr>
+              <w:t xml:space="preserve">    "msg": "</w:t>
+            </w:r>
+            <w:r>
+              <w:rPr>
+                <w:rFonts w:ascii="Courier New" w:hAnsi="Courier New" w:cs="Courier New"/>
+                <w:color w:val="4A5560"/>
+                <w:sz w:val="18"/>
+                <w:szCs w:val="18"/>
+                <w:shd w:val="clear" w:color="auto" w:fill="FFFFFF"/>
+              </w:rPr>
+              <w:t>成功</w:t>
+            </w:r>
+            <w:r>
+              <w:rPr>
+                <w:rFonts w:ascii="Courier New" w:hAnsi="Courier New" w:cs="Courier New"/>
+                <w:color w:val="4A5560"/>
+                <w:sz w:val="18"/>
+                <w:szCs w:val="18"/>
+                <w:shd w:val="clear" w:color="auto" w:fill="FFFFFF"/>
+              </w:rPr>
+              <w:t>",</w:t>
+            </w:r>
+          </w:p>
+          <w:p>
+            <w:pPr>
+              <w:spacing w:line="360" w:lineRule="auto"/>
+              <w:rPr>
+                <w:rFonts w:ascii="Courier New" w:hAnsi="Courier New" w:cs="Courier New"/>
+                <w:color w:val="4A5560"/>
+                <w:sz w:val="18"/>
+                <w:szCs w:val="18"/>
+                <w:shd w:val="clear" w:color="auto" w:fill="FFFFFF"/>
+              </w:rPr>
+            </w:pPr>
+            <w:r>
+              <w:rPr>
+                <w:rFonts w:ascii="Courier New" w:hAnsi="Courier New" w:cs="Courier New"/>
+                <w:color w:val="4A5560"/>
+                <w:sz w:val="18"/>
+                <w:szCs w:val="18"/>
+                <w:shd w:val="clear" w:color="auto" w:fill="FFFFFF"/>
+              </w:rPr>
+              <w:t xml:space="preserve">    "result": {</w:t>
+            </w:r>
+          </w:p>
+          <w:p>
+            <w:pPr>
+              <w:spacing w:line="360" w:lineRule="auto"/>
+              <w:rPr>
+                <w:rFonts w:ascii="Courier New" w:hAnsi="Courier New" w:cs="Courier New"/>
+                <w:color w:val="4A5560"/>
+                <w:sz w:val="18"/>
+                <w:szCs w:val="18"/>
+                <w:shd w:val="clear" w:color="auto" w:fill="FFFFFF"/>
+              </w:rPr>
+            </w:pPr>
+            <w:r>
+              <w:rPr>
+                <w:rFonts w:ascii="Courier New" w:hAnsi="Courier New" w:cs="Courier New"/>
+                <w:color w:val="4A5560"/>
+                <w:sz w:val="18"/>
+                <w:szCs w:val="18"/>
+                <w:shd w:val="clear" w:color="auto" w:fill="FFFFFF"/>
+              </w:rPr>
+              <w:t xml:space="preserve">        </w:t>
+            </w:r>
+            <w:r>
+              <w:rPr>
+                <w:rFonts w:ascii="Courier New" w:hAnsi="Courier New" w:cs="Courier New"/>
+                <w:color w:val="4A5560"/>
+                <w:sz w:val="18"/>
+                <w:szCs w:val="18"/>
+                <w:shd w:val="clear" w:color="auto" w:fill="FFFFFF"/>
+              </w:rPr>
+              <w:t>"duration": "00:3</w:t>
+            </w:r>
+            <w:r>
+              <w:rPr>
+                <w:rFonts w:ascii="Courier New" w:hAnsi="Courier New" w:cs="Courier New"/>
+                <w:color w:val="4A5560"/>
+                <w:sz w:val="18"/>
+                <w:szCs w:val="18"/>
+                <w:shd w:val="clear" w:color="auto" w:fill="FFFFFF"/>
+              </w:rPr>
+              <w:t>0:00",</w:t>
+            </w:r>
+          </w:p>
+          <w:p>
+            <w:pPr>
+              <w:spacing w:line="360" w:lineRule="auto"/>
+              <w:rPr>
+                <w:rFonts w:ascii="Courier New" w:hAnsi="Courier New" w:cs="Courier New"/>
+                <w:color w:val="4A5560"/>
+                <w:sz w:val="18"/>
+                <w:szCs w:val="18"/>
+                <w:shd w:val="clear" w:color="auto" w:fill="FFFFFF"/>
+              </w:rPr>
+            </w:pPr>
+            <w:r>
+              <w:rPr>
+                <w:rFonts w:ascii="Courier New" w:hAnsi="Courier New" w:cs="Courier New"/>
+                <w:color w:val="4A5560"/>
+                <w:sz w:val="18"/>
+                <w:szCs w:val="18"/>
+                <w:shd w:val="clear" w:color="auto" w:fill="FFFFFF"/>
+              </w:rPr>
+              <w:t xml:space="preserve">        "spaceId": "1",</w:t>
+            </w:r>
+          </w:p>
+          <w:p>
+            <w:pPr>
+              <w:spacing w:line="360" w:lineRule="auto"/>
+              <w:rPr>
+                <w:rFonts w:ascii="Courier New" w:hAnsi="Courier New" w:cs="Courier New"/>
+                <w:color w:val="4A5560"/>
+                <w:sz w:val="18"/>
+                <w:szCs w:val="18"/>
+                <w:shd w:val="clear" w:color="auto" w:fill="FFFFFF"/>
+              </w:rPr>
+            </w:pPr>
+            <w:r>
+              <w:rPr>
+                <w:rFonts w:ascii="Courier New" w:hAnsi="Courier New" w:cs="Courier New"/>
+                <w:color w:val="4A5560"/>
+                <w:sz w:val="18"/>
+                <w:szCs w:val="18"/>
+                <w:shd w:val="clear" w:color="auto" w:fill="FFFFFF"/>
+              </w:rPr>
+              <w:t xml:space="preserve">        "beginTime": "15:30:00"</w:t>
+            </w:r>
+          </w:p>
+          <w:p>
+            <w:pPr>
+              <w:spacing w:line="360" w:lineRule="auto"/>
+              <w:rPr>
+                <w:rFonts w:ascii="Courier New" w:hAnsi="Courier New" w:cs="Courier New"/>
+                <w:color w:val="4A5560"/>
+                <w:sz w:val="18"/>
+                <w:szCs w:val="18"/>
+                <w:shd w:val="clear" w:color="auto" w:fill="FFFFFF"/>
+              </w:rPr>
+            </w:pPr>
+            <w:r>
+              <w:rPr>
+                <w:rFonts w:ascii="Courier New" w:hAnsi="Courier New" w:cs="Courier New"/>
+                <w:color w:val="4A5560"/>
+                <w:sz w:val="18"/>
+                <w:szCs w:val="18"/>
+                <w:shd w:val="clear" w:color="auto" w:fill="FFFFFF"/>
+              </w:rPr>
+              <w:t xml:space="preserve">    }</w:t>
+            </w:r>
+          </w:p>
+          <w:p>
+            <w:pPr>
+              <w:spacing w:line="360" w:lineRule="auto"/>
+              <w:rPr>
+                <w:sz w:val="24"/>
+              </w:rPr>
+            </w:pPr>
+            <w:r>
+              <w:rPr>
+                <w:rFonts w:ascii="Courier New" w:hAnsi="Courier New" w:cs="Courier New"/>
+                <w:color w:val="4A5560"/>
+                <w:sz w:val="18"/>
+                <w:szCs w:val="18"/>
+                <w:shd w:val="clear" w:color="auto" w:fill="FFFFFF"/>
+              </w:rPr>
+              <w:t>}</w:t>
+            </w:r>
+          </w:p>
+        </w:tc>
+      </w:tr>
+    </w:tbl>
+    <w:p/>
+    <w:p/>
+    <w:p>
+      <w:pPr>
+        <w:pStyle w:val="3"/>
+      </w:pPr>
+      <w:r>
+        <w:rPr>
+          <w:rFonts w:hint="eastAsia"/>
+        </w:rPr>
+        <w:t>获取所有的研习间</w:t>
       </w:r>
       <w:r>
         <w:rPr>
@@ -6188,23 +7728,22 @@
             </w:pPr>
             <w:r>
               <w:rPr>
-                <w:rFonts w:hint="eastAsia"/>
-                <w:sz w:val="24"/>
-              </w:rPr>
-              <w:t>seat</w:t>
-            </w:r>
-            <w:r>
-              <w:rPr>
-                <w:sz w:val="24"/>
-              </w:rPr>
-              <w:t>Schedulers?spaceId=</w:t>
-            </w:r>
-            <w:r>
-              <w:rPr>
-                <w:rFonts w:hint="eastAsia"/>
-                <w:sz w:val="24"/>
-              </w:rPr>
-              <w:t>xxx</w:t>
+                <w:sz w:val="24"/>
+              </w:rPr>
+              <w:t>/space</w:t>
+            </w:r>
+            <w:r>
+              <w:rPr>
+                <w:rFonts w:hint="eastAsia"/>
+                <w:sz w:val="24"/>
+              </w:rPr>
+              <w:t>/</w:t>
+            </w:r>
+            <w:r>
+              <w:rPr>
+                <w:sz w:val="24"/>
+              </w:rPr>
+              <w:t>roomSchedulers</w:t>
             </w:r>
           </w:p>
         </w:tc>
@@ -6226,7 +7765,6 @@
                 <w:rFonts w:hint="eastAsia"/>
                 <w:sz w:val="24"/>
               </w:rPr>
-              <w:lastRenderedPageBreak/>
               <w:t>路径参数/描述</w:t>
             </w:r>
           </w:p>
@@ -6247,7 +7785,7 @@
                 <w:rFonts w:hint="eastAsia"/>
                 <w:sz w:val="24"/>
               </w:rPr>
-              <w:t>spaceId:选择的座位ID</w:t>
+              <w:t>无</w:t>
             </w:r>
           </w:p>
         </w:tc>
@@ -6668,7 +8206,7 @@
                 <w:color w:val="92278F"/>
                 <w:shd w:val="clear" w:color="auto" w:fill="FFFFFF"/>
               </w:rPr>
-              <w:t>"spaceId"</w:t>
+              <w:t>"date"</w:t>
             </w:r>
             <w:r>
               <w:rPr>
@@ -6682,16 +8220,14 @@
             </w:r>
             <w:r>
               <w:rPr>
-                <w:rStyle w:val="jsonnumber"/>
-                <w:rFonts w:ascii="Courier New" w:hAnsi="Courier New" w:cs="Courier New"/>
-                <w:b/>
-                <w:bCs/>
-                <w:color w:val="25AAE2"/>
-                <w:sz w:val="18"/>
-                <w:szCs w:val="18"/>
-                <w:shd w:val="clear" w:color="auto" w:fill="FFFFFF"/>
-              </w:rPr>
-              <w:t>1</w:t>
+                <w:rStyle w:val="jsonstring"/>
+                <w:rFonts w:ascii="Courier New" w:hAnsi="Courier New" w:cs="Courier New"/>
+                <w:b/>
+                <w:bCs/>
+                <w:color w:val="3AB54A"/>
+                <w:shd w:val="clear" w:color="auto" w:fill="FFFFFF"/>
+              </w:rPr>
+              <w:t>"2018-04-10"</w:t>
             </w:r>
             <w:r>
               <w:rPr>
@@ -6732,6 +8268,69 @@
                 <w:color w:val="92278F"/>
                 <w:shd w:val="clear" w:color="auto" w:fill="FFFFFF"/>
               </w:rPr>
+              <w:t>"end_time"</w:t>
+            </w:r>
+            <w:r>
+              <w:rPr>
+                <w:rFonts w:ascii="Courier New" w:hAnsi="Courier New" w:cs="Courier New"/>
+                <w:color w:val="4A5560"/>
+                <w:sz w:val="18"/>
+                <w:szCs w:val="18"/>
+                <w:shd w:val="clear" w:color="auto" w:fill="FFFFFF"/>
+              </w:rPr>
+              <w:t>:</w:t>
+            </w:r>
+            <w:r>
+              <w:rPr>
+                <w:rStyle w:val="jsonstring"/>
+                <w:rFonts w:ascii="Courier New" w:hAnsi="Courier New" w:cs="Courier New"/>
+                <w:b/>
+                <w:bCs/>
+                <w:color w:val="3AB54A"/>
+                <w:shd w:val="clear" w:color="auto" w:fill="FFFFFF"/>
+              </w:rPr>
+              <w:t>"22:00:02"</w:t>
+            </w:r>
+            <w:r>
+              <w:rPr>
+                <w:rFonts w:ascii="Courier New" w:hAnsi="Courier New" w:cs="Courier New"/>
+                <w:color w:val="4A5560"/>
+                <w:sz w:val="18"/>
+                <w:szCs w:val="18"/>
+                <w:shd w:val="clear" w:color="auto" w:fill="FFFFFF"/>
+              </w:rPr>
+              <w:t>,</w:t>
+            </w:r>
+            <w:r>
+              <w:rPr>
+                <w:rFonts w:ascii="Courier New" w:hAnsi="Courier New" w:cs="Courier New"/>
+                <w:color w:val="4A5560"/>
+                <w:sz w:val="18"/>
+                <w:szCs w:val="18"/>
+                <w:shd w:val="clear" w:color="auto" w:fill="FFFFFF"/>
+              </w:rPr>
+              <w:br/>
+            </w:r>
+            <w:r>
+              <w:rPr>
+                <w:rFonts w:ascii="Courier New" w:hAnsi="Courier New" w:cs="Courier New"/>
+                <w:color w:val="4A5560"/>
+                <w:sz w:val="18"/>
+                <w:szCs w:val="18"/>
+                <w:shd w:val="clear" w:color="auto" w:fill="FFFFFF"/>
+              </w:rPr>
+              <w:lastRenderedPageBreak/>
+              <w:t xml:space="preserve">　　　　　　</w:t>
+            </w:r>
+            <w:r>
+              <w:rPr>
+                <w:rStyle w:val="jsonkey"/>
+                <w:rFonts w:ascii="Courier New" w:hAnsi="Courier New" w:cs="Courier New"/>
+                <w:b/>
+                <w:bCs/>
+                <w:color w:val="92278F"/>
+                <w:shd w:val="clear" w:color="auto" w:fill="FFFFFF"/>
+              </w:rPr>
               <w:t>"name"</w:t>
             </w:r>
             <w:r>
@@ -6753,7 +8352,29 @@
                 <w:color w:val="3AB54A"/>
                 <w:shd w:val="clear" w:color="auto" w:fill="FFFFFF"/>
               </w:rPr>
-              <w:t>"1001"</w:t>
+              <w:t>"</w:t>
+            </w:r>
+            <w:r>
+              <w:rPr>
+                <w:rStyle w:val="jsonstring"/>
+                <w:rFonts w:ascii="Courier New" w:hAnsi="Courier New" w:cs="Courier New"/>
+                <w:b/>
+                <w:bCs/>
+                <w:color w:val="3AB54A"/>
+                <w:shd w:val="clear" w:color="auto" w:fill="FFFFFF"/>
+              </w:rPr>
+              <w:t>研习室</w:t>
+            </w:r>
+            <w:r>
+              <w:rPr>
+                <w:rStyle w:val="jsonstring"/>
+                <w:rFonts w:ascii="Courier New" w:hAnsi="Courier New" w:cs="Courier New"/>
+                <w:b/>
+                <w:bCs/>
+                <w:color w:val="3AB54A"/>
+                <w:shd w:val="clear" w:color="auto" w:fill="FFFFFF"/>
+              </w:rPr>
+              <w:t>02"</w:t>
             </w:r>
             <w:r>
               <w:rPr>
@@ -6794,6 +8415,180 @@
                 <w:color w:val="92278F"/>
                 <w:shd w:val="clear" w:color="auto" w:fill="FFFFFF"/>
               </w:rPr>
+              <w:t>"begin_time"</w:t>
+            </w:r>
+            <w:r>
+              <w:rPr>
+                <w:rFonts w:ascii="Courier New" w:hAnsi="Courier New" w:cs="Courier New"/>
+                <w:color w:val="4A5560"/>
+                <w:sz w:val="18"/>
+                <w:szCs w:val="18"/>
+                <w:shd w:val="clear" w:color="auto" w:fill="FFFFFF"/>
+              </w:rPr>
+              <w:t>:</w:t>
+            </w:r>
+            <w:r>
+              <w:rPr>
+                <w:rStyle w:val="jsonstring"/>
+                <w:rFonts w:ascii="Courier New" w:hAnsi="Courier New" w:cs="Courier New"/>
+                <w:b/>
+                <w:bCs/>
+                <w:color w:val="3AB54A"/>
+                <w:shd w:val="clear" w:color="auto" w:fill="FFFFFF"/>
+              </w:rPr>
+              <w:t>"07:00:02"</w:t>
+            </w:r>
+            <w:r>
+              <w:rPr>
+                <w:rFonts w:ascii="Courier New" w:hAnsi="Courier New" w:cs="Courier New"/>
+                <w:color w:val="4A5560"/>
+                <w:sz w:val="18"/>
+                <w:szCs w:val="18"/>
+                <w:shd w:val="clear" w:color="auto" w:fill="FFFFFF"/>
+              </w:rPr>
+              <w:t>,</w:t>
+            </w:r>
+            <w:r>
+              <w:rPr>
+                <w:rFonts w:ascii="Courier New" w:hAnsi="Courier New" w:cs="Courier New"/>
+                <w:color w:val="4A5560"/>
+                <w:sz w:val="18"/>
+                <w:szCs w:val="18"/>
+                <w:shd w:val="clear" w:color="auto" w:fill="FFFFFF"/>
+              </w:rPr>
+              <w:br/>
+            </w:r>
+            <w:r>
+              <w:rPr>
+                <w:rFonts w:ascii="Courier New" w:hAnsi="Courier New" w:cs="Courier New"/>
+                <w:color w:val="4A5560"/>
+                <w:sz w:val="18"/>
+                <w:szCs w:val="18"/>
+                <w:shd w:val="clear" w:color="auto" w:fill="FFFFFF"/>
+              </w:rPr>
+              <w:t xml:space="preserve">　　　　　　</w:t>
+            </w:r>
+            <w:r>
+              <w:rPr>
+                <w:rStyle w:val="jsonkey"/>
+                <w:rFonts w:ascii="Courier New" w:hAnsi="Courier New" w:cs="Courier New"/>
+                <w:b/>
+                <w:bCs/>
+                <w:color w:val="92278F"/>
+                <w:shd w:val="clear" w:color="auto" w:fill="FFFFFF"/>
+              </w:rPr>
+              <w:t>"space_id"</w:t>
+            </w:r>
+            <w:r>
+              <w:rPr>
+                <w:rFonts w:ascii="Courier New" w:hAnsi="Courier New" w:cs="Courier New"/>
+                <w:color w:val="4A5560"/>
+                <w:sz w:val="18"/>
+                <w:szCs w:val="18"/>
+                <w:shd w:val="clear" w:color="auto" w:fill="FFFFFF"/>
+              </w:rPr>
+              <w:t>:</w:t>
+            </w:r>
+            <w:r>
+              <w:rPr>
+                <w:rStyle w:val="jsonstring"/>
+                <w:rFonts w:ascii="Courier New" w:hAnsi="Courier New" w:cs="Courier New"/>
+                <w:b/>
+                <w:bCs/>
+                <w:color w:val="3AB54A"/>
+                <w:shd w:val="clear" w:color="auto" w:fill="FFFFFF"/>
+              </w:rPr>
+              <w:t>"9"</w:t>
+            </w:r>
+            <w:r>
+              <w:rPr>
+                <w:rFonts w:ascii="Courier New" w:hAnsi="Courier New" w:cs="Courier New"/>
+                <w:color w:val="4A5560"/>
+                <w:sz w:val="18"/>
+                <w:szCs w:val="18"/>
+                <w:shd w:val="clear" w:color="auto" w:fill="FFFFFF"/>
+              </w:rPr>
+              <w:br/>
+            </w:r>
+            <w:r>
+              <w:rPr>
+                <w:rFonts w:ascii="Courier New" w:hAnsi="Courier New" w:cs="Courier New"/>
+                <w:color w:val="4A5560"/>
+                <w:sz w:val="18"/>
+                <w:szCs w:val="18"/>
+                <w:shd w:val="clear" w:color="auto" w:fill="FFFFFF"/>
+              </w:rPr>
+              <w:t xml:space="preserve">　　　　</w:t>
+            </w:r>
+            <w:r>
+              <w:rPr>
+                <w:rFonts w:ascii="Courier New" w:hAnsi="Courier New" w:cs="Courier New"/>
+                <w:color w:val="4A5560"/>
+                <w:sz w:val="18"/>
+                <w:szCs w:val="18"/>
+                <w:shd w:val="clear" w:color="auto" w:fill="FFFFFF"/>
+              </w:rPr>
+              <w:t>},</w:t>
+            </w:r>
+            <w:r>
+              <w:rPr>
+                <w:rFonts w:ascii="Courier New" w:hAnsi="Courier New" w:cs="Courier New"/>
+                <w:color w:val="4A5560"/>
+                <w:sz w:val="18"/>
+                <w:szCs w:val="18"/>
+                <w:shd w:val="clear" w:color="auto" w:fill="FFFFFF"/>
+              </w:rPr>
+              <w:br/>
+            </w:r>
+            <w:r>
+              <w:rPr>
+                <w:rFonts w:ascii="Courier New" w:hAnsi="Courier New" w:cs="Courier New"/>
+                <w:color w:val="4A5560"/>
+                <w:sz w:val="18"/>
+                <w:szCs w:val="18"/>
+                <w:shd w:val="clear" w:color="auto" w:fill="FFFFFF"/>
+              </w:rPr>
+              <w:t xml:space="preserve">　　　　</w:t>
+            </w:r>
+            <w:r>
+              <w:rPr>
+                <w:rFonts w:ascii="Courier New" w:hAnsi="Courier New" w:cs="Courier New"/>
+                <w:color w:val="4A5560"/>
+                <w:sz w:val="18"/>
+                <w:szCs w:val="18"/>
+                <w:shd w:val="clear" w:color="auto" w:fill="FFFFFF"/>
+              </w:rPr>
+              <w:t>{</w:t>
+            </w:r>
+            <w:r>
+              <w:rPr>
+                <w:rFonts w:ascii="Courier New" w:hAnsi="Courier New" w:cs="Courier New"/>
+                <w:color w:val="4A5560"/>
+                <w:sz w:val="18"/>
+                <w:szCs w:val="18"/>
+                <w:shd w:val="clear" w:color="auto" w:fill="FFFFFF"/>
+              </w:rPr>
+              <w:br/>
+            </w:r>
+            <w:r>
+              <w:rPr>
+                <w:rFonts w:ascii="Courier New" w:hAnsi="Courier New" w:cs="Courier New"/>
+                <w:color w:val="4A5560"/>
+                <w:sz w:val="18"/>
+                <w:szCs w:val="18"/>
+                <w:shd w:val="clear" w:color="auto" w:fill="FFFFFF"/>
+              </w:rPr>
+              <w:t xml:space="preserve">　　　　　　</w:t>
+            </w:r>
+            <w:r>
+              <w:rPr>
+                <w:rStyle w:val="jsonkey"/>
+                <w:rFonts w:ascii="Courier New" w:hAnsi="Courier New" w:cs="Courier New"/>
+                <w:b/>
+                <w:bCs/>
+                <w:color w:val="92278F"/>
+                <w:shd w:val="clear" w:color="auto" w:fill="FFFFFF"/>
+              </w:rPr>
               <w:t>"date"</w:t>
             </w:r>
             <w:r>
@@ -6808,16 +8603,14 @@
             </w:r>
             <w:r>
               <w:rPr>
-                <w:rStyle w:val="jsonnumber"/>
-                <w:rFonts w:ascii="Courier New" w:hAnsi="Courier New" w:cs="Courier New"/>
-                <w:b/>
-                <w:bCs/>
-                <w:color w:val="25AAE2"/>
-                <w:sz w:val="18"/>
-                <w:szCs w:val="18"/>
-                <w:shd w:val="clear" w:color="auto" w:fill="FFFFFF"/>
-              </w:rPr>
-              <w:t>1523462400000</w:t>
+                <w:rStyle w:val="jsonstring"/>
+                <w:rFonts w:ascii="Courier New" w:hAnsi="Courier New" w:cs="Courier New"/>
+                <w:b/>
+                <w:bCs/>
+                <w:color w:val="3AB54A"/>
+                <w:shd w:val="clear" w:color="auto" w:fill="FFFFFF"/>
+              </w:rPr>
+              <w:t>"2018-04-13"</w:t>
             </w:r>
             <w:r>
               <w:rPr>
@@ -6858,7 +8651,7 @@
                 <w:color w:val="92278F"/>
                 <w:shd w:val="clear" w:color="auto" w:fill="FFFFFF"/>
               </w:rPr>
-              <w:t>"beginTime"</w:t>
+              <w:t>"end_time"</w:t>
             </w:r>
             <w:r>
               <w:rPr>
@@ -6872,16 +8665,14 @@
             </w:r>
             <w:r>
               <w:rPr>
-                <w:rStyle w:val="jsonnumber"/>
-                <w:rFonts w:ascii="Courier New" w:hAnsi="Courier New" w:cs="Courier New"/>
-                <w:b/>
-                <w:bCs/>
-                <w:color w:val="25AAE2"/>
-                <w:sz w:val="18"/>
-                <w:szCs w:val="18"/>
-                <w:shd w:val="clear" w:color="auto" w:fill="FFFFFF"/>
-              </w:rPr>
-              <w:t>-3596000</w:t>
+                <w:rStyle w:val="jsonstring"/>
+                <w:rFonts w:ascii="Courier New" w:hAnsi="Courier New" w:cs="Courier New"/>
+                <w:b/>
+                <w:bCs/>
+                <w:color w:val="3AB54A"/>
+                <w:shd w:val="clear" w:color="auto" w:fill="FFFFFF"/>
+              </w:rPr>
+              <w:t>"22:00:05"</w:t>
             </w:r>
             <w:r>
               <w:rPr>
@@ -6922,7 +8713,7 @@
                 <w:color w:val="92278F"/>
                 <w:shd w:val="clear" w:color="auto" w:fill="FFFFFF"/>
               </w:rPr>
-              <w:t>"endTime"</w:t>
+              <w:t>"name"</w:t>
             </w:r>
             <w:r>
               <w:rPr>
@@ -6936,16 +8727,160 @@
             </w:r>
             <w:r>
               <w:rPr>
-                <w:rStyle w:val="jsonnumber"/>
-                <w:rFonts w:ascii="Courier New" w:hAnsi="Courier New" w:cs="Courier New"/>
-                <w:b/>
-                <w:bCs/>
-                <w:color w:val="25AAE2"/>
-                <w:sz w:val="18"/>
-                <w:szCs w:val="18"/>
-                <w:shd w:val="clear" w:color="auto" w:fill="FFFFFF"/>
-              </w:rPr>
-              <w:t>50404000</w:t>
+                <w:rStyle w:val="jsonstring"/>
+                <w:rFonts w:ascii="Courier New" w:hAnsi="Courier New" w:cs="Courier New"/>
+                <w:b/>
+                <w:bCs/>
+                <w:color w:val="3AB54A"/>
+                <w:shd w:val="clear" w:color="auto" w:fill="FFFFFF"/>
+              </w:rPr>
+              <w:t>"</w:t>
+            </w:r>
+            <w:r>
+              <w:rPr>
+                <w:rStyle w:val="jsonstring"/>
+                <w:rFonts w:ascii="Courier New" w:hAnsi="Courier New" w:cs="Courier New"/>
+                <w:b/>
+                <w:bCs/>
+                <w:color w:val="3AB54A"/>
+                <w:shd w:val="clear" w:color="auto" w:fill="FFFFFF"/>
+              </w:rPr>
+              <w:t>研习室</w:t>
+            </w:r>
+            <w:r>
+              <w:rPr>
+                <w:rStyle w:val="jsonstring"/>
+                <w:rFonts w:ascii="Courier New" w:hAnsi="Courier New" w:cs="Courier New"/>
+                <w:b/>
+                <w:bCs/>
+                <w:color w:val="3AB54A"/>
+                <w:shd w:val="clear" w:color="auto" w:fill="FFFFFF"/>
+              </w:rPr>
+              <w:t>02"</w:t>
+            </w:r>
+            <w:r>
+              <w:rPr>
+                <w:rFonts w:ascii="Courier New" w:hAnsi="Courier New" w:cs="Courier New"/>
+                <w:color w:val="4A5560"/>
+                <w:sz w:val="18"/>
+                <w:szCs w:val="18"/>
+                <w:shd w:val="clear" w:color="auto" w:fill="FFFFFF"/>
+              </w:rPr>
+              <w:t>,</w:t>
+            </w:r>
+            <w:r>
+              <w:rPr>
+                <w:rFonts w:ascii="Courier New" w:hAnsi="Courier New" w:cs="Courier New"/>
+                <w:color w:val="4A5560"/>
+                <w:sz w:val="18"/>
+                <w:szCs w:val="18"/>
+                <w:shd w:val="clear" w:color="auto" w:fill="FFFFFF"/>
+              </w:rPr>
+              <w:br/>
+            </w:r>
+            <w:r>
+              <w:rPr>
+                <w:rFonts w:ascii="Courier New" w:hAnsi="Courier New" w:cs="Courier New"/>
+                <w:color w:val="4A5560"/>
+                <w:sz w:val="18"/>
+                <w:szCs w:val="18"/>
+                <w:shd w:val="clear" w:color="auto" w:fill="FFFFFF"/>
+              </w:rPr>
+              <w:t xml:space="preserve">　　　　　　</w:t>
+            </w:r>
+            <w:r>
+              <w:rPr>
+                <w:rStyle w:val="jsonkey"/>
+                <w:rFonts w:ascii="Courier New" w:hAnsi="Courier New" w:cs="Courier New"/>
+                <w:b/>
+                <w:bCs/>
+                <w:color w:val="92278F"/>
+                <w:shd w:val="clear" w:color="auto" w:fill="FFFFFF"/>
+              </w:rPr>
+              <w:t>"begin_time"</w:t>
+            </w:r>
+            <w:r>
+              <w:rPr>
+                <w:rFonts w:ascii="Courier New" w:hAnsi="Courier New" w:cs="Courier New"/>
+                <w:color w:val="4A5560"/>
+                <w:sz w:val="18"/>
+                <w:szCs w:val="18"/>
+                <w:shd w:val="clear" w:color="auto" w:fill="FFFFFF"/>
+              </w:rPr>
+              <w:t>:</w:t>
+            </w:r>
+            <w:r>
+              <w:rPr>
+                <w:rStyle w:val="jsonstring"/>
+                <w:rFonts w:ascii="Courier New" w:hAnsi="Courier New" w:cs="Courier New"/>
+                <w:b/>
+                <w:bCs/>
+                <w:color w:val="3AB54A"/>
+                <w:shd w:val="clear" w:color="auto" w:fill="FFFFFF"/>
+              </w:rPr>
+              <w:t>"07:00:05"</w:t>
+            </w:r>
+            <w:r>
+              <w:rPr>
+                <w:rFonts w:ascii="Courier New" w:hAnsi="Courier New" w:cs="Courier New"/>
+                <w:color w:val="4A5560"/>
+                <w:sz w:val="18"/>
+                <w:szCs w:val="18"/>
+                <w:shd w:val="clear" w:color="auto" w:fill="FFFFFF"/>
+              </w:rPr>
+              <w:t>,</w:t>
+            </w:r>
+            <w:r>
+              <w:rPr>
+                <w:rFonts w:ascii="Courier New" w:hAnsi="Courier New" w:cs="Courier New"/>
+                <w:color w:val="4A5560"/>
+                <w:sz w:val="18"/>
+                <w:szCs w:val="18"/>
+                <w:shd w:val="clear" w:color="auto" w:fill="FFFFFF"/>
+              </w:rPr>
+              <w:br/>
+            </w:r>
+            <w:r>
+              <w:rPr>
+                <w:rFonts w:ascii="Courier New" w:hAnsi="Courier New" w:cs="Courier New"/>
+                <w:color w:val="4A5560"/>
+                <w:sz w:val="18"/>
+                <w:szCs w:val="18"/>
+                <w:shd w:val="clear" w:color="auto" w:fill="FFFFFF"/>
+              </w:rPr>
+              <w:t xml:space="preserve">　　　　　　</w:t>
+            </w:r>
+            <w:r>
+              <w:rPr>
+                <w:rStyle w:val="jsonkey"/>
+                <w:rFonts w:ascii="Courier New" w:hAnsi="Courier New" w:cs="Courier New"/>
+                <w:b/>
+                <w:bCs/>
+                <w:color w:val="92278F"/>
+                <w:shd w:val="clear" w:color="auto" w:fill="FFFFFF"/>
+              </w:rPr>
+              <w:t>"space_id"</w:t>
+            </w:r>
+            <w:r>
+              <w:rPr>
+                <w:rFonts w:ascii="Courier New" w:hAnsi="Courier New" w:cs="Courier New"/>
+                <w:color w:val="4A5560"/>
+                <w:sz w:val="18"/>
+                <w:szCs w:val="18"/>
+                <w:shd w:val="clear" w:color="auto" w:fill="FFFFFF"/>
+              </w:rPr>
+              <w:t>:</w:t>
+            </w:r>
+            <w:r>
+              <w:rPr>
+                <w:rStyle w:val="jsonstring"/>
+                <w:rFonts w:ascii="Courier New" w:hAnsi="Courier New" w:cs="Courier New"/>
+                <w:b/>
+                <w:bCs/>
+                <w:color w:val="3AB54A"/>
+                <w:shd w:val="clear" w:color="auto" w:fill="FFFFFF"/>
+              </w:rPr>
+              <w:t>"9"</w:t>
             </w:r>
             <w:r>
               <w:rPr>
@@ -7040,13 +8975,7 @@
         <w:rPr>
           <w:rFonts w:hint="eastAsia"/>
         </w:rPr>
-        <w:t>获取选择的座位</w:t>
-      </w:r>
-      <w:r>
-        <w:rPr>
-          <w:rFonts w:hint="eastAsia"/>
-        </w:rPr>
-        <w:t>预约信息</w:t>
+        <w:t>获取所有的研习间预约信息</w:t>
       </w:r>
     </w:p>
     <w:tbl>
@@ -7151,14 +9080,20 @@
               <w:rPr>
                 <w:sz w:val="24"/>
               </w:rPr>
-              <w:t>seatBookings?spaceId=</w:t>
-            </w:r>
-            <w:r>
-              <w:rPr>
-                <w:rFonts w:hint="eastAsia"/>
-                <w:sz w:val="24"/>
-              </w:rPr>
-              <w:t>xxx</w:t>
+              <w:t>/space</w:t>
+            </w:r>
+            <w:r>
+              <w:rPr>
+                <w:rFonts w:hint="eastAsia"/>
+                <w:sz w:val="24"/>
+              </w:rPr>
+              <w:t>/</w:t>
+            </w:r>
+            <w:r>
+              <w:rPr>
+                <w:sz w:val="24"/>
+              </w:rPr>
+              <w:t>roomBookings</w:t>
             </w:r>
           </w:p>
         </w:tc>
@@ -7200,7 +9135,7 @@
                 <w:rFonts w:hint="eastAsia"/>
                 <w:sz w:val="24"/>
               </w:rPr>
-              <w:t>spaceId:选择的座位ID</w:t>
+              <w:t>无</w:t>
             </w:r>
           </w:p>
         </w:tc>
@@ -7309,7 +9244,6 @@
                 <w:rFonts w:hint="eastAsia"/>
                 <w:sz w:val="24"/>
               </w:rPr>
-              <w:lastRenderedPageBreak/>
               <w:t>dataType</w:t>
             </w:r>
           </w:p>
@@ -7465,856 +9399,20 @@
                 <w:szCs w:val="18"/>
                 <w:shd w:val="clear" w:color="auto" w:fill="FFFFFF"/>
               </w:rPr>
-              <w:t xml:space="preserve">    "result": {</w:t>
-            </w:r>
-          </w:p>
-          <w:p>
-            <w:pPr>
-              <w:spacing w:line="360" w:lineRule="auto"/>
-              <w:rPr>
-                <w:rFonts w:ascii="Courier New" w:hAnsi="Courier New" w:cs="Courier New"/>
-                <w:color w:val="4A5560"/>
-                <w:sz w:val="18"/>
-                <w:szCs w:val="18"/>
-                <w:shd w:val="clear" w:color="auto" w:fill="FFFFFF"/>
-              </w:rPr>
-            </w:pPr>
-            <w:r>
-              <w:rPr>
-                <w:rFonts w:ascii="Courier New" w:hAnsi="Courier New" w:cs="Courier New"/>
-                <w:color w:val="4A5560"/>
-                <w:sz w:val="18"/>
-                <w:szCs w:val="18"/>
-                <w:shd w:val="clear" w:color="auto" w:fill="FFFFFF"/>
-              </w:rPr>
-              <w:t xml:space="preserve">        "duration": "00:00:00",</w:t>
-            </w:r>
-          </w:p>
-          <w:p>
-            <w:pPr>
-              <w:spacing w:line="360" w:lineRule="auto"/>
-              <w:rPr>
-                <w:rFonts w:ascii="Courier New" w:hAnsi="Courier New" w:cs="Courier New"/>
-                <w:color w:val="4A5560"/>
-                <w:sz w:val="18"/>
-                <w:szCs w:val="18"/>
-                <w:shd w:val="clear" w:color="auto" w:fill="FFFFFF"/>
-              </w:rPr>
-            </w:pPr>
-            <w:r>
-              <w:rPr>
-                <w:rFonts w:ascii="Courier New" w:hAnsi="Courier New" w:cs="Courier New"/>
-                <w:color w:val="4A5560"/>
-                <w:sz w:val="18"/>
-                <w:szCs w:val="18"/>
-                <w:shd w:val="clear" w:color="auto" w:fill="FFFFFF"/>
-              </w:rPr>
-              <w:t xml:space="preserve">        "spaceId": "1",</w:t>
-            </w:r>
-          </w:p>
-          <w:p>
-            <w:pPr>
-              <w:spacing w:line="360" w:lineRule="auto"/>
-              <w:rPr>
-                <w:rFonts w:ascii="Courier New" w:hAnsi="Courier New" w:cs="Courier New"/>
-                <w:color w:val="4A5560"/>
-                <w:sz w:val="18"/>
-                <w:szCs w:val="18"/>
-                <w:shd w:val="clear" w:color="auto" w:fill="FFFFFF"/>
-              </w:rPr>
-            </w:pPr>
-            <w:r>
-              <w:rPr>
-                <w:rFonts w:ascii="Courier New" w:hAnsi="Courier New" w:cs="Courier New"/>
-                <w:color w:val="4A5560"/>
-                <w:sz w:val="18"/>
-                <w:szCs w:val="18"/>
-                <w:shd w:val="clear" w:color="auto" w:fill="FFFFFF"/>
-              </w:rPr>
-              <w:t xml:space="preserve">        "beginTime": "15:30:00"</w:t>
-            </w:r>
-          </w:p>
-          <w:p>
-            <w:pPr>
-              <w:spacing w:line="360" w:lineRule="auto"/>
-              <w:rPr>
-                <w:rFonts w:ascii="Courier New" w:hAnsi="Courier New" w:cs="Courier New"/>
-                <w:color w:val="4A5560"/>
-                <w:sz w:val="18"/>
-                <w:szCs w:val="18"/>
-                <w:shd w:val="clear" w:color="auto" w:fill="FFFFFF"/>
-              </w:rPr>
-            </w:pPr>
-            <w:r>
-              <w:rPr>
-                <w:rFonts w:ascii="Courier New" w:hAnsi="Courier New" w:cs="Courier New"/>
-                <w:color w:val="4A5560"/>
-                <w:sz w:val="18"/>
-                <w:szCs w:val="18"/>
-                <w:shd w:val="clear" w:color="auto" w:fill="FFFFFF"/>
-              </w:rPr>
-              <w:t xml:space="preserve">    }</w:t>
-            </w:r>
-          </w:p>
-          <w:p>
-            <w:pPr>
-              <w:spacing w:line="360" w:lineRule="auto"/>
-              <w:rPr>
-                <w:sz w:val="24"/>
-              </w:rPr>
-            </w:pPr>
-            <w:r>
-              <w:rPr>
-                <w:rFonts w:ascii="Courier New" w:hAnsi="Courier New" w:cs="Courier New"/>
-                <w:color w:val="4A5560"/>
-                <w:sz w:val="18"/>
-                <w:szCs w:val="18"/>
-                <w:shd w:val="clear" w:color="auto" w:fill="FFFFFF"/>
-              </w:rPr>
-              <w:t>}</w:t>
-            </w:r>
-          </w:p>
-        </w:tc>
-      </w:tr>
-    </w:tbl>
-    <w:p>
-      <w:pPr>
-        <w:rPr>
-          <w:rFonts w:hint="eastAsia"/>
-        </w:rPr>
-      </w:pPr>
-    </w:p>
-    <w:p>
-      <w:pPr>
-        <w:rPr>
-          <w:rFonts w:hint="eastAsia"/>
-        </w:rPr>
-      </w:pPr>
-    </w:p>
-    <w:p>
-      <w:pPr>
-        <w:pStyle w:val="3"/>
-      </w:pPr>
-      <w:r>
-        <w:rPr>
-          <w:rFonts w:hint="eastAsia"/>
-        </w:rPr>
-        <w:t>获取</w:t>
-      </w:r>
-      <w:r>
-        <w:rPr>
-          <w:rFonts w:hint="eastAsia"/>
-        </w:rPr>
-        <w:t>所有的研习间</w:t>
-      </w:r>
-      <w:r>
-        <w:rPr>
-          <w:rFonts w:hint="eastAsia"/>
-        </w:rPr>
-        <w:t>可预约时间</w:t>
-      </w:r>
-    </w:p>
-    <w:tbl>
-      <w:tblPr>
-        <w:tblW w:w="8296" w:type="dxa"/>
-        <w:tblBorders>
-          <w:top w:val="single" w:sz="4" w:space="0" w:color="auto"/>
-          <w:left w:val="single" w:sz="4" w:space="0" w:color="auto"/>
-          <w:bottom w:val="single" w:sz="4" w:space="0" w:color="auto"/>
-          <w:right w:val="single" w:sz="4" w:space="0" w:color="auto"/>
-          <w:insideH w:val="single" w:sz="4" w:space="0" w:color="auto"/>
-          <w:insideV w:val="single" w:sz="4" w:space="0" w:color="auto"/>
-        </w:tblBorders>
-        <w:tblLayout w:type="fixed"/>
-        <w:tblLook w:val="04A0" w:firstRow="1" w:lastRow="0" w:firstColumn="1" w:lastColumn="0" w:noHBand="0" w:noVBand="1"/>
-      </w:tblPr>
-      <w:tblGrid>
-        <w:gridCol w:w="1753"/>
-        <w:gridCol w:w="6543"/>
-      </w:tblGrid>
-      <w:tr>
-        <w:tc>
-          <w:tcPr>
-            <w:tcW w:w="1753" w:type="dxa"/>
-          </w:tcPr>
-          <w:p>
-            <w:pPr>
-              <w:spacing w:line="360" w:lineRule="auto"/>
-              <w:rPr>
-                <w:sz w:val="24"/>
-              </w:rPr>
-            </w:pPr>
-            <w:r>
-              <w:rPr>
-                <w:rFonts w:hint="eastAsia"/>
-                <w:sz w:val="24"/>
-              </w:rPr>
-              <w:t>请求方式</w:t>
-            </w:r>
-          </w:p>
-        </w:tc>
-        <w:tc>
-          <w:tcPr>
-            <w:tcW w:w="6543" w:type="dxa"/>
-          </w:tcPr>
-          <w:p>
-            <w:pPr>
-              <w:spacing w:line="360" w:lineRule="auto"/>
-              <w:rPr>
-                <w:sz w:val="24"/>
-              </w:rPr>
-            </w:pPr>
-            <w:r>
-              <w:rPr>
-                <w:sz w:val="24"/>
-              </w:rPr>
-              <w:t>G</w:t>
-            </w:r>
-            <w:r>
-              <w:rPr>
-                <w:rFonts w:hint="eastAsia"/>
-                <w:sz w:val="24"/>
-              </w:rPr>
-              <w:t>et</w:t>
-            </w:r>
-          </w:p>
-        </w:tc>
-      </w:tr>
-      <w:tr>
-        <w:tc>
-          <w:tcPr>
-            <w:tcW w:w="1753" w:type="dxa"/>
-          </w:tcPr>
-          <w:p>
-            <w:pPr>
-              <w:spacing w:line="360" w:lineRule="auto"/>
-              <w:rPr>
-                <w:sz w:val="24"/>
-              </w:rPr>
-            </w:pPr>
-            <w:r>
-              <w:rPr>
-                <w:rFonts w:hint="eastAsia"/>
-                <w:sz w:val="24"/>
-              </w:rPr>
-              <w:t>服务路径</w:t>
-            </w:r>
-          </w:p>
-        </w:tc>
-        <w:tc>
-          <w:tcPr>
-            <w:tcW w:w="6543" w:type="dxa"/>
-          </w:tcPr>
-          <w:p>
-            <w:pPr>
-              <w:spacing w:line="360" w:lineRule="auto"/>
-              <w:rPr>
-                <w:sz w:val="24"/>
-              </w:rPr>
-            </w:pPr>
-            <w:r>
-              <w:rPr>
-                <w:rFonts w:hint="eastAsia"/>
-                <w:sz w:val="24"/>
-              </w:rPr>
-              <w:t>/</w:t>
-            </w:r>
-            <w:r>
-              <w:rPr>
-                <w:sz w:val="24"/>
-              </w:rPr>
-              <w:t>roomSchedulers</w:t>
-            </w:r>
-          </w:p>
-        </w:tc>
-      </w:tr>
-      <w:tr>
-        <w:tc>
-          <w:tcPr>
-            <w:tcW w:w="1753" w:type="dxa"/>
-          </w:tcPr>
-          <w:p>
-            <w:pPr>
-              <w:spacing w:line="360" w:lineRule="auto"/>
-              <w:rPr>
-                <w:sz w:val="24"/>
-              </w:rPr>
-            </w:pPr>
-            <w:r>
-              <w:rPr>
-                <w:rFonts w:hint="eastAsia"/>
-                <w:sz w:val="24"/>
-              </w:rPr>
-              <w:t>路径参数/描述</w:t>
-            </w:r>
-          </w:p>
-        </w:tc>
-        <w:tc>
-          <w:tcPr>
-            <w:tcW w:w="6543" w:type="dxa"/>
-          </w:tcPr>
-          <w:p>
-            <w:pPr>
-              <w:spacing w:line="360" w:lineRule="auto"/>
-              <w:rPr>
-                <w:sz w:val="24"/>
-              </w:rPr>
-            </w:pPr>
-            <w:r>
-              <w:rPr>
-                <w:rFonts w:hint="eastAsia"/>
-                <w:sz w:val="24"/>
-              </w:rPr>
-              <w:t>无</w:t>
-            </w:r>
-          </w:p>
-        </w:tc>
-      </w:tr>
-      <w:tr>
-        <w:tc>
-          <w:tcPr>
-            <w:tcW w:w="1753" w:type="dxa"/>
-          </w:tcPr>
-          <w:p>
-            <w:pPr>
-              <w:spacing w:line="360" w:lineRule="auto"/>
-              <w:rPr>
-                <w:sz w:val="24"/>
-              </w:rPr>
-            </w:pPr>
-            <w:r>
-              <w:rPr>
-                <w:rFonts w:hint="eastAsia"/>
-                <w:sz w:val="24"/>
-              </w:rPr>
-              <w:t>contentType</w:t>
-            </w:r>
-          </w:p>
-        </w:tc>
-        <w:tc>
-          <w:tcPr>
-            <w:tcW w:w="6543" w:type="dxa"/>
-          </w:tcPr>
-          <w:p>
-            <w:pPr>
-              <w:spacing w:line="360" w:lineRule="auto"/>
-              <w:rPr>
-                <w:sz w:val="24"/>
-              </w:rPr>
-            </w:pPr>
-            <w:r>
-              <w:rPr>
-                <w:rFonts w:hint="eastAsia"/>
-                <w:sz w:val="24"/>
-              </w:rPr>
-              <w:t>无</w:t>
-            </w:r>
-          </w:p>
-        </w:tc>
-      </w:tr>
-      <w:tr>
-        <w:tc>
-          <w:tcPr>
-            <w:tcW w:w="1753" w:type="dxa"/>
-          </w:tcPr>
-          <w:p>
-            <w:pPr>
-              <w:spacing w:line="360" w:lineRule="auto"/>
-              <w:rPr>
-                <w:sz w:val="24"/>
-              </w:rPr>
-            </w:pPr>
-            <w:r>
-              <w:rPr>
-                <w:rFonts w:hint="eastAsia"/>
-                <w:sz w:val="24"/>
-              </w:rPr>
-              <w:t>参数描述</w:t>
-            </w:r>
-          </w:p>
-        </w:tc>
-        <w:tc>
-          <w:tcPr>
-            <w:tcW w:w="6543" w:type="dxa"/>
-          </w:tcPr>
-          <w:p>
-            <w:pPr>
-              <w:spacing w:line="360" w:lineRule="auto"/>
-              <w:rPr>
-                <w:rFonts w:ascii="Source Code Pro" w:hAnsi="Source Code Pro" w:cs="Source Code Pro"/>
-                <w:kern w:val="0"/>
-                <w:sz w:val="20"/>
-                <w:szCs w:val="20"/>
-              </w:rPr>
-            </w:pPr>
-            <w:r>
-              <w:rPr>
-                <w:rFonts w:hint="eastAsia"/>
-                <w:sz w:val="24"/>
-              </w:rPr>
-              <w:t>无</w:t>
-            </w:r>
-          </w:p>
-        </w:tc>
-      </w:tr>
-      <w:tr>
-        <w:tc>
-          <w:tcPr>
-            <w:tcW w:w="1753" w:type="dxa"/>
-          </w:tcPr>
-          <w:p>
-            <w:pPr>
-              <w:spacing w:line="360" w:lineRule="auto"/>
-              <w:rPr>
-                <w:sz w:val="24"/>
-              </w:rPr>
-            </w:pPr>
-            <w:r>
-              <w:rPr>
-                <w:rFonts w:hint="eastAsia"/>
-                <w:sz w:val="24"/>
-              </w:rPr>
-              <w:t>dataType</w:t>
-            </w:r>
-          </w:p>
-        </w:tc>
-        <w:tc>
-          <w:tcPr>
-            <w:tcW w:w="6543" w:type="dxa"/>
-          </w:tcPr>
-          <w:p>
-            <w:pPr>
-              <w:spacing w:line="360" w:lineRule="auto"/>
-              <w:rPr>
-                <w:sz w:val="24"/>
-              </w:rPr>
-            </w:pPr>
-            <w:r>
-              <w:rPr>
-                <w:rFonts w:hint="eastAsia"/>
-                <w:sz w:val="24"/>
-              </w:rPr>
-              <w:t>json</w:t>
-            </w:r>
-          </w:p>
-        </w:tc>
-      </w:tr>
-      <w:tr>
-        <w:tc>
-          <w:tcPr>
-            <w:tcW w:w="1753" w:type="dxa"/>
-          </w:tcPr>
-          <w:p>
-            <w:pPr>
-              <w:spacing w:line="360" w:lineRule="auto"/>
-              <w:rPr>
-                <w:sz w:val="24"/>
-              </w:rPr>
-            </w:pPr>
-            <w:r>
-              <w:rPr>
-                <w:rFonts w:hint="eastAsia"/>
-                <w:sz w:val="24"/>
-              </w:rPr>
-              <w:t>结果示例</w:t>
-            </w:r>
-          </w:p>
-        </w:tc>
-        <w:tc>
-          <w:tcPr>
-            <w:tcW w:w="6543" w:type="dxa"/>
-          </w:tcPr>
-          <w:p>
-            <w:pPr>
-              <w:spacing w:line="360" w:lineRule="auto"/>
-              <w:rPr>
-                <w:sz w:val="24"/>
-              </w:rPr>
-            </w:pPr>
-            <w:r>
-              <w:rPr>
-                <w:rFonts w:ascii="Courier New" w:hAnsi="Courier New" w:cs="Courier New"/>
-                <w:color w:val="4A5560"/>
-                <w:sz w:val="18"/>
-                <w:szCs w:val="18"/>
-                <w:shd w:val="clear" w:color="auto" w:fill="FFFFFF"/>
-              </w:rPr>
-              <w:t>{</w:t>
-            </w:r>
-            <w:r>
-              <w:rPr>
-                <w:rFonts w:ascii="Courier New" w:hAnsi="Courier New" w:cs="Courier New"/>
-                <w:color w:val="4A5560"/>
-                <w:sz w:val="18"/>
-                <w:szCs w:val="18"/>
-              </w:rPr>
-              <w:br/>
-            </w:r>
-            <w:r>
-              <w:rPr>
-                <w:rFonts w:ascii="Courier New" w:hAnsi="Courier New" w:cs="Courier New"/>
-                <w:color w:val="4A5560"/>
-                <w:sz w:val="18"/>
-                <w:szCs w:val="18"/>
-                <w:shd w:val="clear" w:color="auto" w:fill="FFFFFF"/>
-              </w:rPr>
-              <w:t xml:space="preserve">　　</w:t>
-            </w:r>
-            <w:r>
-              <w:rPr>
-                <w:rStyle w:val="jsonkey"/>
-                <w:rFonts w:ascii="Courier New" w:hAnsi="Courier New" w:cs="Courier New"/>
-                <w:b/>
-                <w:bCs/>
-                <w:color w:val="92278F"/>
-                <w:shd w:val="clear" w:color="auto" w:fill="FFFFFF"/>
-              </w:rPr>
-              <w:t>"code"</w:t>
-            </w:r>
-            <w:r>
-              <w:rPr>
-                <w:rFonts w:ascii="Courier New" w:hAnsi="Courier New" w:cs="Courier New"/>
-                <w:color w:val="4A5560"/>
-                <w:sz w:val="18"/>
-                <w:szCs w:val="18"/>
-                <w:shd w:val="clear" w:color="auto" w:fill="FFFFFF"/>
-              </w:rPr>
-              <w:t>:</w:t>
-            </w:r>
-            <w:r>
-              <w:rPr>
-                <w:rStyle w:val="jsonnumber"/>
-                <w:rFonts w:ascii="Courier New" w:hAnsi="Courier New" w:cs="Courier New"/>
-                <w:b/>
-                <w:bCs/>
-                <w:color w:val="25AAE2"/>
-                <w:sz w:val="18"/>
-                <w:szCs w:val="18"/>
-                <w:shd w:val="clear" w:color="auto" w:fill="FFFFFF"/>
-              </w:rPr>
-              <w:t>0</w:t>
-            </w:r>
-            <w:r>
-              <w:rPr>
-                <w:rFonts w:ascii="Courier New" w:hAnsi="Courier New" w:cs="Courier New"/>
-                <w:color w:val="4A5560"/>
-                <w:sz w:val="18"/>
-                <w:szCs w:val="18"/>
-                <w:shd w:val="clear" w:color="auto" w:fill="FFFFFF"/>
-              </w:rPr>
-              <w:t>,</w:t>
-            </w:r>
-            <w:r>
-              <w:rPr>
-                <w:rFonts w:ascii="Courier New" w:hAnsi="Courier New" w:cs="Courier New"/>
-                <w:color w:val="4A5560"/>
-                <w:sz w:val="18"/>
-                <w:szCs w:val="18"/>
-              </w:rPr>
-              <w:br/>
-            </w:r>
-            <w:r>
-              <w:rPr>
-                <w:rFonts w:ascii="Courier New" w:hAnsi="Courier New" w:cs="Courier New"/>
-                <w:color w:val="4A5560"/>
-                <w:sz w:val="18"/>
-                <w:szCs w:val="18"/>
-                <w:shd w:val="clear" w:color="auto" w:fill="FFFFFF"/>
-              </w:rPr>
-              <w:t xml:space="preserve">　　</w:t>
-            </w:r>
-            <w:r>
-              <w:rPr>
-                <w:rStyle w:val="jsonkey"/>
-                <w:rFonts w:ascii="Courier New" w:hAnsi="Courier New" w:cs="Courier New"/>
-                <w:b/>
-                <w:bCs/>
-                <w:color w:val="92278F"/>
-                <w:shd w:val="clear" w:color="auto" w:fill="FFFFFF"/>
-              </w:rPr>
-              <w:t>"msg"</w:t>
-            </w:r>
-            <w:r>
-              <w:rPr>
-                <w:rFonts w:ascii="Courier New" w:hAnsi="Courier New" w:cs="Courier New"/>
-                <w:color w:val="4A5560"/>
-                <w:sz w:val="18"/>
-                <w:szCs w:val="18"/>
-                <w:shd w:val="clear" w:color="auto" w:fill="FFFFFF"/>
-              </w:rPr>
-              <w:t>:</w:t>
-            </w:r>
-            <w:r>
-              <w:rPr>
-                <w:rStyle w:val="jsonstring"/>
-                <w:rFonts w:ascii="Courier New" w:hAnsi="Courier New" w:cs="Courier New"/>
-                <w:b/>
-                <w:bCs/>
-                <w:color w:val="3AB54A"/>
-                <w:shd w:val="clear" w:color="auto" w:fill="FFFFFF"/>
-              </w:rPr>
-              <w:t>"</w:t>
-            </w:r>
-            <w:r>
-              <w:rPr>
-                <w:rStyle w:val="jsonstring"/>
-                <w:rFonts w:ascii="Courier New" w:hAnsi="Courier New" w:cs="Courier New"/>
-                <w:b/>
-                <w:bCs/>
-                <w:color w:val="3AB54A"/>
-                <w:shd w:val="clear" w:color="auto" w:fill="FFFFFF"/>
-              </w:rPr>
-              <w:t>成功</w:t>
-            </w:r>
-            <w:r>
-              <w:rPr>
-                <w:rStyle w:val="jsonstring"/>
-                <w:rFonts w:ascii="Courier New" w:hAnsi="Courier New" w:cs="Courier New"/>
-                <w:b/>
-                <w:bCs/>
-                <w:color w:val="3AB54A"/>
-                <w:shd w:val="clear" w:color="auto" w:fill="FFFFFF"/>
-              </w:rPr>
-              <w:t>"</w:t>
-            </w:r>
-            <w:r>
-              <w:rPr>
-                <w:rFonts w:ascii="Courier New" w:hAnsi="Courier New" w:cs="Courier New"/>
-                <w:color w:val="4A5560"/>
-                <w:sz w:val="18"/>
-                <w:szCs w:val="18"/>
-                <w:shd w:val="clear" w:color="auto" w:fill="FFFFFF"/>
-              </w:rPr>
-              <w:t>,</w:t>
-            </w:r>
-            <w:r>
-              <w:rPr>
-                <w:rFonts w:ascii="Courier New" w:hAnsi="Courier New" w:cs="Courier New"/>
-                <w:color w:val="4A5560"/>
-                <w:sz w:val="18"/>
-                <w:szCs w:val="18"/>
-              </w:rPr>
-              <w:br/>
-            </w:r>
-            <w:r>
-              <w:rPr>
-                <w:rFonts w:ascii="Courier New" w:hAnsi="Courier New" w:cs="Courier New"/>
-                <w:color w:val="4A5560"/>
-                <w:sz w:val="18"/>
-                <w:szCs w:val="18"/>
-                <w:shd w:val="clear" w:color="auto" w:fill="FFFFFF"/>
-              </w:rPr>
-              <w:t xml:space="preserve">　　</w:t>
-            </w:r>
-            <w:r>
-              <w:rPr>
-                <w:rStyle w:val="jsonkey"/>
-                <w:rFonts w:ascii="Courier New" w:hAnsi="Courier New" w:cs="Courier New"/>
-                <w:b/>
-                <w:bCs/>
-                <w:color w:val="92278F"/>
-                <w:shd w:val="clear" w:color="auto" w:fill="FFFFFF"/>
-              </w:rPr>
-              <w:t>"result"</w:t>
-            </w:r>
-            <w:r>
-              <w:rPr>
-                <w:rFonts w:ascii="Courier New" w:hAnsi="Courier New" w:cs="Courier New"/>
-                <w:color w:val="4A5560"/>
-                <w:sz w:val="18"/>
-                <w:szCs w:val="18"/>
-                <w:shd w:val="clear" w:color="auto" w:fill="FFFFFF"/>
-              </w:rPr>
-              <w:t>:[</w:t>
-            </w:r>
-            <w:r>
-              <w:rPr>
-                <w:rFonts w:ascii="Courier New" w:hAnsi="Courier New" w:cs="Courier New"/>
-                <w:color w:val="4A5560"/>
-                <w:sz w:val="18"/>
-                <w:szCs w:val="18"/>
-                <w:shd w:val="clear" w:color="auto" w:fill="FFFFFF"/>
-              </w:rPr>
-              <w:br/>
-            </w:r>
-            <w:r>
-              <w:rPr>
-                <w:rFonts w:ascii="Courier New" w:hAnsi="Courier New" w:cs="Courier New"/>
-                <w:color w:val="4A5560"/>
-                <w:sz w:val="18"/>
-                <w:szCs w:val="18"/>
-                <w:shd w:val="clear" w:color="auto" w:fill="FFFFFF"/>
-              </w:rPr>
-              <w:t xml:space="preserve">　　　　</w:t>
-            </w:r>
-            <w:r>
-              <w:rPr>
-                <w:rFonts w:ascii="Courier New" w:hAnsi="Courier New" w:cs="Courier New"/>
-                <w:color w:val="4A5560"/>
-                <w:sz w:val="18"/>
-                <w:szCs w:val="18"/>
-                <w:shd w:val="clear" w:color="auto" w:fill="FFFFFF"/>
-              </w:rPr>
-              <w:t>{</w:t>
-            </w:r>
-            <w:r>
-              <w:rPr>
-                <w:rFonts w:ascii="Courier New" w:hAnsi="Courier New" w:cs="Courier New"/>
-                <w:color w:val="4A5560"/>
-                <w:sz w:val="18"/>
-                <w:szCs w:val="18"/>
-                <w:shd w:val="clear" w:color="auto" w:fill="FFFFFF"/>
-              </w:rPr>
-              <w:br/>
-            </w:r>
-            <w:r>
-              <w:rPr>
-                <w:rFonts w:ascii="Courier New" w:hAnsi="Courier New" w:cs="Courier New"/>
-                <w:color w:val="4A5560"/>
-                <w:sz w:val="18"/>
-                <w:szCs w:val="18"/>
-                <w:shd w:val="clear" w:color="auto" w:fill="FFFFFF"/>
-              </w:rPr>
-              <w:t xml:space="preserve">　　　　　　</w:t>
-            </w:r>
-            <w:r>
-              <w:rPr>
-                <w:rStyle w:val="jsonkey"/>
-                <w:rFonts w:ascii="Courier New" w:hAnsi="Courier New" w:cs="Courier New"/>
-                <w:b/>
-                <w:bCs/>
-                <w:color w:val="92278F"/>
-                <w:shd w:val="clear" w:color="auto" w:fill="FFFFFF"/>
-              </w:rPr>
-              <w:t>"spaceId"</w:t>
-            </w:r>
-            <w:r>
-              <w:rPr>
-                <w:rFonts w:ascii="Courier New" w:hAnsi="Courier New" w:cs="Courier New"/>
-                <w:color w:val="4A5560"/>
-                <w:sz w:val="18"/>
-                <w:szCs w:val="18"/>
-                <w:shd w:val="clear" w:color="auto" w:fill="FFFFFF"/>
-              </w:rPr>
-              <w:t>:</w:t>
-            </w:r>
-            <w:r>
-              <w:rPr>
-                <w:rStyle w:val="jsonnumber"/>
-                <w:rFonts w:ascii="Courier New" w:hAnsi="Courier New" w:cs="Courier New"/>
-                <w:b/>
-                <w:bCs/>
-                <w:color w:val="25AAE2"/>
-                <w:sz w:val="18"/>
-                <w:szCs w:val="18"/>
-                <w:shd w:val="clear" w:color="auto" w:fill="FFFFFF"/>
-              </w:rPr>
-              <w:t>8</w:t>
-            </w:r>
-            <w:r>
-              <w:rPr>
-                <w:rFonts w:ascii="Courier New" w:hAnsi="Courier New" w:cs="Courier New"/>
-                <w:color w:val="4A5560"/>
-                <w:sz w:val="18"/>
-                <w:szCs w:val="18"/>
-                <w:shd w:val="clear" w:color="auto" w:fill="FFFFFF"/>
-              </w:rPr>
-              <w:t>,</w:t>
-            </w:r>
-            <w:r>
-              <w:rPr>
-                <w:rFonts w:ascii="Courier New" w:hAnsi="Courier New" w:cs="Courier New"/>
-                <w:color w:val="4A5560"/>
-                <w:sz w:val="18"/>
-                <w:szCs w:val="18"/>
-                <w:shd w:val="clear" w:color="auto" w:fill="FFFFFF"/>
-              </w:rPr>
-              <w:br/>
-            </w:r>
-            <w:r>
-              <w:rPr>
-                <w:rFonts w:ascii="Courier New" w:hAnsi="Courier New" w:cs="Courier New"/>
-                <w:color w:val="4A5560"/>
-                <w:sz w:val="18"/>
-                <w:szCs w:val="18"/>
-                <w:shd w:val="clear" w:color="auto" w:fill="FFFFFF"/>
-              </w:rPr>
-              <w:t xml:space="preserve">　　　　　　</w:t>
-            </w:r>
-            <w:r>
-              <w:rPr>
-                <w:rStyle w:val="jsonkey"/>
-                <w:rFonts w:ascii="Courier New" w:hAnsi="Courier New" w:cs="Courier New"/>
-                <w:b/>
-                <w:bCs/>
-                <w:color w:val="92278F"/>
-                <w:shd w:val="clear" w:color="auto" w:fill="FFFFFF"/>
-              </w:rPr>
-              <w:t>"name"</w:t>
-            </w:r>
-            <w:r>
-              <w:rPr>
-                <w:rFonts w:ascii="Courier New" w:hAnsi="Courier New" w:cs="Courier New"/>
-                <w:color w:val="4A5560"/>
-                <w:sz w:val="18"/>
-                <w:szCs w:val="18"/>
-                <w:shd w:val="clear" w:color="auto" w:fill="FFFFFF"/>
-              </w:rPr>
-              <w:t>:</w:t>
-            </w:r>
-            <w:r>
-              <w:rPr>
-                <w:rStyle w:val="jsonstring"/>
-                <w:rFonts w:ascii="Courier New" w:hAnsi="Courier New" w:cs="Courier New"/>
-                <w:b/>
-                <w:bCs/>
-                <w:color w:val="3AB54A"/>
-                <w:shd w:val="clear" w:color="auto" w:fill="FFFFFF"/>
-              </w:rPr>
-              <w:t>"</w:t>
-            </w:r>
-            <w:r>
-              <w:rPr>
-                <w:rStyle w:val="jsonstring"/>
-                <w:rFonts w:ascii="Courier New" w:hAnsi="Courier New" w:cs="Courier New"/>
-                <w:b/>
-                <w:bCs/>
-                <w:color w:val="3AB54A"/>
-                <w:shd w:val="clear" w:color="auto" w:fill="FFFFFF"/>
-              </w:rPr>
-              <w:t>研习室</w:t>
-            </w:r>
-            <w:r>
-              <w:rPr>
-                <w:rStyle w:val="jsonstring"/>
-                <w:rFonts w:ascii="Courier New" w:hAnsi="Courier New" w:cs="Courier New"/>
-                <w:b/>
-                <w:bCs/>
-                <w:color w:val="3AB54A"/>
-                <w:shd w:val="clear" w:color="auto" w:fill="FFFFFF"/>
-              </w:rPr>
-              <w:t>01"</w:t>
-            </w:r>
-            <w:r>
-              <w:rPr>
-                <w:rFonts w:ascii="Courier New" w:hAnsi="Courier New" w:cs="Courier New"/>
-                <w:color w:val="4A5560"/>
-                <w:sz w:val="18"/>
-                <w:szCs w:val="18"/>
-                <w:shd w:val="clear" w:color="auto" w:fill="FFFFFF"/>
-              </w:rPr>
-              <w:t>,</w:t>
-            </w:r>
-            <w:r>
-              <w:rPr>
-                <w:rFonts w:ascii="Courier New" w:hAnsi="Courier New" w:cs="Courier New"/>
-                <w:color w:val="4A5560"/>
-                <w:sz w:val="18"/>
-                <w:szCs w:val="18"/>
-                <w:shd w:val="clear" w:color="auto" w:fill="FFFFFF"/>
-              </w:rPr>
-              <w:br/>
-            </w:r>
+              <w:t xml:space="preserve">    "result": [</w:t>
+            </w:r>
+          </w:p>
+          <w:p>
+            <w:pPr>
+              <w:spacing w:line="360" w:lineRule="auto"/>
+              <w:rPr>
+                <w:rFonts w:ascii="Courier New" w:hAnsi="Courier New" w:cs="Courier New"/>
+                <w:color w:val="4A5560"/>
+                <w:sz w:val="18"/>
+                <w:szCs w:val="18"/>
+                <w:shd w:val="clear" w:color="auto" w:fill="FFFFFF"/>
+              </w:rPr>
+            </w:pPr>
             <w:r>
               <w:rPr>
                 <w:rFonts w:ascii="Courier New" w:hAnsi="Courier New" w:cs="Courier New"/>
@@ -8324,629 +9422,146 @@
                 <w:shd w:val="clear" w:color="auto" w:fill="FFFFFF"/>
               </w:rPr>
               <w:lastRenderedPageBreak/>
-              <w:t xml:space="preserve">　　　　　　</w:t>
-            </w:r>
-            <w:r>
-              <w:rPr>
-                <w:rStyle w:val="jsonkey"/>
-                <w:rFonts w:ascii="Courier New" w:hAnsi="Courier New" w:cs="Courier New"/>
-                <w:b/>
-                <w:bCs/>
-                <w:color w:val="92278F"/>
-                <w:shd w:val="clear" w:color="auto" w:fill="FFFFFF"/>
-              </w:rPr>
-              <w:t>"date"</w:t>
-            </w:r>
-            <w:r>
-              <w:rPr>
-                <w:rFonts w:ascii="Courier New" w:hAnsi="Courier New" w:cs="Courier New"/>
-                <w:color w:val="4A5560"/>
-                <w:sz w:val="18"/>
-                <w:szCs w:val="18"/>
-                <w:shd w:val="clear" w:color="auto" w:fill="FFFFFF"/>
-              </w:rPr>
-              <w:t>:</w:t>
-            </w:r>
-            <w:r>
-              <w:rPr>
-                <w:rStyle w:val="jsonnumber"/>
-                <w:rFonts w:ascii="Courier New" w:hAnsi="Courier New" w:cs="Courier New"/>
-                <w:b/>
-                <w:bCs/>
-                <w:color w:val="25AAE2"/>
-                <w:sz w:val="18"/>
-                <w:szCs w:val="18"/>
-                <w:shd w:val="clear" w:color="auto" w:fill="FFFFFF"/>
-              </w:rPr>
-              <w:t>1523462400000</w:t>
-            </w:r>
-            <w:r>
-              <w:rPr>
-                <w:rFonts w:ascii="Courier New" w:hAnsi="Courier New" w:cs="Courier New"/>
-                <w:color w:val="4A5560"/>
-                <w:sz w:val="18"/>
-                <w:szCs w:val="18"/>
-                <w:shd w:val="clear" w:color="auto" w:fill="FFFFFF"/>
-              </w:rPr>
-              <w:t>,</w:t>
-            </w:r>
-            <w:r>
-              <w:rPr>
-                <w:rFonts w:ascii="Courier New" w:hAnsi="Courier New" w:cs="Courier New"/>
-                <w:color w:val="4A5560"/>
-                <w:sz w:val="18"/>
-                <w:szCs w:val="18"/>
-                <w:shd w:val="clear" w:color="auto" w:fill="FFFFFF"/>
-              </w:rPr>
-              <w:br/>
-            </w:r>
-            <w:r>
-              <w:rPr>
-                <w:rFonts w:ascii="Courier New" w:hAnsi="Courier New" w:cs="Courier New"/>
-                <w:color w:val="4A5560"/>
-                <w:sz w:val="18"/>
-                <w:szCs w:val="18"/>
-                <w:shd w:val="clear" w:color="auto" w:fill="FFFFFF"/>
-              </w:rPr>
-              <w:t xml:space="preserve">　　　　　　</w:t>
-            </w:r>
-            <w:r>
-              <w:rPr>
-                <w:rStyle w:val="jsonkey"/>
-                <w:rFonts w:ascii="Courier New" w:hAnsi="Courier New" w:cs="Courier New"/>
-                <w:b/>
-                <w:bCs/>
-                <w:color w:val="92278F"/>
-                <w:shd w:val="clear" w:color="auto" w:fill="FFFFFF"/>
-              </w:rPr>
-              <w:t>"beginTime"</w:t>
-            </w:r>
-            <w:r>
-              <w:rPr>
-                <w:rFonts w:ascii="Courier New" w:hAnsi="Courier New" w:cs="Courier New"/>
-                <w:color w:val="4A5560"/>
-                <w:sz w:val="18"/>
-                <w:szCs w:val="18"/>
-                <w:shd w:val="clear" w:color="auto" w:fill="FFFFFF"/>
-              </w:rPr>
-              <w:t>:</w:t>
-            </w:r>
-            <w:r>
-              <w:rPr>
-                <w:rStyle w:val="jsonnumber"/>
-                <w:rFonts w:ascii="Courier New" w:hAnsi="Courier New" w:cs="Courier New"/>
-                <w:b/>
-                <w:bCs/>
-                <w:color w:val="25AAE2"/>
-                <w:sz w:val="18"/>
-                <w:szCs w:val="18"/>
-                <w:shd w:val="clear" w:color="auto" w:fill="FFFFFF"/>
-              </w:rPr>
-              <w:t>-3596000</w:t>
-            </w:r>
-            <w:r>
-              <w:rPr>
-                <w:rFonts w:ascii="Courier New" w:hAnsi="Courier New" w:cs="Courier New"/>
-                <w:color w:val="4A5560"/>
-                <w:sz w:val="18"/>
-                <w:szCs w:val="18"/>
-                <w:shd w:val="clear" w:color="auto" w:fill="FFFFFF"/>
-              </w:rPr>
-              <w:t>,</w:t>
-            </w:r>
-            <w:r>
-              <w:rPr>
-                <w:rFonts w:ascii="Courier New" w:hAnsi="Courier New" w:cs="Courier New"/>
-                <w:color w:val="4A5560"/>
-                <w:sz w:val="18"/>
-                <w:szCs w:val="18"/>
-                <w:shd w:val="clear" w:color="auto" w:fill="FFFFFF"/>
-              </w:rPr>
-              <w:br/>
-            </w:r>
-            <w:r>
-              <w:rPr>
-                <w:rFonts w:ascii="Courier New" w:hAnsi="Courier New" w:cs="Courier New"/>
-                <w:color w:val="4A5560"/>
-                <w:sz w:val="18"/>
-                <w:szCs w:val="18"/>
-                <w:shd w:val="clear" w:color="auto" w:fill="FFFFFF"/>
-              </w:rPr>
-              <w:t xml:space="preserve">　　　　　　</w:t>
-            </w:r>
-            <w:r>
-              <w:rPr>
-                <w:rStyle w:val="jsonkey"/>
-                <w:rFonts w:ascii="Courier New" w:hAnsi="Courier New" w:cs="Courier New"/>
-                <w:b/>
-                <w:bCs/>
-                <w:color w:val="92278F"/>
-                <w:shd w:val="clear" w:color="auto" w:fill="FFFFFF"/>
-              </w:rPr>
-              <w:t>"endTime"</w:t>
-            </w:r>
-            <w:r>
-              <w:rPr>
-                <w:rFonts w:ascii="Courier New" w:hAnsi="Courier New" w:cs="Courier New"/>
-                <w:color w:val="4A5560"/>
-                <w:sz w:val="18"/>
-                <w:szCs w:val="18"/>
-                <w:shd w:val="clear" w:color="auto" w:fill="FFFFFF"/>
-              </w:rPr>
-              <w:t>:</w:t>
-            </w:r>
-            <w:r>
-              <w:rPr>
-                <w:rStyle w:val="jsonnumber"/>
-                <w:rFonts w:ascii="Courier New" w:hAnsi="Courier New" w:cs="Courier New"/>
-                <w:b/>
-                <w:bCs/>
-                <w:color w:val="25AAE2"/>
-                <w:sz w:val="18"/>
-                <w:szCs w:val="18"/>
-                <w:shd w:val="clear" w:color="auto" w:fill="FFFFFF"/>
-              </w:rPr>
-              <w:t>50404000</w:t>
-            </w:r>
-            <w:r>
-              <w:rPr>
-                <w:rFonts w:ascii="Courier New" w:hAnsi="Courier New" w:cs="Courier New"/>
-                <w:color w:val="4A5560"/>
-                <w:sz w:val="18"/>
-                <w:szCs w:val="18"/>
-                <w:shd w:val="clear" w:color="auto" w:fill="FFFFFF"/>
-              </w:rPr>
-              <w:br/>
-            </w:r>
-            <w:r>
-              <w:rPr>
-                <w:rFonts w:ascii="Courier New" w:hAnsi="Courier New" w:cs="Courier New"/>
-                <w:color w:val="4A5560"/>
-                <w:sz w:val="18"/>
-                <w:szCs w:val="18"/>
-                <w:shd w:val="clear" w:color="auto" w:fill="FFFFFF"/>
-              </w:rPr>
-              <w:t xml:space="preserve">　　　　</w:t>
-            </w:r>
-            <w:r>
-              <w:rPr>
-                <w:rFonts w:ascii="Courier New" w:hAnsi="Courier New" w:cs="Courier New"/>
-                <w:color w:val="4A5560"/>
-                <w:sz w:val="18"/>
-                <w:szCs w:val="18"/>
-                <w:shd w:val="clear" w:color="auto" w:fill="FFFFFF"/>
-              </w:rPr>
-              <w:t>},</w:t>
-            </w:r>
-            <w:r>
-              <w:rPr>
-                <w:rFonts w:ascii="Courier New" w:hAnsi="Courier New" w:cs="Courier New"/>
-                <w:color w:val="4A5560"/>
-                <w:sz w:val="18"/>
-                <w:szCs w:val="18"/>
-                <w:shd w:val="clear" w:color="auto" w:fill="FFFFFF"/>
-              </w:rPr>
-              <w:br/>
-            </w:r>
-            <w:r>
-              <w:rPr>
-                <w:rFonts w:ascii="Courier New" w:hAnsi="Courier New" w:cs="Courier New"/>
-                <w:color w:val="4A5560"/>
-                <w:sz w:val="18"/>
-                <w:szCs w:val="18"/>
-                <w:shd w:val="clear" w:color="auto" w:fill="FFFFFF"/>
-              </w:rPr>
-              <w:t xml:space="preserve">　　　　</w:t>
-            </w:r>
-            <w:r>
-              <w:rPr>
-                <w:rFonts w:ascii="Courier New" w:hAnsi="Courier New" w:cs="Courier New"/>
-                <w:color w:val="4A5560"/>
-                <w:sz w:val="18"/>
-                <w:szCs w:val="18"/>
-                <w:shd w:val="clear" w:color="auto" w:fill="FFFFFF"/>
-              </w:rPr>
-              <w:t>{</w:t>
-            </w:r>
-            <w:r>
-              <w:rPr>
-                <w:rFonts w:ascii="Courier New" w:hAnsi="Courier New" w:cs="Courier New"/>
-                <w:color w:val="4A5560"/>
-                <w:sz w:val="18"/>
-                <w:szCs w:val="18"/>
-                <w:shd w:val="clear" w:color="auto" w:fill="FFFFFF"/>
-              </w:rPr>
-              <w:br/>
-            </w:r>
-            <w:r>
-              <w:rPr>
-                <w:rFonts w:ascii="Courier New" w:hAnsi="Courier New" w:cs="Courier New"/>
-                <w:color w:val="4A5560"/>
-                <w:sz w:val="18"/>
-                <w:szCs w:val="18"/>
-                <w:shd w:val="clear" w:color="auto" w:fill="FFFFFF"/>
-              </w:rPr>
-              <w:t xml:space="preserve">　　　　　　</w:t>
-            </w:r>
-            <w:r>
-              <w:rPr>
-                <w:rStyle w:val="jsonkey"/>
-                <w:rFonts w:ascii="Courier New" w:hAnsi="Courier New" w:cs="Courier New"/>
-                <w:b/>
-                <w:bCs/>
-                <w:color w:val="92278F"/>
-                <w:shd w:val="clear" w:color="auto" w:fill="FFFFFF"/>
-              </w:rPr>
-              <w:t>"spaceId"</w:t>
-            </w:r>
-            <w:r>
-              <w:rPr>
-                <w:rFonts w:ascii="Courier New" w:hAnsi="Courier New" w:cs="Courier New"/>
-                <w:color w:val="4A5560"/>
-                <w:sz w:val="18"/>
-                <w:szCs w:val="18"/>
-                <w:shd w:val="clear" w:color="auto" w:fill="FFFFFF"/>
-              </w:rPr>
-              <w:t>:</w:t>
-            </w:r>
-            <w:r>
-              <w:rPr>
-                <w:rStyle w:val="jsonnumber"/>
-                <w:rFonts w:ascii="Courier New" w:hAnsi="Courier New" w:cs="Courier New"/>
-                <w:b/>
-                <w:bCs/>
-                <w:color w:val="25AAE2"/>
-                <w:sz w:val="18"/>
-                <w:szCs w:val="18"/>
-                <w:shd w:val="clear" w:color="auto" w:fill="FFFFFF"/>
-              </w:rPr>
-              <w:t>9</w:t>
-            </w:r>
-            <w:r>
-              <w:rPr>
-                <w:rFonts w:ascii="Courier New" w:hAnsi="Courier New" w:cs="Courier New"/>
-                <w:color w:val="4A5560"/>
-                <w:sz w:val="18"/>
-                <w:szCs w:val="18"/>
-                <w:shd w:val="clear" w:color="auto" w:fill="FFFFFF"/>
-              </w:rPr>
-              <w:t>,</w:t>
-            </w:r>
-            <w:r>
-              <w:rPr>
-                <w:rFonts w:ascii="Courier New" w:hAnsi="Courier New" w:cs="Courier New"/>
-                <w:color w:val="4A5560"/>
-                <w:sz w:val="18"/>
-                <w:szCs w:val="18"/>
-                <w:shd w:val="clear" w:color="auto" w:fill="FFFFFF"/>
-              </w:rPr>
-              <w:br/>
-            </w:r>
-            <w:r>
-              <w:rPr>
-                <w:rFonts w:ascii="Courier New" w:hAnsi="Courier New" w:cs="Courier New"/>
-                <w:color w:val="4A5560"/>
-                <w:sz w:val="18"/>
-                <w:szCs w:val="18"/>
-                <w:shd w:val="clear" w:color="auto" w:fill="FFFFFF"/>
-              </w:rPr>
-              <w:t xml:space="preserve">　　　　　　</w:t>
-            </w:r>
-            <w:r>
-              <w:rPr>
-                <w:rStyle w:val="jsonkey"/>
-                <w:rFonts w:ascii="Courier New" w:hAnsi="Courier New" w:cs="Courier New"/>
-                <w:b/>
-                <w:bCs/>
-                <w:color w:val="92278F"/>
-                <w:shd w:val="clear" w:color="auto" w:fill="FFFFFF"/>
-              </w:rPr>
-              <w:t>"name"</w:t>
-            </w:r>
-            <w:r>
-              <w:rPr>
-                <w:rFonts w:ascii="Courier New" w:hAnsi="Courier New" w:cs="Courier New"/>
-                <w:color w:val="4A5560"/>
-                <w:sz w:val="18"/>
-                <w:szCs w:val="18"/>
-                <w:shd w:val="clear" w:color="auto" w:fill="FFFFFF"/>
-              </w:rPr>
-              <w:t>:</w:t>
-            </w:r>
-            <w:r>
-              <w:rPr>
-                <w:rStyle w:val="jsonstring"/>
-                <w:rFonts w:ascii="Courier New" w:hAnsi="Courier New" w:cs="Courier New"/>
-                <w:b/>
-                <w:bCs/>
-                <w:color w:val="3AB54A"/>
-                <w:shd w:val="clear" w:color="auto" w:fill="FFFFFF"/>
-              </w:rPr>
-              <w:t>"</w:t>
-            </w:r>
-            <w:r>
-              <w:rPr>
-                <w:rStyle w:val="jsonstring"/>
-                <w:rFonts w:ascii="Courier New" w:hAnsi="Courier New" w:cs="Courier New"/>
-                <w:b/>
-                <w:bCs/>
-                <w:color w:val="3AB54A"/>
-                <w:shd w:val="clear" w:color="auto" w:fill="FFFFFF"/>
-              </w:rPr>
-              <w:t>研习室</w:t>
-            </w:r>
-            <w:r>
-              <w:rPr>
-                <w:rStyle w:val="jsonstring"/>
-                <w:rFonts w:ascii="Courier New" w:hAnsi="Courier New" w:cs="Courier New"/>
-                <w:b/>
-                <w:bCs/>
-                <w:color w:val="3AB54A"/>
-                <w:shd w:val="clear" w:color="auto" w:fill="FFFFFF"/>
-              </w:rPr>
-              <w:t>02"</w:t>
-            </w:r>
-            <w:r>
-              <w:rPr>
-                <w:rFonts w:ascii="Courier New" w:hAnsi="Courier New" w:cs="Courier New"/>
-                <w:color w:val="4A5560"/>
-                <w:sz w:val="18"/>
-                <w:szCs w:val="18"/>
-                <w:shd w:val="clear" w:color="auto" w:fill="FFFFFF"/>
-              </w:rPr>
-              <w:t>,</w:t>
-            </w:r>
-            <w:r>
-              <w:rPr>
-                <w:rFonts w:ascii="Courier New" w:hAnsi="Courier New" w:cs="Courier New"/>
-                <w:color w:val="4A5560"/>
-                <w:sz w:val="18"/>
-                <w:szCs w:val="18"/>
-                <w:shd w:val="clear" w:color="auto" w:fill="FFFFFF"/>
-              </w:rPr>
-              <w:br/>
-            </w:r>
-            <w:r>
-              <w:rPr>
-                <w:rFonts w:ascii="Courier New" w:hAnsi="Courier New" w:cs="Courier New"/>
-                <w:color w:val="4A5560"/>
-                <w:sz w:val="18"/>
-                <w:szCs w:val="18"/>
-                <w:shd w:val="clear" w:color="auto" w:fill="FFFFFF"/>
-              </w:rPr>
-              <w:t xml:space="preserve">　　　　　　</w:t>
-            </w:r>
-            <w:r>
-              <w:rPr>
-                <w:rStyle w:val="jsonkey"/>
-                <w:rFonts w:ascii="Courier New" w:hAnsi="Courier New" w:cs="Courier New"/>
-                <w:b/>
-                <w:bCs/>
-                <w:color w:val="92278F"/>
-                <w:shd w:val="clear" w:color="auto" w:fill="FFFFFF"/>
-              </w:rPr>
-              <w:t>"date"</w:t>
-            </w:r>
-            <w:r>
-              <w:rPr>
-                <w:rFonts w:ascii="Courier New" w:hAnsi="Courier New" w:cs="Courier New"/>
-                <w:color w:val="4A5560"/>
-                <w:sz w:val="18"/>
-                <w:szCs w:val="18"/>
-                <w:shd w:val="clear" w:color="auto" w:fill="FFFFFF"/>
-              </w:rPr>
-              <w:t>:</w:t>
-            </w:r>
-            <w:r>
-              <w:rPr>
-                <w:rStyle w:val="jsonnumber"/>
-                <w:rFonts w:ascii="Courier New" w:hAnsi="Courier New" w:cs="Courier New"/>
-                <w:b/>
-                <w:bCs/>
-                <w:color w:val="25AAE2"/>
-                <w:sz w:val="18"/>
-                <w:szCs w:val="18"/>
-                <w:shd w:val="clear" w:color="auto" w:fill="FFFFFF"/>
-              </w:rPr>
-              <w:t>1523462400000</w:t>
-            </w:r>
-            <w:r>
-              <w:rPr>
-                <w:rFonts w:ascii="Courier New" w:hAnsi="Courier New" w:cs="Courier New"/>
-                <w:color w:val="4A5560"/>
-                <w:sz w:val="18"/>
-                <w:szCs w:val="18"/>
-                <w:shd w:val="clear" w:color="auto" w:fill="FFFFFF"/>
-              </w:rPr>
-              <w:t>,</w:t>
-            </w:r>
-            <w:r>
-              <w:rPr>
-                <w:rFonts w:ascii="Courier New" w:hAnsi="Courier New" w:cs="Courier New"/>
-                <w:color w:val="4A5560"/>
-                <w:sz w:val="18"/>
-                <w:szCs w:val="18"/>
-                <w:shd w:val="clear" w:color="auto" w:fill="FFFFFF"/>
-              </w:rPr>
-              <w:br/>
-            </w:r>
-            <w:r>
-              <w:rPr>
-                <w:rFonts w:ascii="Courier New" w:hAnsi="Courier New" w:cs="Courier New"/>
-                <w:color w:val="4A5560"/>
-                <w:sz w:val="18"/>
-                <w:szCs w:val="18"/>
-                <w:shd w:val="clear" w:color="auto" w:fill="FFFFFF"/>
-              </w:rPr>
-              <w:t xml:space="preserve">　　　　　　</w:t>
-            </w:r>
-            <w:r>
-              <w:rPr>
-                <w:rStyle w:val="jsonkey"/>
-                <w:rFonts w:ascii="Courier New" w:hAnsi="Courier New" w:cs="Courier New"/>
-                <w:b/>
-                <w:bCs/>
-                <w:color w:val="92278F"/>
-                <w:shd w:val="clear" w:color="auto" w:fill="FFFFFF"/>
-              </w:rPr>
-              <w:t>"beginTime"</w:t>
-            </w:r>
-            <w:r>
-              <w:rPr>
-                <w:rFonts w:ascii="Courier New" w:hAnsi="Courier New" w:cs="Courier New"/>
-                <w:color w:val="4A5560"/>
-                <w:sz w:val="18"/>
-                <w:szCs w:val="18"/>
-                <w:shd w:val="clear" w:color="auto" w:fill="FFFFFF"/>
-              </w:rPr>
-              <w:t>:</w:t>
-            </w:r>
-            <w:r>
-              <w:rPr>
-                <w:rStyle w:val="jsonnumber"/>
-                <w:rFonts w:ascii="Courier New" w:hAnsi="Courier New" w:cs="Courier New"/>
-                <w:b/>
-                <w:bCs/>
-                <w:color w:val="25AAE2"/>
-                <w:sz w:val="18"/>
-                <w:szCs w:val="18"/>
-                <w:shd w:val="clear" w:color="auto" w:fill="FFFFFF"/>
-              </w:rPr>
-              <w:t>-3596000</w:t>
-            </w:r>
-            <w:r>
-              <w:rPr>
-                <w:rFonts w:ascii="Courier New" w:hAnsi="Courier New" w:cs="Courier New"/>
-                <w:color w:val="4A5560"/>
-                <w:sz w:val="18"/>
-                <w:szCs w:val="18"/>
-                <w:shd w:val="clear" w:color="auto" w:fill="FFFFFF"/>
-              </w:rPr>
-              <w:t>,</w:t>
-            </w:r>
-            <w:r>
-              <w:rPr>
-                <w:rFonts w:ascii="Courier New" w:hAnsi="Courier New" w:cs="Courier New"/>
-                <w:color w:val="4A5560"/>
-                <w:sz w:val="18"/>
-                <w:szCs w:val="18"/>
-                <w:shd w:val="clear" w:color="auto" w:fill="FFFFFF"/>
-              </w:rPr>
-              <w:br/>
-            </w:r>
-            <w:r>
-              <w:rPr>
-                <w:rFonts w:ascii="Courier New" w:hAnsi="Courier New" w:cs="Courier New"/>
-                <w:color w:val="4A5560"/>
-                <w:sz w:val="18"/>
-                <w:szCs w:val="18"/>
-                <w:shd w:val="clear" w:color="auto" w:fill="FFFFFF"/>
-              </w:rPr>
-              <w:t xml:space="preserve">　　　　　　</w:t>
-            </w:r>
-            <w:r>
-              <w:rPr>
-                <w:rStyle w:val="jsonkey"/>
-                <w:rFonts w:ascii="Courier New" w:hAnsi="Courier New" w:cs="Courier New"/>
-                <w:b/>
-                <w:bCs/>
-                <w:color w:val="92278F"/>
-                <w:shd w:val="clear" w:color="auto" w:fill="FFFFFF"/>
-              </w:rPr>
-              <w:t>"endTime"</w:t>
-            </w:r>
-            <w:r>
-              <w:rPr>
-                <w:rFonts w:ascii="Courier New" w:hAnsi="Courier New" w:cs="Courier New"/>
-                <w:color w:val="4A5560"/>
-                <w:sz w:val="18"/>
-                <w:szCs w:val="18"/>
-                <w:shd w:val="clear" w:color="auto" w:fill="FFFFFF"/>
-              </w:rPr>
-              <w:t>:</w:t>
-            </w:r>
-            <w:r>
-              <w:rPr>
-                <w:rStyle w:val="jsonnumber"/>
-                <w:rFonts w:ascii="Courier New" w:hAnsi="Courier New" w:cs="Courier New"/>
-                <w:b/>
-                <w:bCs/>
-                <w:color w:val="25AAE2"/>
-                <w:sz w:val="18"/>
-                <w:szCs w:val="18"/>
-                <w:shd w:val="clear" w:color="auto" w:fill="FFFFFF"/>
-              </w:rPr>
-              <w:t>50404000</w:t>
-            </w:r>
-            <w:r>
-              <w:rPr>
-                <w:rFonts w:ascii="Courier New" w:hAnsi="Courier New" w:cs="Courier New"/>
-                <w:color w:val="4A5560"/>
-                <w:sz w:val="18"/>
-                <w:szCs w:val="18"/>
-                <w:shd w:val="clear" w:color="auto" w:fill="FFFFFF"/>
-              </w:rPr>
-              <w:br/>
-            </w:r>
-            <w:r>
-              <w:rPr>
-                <w:rFonts w:ascii="Courier New" w:hAnsi="Courier New" w:cs="Courier New"/>
-                <w:color w:val="4A5560"/>
-                <w:sz w:val="18"/>
-                <w:szCs w:val="18"/>
-                <w:shd w:val="clear" w:color="auto" w:fill="FFFFFF"/>
-              </w:rPr>
-              <w:t xml:space="preserve">　　　　</w:t>
-            </w:r>
-            <w:r>
-              <w:rPr>
-                <w:rFonts w:ascii="Courier New" w:hAnsi="Courier New" w:cs="Courier New"/>
-                <w:color w:val="4A5560"/>
-                <w:sz w:val="18"/>
-                <w:szCs w:val="18"/>
-                <w:shd w:val="clear" w:color="auto" w:fill="FFFFFF"/>
-              </w:rPr>
-              <w:t>}</w:t>
-            </w:r>
-            <w:r>
-              <w:rPr>
-                <w:rFonts w:ascii="Courier New" w:hAnsi="Courier New" w:cs="Courier New"/>
-                <w:color w:val="4A5560"/>
-                <w:sz w:val="18"/>
-                <w:szCs w:val="18"/>
-                <w:shd w:val="clear" w:color="auto" w:fill="FFFFFF"/>
-              </w:rPr>
-              <w:br/>
-            </w:r>
-            <w:r>
-              <w:rPr>
-                <w:rFonts w:ascii="Courier New" w:hAnsi="Courier New" w:cs="Courier New"/>
-                <w:color w:val="4A5560"/>
-                <w:sz w:val="18"/>
-                <w:szCs w:val="18"/>
-                <w:shd w:val="clear" w:color="auto" w:fill="FFFFFF"/>
-              </w:rPr>
-              <w:t xml:space="preserve">　　</w:t>
-            </w:r>
-            <w:r>
-              <w:rPr>
-                <w:rFonts w:ascii="Courier New" w:hAnsi="Courier New" w:cs="Courier New"/>
-                <w:color w:val="4A5560"/>
-                <w:sz w:val="18"/>
-                <w:szCs w:val="18"/>
-                <w:shd w:val="clear" w:color="auto" w:fill="FFFFFF"/>
-              </w:rPr>
-              <w:t>]</w:t>
-            </w:r>
-            <w:r>
-              <w:rPr>
-                <w:rFonts w:ascii="Courier New" w:hAnsi="Courier New" w:cs="Courier New"/>
-                <w:color w:val="4A5560"/>
-                <w:sz w:val="18"/>
-                <w:szCs w:val="18"/>
-              </w:rPr>
-              <w:br/>
-            </w:r>
+              <w:t xml:space="preserve">        {</w:t>
+            </w:r>
+          </w:p>
+          <w:p>
+            <w:pPr>
+              <w:spacing w:line="360" w:lineRule="auto"/>
+              <w:rPr>
+                <w:rFonts w:ascii="Courier New" w:hAnsi="Courier New" w:cs="Courier New"/>
+                <w:color w:val="4A5560"/>
+                <w:sz w:val="18"/>
+                <w:szCs w:val="18"/>
+                <w:shd w:val="clear" w:color="auto" w:fill="FFFFFF"/>
+              </w:rPr>
+            </w:pPr>
+            <w:r>
+              <w:rPr>
+                <w:rFonts w:ascii="Courier New" w:hAnsi="Courier New" w:cs="Courier New"/>
+                <w:color w:val="4A5560"/>
+                <w:sz w:val="18"/>
+                <w:szCs w:val="18"/>
+                <w:shd w:val="clear" w:color="auto" w:fill="FFFFFF"/>
+              </w:rPr>
+              <w:t xml:space="preserve">            </w:t>
+            </w:r>
+            <w:r>
+              <w:rPr>
+                <w:rFonts w:ascii="Courier New" w:hAnsi="Courier New" w:cs="Courier New"/>
+                <w:color w:val="4A5560"/>
+                <w:sz w:val="18"/>
+                <w:szCs w:val="18"/>
+                <w:shd w:val="clear" w:color="auto" w:fill="FFFFFF"/>
+              </w:rPr>
+              <w:t>"duration": "00:3</w:t>
+            </w:r>
+            <w:r>
+              <w:rPr>
+                <w:rFonts w:ascii="Courier New" w:hAnsi="Courier New" w:cs="Courier New"/>
+                <w:color w:val="4A5560"/>
+                <w:sz w:val="18"/>
+                <w:szCs w:val="18"/>
+                <w:shd w:val="clear" w:color="auto" w:fill="FFFFFF"/>
+              </w:rPr>
+              <w:t>0:00",</w:t>
+            </w:r>
+          </w:p>
+          <w:p>
+            <w:pPr>
+              <w:spacing w:line="360" w:lineRule="auto"/>
+              <w:rPr>
+                <w:rFonts w:ascii="Courier New" w:hAnsi="Courier New" w:cs="Courier New"/>
+                <w:color w:val="4A5560"/>
+                <w:sz w:val="18"/>
+                <w:szCs w:val="18"/>
+                <w:shd w:val="clear" w:color="auto" w:fill="FFFFFF"/>
+              </w:rPr>
+            </w:pPr>
+            <w:r>
+              <w:rPr>
+                <w:rFonts w:ascii="Courier New" w:hAnsi="Courier New" w:cs="Courier New"/>
+                <w:color w:val="4A5560"/>
+                <w:sz w:val="18"/>
+                <w:szCs w:val="18"/>
+                <w:shd w:val="clear" w:color="auto" w:fill="FFFFFF"/>
+              </w:rPr>
+              <w:t xml:space="preserve">            "spaceId": "8",</w:t>
+            </w:r>
+          </w:p>
+          <w:p>
+            <w:pPr>
+              <w:spacing w:line="360" w:lineRule="auto"/>
+              <w:rPr>
+                <w:rFonts w:ascii="Courier New" w:hAnsi="Courier New" w:cs="Courier New"/>
+                <w:color w:val="4A5560"/>
+                <w:sz w:val="18"/>
+                <w:szCs w:val="18"/>
+                <w:shd w:val="clear" w:color="auto" w:fill="FFFFFF"/>
+              </w:rPr>
+            </w:pPr>
+            <w:r>
+              <w:rPr>
+                <w:rFonts w:ascii="Courier New" w:hAnsi="Courier New" w:cs="Courier New"/>
+                <w:color w:val="4A5560"/>
+                <w:sz w:val="18"/>
+                <w:szCs w:val="18"/>
+                <w:shd w:val="clear" w:color="auto" w:fill="FFFFFF"/>
+              </w:rPr>
+              <w:t xml:space="preserve">            "beginTime": "15:30:00"</w:t>
+            </w:r>
+          </w:p>
+          <w:p>
+            <w:pPr>
+              <w:spacing w:line="360" w:lineRule="auto"/>
+              <w:rPr>
+                <w:rFonts w:ascii="Courier New" w:hAnsi="Courier New" w:cs="Courier New"/>
+                <w:color w:val="4A5560"/>
+                <w:sz w:val="18"/>
+                <w:szCs w:val="18"/>
+                <w:shd w:val="clear" w:color="auto" w:fill="FFFFFF"/>
+              </w:rPr>
+            </w:pPr>
+            <w:r>
+              <w:rPr>
+                <w:rFonts w:ascii="Courier New" w:hAnsi="Courier New" w:cs="Courier New"/>
+                <w:color w:val="4A5560"/>
+                <w:sz w:val="18"/>
+                <w:szCs w:val="18"/>
+                <w:shd w:val="clear" w:color="auto" w:fill="FFFFFF"/>
+              </w:rPr>
+              <w:t xml:space="preserve">        }</w:t>
+            </w:r>
+          </w:p>
+          <w:p>
+            <w:pPr>
+              <w:spacing w:line="360" w:lineRule="auto"/>
+              <w:rPr>
+                <w:rFonts w:ascii="Courier New" w:hAnsi="Courier New" w:cs="Courier New"/>
+                <w:color w:val="4A5560"/>
+                <w:sz w:val="18"/>
+                <w:szCs w:val="18"/>
+                <w:shd w:val="clear" w:color="auto" w:fill="FFFFFF"/>
+              </w:rPr>
+            </w:pPr>
+            <w:r>
+              <w:rPr>
+                <w:rFonts w:ascii="Courier New" w:hAnsi="Courier New" w:cs="Courier New"/>
+                <w:color w:val="4A5560"/>
+                <w:sz w:val="18"/>
+                <w:szCs w:val="18"/>
+                <w:shd w:val="clear" w:color="auto" w:fill="FFFFFF"/>
+              </w:rPr>
+              <w:t xml:space="preserve">    ]</w:t>
+            </w:r>
+          </w:p>
+          <w:p>
+            <w:pPr>
+              <w:spacing w:line="360" w:lineRule="auto"/>
+              <w:rPr>
+                <w:sz w:val="24"/>
+              </w:rPr>
+            </w:pPr>
             <w:r>
               <w:rPr>
                 <w:rFonts w:ascii="Courier New" w:hAnsi="Courier New" w:cs="Courier New"/>
@@ -8962,603 +9577,6 @@
       </w:tr>
     </w:tbl>
     <w:p/>
-    <w:p/>
-    <w:p>
-      <w:pPr>
-        <w:pStyle w:val="3"/>
-      </w:pPr>
-      <w:r>
-        <w:rPr>
-          <w:rFonts w:hint="eastAsia"/>
-        </w:rPr>
-        <w:t>获取所有的研习间</w:t>
-      </w:r>
-      <w:r>
-        <w:rPr>
-          <w:rFonts w:hint="eastAsia"/>
-        </w:rPr>
-        <w:t>预约信息</w:t>
-      </w:r>
-    </w:p>
-    <w:tbl>
-      <w:tblPr>
-        <w:tblW w:w="8296" w:type="dxa"/>
-        <w:tblBorders>
-          <w:top w:val="single" w:sz="4" w:space="0" w:color="auto"/>
-          <w:left w:val="single" w:sz="4" w:space="0" w:color="auto"/>
-          <w:bottom w:val="single" w:sz="4" w:space="0" w:color="auto"/>
-          <w:right w:val="single" w:sz="4" w:space="0" w:color="auto"/>
-          <w:insideH w:val="single" w:sz="4" w:space="0" w:color="auto"/>
-          <w:insideV w:val="single" w:sz="4" w:space="0" w:color="auto"/>
-        </w:tblBorders>
-        <w:tblLayout w:type="fixed"/>
-        <w:tblLook w:val="04A0" w:firstRow="1" w:lastRow="0" w:firstColumn="1" w:lastColumn="0" w:noHBand="0" w:noVBand="1"/>
-      </w:tblPr>
-      <w:tblGrid>
-        <w:gridCol w:w="1753"/>
-        <w:gridCol w:w="6543"/>
-      </w:tblGrid>
-      <w:tr>
-        <w:tc>
-          <w:tcPr>
-            <w:tcW w:w="1753" w:type="dxa"/>
-          </w:tcPr>
-          <w:p>
-            <w:pPr>
-              <w:spacing w:line="360" w:lineRule="auto"/>
-              <w:rPr>
-                <w:sz w:val="24"/>
-              </w:rPr>
-            </w:pPr>
-            <w:r>
-              <w:rPr>
-                <w:rFonts w:hint="eastAsia"/>
-                <w:sz w:val="24"/>
-              </w:rPr>
-              <w:t>请求方式</w:t>
-            </w:r>
-          </w:p>
-        </w:tc>
-        <w:tc>
-          <w:tcPr>
-            <w:tcW w:w="6543" w:type="dxa"/>
-          </w:tcPr>
-          <w:p>
-            <w:pPr>
-              <w:spacing w:line="360" w:lineRule="auto"/>
-              <w:rPr>
-                <w:sz w:val="24"/>
-              </w:rPr>
-            </w:pPr>
-            <w:r>
-              <w:rPr>
-                <w:sz w:val="24"/>
-              </w:rPr>
-              <w:t>G</w:t>
-            </w:r>
-            <w:r>
-              <w:rPr>
-                <w:rFonts w:hint="eastAsia"/>
-                <w:sz w:val="24"/>
-              </w:rPr>
-              <w:t>et</w:t>
-            </w:r>
-          </w:p>
-        </w:tc>
-      </w:tr>
-      <w:tr>
-        <w:tc>
-          <w:tcPr>
-            <w:tcW w:w="1753" w:type="dxa"/>
-          </w:tcPr>
-          <w:p>
-            <w:pPr>
-              <w:spacing w:line="360" w:lineRule="auto"/>
-              <w:rPr>
-                <w:sz w:val="24"/>
-              </w:rPr>
-            </w:pPr>
-            <w:r>
-              <w:rPr>
-                <w:rFonts w:hint="eastAsia"/>
-                <w:sz w:val="24"/>
-              </w:rPr>
-              <w:t>服务路径</w:t>
-            </w:r>
-          </w:p>
-        </w:tc>
-        <w:tc>
-          <w:tcPr>
-            <w:tcW w:w="6543" w:type="dxa"/>
-          </w:tcPr>
-          <w:p>
-            <w:pPr>
-              <w:spacing w:line="360" w:lineRule="auto"/>
-              <w:rPr>
-                <w:sz w:val="24"/>
-              </w:rPr>
-            </w:pPr>
-            <w:r>
-              <w:rPr>
-                <w:rFonts w:hint="eastAsia"/>
-                <w:sz w:val="24"/>
-              </w:rPr>
-              <w:t>/</w:t>
-            </w:r>
-            <w:r>
-              <w:rPr>
-                <w:sz w:val="24"/>
-              </w:rPr>
-              <w:t>roomBookings</w:t>
-            </w:r>
-          </w:p>
-        </w:tc>
-      </w:tr>
-      <w:tr>
-        <w:tc>
-          <w:tcPr>
-            <w:tcW w:w="1753" w:type="dxa"/>
-          </w:tcPr>
-          <w:p>
-            <w:pPr>
-              <w:spacing w:line="360" w:lineRule="auto"/>
-              <w:rPr>
-                <w:sz w:val="24"/>
-              </w:rPr>
-            </w:pPr>
-            <w:r>
-              <w:rPr>
-                <w:rFonts w:hint="eastAsia"/>
-                <w:sz w:val="24"/>
-              </w:rPr>
-              <w:t>路径参数/描述</w:t>
-            </w:r>
-          </w:p>
-        </w:tc>
-        <w:tc>
-          <w:tcPr>
-            <w:tcW w:w="6543" w:type="dxa"/>
-          </w:tcPr>
-          <w:p>
-            <w:pPr>
-              <w:spacing w:line="360" w:lineRule="auto"/>
-              <w:rPr>
-                <w:sz w:val="24"/>
-              </w:rPr>
-            </w:pPr>
-            <w:r>
-              <w:rPr>
-                <w:rFonts w:hint="eastAsia"/>
-                <w:sz w:val="24"/>
-              </w:rPr>
-              <w:t>无</w:t>
-            </w:r>
-          </w:p>
-        </w:tc>
-      </w:tr>
-      <w:tr>
-        <w:tc>
-          <w:tcPr>
-            <w:tcW w:w="1753" w:type="dxa"/>
-          </w:tcPr>
-          <w:p>
-            <w:pPr>
-              <w:spacing w:line="360" w:lineRule="auto"/>
-              <w:rPr>
-                <w:sz w:val="24"/>
-              </w:rPr>
-            </w:pPr>
-            <w:r>
-              <w:rPr>
-                <w:rFonts w:hint="eastAsia"/>
-                <w:sz w:val="24"/>
-              </w:rPr>
-              <w:t>contentType</w:t>
-            </w:r>
-          </w:p>
-        </w:tc>
-        <w:tc>
-          <w:tcPr>
-            <w:tcW w:w="6543" w:type="dxa"/>
-          </w:tcPr>
-          <w:p>
-            <w:pPr>
-              <w:spacing w:line="360" w:lineRule="auto"/>
-              <w:rPr>
-                <w:sz w:val="24"/>
-              </w:rPr>
-            </w:pPr>
-            <w:r>
-              <w:rPr>
-                <w:rFonts w:hint="eastAsia"/>
-                <w:sz w:val="24"/>
-              </w:rPr>
-              <w:t>无</w:t>
-            </w:r>
-          </w:p>
-        </w:tc>
-      </w:tr>
-      <w:tr>
-        <w:tc>
-          <w:tcPr>
-            <w:tcW w:w="1753" w:type="dxa"/>
-          </w:tcPr>
-          <w:p>
-            <w:pPr>
-              <w:spacing w:line="360" w:lineRule="auto"/>
-              <w:rPr>
-                <w:sz w:val="24"/>
-              </w:rPr>
-            </w:pPr>
-            <w:r>
-              <w:rPr>
-                <w:rFonts w:hint="eastAsia"/>
-                <w:sz w:val="24"/>
-              </w:rPr>
-              <w:t>参数描述</w:t>
-            </w:r>
-          </w:p>
-        </w:tc>
-        <w:tc>
-          <w:tcPr>
-            <w:tcW w:w="6543" w:type="dxa"/>
-          </w:tcPr>
-          <w:p>
-            <w:pPr>
-              <w:spacing w:line="360" w:lineRule="auto"/>
-              <w:rPr>
-                <w:rFonts w:ascii="Source Code Pro" w:hAnsi="Source Code Pro" w:cs="Source Code Pro"/>
-                <w:kern w:val="0"/>
-                <w:sz w:val="20"/>
-                <w:szCs w:val="20"/>
-              </w:rPr>
-            </w:pPr>
-            <w:r>
-              <w:rPr>
-                <w:rFonts w:hint="eastAsia"/>
-                <w:sz w:val="24"/>
-              </w:rPr>
-              <w:t>无</w:t>
-            </w:r>
-          </w:p>
-        </w:tc>
-      </w:tr>
-      <w:tr>
-        <w:tc>
-          <w:tcPr>
-            <w:tcW w:w="1753" w:type="dxa"/>
-          </w:tcPr>
-          <w:p>
-            <w:pPr>
-              <w:spacing w:line="360" w:lineRule="auto"/>
-              <w:rPr>
-                <w:sz w:val="24"/>
-              </w:rPr>
-            </w:pPr>
-            <w:r>
-              <w:rPr>
-                <w:rFonts w:hint="eastAsia"/>
-                <w:sz w:val="24"/>
-              </w:rPr>
-              <w:t>dataType</w:t>
-            </w:r>
-          </w:p>
-        </w:tc>
-        <w:tc>
-          <w:tcPr>
-            <w:tcW w:w="6543" w:type="dxa"/>
-          </w:tcPr>
-          <w:p>
-            <w:pPr>
-              <w:spacing w:line="360" w:lineRule="auto"/>
-              <w:rPr>
-                <w:sz w:val="24"/>
-              </w:rPr>
-            </w:pPr>
-            <w:r>
-              <w:rPr>
-                <w:rFonts w:hint="eastAsia"/>
-                <w:sz w:val="24"/>
-              </w:rPr>
-              <w:t>json</w:t>
-            </w:r>
-          </w:p>
-        </w:tc>
-      </w:tr>
-      <w:tr>
-        <w:tc>
-          <w:tcPr>
-            <w:tcW w:w="1753" w:type="dxa"/>
-          </w:tcPr>
-          <w:p>
-            <w:pPr>
-              <w:spacing w:line="360" w:lineRule="auto"/>
-              <w:rPr>
-                <w:sz w:val="24"/>
-              </w:rPr>
-            </w:pPr>
-            <w:r>
-              <w:rPr>
-                <w:rFonts w:hint="eastAsia"/>
-                <w:sz w:val="24"/>
-              </w:rPr>
-              <w:t>结果示例</w:t>
-            </w:r>
-          </w:p>
-        </w:tc>
-        <w:tc>
-          <w:tcPr>
-            <w:tcW w:w="6543" w:type="dxa"/>
-          </w:tcPr>
-          <w:p>
-            <w:pPr>
-              <w:spacing w:line="360" w:lineRule="auto"/>
-              <w:rPr>
-                <w:rFonts w:ascii="Courier New" w:hAnsi="Courier New" w:cs="Courier New"/>
-                <w:color w:val="4A5560"/>
-                <w:sz w:val="18"/>
-                <w:szCs w:val="18"/>
-                <w:shd w:val="clear" w:color="auto" w:fill="FFFFFF"/>
-              </w:rPr>
-            </w:pPr>
-            <w:r>
-              <w:rPr>
-                <w:rFonts w:ascii="Courier New" w:hAnsi="Courier New" w:cs="Courier New"/>
-                <w:color w:val="4A5560"/>
-                <w:sz w:val="18"/>
-                <w:szCs w:val="18"/>
-                <w:shd w:val="clear" w:color="auto" w:fill="FFFFFF"/>
-              </w:rPr>
-              <w:t>{</w:t>
-            </w:r>
-          </w:p>
-          <w:p>
-            <w:pPr>
-              <w:spacing w:line="360" w:lineRule="auto"/>
-              <w:rPr>
-                <w:rFonts w:ascii="Courier New" w:hAnsi="Courier New" w:cs="Courier New"/>
-                <w:color w:val="4A5560"/>
-                <w:sz w:val="18"/>
-                <w:szCs w:val="18"/>
-                <w:shd w:val="clear" w:color="auto" w:fill="FFFFFF"/>
-              </w:rPr>
-            </w:pPr>
-            <w:r>
-              <w:rPr>
-                <w:rFonts w:ascii="Courier New" w:hAnsi="Courier New" w:cs="Courier New"/>
-                <w:color w:val="4A5560"/>
-                <w:sz w:val="18"/>
-                <w:szCs w:val="18"/>
-                <w:shd w:val="clear" w:color="auto" w:fill="FFFFFF"/>
-              </w:rPr>
-              <w:t xml:space="preserve">    "code": 0,</w:t>
-            </w:r>
-          </w:p>
-          <w:p>
-            <w:pPr>
-              <w:spacing w:line="360" w:lineRule="auto"/>
-              <w:rPr>
-                <w:rFonts w:ascii="Courier New" w:hAnsi="Courier New" w:cs="Courier New"/>
-                <w:color w:val="4A5560"/>
-                <w:sz w:val="18"/>
-                <w:szCs w:val="18"/>
-                <w:shd w:val="clear" w:color="auto" w:fill="FFFFFF"/>
-              </w:rPr>
-            </w:pPr>
-            <w:r>
-              <w:rPr>
-                <w:rFonts w:ascii="Courier New" w:hAnsi="Courier New" w:cs="Courier New"/>
-                <w:color w:val="4A5560"/>
-                <w:sz w:val="18"/>
-                <w:szCs w:val="18"/>
-                <w:shd w:val="clear" w:color="auto" w:fill="FFFFFF"/>
-              </w:rPr>
-              <w:t xml:space="preserve">    "msg": "</w:t>
-            </w:r>
-            <w:r>
-              <w:rPr>
-                <w:rFonts w:ascii="Courier New" w:hAnsi="Courier New" w:cs="Courier New"/>
-                <w:color w:val="4A5560"/>
-                <w:sz w:val="18"/>
-                <w:szCs w:val="18"/>
-                <w:shd w:val="clear" w:color="auto" w:fill="FFFFFF"/>
-              </w:rPr>
-              <w:t>成功</w:t>
-            </w:r>
-            <w:r>
-              <w:rPr>
-                <w:rFonts w:ascii="Courier New" w:hAnsi="Courier New" w:cs="Courier New"/>
-                <w:color w:val="4A5560"/>
-                <w:sz w:val="18"/>
-                <w:szCs w:val="18"/>
-                <w:shd w:val="clear" w:color="auto" w:fill="FFFFFF"/>
-              </w:rPr>
-              <w:t>",</w:t>
-            </w:r>
-          </w:p>
-          <w:p>
-            <w:pPr>
-              <w:spacing w:line="360" w:lineRule="auto"/>
-              <w:rPr>
-                <w:rFonts w:ascii="Courier New" w:hAnsi="Courier New" w:cs="Courier New"/>
-                <w:color w:val="4A5560"/>
-                <w:sz w:val="18"/>
-                <w:szCs w:val="18"/>
-                <w:shd w:val="clear" w:color="auto" w:fill="FFFFFF"/>
-              </w:rPr>
-            </w:pPr>
-            <w:r>
-              <w:rPr>
-                <w:rFonts w:ascii="Courier New" w:hAnsi="Courier New" w:cs="Courier New"/>
-                <w:color w:val="4A5560"/>
-                <w:sz w:val="18"/>
-                <w:szCs w:val="18"/>
-                <w:shd w:val="clear" w:color="auto" w:fill="FFFFFF"/>
-              </w:rPr>
-              <w:t xml:space="preserve">    "result": [</w:t>
-            </w:r>
-          </w:p>
-          <w:p>
-            <w:pPr>
-              <w:spacing w:line="360" w:lineRule="auto"/>
-              <w:rPr>
-                <w:rFonts w:ascii="Courier New" w:hAnsi="Courier New" w:cs="Courier New"/>
-                <w:color w:val="4A5560"/>
-                <w:sz w:val="18"/>
-                <w:szCs w:val="18"/>
-                <w:shd w:val="clear" w:color="auto" w:fill="FFFFFF"/>
-              </w:rPr>
-            </w:pPr>
-            <w:r>
-              <w:rPr>
-                <w:rFonts w:ascii="Courier New" w:hAnsi="Courier New" w:cs="Courier New"/>
-                <w:color w:val="4A5560"/>
-                <w:sz w:val="18"/>
-                <w:szCs w:val="18"/>
-                <w:shd w:val="clear" w:color="auto" w:fill="FFFFFF"/>
-              </w:rPr>
-              <w:lastRenderedPageBreak/>
-              <w:t xml:space="preserve">        {</w:t>
-            </w:r>
-          </w:p>
-          <w:p>
-            <w:pPr>
-              <w:spacing w:line="360" w:lineRule="auto"/>
-              <w:rPr>
-                <w:rFonts w:ascii="Courier New" w:hAnsi="Courier New" w:cs="Courier New"/>
-                <w:color w:val="4A5560"/>
-                <w:sz w:val="18"/>
-                <w:szCs w:val="18"/>
-                <w:shd w:val="clear" w:color="auto" w:fill="FFFFFF"/>
-              </w:rPr>
-            </w:pPr>
-            <w:r>
-              <w:rPr>
-                <w:rFonts w:ascii="Courier New" w:hAnsi="Courier New" w:cs="Courier New"/>
-                <w:color w:val="4A5560"/>
-                <w:sz w:val="18"/>
-                <w:szCs w:val="18"/>
-                <w:shd w:val="clear" w:color="auto" w:fill="FFFFFF"/>
-              </w:rPr>
-              <w:t xml:space="preserve">            "duration": "00:00:00",</w:t>
-            </w:r>
-          </w:p>
-          <w:p>
-            <w:pPr>
-              <w:spacing w:line="360" w:lineRule="auto"/>
-              <w:rPr>
-                <w:rFonts w:ascii="Courier New" w:hAnsi="Courier New" w:cs="Courier New"/>
-                <w:color w:val="4A5560"/>
-                <w:sz w:val="18"/>
-                <w:szCs w:val="18"/>
-                <w:shd w:val="clear" w:color="auto" w:fill="FFFFFF"/>
-              </w:rPr>
-            </w:pPr>
-            <w:r>
-              <w:rPr>
-                <w:rFonts w:ascii="Courier New" w:hAnsi="Courier New" w:cs="Courier New"/>
-                <w:color w:val="4A5560"/>
-                <w:sz w:val="18"/>
-                <w:szCs w:val="18"/>
-                <w:shd w:val="clear" w:color="auto" w:fill="FFFFFF"/>
-              </w:rPr>
-              <w:t xml:space="preserve">            "spaceId": "8",</w:t>
-            </w:r>
-          </w:p>
-          <w:p>
-            <w:pPr>
-              <w:spacing w:line="360" w:lineRule="auto"/>
-              <w:rPr>
-                <w:rFonts w:ascii="Courier New" w:hAnsi="Courier New" w:cs="Courier New"/>
-                <w:color w:val="4A5560"/>
-                <w:sz w:val="18"/>
-                <w:szCs w:val="18"/>
-                <w:shd w:val="clear" w:color="auto" w:fill="FFFFFF"/>
-              </w:rPr>
-            </w:pPr>
-            <w:r>
-              <w:rPr>
-                <w:rFonts w:ascii="Courier New" w:hAnsi="Courier New" w:cs="Courier New"/>
-                <w:color w:val="4A5560"/>
-                <w:sz w:val="18"/>
-                <w:szCs w:val="18"/>
-                <w:shd w:val="clear" w:color="auto" w:fill="FFFFFF"/>
-              </w:rPr>
-              <w:t xml:space="preserve">            "beginTime": "15:30:00"</w:t>
-            </w:r>
-          </w:p>
-          <w:p>
-            <w:pPr>
-              <w:spacing w:line="360" w:lineRule="auto"/>
-              <w:rPr>
-                <w:rFonts w:ascii="Courier New" w:hAnsi="Courier New" w:cs="Courier New"/>
-                <w:color w:val="4A5560"/>
-                <w:sz w:val="18"/>
-                <w:szCs w:val="18"/>
-                <w:shd w:val="clear" w:color="auto" w:fill="FFFFFF"/>
-              </w:rPr>
-            </w:pPr>
-            <w:r>
-              <w:rPr>
-                <w:rFonts w:ascii="Courier New" w:hAnsi="Courier New" w:cs="Courier New"/>
-                <w:color w:val="4A5560"/>
-                <w:sz w:val="18"/>
-                <w:szCs w:val="18"/>
-                <w:shd w:val="clear" w:color="auto" w:fill="FFFFFF"/>
-              </w:rPr>
-              <w:t xml:space="preserve">        }</w:t>
-            </w:r>
-          </w:p>
-          <w:p>
-            <w:pPr>
-              <w:spacing w:line="360" w:lineRule="auto"/>
-              <w:rPr>
-                <w:rFonts w:ascii="Courier New" w:hAnsi="Courier New" w:cs="Courier New"/>
-                <w:color w:val="4A5560"/>
-                <w:sz w:val="18"/>
-                <w:szCs w:val="18"/>
-                <w:shd w:val="clear" w:color="auto" w:fill="FFFFFF"/>
-              </w:rPr>
-            </w:pPr>
-            <w:r>
-              <w:rPr>
-                <w:rFonts w:ascii="Courier New" w:hAnsi="Courier New" w:cs="Courier New"/>
-                <w:color w:val="4A5560"/>
-                <w:sz w:val="18"/>
-                <w:szCs w:val="18"/>
-                <w:shd w:val="clear" w:color="auto" w:fill="FFFFFF"/>
-              </w:rPr>
-              <w:t xml:space="preserve">    ]</w:t>
-            </w:r>
-          </w:p>
-          <w:p>
-            <w:pPr>
-              <w:spacing w:line="360" w:lineRule="auto"/>
-              <w:rPr>
-                <w:sz w:val="24"/>
-              </w:rPr>
-            </w:pPr>
-            <w:r>
-              <w:rPr>
-                <w:rFonts w:ascii="Courier New" w:hAnsi="Courier New" w:cs="Courier New"/>
-                <w:color w:val="4A5560"/>
-                <w:sz w:val="18"/>
-                <w:szCs w:val="18"/>
-                <w:shd w:val="clear" w:color="auto" w:fill="FFFFFF"/>
-              </w:rPr>
-              <w:t>}</w:t>
-            </w:r>
-          </w:p>
-        </w:tc>
-      </w:tr>
-    </w:tbl>
-    <w:p>
-      <w:pPr>
-        <w:rPr>
-          <w:rFonts w:hint="eastAsia"/>
-        </w:rPr>
-      </w:pPr>
-    </w:p>
     <w:p>
       <w:pPr>
         <w:pStyle w:val="3"/>
@@ -9687,7 +9705,19 @@
               <w:rPr>
                 <w:sz w:val="24"/>
               </w:rPr>
-              <w:t>book/addNewBooking</w:t>
+              <w:t>book</w:t>
+            </w:r>
+            <w:r>
+              <w:rPr>
+                <w:sz w:val="24"/>
+              </w:rPr>
+              <w:t>ing</w:t>
+            </w:r>
+            <w:r>
+              <w:rPr>
+                <w:sz w:val="24"/>
+              </w:rPr>
+              <w:t>/addNewBooking</w:t>
             </w:r>
           </w:p>
         </w:tc>
@@ -10680,7 +10710,19 @@
               <w:rPr>
                 <w:sz w:val="24"/>
               </w:rPr>
-              <w:t>/book/todayBookRecords</w:t>
+              <w:t>/book</w:t>
+            </w:r>
+            <w:r>
+              <w:rPr>
+                <w:sz w:val="24"/>
+              </w:rPr>
+              <w:t>ing</w:t>
+            </w:r>
+            <w:r>
+              <w:rPr>
+                <w:sz w:val="24"/>
+              </w:rPr>
+              <w:t>/todayBookRecords</w:t>
             </w:r>
           </w:p>
         </w:tc>
@@ -11655,8 +11697,6 @@
       <w:pPr>
         <w:pStyle w:val="3"/>
       </w:pPr>
-      <w:bookmarkStart w:id="0" w:name="_GoBack"/>
-      <w:bookmarkEnd w:id="0"/>
       <w:r>
         <w:rPr>
           <w:rFonts w:hint="eastAsia"/>
@@ -12646,6 +12686,2277 @@
     </w:tbl>
     <w:p/>
     <w:p/>
+    <w:p/>
+    <w:p/>
+    <w:p>
+      <w:pPr>
+        <w:pStyle w:val="3"/>
+      </w:pPr>
+      <w:r>
+        <w:rPr>
+          <w:rFonts w:hint="eastAsia"/>
+        </w:rPr>
+        <w:lastRenderedPageBreak/>
+        <w:t>根据关键字查询用户</w:t>
+      </w:r>
+    </w:p>
+    <w:tbl>
+      <w:tblPr>
+        <w:tblW w:w="8296" w:type="dxa"/>
+        <w:tblBorders>
+          <w:top w:val="single" w:sz="4" w:space="0" w:color="auto"/>
+          <w:left w:val="single" w:sz="4" w:space="0" w:color="auto"/>
+          <w:bottom w:val="single" w:sz="4" w:space="0" w:color="auto"/>
+          <w:right w:val="single" w:sz="4" w:space="0" w:color="auto"/>
+          <w:insideH w:val="single" w:sz="4" w:space="0" w:color="auto"/>
+          <w:insideV w:val="single" w:sz="4" w:space="0" w:color="auto"/>
+        </w:tblBorders>
+        <w:tblLayout w:type="fixed"/>
+        <w:tblLook w:val="04A0" w:firstRow="1" w:lastRow="0" w:firstColumn="1" w:lastColumn="0" w:noHBand="0" w:noVBand="1"/>
+      </w:tblPr>
+      <w:tblGrid>
+        <w:gridCol w:w="1753"/>
+        <w:gridCol w:w="6543"/>
+      </w:tblGrid>
+      <w:tr>
+        <w:tc>
+          <w:tcPr>
+            <w:tcW w:w="1753" w:type="dxa"/>
+          </w:tcPr>
+          <w:p>
+            <w:pPr>
+              <w:spacing w:line="360" w:lineRule="auto"/>
+              <w:rPr>
+                <w:sz w:val="24"/>
+              </w:rPr>
+            </w:pPr>
+            <w:r>
+              <w:rPr>
+                <w:rFonts w:hint="eastAsia"/>
+                <w:sz w:val="24"/>
+              </w:rPr>
+              <w:t>请求方式</w:t>
+            </w:r>
+          </w:p>
+        </w:tc>
+        <w:tc>
+          <w:tcPr>
+            <w:tcW w:w="6543" w:type="dxa"/>
+          </w:tcPr>
+          <w:p>
+            <w:pPr>
+              <w:spacing w:line="360" w:lineRule="auto"/>
+              <w:rPr>
+                <w:sz w:val="24"/>
+              </w:rPr>
+            </w:pPr>
+            <w:r>
+              <w:rPr>
+                <w:sz w:val="24"/>
+              </w:rPr>
+              <w:t>G</w:t>
+            </w:r>
+            <w:r>
+              <w:rPr>
+                <w:rFonts w:hint="eastAsia"/>
+                <w:sz w:val="24"/>
+              </w:rPr>
+              <w:t>et</w:t>
+            </w:r>
+          </w:p>
+        </w:tc>
+      </w:tr>
+      <w:tr>
+        <w:tc>
+          <w:tcPr>
+            <w:tcW w:w="1753" w:type="dxa"/>
+          </w:tcPr>
+          <w:p>
+            <w:pPr>
+              <w:spacing w:line="360" w:lineRule="auto"/>
+              <w:rPr>
+                <w:sz w:val="24"/>
+              </w:rPr>
+            </w:pPr>
+            <w:r>
+              <w:rPr>
+                <w:rFonts w:hint="eastAsia"/>
+                <w:sz w:val="24"/>
+              </w:rPr>
+              <w:t>服务路径</w:t>
+            </w:r>
+          </w:p>
+        </w:tc>
+        <w:tc>
+          <w:tcPr>
+            <w:tcW w:w="6543" w:type="dxa"/>
+          </w:tcPr>
+          <w:p>
+            <w:pPr>
+              <w:spacing w:line="360" w:lineRule="auto"/>
+              <w:rPr>
+                <w:sz w:val="24"/>
+              </w:rPr>
+            </w:pPr>
+            <w:r>
+              <w:rPr>
+                <w:sz w:val="24"/>
+              </w:rPr>
+              <w:t>user/searchUser?key=</w:t>
+            </w:r>
+            <w:r>
+              <w:rPr>
+                <w:rFonts w:hint="eastAsia"/>
+                <w:sz w:val="24"/>
+              </w:rPr>
+              <w:t>xxx</w:t>
+            </w:r>
+          </w:p>
+        </w:tc>
+      </w:tr>
+      <w:tr>
+        <w:tc>
+          <w:tcPr>
+            <w:tcW w:w="1753" w:type="dxa"/>
+          </w:tcPr>
+          <w:p>
+            <w:pPr>
+              <w:spacing w:line="360" w:lineRule="auto"/>
+              <w:rPr>
+                <w:sz w:val="24"/>
+              </w:rPr>
+            </w:pPr>
+            <w:r>
+              <w:rPr>
+                <w:rFonts w:hint="eastAsia"/>
+                <w:sz w:val="24"/>
+              </w:rPr>
+              <w:t>路径参数/描述</w:t>
+            </w:r>
+          </w:p>
+        </w:tc>
+        <w:tc>
+          <w:tcPr>
+            <w:tcW w:w="6543" w:type="dxa"/>
+          </w:tcPr>
+          <w:p>
+            <w:pPr>
+              <w:spacing w:line="360" w:lineRule="auto"/>
+              <w:rPr>
+                <w:sz w:val="24"/>
+              </w:rPr>
+            </w:pPr>
+            <w:r>
+              <w:rPr>
+                <w:sz w:val="24"/>
+              </w:rPr>
+              <w:t>K</w:t>
+            </w:r>
+            <w:r>
+              <w:rPr>
+                <w:rFonts w:hint="eastAsia"/>
+                <w:sz w:val="24"/>
+              </w:rPr>
+              <w:t>ey:关键字，可以为借书证号或者用户名</w:t>
+            </w:r>
+          </w:p>
+        </w:tc>
+      </w:tr>
+      <w:tr>
+        <w:tc>
+          <w:tcPr>
+            <w:tcW w:w="1753" w:type="dxa"/>
+          </w:tcPr>
+          <w:p>
+            <w:pPr>
+              <w:spacing w:line="360" w:lineRule="auto"/>
+              <w:rPr>
+                <w:sz w:val="24"/>
+              </w:rPr>
+            </w:pPr>
+            <w:r>
+              <w:rPr>
+                <w:rFonts w:hint="eastAsia"/>
+                <w:sz w:val="24"/>
+              </w:rPr>
+              <w:t>contentType</w:t>
+            </w:r>
+          </w:p>
+        </w:tc>
+        <w:tc>
+          <w:tcPr>
+            <w:tcW w:w="6543" w:type="dxa"/>
+          </w:tcPr>
+          <w:p>
+            <w:pPr>
+              <w:spacing w:line="360" w:lineRule="auto"/>
+              <w:rPr>
+                <w:sz w:val="24"/>
+              </w:rPr>
+            </w:pPr>
+            <w:r>
+              <w:rPr>
+                <w:rFonts w:hint="eastAsia"/>
+                <w:sz w:val="24"/>
+              </w:rPr>
+              <w:t>无</w:t>
+            </w:r>
+          </w:p>
+        </w:tc>
+      </w:tr>
+      <w:tr>
+        <w:tc>
+          <w:tcPr>
+            <w:tcW w:w="1753" w:type="dxa"/>
+          </w:tcPr>
+          <w:p>
+            <w:pPr>
+              <w:spacing w:line="360" w:lineRule="auto"/>
+              <w:rPr>
+                <w:sz w:val="24"/>
+              </w:rPr>
+            </w:pPr>
+            <w:r>
+              <w:rPr>
+                <w:rFonts w:hint="eastAsia"/>
+                <w:sz w:val="24"/>
+              </w:rPr>
+              <w:t>参数描述</w:t>
+            </w:r>
+          </w:p>
+        </w:tc>
+        <w:tc>
+          <w:tcPr>
+            <w:tcW w:w="6543" w:type="dxa"/>
+          </w:tcPr>
+          <w:p>
+            <w:pPr>
+              <w:spacing w:line="360" w:lineRule="auto"/>
+              <w:rPr>
+                <w:rFonts w:ascii="Source Code Pro" w:hAnsi="Source Code Pro" w:cs="Source Code Pro"/>
+                <w:kern w:val="0"/>
+                <w:sz w:val="20"/>
+                <w:szCs w:val="20"/>
+              </w:rPr>
+            </w:pPr>
+            <w:r>
+              <w:rPr>
+                <w:rFonts w:ascii="Source Code Pro" w:hAnsi="Source Code Pro" w:cs="Source Code Pro" w:hint="eastAsia"/>
+                <w:kern w:val="0"/>
+                <w:sz w:val="20"/>
+                <w:szCs w:val="20"/>
+              </w:rPr>
+              <w:t>无</w:t>
+            </w:r>
+          </w:p>
+        </w:tc>
+      </w:tr>
+      <w:tr>
+        <w:tc>
+          <w:tcPr>
+            <w:tcW w:w="1753" w:type="dxa"/>
+          </w:tcPr>
+          <w:p>
+            <w:pPr>
+              <w:spacing w:line="360" w:lineRule="auto"/>
+              <w:rPr>
+                <w:sz w:val="24"/>
+              </w:rPr>
+            </w:pPr>
+            <w:r>
+              <w:rPr>
+                <w:rFonts w:hint="eastAsia"/>
+                <w:sz w:val="24"/>
+              </w:rPr>
+              <w:t>dataType</w:t>
+            </w:r>
+          </w:p>
+        </w:tc>
+        <w:tc>
+          <w:tcPr>
+            <w:tcW w:w="6543" w:type="dxa"/>
+          </w:tcPr>
+          <w:p>
+            <w:pPr>
+              <w:spacing w:line="360" w:lineRule="auto"/>
+              <w:rPr>
+                <w:sz w:val="24"/>
+              </w:rPr>
+            </w:pPr>
+            <w:r>
+              <w:rPr>
+                <w:rFonts w:hint="eastAsia"/>
+                <w:sz w:val="24"/>
+              </w:rPr>
+              <w:t>json</w:t>
+            </w:r>
+          </w:p>
+        </w:tc>
+      </w:tr>
+      <w:tr>
+        <w:tc>
+          <w:tcPr>
+            <w:tcW w:w="1753" w:type="dxa"/>
+          </w:tcPr>
+          <w:p>
+            <w:pPr>
+              <w:spacing w:line="360" w:lineRule="auto"/>
+              <w:rPr>
+                <w:sz w:val="24"/>
+              </w:rPr>
+            </w:pPr>
+            <w:r>
+              <w:rPr>
+                <w:rFonts w:hint="eastAsia"/>
+                <w:sz w:val="24"/>
+              </w:rPr>
+              <w:t>结果示例</w:t>
+            </w:r>
+          </w:p>
+        </w:tc>
+        <w:tc>
+          <w:tcPr>
+            <w:tcW w:w="6543" w:type="dxa"/>
+          </w:tcPr>
+          <w:p>
+            <w:pPr>
+              <w:spacing w:line="360" w:lineRule="auto"/>
+              <w:rPr>
+                <w:sz w:val="24"/>
+              </w:rPr>
+            </w:pPr>
+            <w:r>
+              <w:rPr>
+                <w:rFonts w:ascii="Courier New" w:hAnsi="Courier New" w:cs="Courier New"/>
+                <w:color w:val="4A5560"/>
+                <w:sz w:val="18"/>
+                <w:szCs w:val="18"/>
+                <w:shd w:val="clear" w:color="auto" w:fill="FFFFFF"/>
+              </w:rPr>
+              <w:t>{</w:t>
+            </w:r>
+            <w:r>
+              <w:rPr>
+                <w:rFonts w:ascii="Courier New" w:hAnsi="Courier New" w:cs="Courier New"/>
+                <w:color w:val="4A5560"/>
+                <w:sz w:val="18"/>
+                <w:szCs w:val="18"/>
+              </w:rPr>
+              <w:br/>
+            </w:r>
+            <w:r>
+              <w:rPr>
+                <w:rFonts w:ascii="Courier New" w:hAnsi="Courier New" w:cs="Courier New"/>
+                <w:color w:val="4A5560"/>
+                <w:sz w:val="18"/>
+                <w:szCs w:val="18"/>
+                <w:shd w:val="clear" w:color="auto" w:fill="FFFFFF"/>
+              </w:rPr>
+              <w:t xml:space="preserve">　　</w:t>
+            </w:r>
+            <w:r>
+              <w:rPr>
+                <w:rStyle w:val="jsonkey"/>
+                <w:rFonts w:ascii="Courier New" w:hAnsi="Courier New" w:cs="Courier New"/>
+                <w:b/>
+                <w:bCs/>
+                <w:color w:val="92278F"/>
+                <w:shd w:val="clear" w:color="auto" w:fill="FFFFFF"/>
+              </w:rPr>
+              <w:t>"code"</w:t>
+            </w:r>
+            <w:r>
+              <w:rPr>
+                <w:rFonts w:ascii="Courier New" w:hAnsi="Courier New" w:cs="Courier New"/>
+                <w:color w:val="4A5560"/>
+                <w:sz w:val="18"/>
+                <w:szCs w:val="18"/>
+                <w:shd w:val="clear" w:color="auto" w:fill="FFFFFF"/>
+              </w:rPr>
+              <w:t>:</w:t>
+            </w:r>
+            <w:r>
+              <w:rPr>
+                <w:rStyle w:val="jsonnumber"/>
+                <w:rFonts w:ascii="Courier New" w:hAnsi="Courier New" w:cs="Courier New"/>
+                <w:b/>
+                <w:bCs/>
+                <w:color w:val="25AAE2"/>
+                <w:sz w:val="18"/>
+                <w:szCs w:val="18"/>
+                <w:shd w:val="clear" w:color="auto" w:fill="FFFFFF"/>
+              </w:rPr>
+              <w:t>0</w:t>
+            </w:r>
+            <w:r>
+              <w:rPr>
+                <w:rFonts w:ascii="Courier New" w:hAnsi="Courier New" w:cs="Courier New"/>
+                <w:color w:val="4A5560"/>
+                <w:sz w:val="18"/>
+                <w:szCs w:val="18"/>
+                <w:shd w:val="clear" w:color="auto" w:fill="FFFFFF"/>
+              </w:rPr>
+              <w:t>,</w:t>
+            </w:r>
+            <w:r>
+              <w:rPr>
+                <w:rFonts w:ascii="Courier New" w:hAnsi="Courier New" w:cs="Courier New"/>
+                <w:color w:val="4A5560"/>
+                <w:sz w:val="18"/>
+                <w:szCs w:val="18"/>
+              </w:rPr>
+              <w:br/>
+            </w:r>
+            <w:r>
+              <w:rPr>
+                <w:rFonts w:ascii="Courier New" w:hAnsi="Courier New" w:cs="Courier New"/>
+                <w:color w:val="4A5560"/>
+                <w:sz w:val="18"/>
+                <w:szCs w:val="18"/>
+                <w:shd w:val="clear" w:color="auto" w:fill="FFFFFF"/>
+              </w:rPr>
+              <w:t xml:space="preserve">　　</w:t>
+            </w:r>
+            <w:r>
+              <w:rPr>
+                <w:rStyle w:val="jsonkey"/>
+                <w:rFonts w:ascii="Courier New" w:hAnsi="Courier New" w:cs="Courier New"/>
+                <w:b/>
+                <w:bCs/>
+                <w:color w:val="92278F"/>
+                <w:shd w:val="clear" w:color="auto" w:fill="FFFFFF"/>
+              </w:rPr>
+              <w:t>"msg"</w:t>
+            </w:r>
+            <w:r>
+              <w:rPr>
+                <w:rFonts w:ascii="Courier New" w:hAnsi="Courier New" w:cs="Courier New"/>
+                <w:color w:val="4A5560"/>
+                <w:sz w:val="18"/>
+                <w:szCs w:val="18"/>
+                <w:shd w:val="clear" w:color="auto" w:fill="FFFFFF"/>
+              </w:rPr>
+              <w:t>:</w:t>
+            </w:r>
+            <w:r>
+              <w:rPr>
+                <w:rStyle w:val="jsonstring"/>
+                <w:rFonts w:ascii="Courier New" w:hAnsi="Courier New" w:cs="Courier New"/>
+                <w:b/>
+                <w:bCs/>
+                <w:color w:val="3AB54A"/>
+                <w:shd w:val="clear" w:color="auto" w:fill="FFFFFF"/>
+              </w:rPr>
+              <w:t>"</w:t>
+            </w:r>
+            <w:r>
+              <w:rPr>
+                <w:rStyle w:val="jsonstring"/>
+                <w:rFonts w:ascii="Courier New" w:hAnsi="Courier New" w:cs="Courier New"/>
+                <w:b/>
+                <w:bCs/>
+                <w:color w:val="3AB54A"/>
+                <w:shd w:val="clear" w:color="auto" w:fill="FFFFFF"/>
+              </w:rPr>
+              <w:t>成功</w:t>
+            </w:r>
+            <w:r>
+              <w:rPr>
+                <w:rStyle w:val="jsonstring"/>
+                <w:rFonts w:ascii="Courier New" w:hAnsi="Courier New" w:cs="Courier New"/>
+                <w:b/>
+                <w:bCs/>
+                <w:color w:val="3AB54A"/>
+                <w:shd w:val="clear" w:color="auto" w:fill="FFFFFF"/>
+              </w:rPr>
+              <w:t>"</w:t>
+            </w:r>
+            <w:r>
+              <w:rPr>
+                <w:rFonts w:ascii="Courier New" w:hAnsi="Courier New" w:cs="Courier New"/>
+                <w:color w:val="4A5560"/>
+                <w:sz w:val="18"/>
+                <w:szCs w:val="18"/>
+                <w:shd w:val="clear" w:color="auto" w:fill="FFFFFF"/>
+              </w:rPr>
+              <w:t>,</w:t>
+            </w:r>
+            <w:r>
+              <w:rPr>
+                <w:rFonts w:ascii="Courier New" w:hAnsi="Courier New" w:cs="Courier New"/>
+                <w:color w:val="4A5560"/>
+                <w:sz w:val="18"/>
+                <w:szCs w:val="18"/>
+              </w:rPr>
+              <w:br/>
+            </w:r>
+            <w:r>
+              <w:rPr>
+                <w:rFonts w:ascii="Courier New" w:hAnsi="Courier New" w:cs="Courier New"/>
+                <w:color w:val="4A5560"/>
+                <w:sz w:val="18"/>
+                <w:szCs w:val="18"/>
+                <w:shd w:val="clear" w:color="auto" w:fill="FFFFFF"/>
+              </w:rPr>
+              <w:t xml:space="preserve">　　</w:t>
+            </w:r>
+            <w:r>
+              <w:rPr>
+                <w:rStyle w:val="jsonkey"/>
+                <w:rFonts w:ascii="Courier New" w:hAnsi="Courier New" w:cs="Courier New"/>
+                <w:b/>
+                <w:bCs/>
+                <w:color w:val="92278F"/>
+                <w:shd w:val="clear" w:color="auto" w:fill="FFFFFF"/>
+              </w:rPr>
+              <w:t>"result"</w:t>
+            </w:r>
+            <w:r>
+              <w:rPr>
+                <w:rFonts w:ascii="Courier New" w:hAnsi="Courier New" w:cs="Courier New"/>
+                <w:color w:val="4A5560"/>
+                <w:sz w:val="18"/>
+                <w:szCs w:val="18"/>
+                <w:shd w:val="clear" w:color="auto" w:fill="FFFFFF"/>
+              </w:rPr>
+              <w:t>:[</w:t>
+            </w:r>
+            <w:r>
+              <w:rPr>
+                <w:rFonts w:ascii="Courier New" w:hAnsi="Courier New" w:cs="Courier New"/>
+                <w:color w:val="4A5560"/>
+                <w:sz w:val="18"/>
+                <w:szCs w:val="18"/>
+                <w:shd w:val="clear" w:color="auto" w:fill="FFFFFF"/>
+              </w:rPr>
+              <w:br/>
+            </w:r>
+            <w:r>
+              <w:rPr>
+                <w:rFonts w:ascii="Courier New" w:hAnsi="Courier New" w:cs="Courier New"/>
+                <w:color w:val="4A5560"/>
+                <w:sz w:val="18"/>
+                <w:szCs w:val="18"/>
+                <w:shd w:val="clear" w:color="auto" w:fill="FFFFFF"/>
+              </w:rPr>
+              <w:t xml:space="preserve">　　　　</w:t>
+            </w:r>
+            <w:r>
+              <w:rPr>
+                <w:rFonts w:ascii="Courier New" w:hAnsi="Courier New" w:cs="Courier New"/>
+                <w:color w:val="4A5560"/>
+                <w:sz w:val="18"/>
+                <w:szCs w:val="18"/>
+                <w:shd w:val="clear" w:color="auto" w:fill="FFFFFF"/>
+              </w:rPr>
+              <w:t>{</w:t>
+            </w:r>
+            <w:r>
+              <w:rPr>
+                <w:rFonts w:ascii="Courier New" w:hAnsi="Courier New" w:cs="Courier New"/>
+                <w:color w:val="4A5560"/>
+                <w:sz w:val="18"/>
+                <w:szCs w:val="18"/>
+                <w:shd w:val="clear" w:color="auto" w:fill="FFFFFF"/>
+              </w:rPr>
+              <w:br/>
+            </w:r>
+            <w:r>
+              <w:rPr>
+                <w:rFonts w:ascii="Courier New" w:hAnsi="Courier New" w:cs="Courier New"/>
+                <w:color w:val="4A5560"/>
+                <w:sz w:val="18"/>
+                <w:szCs w:val="18"/>
+                <w:shd w:val="clear" w:color="auto" w:fill="FFFFFF"/>
+              </w:rPr>
+              <w:t xml:space="preserve">　　　　　　</w:t>
+            </w:r>
+            <w:r>
+              <w:rPr>
+                <w:rStyle w:val="jsonkey"/>
+                <w:rFonts w:ascii="Courier New" w:hAnsi="Courier New" w:cs="Courier New"/>
+                <w:b/>
+                <w:bCs/>
+                <w:color w:val="92278F"/>
+                <w:shd w:val="clear" w:color="auto" w:fill="FFFFFF"/>
+              </w:rPr>
+              <w:t>"library_card_number"</w:t>
+            </w:r>
+            <w:r>
+              <w:rPr>
+                <w:rFonts w:ascii="Courier New" w:hAnsi="Courier New" w:cs="Courier New"/>
+                <w:color w:val="4A5560"/>
+                <w:sz w:val="18"/>
+                <w:szCs w:val="18"/>
+                <w:shd w:val="clear" w:color="auto" w:fill="FFFFFF"/>
+              </w:rPr>
+              <w:t>:</w:t>
+            </w:r>
+            <w:r>
+              <w:rPr>
+                <w:rStyle w:val="jsonstring"/>
+                <w:rFonts w:ascii="Courier New" w:hAnsi="Courier New" w:cs="Courier New"/>
+                <w:b/>
+                <w:bCs/>
+                <w:color w:val="3AB54A"/>
+                <w:shd w:val="clear" w:color="auto" w:fill="FFFFFF"/>
+              </w:rPr>
+              <w:t>"123456786"</w:t>
+            </w:r>
+            <w:r>
+              <w:rPr>
+                <w:rFonts w:ascii="Courier New" w:hAnsi="Courier New" w:cs="Courier New"/>
+                <w:color w:val="4A5560"/>
+                <w:sz w:val="18"/>
+                <w:szCs w:val="18"/>
+                <w:shd w:val="clear" w:color="auto" w:fill="FFFFFF"/>
+              </w:rPr>
+              <w:t>,</w:t>
+            </w:r>
+            <w:r>
+              <w:rPr>
+                <w:rFonts w:ascii="Courier New" w:hAnsi="Courier New" w:cs="Courier New"/>
+                <w:color w:val="4A5560"/>
+                <w:sz w:val="18"/>
+                <w:szCs w:val="18"/>
+                <w:shd w:val="clear" w:color="auto" w:fill="FFFFFF"/>
+              </w:rPr>
+              <w:br/>
+            </w:r>
+            <w:r>
+              <w:rPr>
+                <w:rFonts w:ascii="Courier New" w:hAnsi="Courier New" w:cs="Courier New"/>
+                <w:color w:val="4A5560"/>
+                <w:sz w:val="18"/>
+                <w:szCs w:val="18"/>
+                <w:shd w:val="clear" w:color="auto" w:fill="FFFFFF"/>
+              </w:rPr>
+              <w:t xml:space="preserve">　　　　　　</w:t>
+            </w:r>
+            <w:r>
+              <w:rPr>
+                <w:rStyle w:val="jsonkey"/>
+                <w:rFonts w:ascii="Courier New" w:hAnsi="Courier New" w:cs="Courier New"/>
+                <w:b/>
+                <w:bCs/>
+                <w:color w:val="92278F"/>
+                <w:shd w:val="clear" w:color="auto" w:fill="FFFFFF"/>
+              </w:rPr>
+              <w:t>"name"</w:t>
+            </w:r>
+            <w:r>
+              <w:rPr>
+                <w:rFonts w:ascii="Courier New" w:hAnsi="Courier New" w:cs="Courier New"/>
+                <w:color w:val="4A5560"/>
+                <w:sz w:val="18"/>
+                <w:szCs w:val="18"/>
+                <w:shd w:val="clear" w:color="auto" w:fill="FFFFFF"/>
+              </w:rPr>
+              <w:t>:</w:t>
+            </w:r>
+            <w:r>
+              <w:rPr>
+                <w:rStyle w:val="jsonstring"/>
+                <w:rFonts w:ascii="Courier New" w:hAnsi="Courier New" w:cs="Courier New"/>
+                <w:b/>
+                <w:bCs/>
+                <w:color w:val="3AB54A"/>
+                <w:shd w:val="clear" w:color="auto" w:fill="FFFFFF"/>
+              </w:rPr>
+              <w:t>"</w:t>
+            </w:r>
+            <w:r>
+              <w:rPr>
+                <w:rStyle w:val="jsonstring"/>
+                <w:rFonts w:ascii="Courier New" w:hAnsi="Courier New" w:cs="Courier New"/>
+                <w:b/>
+                <w:bCs/>
+                <w:color w:val="3AB54A"/>
+                <w:shd w:val="clear" w:color="auto" w:fill="FFFFFF"/>
+              </w:rPr>
+              <w:t>小智</w:t>
+            </w:r>
+            <w:r>
+              <w:rPr>
+                <w:rStyle w:val="jsonstring"/>
+                <w:rFonts w:ascii="Courier New" w:hAnsi="Courier New" w:cs="Courier New"/>
+                <w:b/>
+                <w:bCs/>
+                <w:color w:val="3AB54A"/>
+                <w:shd w:val="clear" w:color="auto" w:fill="FFFFFF"/>
+              </w:rPr>
+              <w:t>"</w:t>
+            </w:r>
+            <w:r>
+              <w:rPr>
+                <w:rFonts w:ascii="Courier New" w:hAnsi="Courier New" w:cs="Courier New"/>
+                <w:color w:val="4A5560"/>
+                <w:sz w:val="18"/>
+                <w:szCs w:val="18"/>
+                <w:shd w:val="clear" w:color="auto" w:fill="FFFFFF"/>
+              </w:rPr>
+              <w:t>,</w:t>
+            </w:r>
+            <w:r>
+              <w:rPr>
+                <w:rFonts w:ascii="Courier New" w:hAnsi="Courier New" w:cs="Courier New"/>
+                <w:color w:val="4A5560"/>
+                <w:sz w:val="18"/>
+                <w:szCs w:val="18"/>
+                <w:shd w:val="clear" w:color="auto" w:fill="FFFFFF"/>
+              </w:rPr>
+              <w:br/>
+            </w:r>
+            <w:r>
+              <w:rPr>
+                <w:rFonts w:ascii="Courier New" w:hAnsi="Courier New" w:cs="Courier New"/>
+                <w:color w:val="4A5560"/>
+                <w:sz w:val="18"/>
+                <w:szCs w:val="18"/>
+                <w:shd w:val="clear" w:color="auto" w:fill="FFFFFF"/>
+              </w:rPr>
+              <w:t xml:space="preserve">　　　　　　</w:t>
+            </w:r>
+            <w:r>
+              <w:rPr>
+                <w:rStyle w:val="jsonkey"/>
+                <w:rFonts w:ascii="Courier New" w:hAnsi="Courier New" w:cs="Courier New"/>
+                <w:b/>
+                <w:bCs/>
+                <w:color w:val="92278F"/>
+                <w:shd w:val="clear" w:color="auto" w:fill="FFFFFF"/>
+              </w:rPr>
+              <w:t>"id"</w:t>
+            </w:r>
+            <w:r>
+              <w:rPr>
+                <w:rFonts w:ascii="Courier New" w:hAnsi="Courier New" w:cs="Courier New"/>
+                <w:color w:val="4A5560"/>
+                <w:sz w:val="18"/>
+                <w:szCs w:val="18"/>
+                <w:shd w:val="clear" w:color="auto" w:fill="FFFFFF"/>
+              </w:rPr>
+              <w:t>:</w:t>
+            </w:r>
+            <w:r>
+              <w:rPr>
+                <w:rStyle w:val="jsonnumber"/>
+                <w:rFonts w:ascii="Courier New" w:hAnsi="Courier New" w:cs="Courier New"/>
+                <w:b/>
+                <w:bCs/>
+                <w:color w:val="25AAE2"/>
+                <w:sz w:val="18"/>
+                <w:szCs w:val="18"/>
+                <w:shd w:val="clear" w:color="auto" w:fill="FFFFFF"/>
+              </w:rPr>
+              <w:t>10</w:t>
+            </w:r>
+            <w:r>
+              <w:rPr>
+                <w:rFonts w:ascii="Courier New" w:hAnsi="Courier New" w:cs="Courier New"/>
+                <w:color w:val="4A5560"/>
+                <w:sz w:val="18"/>
+                <w:szCs w:val="18"/>
+                <w:shd w:val="clear" w:color="auto" w:fill="FFFFFF"/>
+              </w:rPr>
+              <w:br/>
+            </w:r>
+            <w:r>
+              <w:rPr>
+                <w:rFonts w:ascii="Courier New" w:hAnsi="Courier New" w:cs="Courier New"/>
+                <w:color w:val="4A5560"/>
+                <w:sz w:val="18"/>
+                <w:szCs w:val="18"/>
+                <w:shd w:val="clear" w:color="auto" w:fill="FFFFFF"/>
+              </w:rPr>
+              <w:t xml:space="preserve">　　　　</w:t>
+            </w:r>
+            <w:r>
+              <w:rPr>
+                <w:rFonts w:ascii="Courier New" w:hAnsi="Courier New" w:cs="Courier New"/>
+                <w:color w:val="4A5560"/>
+                <w:sz w:val="18"/>
+                <w:szCs w:val="18"/>
+                <w:shd w:val="clear" w:color="auto" w:fill="FFFFFF"/>
+              </w:rPr>
+              <w:t>},</w:t>
+            </w:r>
+            <w:r>
+              <w:rPr>
+                <w:rFonts w:ascii="Courier New" w:hAnsi="Courier New" w:cs="Courier New"/>
+                <w:color w:val="4A5560"/>
+                <w:sz w:val="18"/>
+                <w:szCs w:val="18"/>
+                <w:shd w:val="clear" w:color="auto" w:fill="FFFFFF"/>
+              </w:rPr>
+              <w:br/>
+            </w:r>
+            <w:r>
+              <w:rPr>
+                <w:rFonts w:ascii="Courier New" w:hAnsi="Courier New" w:cs="Courier New"/>
+                <w:color w:val="4A5560"/>
+                <w:sz w:val="18"/>
+                <w:szCs w:val="18"/>
+                <w:shd w:val="clear" w:color="auto" w:fill="FFFFFF"/>
+              </w:rPr>
+              <w:t xml:space="preserve">　　　　</w:t>
+            </w:r>
+            <w:r>
+              <w:rPr>
+                <w:rFonts w:ascii="Courier New" w:hAnsi="Courier New" w:cs="Courier New"/>
+                <w:color w:val="4A5560"/>
+                <w:sz w:val="18"/>
+                <w:szCs w:val="18"/>
+                <w:shd w:val="clear" w:color="auto" w:fill="FFFFFF"/>
+              </w:rPr>
+              <w:t>{</w:t>
+            </w:r>
+            <w:r>
+              <w:rPr>
+                <w:rFonts w:ascii="Courier New" w:hAnsi="Courier New" w:cs="Courier New"/>
+                <w:color w:val="4A5560"/>
+                <w:sz w:val="18"/>
+                <w:szCs w:val="18"/>
+                <w:shd w:val="clear" w:color="auto" w:fill="FFFFFF"/>
+              </w:rPr>
+              <w:br/>
+            </w:r>
+            <w:r>
+              <w:rPr>
+                <w:rFonts w:ascii="Courier New" w:hAnsi="Courier New" w:cs="Courier New"/>
+                <w:color w:val="4A5560"/>
+                <w:sz w:val="18"/>
+                <w:szCs w:val="18"/>
+                <w:shd w:val="clear" w:color="auto" w:fill="FFFFFF"/>
+              </w:rPr>
+              <w:t xml:space="preserve">　　　　　　</w:t>
+            </w:r>
+            <w:r>
+              <w:rPr>
+                <w:rStyle w:val="jsonkey"/>
+                <w:rFonts w:ascii="Courier New" w:hAnsi="Courier New" w:cs="Courier New"/>
+                <w:b/>
+                <w:bCs/>
+                <w:color w:val="92278F"/>
+                <w:shd w:val="clear" w:color="auto" w:fill="FFFFFF"/>
+              </w:rPr>
+              <w:t>"library_card_number"</w:t>
+            </w:r>
+            <w:r>
+              <w:rPr>
+                <w:rFonts w:ascii="Courier New" w:hAnsi="Courier New" w:cs="Courier New"/>
+                <w:color w:val="4A5560"/>
+                <w:sz w:val="18"/>
+                <w:szCs w:val="18"/>
+                <w:shd w:val="clear" w:color="auto" w:fill="FFFFFF"/>
+              </w:rPr>
+              <w:t>:</w:t>
+            </w:r>
+            <w:r>
+              <w:rPr>
+                <w:rStyle w:val="jsonstring"/>
+                <w:rFonts w:ascii="Courier New" w:hAnsi="Courier New" w:cs="Courier New"/>
+                <w:b/>
+                <w:bCs/>
+                <w:color w:val="3AB54A"/>
+                <w:shd w:val="clear" w:color="auto" w:fill="FFFFFF"/>
+              </w:rPr>
+              <w:t>"2014"</w:t>
+            </w:r>
+            <w:r>
+              <w:rPr>
+                <w:rFonts w:ascii="Courier New" w:hAnsi="Courier New" w:cs="Courier New"/>
+                <w:color w:val="4A5560"/>
+                <w:sz w:val="18"/>
+                <w:szCs w:val="18"/>
+                <w:shd w:val="clear" w:color="auto" w:fill="FFFFFF"/>
+              </w:rPr>
+              <w:t>,</w:t>
+            </w:r>
+            <w:r>
+              <w:rPr>
+                <w:rFonts w:ascii="Courier New" w:hAnsi="Courier New" w:cs="Courier New"/>
+                <w:color w:val="4A5560"/>
+                <w:sz w:val="18"/>
+                <w:szCs w:val="18"/>
+                <w:shd w:val="clear" w:color="auto" w:fill="FFFFFF"/>
+              </w:rPr>
+              <w:br/>
+            </w:r>
+            <w:r>
+              <w:rPr>
+                <w:rFonts w:ascii="Courier New" w:hAnsi="Courier New" w:cs="Courier New"/>
+                <w:color w:val="4A5560"/>
+                <w:sz w:val="18"/>
+                <w:szCs w:val="18"/>
+                <w:shd w:val="clear" w:color="auto" w:fill="FFFFFF"/>
+              </w:rPr>
+              <w:t xml:space="preserve">　　　　　　</w:t>
+            </w:r>
+            <w:r>
+              <w:rPr>
+                <w:rStyle w:val="jsonkey"/>
+                <w:rFonts w:ascii="Courier New" w:hAnsi="Courier New" w:cs="Courier New"/>
+                <w:b/>
+                <w:bCs/>
+                <w:color w:val="92278F"/>
+                <w:shd w:val="clear" w:color="auto" w:fill="FFFFFF"/>
+              </w:rPr>
+              <w:t>"name"</w:t>
+            </w:r>
+            <w:r>
+              <w:rPr>
+                <w:rFonts w:ascii="Courier New" w:hAnsi="Courier New" w:cs="Courier New"/>
+                <w:color w:val="4A5560"/>
+                <w:sz w:val="18"/>
+                <w:szCs w:val="18"/>
+                <w:shd w:val="clear" w:color="auto" w:fill="FFFFFF"/>
+              </w:rPr>
+              <w:t>:</w:t>
+            </w:r>
+            <w:r>
+              <w:rPr>
+                <w:rStyle w:val="jsonstring"/>
+                <w:rFonts w:ascii="Courier New" w:hAnsi="Courier New" w:cs="Courier New"/>
+                <w:b/>
+                <w:bCs/>
+                <w:color w:val="3AB54A"/>
+                <w:shd w:val="clear" w:color="auto" w:fill="FFFFFF"/>
+              </w:rPr>
+              <w:t>"</w:t>
+            </w:r>
+            <w:r>
+              <w:rPr>
+                <w:rStyle w:val="jsonstring"/>
+                <w:rFonts w:ascii="Courier New" w:hAnsi="Courier New" w:cs="Courier New"/>
+                <w:b/>
+                <w:bCs/>
+                <w:color w:val="3AB54A"/>
+                <w:shd w:val="clear" w:color="auto" w:fill="FFFFFF"/>
+              </w:rPr>
+              <w:t>刘润华</w:t>
+            </w:r>
+            <w:r>
+              <w:rPr>
+                <w:rStyle w:val="jsonstring"/>
+                <w:rFonts w:ascii="Courier New" w:hAnsi="Courier New" w:cs="Courier New"/>
+                <w:b/>
+                <w:bCs/>
+                <w:color w:val="3AB54A"/>
+                <w:shd w:val="clear" w:color="auto" w:fill="FFFFFF"/>
+              </w:rPr>
+              <w:t>"</w:t>
+            </w:r>
+            <w:r>
+              <w:rPr>
+                <w:rFonts w:ascii="Courier New" w:hAnsi="Courier New" w:cs="Courier New"/>
+                <w:color w:val="4A5560"/>
+                <w:sz w:val="18"/>
+                <w:szCs w:val="18"/>
+                <w:shd w:val="clear" w:color="auto" w:fill="FFFFFF"/>
+              </w:rPr>
+              <w:t>,</w:t>
+            </w:r>
+            <w:r>
+              <w:rPr>
+                <w:rFonts w:ascii="Courier New" w:hAnsi="Courier New" w:cs="Courier New"/>
+                <w:color w:val="4A5560"/>
+                <w:sz w:val="18"/>
+                <w:szCs w:val="18"/>
+                <w:shd w:val="clear" w:color="auto" w:fill="FFFFFF"/>
+              </w:rPr>
+              <w:br/>
+            </w:r>
+            <w:r>
+              <w:rPr>
+                <w:rFonts w:ascii="Courier New" w:hAnsi="Courier New" w:cs="Courier New"/>
+                <w:color w:val="4A5560"/>
+                <w:sz w:val="18"/>
+                <w:szCs w:val="18"/>
+                <w:shd w:val="clear" w:color="auto" w:fill="FFFFFF"/>
+              </w:rPr>
+              <w:t xml:space="preserve">　　　　　　</w:t>
+            </w:r>
+            <w:r>
+              <w:rPr>
+                <w:rStyle w:val="jsonkey"/>
+                <w:rFonts w:ascii="Courier New" w:hAnsi="Courier New" w:cs="Courier New"/>
+                <w:b/>
+                <w:bCs/>
+                <w:color w:val="92278F"/>
+                <w:shd w:val="clear" w:color="auto" w:fill="FFFFFF"/>
+              </w:rPr>
+              <w:t>"id"</w:t>
+            </w:r>
+            <w:r>
+              <w:rPr>
+                <w:rFonts w:ascii="Courier New" w:hAnsi="Courier New" w:cs="Courier New"/>
+                <w:color w:val="4A5560"/>
+                <w:sz w:val="18"/>
+                <w:szCs w:val="18"/>
+                <w:shd w:val="clear" w:color="auto" w:fill="FFFFFF"/>
+              </w:rPr>
+              <w:t>:</w:t>
+            </w:r>
+            <w:r>
+              <w:rPr>
+                <w:rStyle w:val="jsonnumber"/>
+                <w:rFonts w:ascii="Courier New" w:hAnsi="Courier New" w:cs="Courier New"/>
+                <w:b/>
+                <w:bCs/>
+                <w:color w:val="25AAE2"/>
+                <w:sz w:val="18"/>
+                <w:szCs w:val="18"/>
+                <w:shd w:val="clear" w:color="auto" w:fill="FFFFFF"/>
+              </w:rPr>
+              <w:t>29</w:t>
+            </w:r>
+            <w:r>
+              <w:rPr>
+                <w:rFonts w:ascii="Courier New" w:hAnsi="Courier New" w:cs="Courier New"/>
+                <w:color w:val="4A5560"/>
+                <w:sz w:val="18"/>
+                <w:szCs w:val="18"/>
+                <w:shd w:val="clear" w:color="auto" w:fill="FFFFFF"/>
+              </w:rPr>
+              <w:br/>
+            </w:r>
+            <w:r>
+              <w:rPr>
+                <w:rFonts w:ascii="Courier New" w:hAnsi="Courier New" w:cs="Courier New"/>
+                <w:color w:val="4A5560"/>
+                <w:sz w:val="18"/>
+                <w:szCs w:val="18"/>
+                <w:shd w:val="clear" w:color="auto" w:fill="FFFFFF"/>
+              </w:rPr>
+              <w:t xml:space="preserve">　　　　</w:t>
+            </w:r>
+            <w:r>
+              <w:rPr>
+                <w:rFonts w:ascii="Courier New" w:hAnsi="Courier New" w:cs="Courier New"/>
+                <w:color w:val="4A5560"/>
+                <w:sz w:val="18"/>
+                <w:szCs w:val="18"/>
+                <w:shd w:val="clear" w:color="auto" w:fill="FFFFFF"/>
+              </w:rPr>
+              <w:t>}</w:t>
+            </w:r>
+            <w:r>
+              <w:rPr>
+                <w:rFonts w:ascii="Courier New" w:hAnsi="Courier New" w:cs="Courier New"/>
+                <w:color w:val="4A5560"/>
+                <w:sz w:val="18"/>
+                <w:szCs w:val="18"/>
+                <w:shd w:val="clear" w:color="auto" w:fill="FFFFFF"/>
+              </w:rPr>
+              <w:br/>
+            </w:r>
+            <w:r>
+              <w:rPr>
+                <w:rFonts w:ascii="Courier New" w:hAnsi="Courier New" w:cs="Courier New"/>
+                <w:color w:val="4A5560"/>
+                <w:sz w:val="18"/>
+                <w:szCs w:val="18"/>
+                <w:shd w:val="clear" w:color="auto" w:fill="FFFFFF"/>
+              </w:rPr>
+              <w:t xml:space="preserve">　　</w:t>
+            </w:r>
+            <w:r>
+              <w:rPr>
+                <w:rFonts w:ascii="Courier New" w:hAnsi="Courier New" w:cs="Courier New"/>
+                <w:color w:val="4A5560"/>
+                <w:sz w:val="18"/>
+                <w:szCs w:val="18"/>
+                <w:shd w:val="clear" w:color="auto" w:fill="FFFFFF"/>
+              </w:rPr>
+              <w:t>]</w:t>
+            </w:r>
+            <w:r>
+              <w:rPr>
+                <w:rFonts w:ascii="Courier New" w:hAnsi="Courier New" w:cs="Courier New"/>
+                <w:color w:val="4A5560"/>
+                <w:sz w:val="18"/>
+                <w:szCs w:val="18"/>
+              </w:rPr>
+              <w:br/>
+            </w:r>
+            <w:r>
+              <w:rPr>
+                <w:rFonts w:ascii="Courier New" w:hAnsi="Courier New" w:cs="Courier New"/>
+                <w:color w:val="4A5560"/>
+                <w:sz w:val="18"/>
+                <w:szCs w:val="18"/>
+                <w:shd w:val="clear" w:color="auto" w:fill="FFFFFF"/>
+              </w:rPr>
+              <w:t>}</w:t>
+            </w:r>
+          </w:p>
+        </w:tc>
+      </w:tr>
+    </w:tbl>
+    <w:p/>
+    <w:p/>
+    <w:p/>
+    <w:p/>
+    <w:p/>
+    <w:p>
+      <w:pPr>
+        <w:pStyle w:val="3"/>
+      </w:pPr>
+      <w:r>
+        <w:rPr>
+          <w:rFonts w:hint="eastAsia"/>
+        </w:rPr>
+        <w:lastRenderedPageBreak/>
+        <w:t>获取用户近三个月的历史记录</w:t>
+      </w:r>
+    </w:p>
+    <w:tbl>
+      <w:tblPr>
+        <w:tblW w:w="8296" w:type="dxa"/>
+        <w:tblBorders>
+          <w:top w:val="single" w:sz="4" w:space="0" w:color="auto"/>
+          <w:left w:val="single" w:sz="4" w:space="0" w:color="auto"/>
+          <w:bottom w:val="single" w:sz="4" w:space="0" w:color="auto"/>
+          <w:right w:val="single" w:sz="4" w:space="0" w:color="auto"/>
+          <w:insideH w:val="single" w:sz="4" w:space="0" w:color="auto"/>
+          <w:insideV w:val="single" w:sz="4" w:space="0" w:color="auto"/>
+        </w:tblBorders>
+        <w:tblLayout w:type="fixed"/>
+        <w:tblLook w:val="04A0" w:firstRow="1" w:lastRow="0" w:firstColumn="1" w:lastColumn="0" w:noHBand="0" w:noVBand="1"/>
+      </w:tblPr>
+      <w:tblGrid>
+        <w:gridCol w:w="1753"/>
+        <w:gridCol w:w="6543"/>
+      </w:tblGrid>
+      <w:tr>
+        <w:tc>
+          <w:tcPr>
+            <w:tcW w:w="1753" w:type="dxa"/>
+          </w:tcPr>
+          <w:p>
+            <w:pPr>
+              <w:spacing w:line="360" w:lineRule="auto"/>
+              <w:rPr>
+                <w:sz w:val="24"/>
+              </w:rPr>
+            </w:pPr>
+            <w:r>
+              <w:rPr>
+                <w:rFonts w:hint="eastAsia"/>
+                <w:sz w:val="24"/>
+              </w:rPr>
+              <w:t>请求方式</w:t>
+            </w:r>
+          </w:p>
+        </w:tc>
+        <w:tc>
+          <w:tcPr>
+            <w:tcW w:w="6543" w:type="dxa"/>
+          </w:tcPr>
+          <w:p>
+            <w:pPr>
+              <w:spacing w:line="360" w:lineRule="auto"/>
+              <w:rPr>
+                <w:sz w:val="24"/>
+              </w:rPr>
+            </w:pPr>
+            <w:r>
+              <w:rPr>
+                <w:sz w:val="24"/>
+              </w:rPr>
+              <w:t>G</w:t>
+            </w:r>
+            <w:r>
+              <w:rPr>
+                <w:rFonts w:hint="eastAsia"/>
+                <w:sz w:val="24"/>
+              </w:rPr>
+              <w:t>et</w:t>
+            </w:r>
+          </w:p>
+        </w:tc>
+      </w:tr>
+      <w:tr>
+        <w:tc>
+          <w:tcPr>
+            <w:tcW w:w="1753" w:type="dxa"/>
+          </w:tcPr>
+          <w:p>
+            <w:pPr>
+              <w:spacing w:line="360" w:lineRule="auto"/>
+              <w:rPr>
+                <w:sz w:val="24"/>
+              </w:rPr>
+            </w:pPr>
+            <w:r>
+              <w:rPr>
+                <w:rFonts w:hint="eastAsia"/>
+                <w:sz w:val="24"/>
+              </w:rPr>
+              <w:t>服务路径</w:t>
+            </w:r>
+          </w:p>
+        </w:tc>
+        <w:tc>
+          <w:tcPr>
+            <w:tcW w:w="6543" w:type="dxa"/>
+          </w:tcPr>
+          <w:p>
+            <w:pPr>
+              <w:spacing w:line="360" w:lineRule="auto"/>
+              <w:rPr>
+                <w:sz w:val="24"/>
+              </w:rPr>
+            </w:pPr>
+            <w:r>
+              <w:rPr>
+                <w:sz w:val="24"/>
+              </w:rPr>
+              <w:t>/user/userBookingRecords</w:t>
+            </w:r>
+          </w:p>
+        </w:tc>
+      </w:tr>
+      <w:tr>
+        <w:tc>
+          <w:tcPr>
+            <w:tcW w:w="1753" w:type="dxa"/>
+          </w:tcPr>
+          <w:p>
+            <w:pPr>
+              <w:spacing w:line="360" w:lineRule="auto"/>
+              <w:rPr>
+                <w:sz w:val="24"/>
+              </w:rPr>
+            </w:pPr>
+            <w:r>
+              <w:rPr>
+                <w:rFonts w:hint="eastAsia"/>
+                <w:sz w:val="24"/>
+              </w:rPr>
+              <w:t>路径参数/描述</w:t>
+            </w:r>
+          </w:p>
+        </w:tc>
+        <w:tc>
+          <w:tcPr>
+            <w:tcW w:w="6543" w:type="dxa"/>
+          </w:tcPr>
+          <w:p>
+            <w:pPr>
+              <w:spacing w:line="360" w:lineRule="auto"/>
+              <w:rPr>
+                <w:sz w:val="24"/>
+              </w:rPr>
+            </w:pPr>
+            <w:r>
+              <w:rPr>
+                <w:rFonts w:hint="eastAsia"/>
+                <w:sz w:val="24"/>
+              </w:rPr>
+              <w:t>无</w:t>
+            </w:r>
+          </w:p>
+        </w:tc>
+      </w:tr>
+      <w:tr>
+        <w:tc>
+          <w:tcPr>
+            <w:tcW w:w="1753" w:type="dxa"/>
+          </w:tcPr>
+          <w:p>
+            <w:pPr>
+              <w:spacing w:line="360" w:lineRule="auto"/>
+              <w:rPr>
+                <w:sz w:val="24"/>
+              </w:rPr>
+            </w:pPr>
+            <w:r>
+              <w:rPr>
+                <w:rFonts w:hint="eastAsia"/>
+                <w:sz w:val="24"/>
+              </w:rPr>
+              <w:t>contentType</w:t>
+            </w:r>
+          </w:p>
+        </w:tc>
+        <w:tc>
+          <w:tcPr>
+            <w:tcW w:w="6543" w:type="dxa"/>
+          </w:tcPr>
+          <w:p>
+            <w:pPr>
+              <w:spacing w:line="360" w:lineRule="auto"/>
+              <w:rPr>
+                <w:sz w:val="24"/>
+              </w:rPr>
+            </w:pPr>
+            <w:r>
+              <w:rPr>
+                <w:rFonts w:hint="eastAsia"/>
+                <w:sz w:val="24"/>
+              </w:rPr>
+              <w:t>无</w:t>
+            </w:r>
+          </w:p>
+        </w:tc>
+      </w:tr>
+      <w:tr>
+        <w:tc>
+          <w:tcPr>
+            <w:tcW w:w="1753" w:type="dxa"/>
+          </w:tcPr>
+          <w:p>
+            <w:pPr>
+              <w:spacing w:line="360" w:lineRule="auto"/>
+              <w:rPr>
+                <w:sz w:val="24"/>
+              </w:rPr>
+            </w:pPr>
+            <w:r>
+              <w:rPr>
+                <w:rFonts w:hint="eastAsia"/>
+                <w:sz w:val="24"/>
+              </w:rPr>
+              <w:t>参数描述</w:t>
+            </w:r>
+          </w:p>
+        </w:tc>
+        <w:tc>
+          <w:tcPr>
+            <w:tcW w:w="6543" w:type="dxa"/>
+          </w:tcPr>
+          <w:p>
+            <w:pPr>
+              <w:spacing w:line="360" w:lineRule="auto"/>
+              <w:rPr>
+                <w:rFonts w:ascii="Source Code Pro" w:hAnsi="Source Code Pro" w:cs="Source Code Pro"/>
+                <w:kern w:val="0"/>
+                <w:sz w:val="20"/>
+                <w:szCs w:val="20"/>
+              </w:rPr>
+            </w:pPr>
+            <w:r>
+              <w:rPr>
+                <w:rFonts w:ascii="Source Code Pro" w:hAnsi="Source Code Pro" w:cs="Source Code Pro" w:hint="eastAsia"/>
+                <w:kern w:val="0"/>
+                <w:sz w:val="20"/>
+                <w:szCs w:val="20"/>
+              </w:rPr>
+              <w:t>无</w:t>
+            </w:r>
+          </w:p>
+        </w:tc>
+      </w:tr>
+      <w:tr>
+        <w:tc>
+          <w:tcPr>
+            <w:tcW w:w="1753" w:type="dxa"/>
+          </w:tcPr>
+          <w:p>
+            <w:pPr>
+              <w:spacing w:line="360" w:lineRule="auto"/>
+              <w:rPr>
+                <w:sz w:val="24"/>
+              </w:rPr>
+            </w:pPr>
+            <w:r>
+              <w:rPr>
+                <w:rFonts w:hint="eastAsia"/>
+                <w:sz w:val="24"/>
+              </w:rPr>
+              <w:t>dataType</w:t>
+            </w:r>
+          </w:p>
+        </w:tc>
+        <w:tc>
+          <w:tcPr>
+            <w:tcW w:w="6543" w:type="dxa"/>
+          </w:tcPr>
+          <w:p>
+            <w:pPr>
+              <w:spacing w:line="360" w:lineRule="auto"/>
+              <w:rPr>
+                <w:sz w:val="24"/>
+              </w:rPr>
+            </w:pPr>
+            <w:r>
+              <w:rPr>
+                <w:rFonts w:hint="eastAsia"/>
+                <w:sz w:val="24"/>
+              </w:rPr>
+              <w:t>json</w:t>
+            </w:r>
+          </w:p>
+        </w:tc>
+      </w:tr>
+      <w:tr>
+        <w:tc>
+          <w:tcPr>
+            <w:tcW w:w="1753" w:type="dxa"/>
+          </w:tcPr>
+          <w:p>
+            <w:pPr>
+              <w:spacing w:line="360" w:lineRule="auto"/>
+              <w:rPr>
+                <w:sz w:val="24"/>
+              </w:rPr>
+            </w:pPr>
+            <w:r>
+              <w:rPr>
+                <w:rFonts w:hint="eastAsia"/>
+                <w:sz w:val="24"/>
+              </w:rPr>
+              <w:t>结果示例</w:t>
+            </w:r>
+          </w:p>
+        </w:tc>
+        <w:tc>
+          <w:tcPr>
+            <w:tcW w:w="6543" w:type="dxa"/>
+          </w:tcPr>
+          <w:p>
+            <w:pPr>
+              <w:spacing w:line="360" w:lineRule="auto"/>
+              <w:rPr>
+                <w:sz w:val="24"/>
+              </w:rPr>
+            </w:pPr>
+            <w:r>
+              <w:rPr>
+                <w:rFonts w:ascii="Courier New" w:hAnsi="Courier New" w:cs="Courier New"/>
+                <w:color w:val="4A5560"/>
+                <w:sz w:val="18"/>
+                <w:szCs w:val="18"/>
+                <w:shd w:val="clear" w:color="auto" w:fill="FFFFFF"/>
+              </w:rPr>
+              <w:t>{</w:t>
+            </w:r>
+            <w:r>
+              <w:rPr>
+                <w:rFonts w:ascii="Courier New" w:hAnsi="Courier New" w:cs="Courier New"/>
+                <w:color w:val="4A5560"/>
+                <w:sz w:val="18"/>
+                <w:szCs w:val="18"/>
+              </w:rPr>
+              <w:br/>
+            </w:r>
+            <w:r>
+              <w:rPr>
+                <w:rFonts w:ascii="Courier New" w:hAnsi="Courier New" w:cs="Courier New"/>
+                <w:color w:val="4A5560"/>
+                <w:sz w:val="18"/>
+                <w:szCs w:val="18"/>
+                <w:shd w:val="clear" w:color="auto" w:fill="FFFFFF"/>
+              </w:rPr>
+              <w:t xml:space="preserve">　　</w:t>
+            </w:r>
+            <w:r>
+              <w:rPr>
+                <w:rStyle w:val="jsonkey"/>
+                <w:rFonts w:ascii="Courier New" w:hAnsi="Courier New" w:cs="Courier New"/>
+                <w:b/>
+                <w:bCs/>
+                <w:color w:val="92278F"/>
+                <w:shd w:val="clear" w:color="auto" w:fill="FFFFFF"/>
+              </w:rPr>
+              <w:t>"code"</w:t>
+            </w:r>
+            <w:r>
+              <w:rPr>
+                <w:rFonts w:ascii="Courier New" w:hAnsi="Courier New" w:cs="Courier New"/>
+                <w:color w:val="4A5560"/>
+                <w:sz w:val="18"/>
+                <w:szCs w:val="18"/>
+                <w:shd w:val="clear" w:color="auto" w:fill="FFFFFF"/>
+              </w:rPr>
+              <w:t>:</w:t>
+            </w:r>
+            <w:r>
+              <w:rPr>
+                <w:rStyle w:val="jsonnumber"/>
+                <w:rFonts w:ascii="Courier New" w:hAnsi="Courier New" w:cs="Courier New"/>
+                <w:b/>
+                <w:bCs/>
+                <w:color w:val="25AAE2"/>
+                <w:sz w:val="18"/>
+                <w:szCs w:val="18"/>
+                <w:shd w:val="clear" w:color="auto" w:fill="FFFFFF"/>
+              </w:rPr>
+              <w:t>0</w:t>
+            </w:r>
+            <w:r>
+              <w:rPr>
+                <w:rFonts w:ascii="Courier New" w:hAnsi="Courier New" w:cs="Courier New"/>
+                <w:color w:val="4A5560"/>
+                <w:sz w:val="18"/>
+                <w:szCs w:val="18"/>
+                <w:shd w:val="clear" w:color="auto" w:fill="FFFFFF"/>
+              </w:rPr>
+              <w:t>,</w:t>
+            </w:r>
+            <w:r>
+              <w:rPr>
+                <w:rFonts w:ascii="Courier New" w:hAnsi="Courier New" w:cs="Courier New"/>
+                <w:color w:val="4A5560"/>
+                <w:sz w:val="18"/>
+                <w:szCs w:val="18"/>
+              </w:rPr>
+              <w:br/>
+            </w:r>
+            <w:r>
+              <w:rPr>
+                <w:rFonts w:ascii="Courier New" w:hAnsi="Courier New" w:cs="Courier New"/>
+                <w:color w:val="4A5560"/>
+                <w:sz w:val="18"/>
+                <w:szCs w:val="18"/>
+                <w:shd w:val="clear" w:color="auto" w:fill="FFFFFF"/>
+              </w:rPr>
+              <w:t xml:space="preserve">　　</w:t>
+            </w:r>
+            <w:r>
+              <w:rPr>
+                <w:rStyle w:val="jsonkey"/>
+                <w:rFonts w:ascii="Courier New" w:hAnsi="Courier New" w:cs="Courier New"/>
+                <w:b/>
+                <w:bCs/>
+                <w:color w:val="92278F"/>
+                <w:shd w:val="clear" w:color="auto" w:fill="FFFFFF"/>
+              </w:rPr>
+              <w:t>"msg"</w:t>
+            </w:r>
+            <w:r>
+              <w:rPr>
+                <w:rFonts w:ascii="Courier New" w:hAnsi="Courier New" w:cs="Courier New"/>
+                <w:color w:val="4A5560"/>
+                <w:sz w:val="18"/>
+                <w:szCs w:val="18"/>
+                <w:shd w:val="clear" w:color="auto" w:fill="FFFFFF"/>
+              </w:rPr>
+              <w:t>:</w:t>
+            </w:r>
+            <w:r>
+              <w:rPr>
+                <w:rStyle w:val="jsonstring"/>
+                <w:rFonts w:ascii="Courier New" w:hAnsi="Courier New" w:cs="Courier New"/>
+                <w:b/>
+                <w:bCs/>
+                <w:color w:val="3AB54A"/>
+                <w:shd w:val="clear" w:color="auto" w:fill="FFFFFF"/>
+              </w:rPr>
+              <w:t>"</w:t>
+            </w:r>
+            <w:r>
+              <w:rPr>
+                <w:rStyle w:val="jsonstring"/>
+                <w:rFonts w:ascii="Courier New" w:hAnsi="Courier New" w:cs="Courier New"/>
+                <w:b/>
+                <w:bCs/>
+                <w:color w:val="3AB54A"/>
+                <w:shd w:val="clear" w:color="auto" w:fill="FFFFFF"/>
+              </w:rPr>
+              <w:t>成功</w:t>
+            </w:r>
+            <w:r>
+              <w:rPr>
+                <w:rStyle w:val="jsonstring"/>
+                <w:rFonts w:ascii="Courier New" w:hAnsi="Courier New" w:cs="Courier New"/>
+                <w:b/>
+                <w:bCs/>
+                <w:color w:val="3AB54A"/>
+                <w:shd w:val="clear" w:color="auto" w:fill="FFFFFF"/>
+              </w:rPr>
+              <w:t>"</w:t>
+            </w:r>
+            <w:r>
+              <w:rPr>
+                <w:rFonts w:ascii="Courier New" w:hAnsi="Courier New" w:cs="Courier New"/>
+                <w:color w:val="4A5560"/>
+                <w:sz w:val="18"/>
+                <w:szCs w:val="18"/>
+                <w:shd w:val="clear" w:color="auto" w:fill="FFFFFF"/>
+              </w:rPr>
+              <w:t>,</w:t>
+            </w:r>
+            <w:r>
+              <w:rPr>
+                <w:rFonts w:ascii="Courier New" w:hAnsi="Courier New" w:cs="Courier New"/>
+                <w:color w:val="4A5560"/>
+                <w:sz w:val="18"/>
+                <w:szCs w:val="18"/>
+              </w:rPr>
+              <w:br/>
+            </w:r>
+            <w:r>
+              <w:rPr>
+                <w:rFonts w:ascii="Courier New" w:hAnsi="Courier New" w:cs="Courier New"/>
+                <w:color w:val="4A5560"/>
+                <w:sz w:val="18"/>
+                <w:szCs w:val="18"/>
+                <w:shd w:val="clear" w:color="auto" w:fill="FFFFFF"/>
+              </w:rPr>
+              <w:t xml:space="preserve">　　</w:t>
+            </w:r>
+            <w:r>
+              <w:rPr>
+                <w:rStyle w:val="jsonkey"/>
+                <w:rFonts w:ascii="Courier New" w:hAnsi="Courier New" w:cs="Courier New"/>
+                <w:b/>
+                <w:bCs/>
+                <w:color w:val="92278F"/>
+                <w:shd w:val="clear" w:color="auto" w:fill="FFFFFF"/>
+              </w:rPr>
+              <w:t>"result"</w:t>
+            </w:r>
+            <w:r>
+              <w:rPr>
+                <w:rFonts w:ascii="Courier New" w:hAnsi="Courier New" w:cs="Courier New"/>
+                <w:color w:val="4A5560"/>
+                <w:sz w:val="18"/>
+                <w:szCs w:val="18"/>
+                <w:shd w:val="clear" w:color="auto" w:fill="FFFFFF"/>
+              </w:rPr>
+              <w:t>:[</w:t>
+            </w:r>
+            <w:r>
+              <w:rPr>
+                <w:rFonts w:ascii="Courier New" w:hAnsi="Courier New" w:cs="Courier New"/>
+                <w:color w:val="4A5560"/>
+                <w:sz w:val="18"/>
+                <w:szCs w:val="18"/>
+                <w:shd w:val="clear" w:color="auto" w:fill="FFFFFF"/>
+              </w:rPr>
+              <w:br/>
+            </w:r>
+            <w:r>
+              <w:rPr>
+                <w:rFonts w:ascii="Courier New" w:hAnsi="Courier New" w:cs="Courier New"/>
+                <w:color w:val="4A5560"/>
+                <w:sz w:val="18"/>
+                <w:szCs w:val="18"/>
+                <w:shd w:val="clear" w:color="auto" w:fill="FFFFFF"/>
+              </w:rPr>
+              <w:t xml:space="preserve">　　　　</w:t>
+            </w:r>
+            <w:r>
+              <w:rPr>
+                <w:rFonts w:ascii="Courier New" w:hAnsi="Courier New" w:cs="Courier New"/>
+                <w:color w:val="4A5560"/>
+                <w:sz w:val="18"/>
+                <w:szCs w:val="18"/>
+                <w:shd w:val="clear" w:color="auto" w:fill="FFFFFF"/>
+              </w:rPr>
+              <w:t>{</w:t>
+            </w:r>
+            <w:r>
+              <w:rPr>
+                <w:rFonts w:ascii="Courier New" w:hAnsi="Courier New" w:cs="Courier New"/>
+                <w:color w:val="4A5560"/>
+                <w:sz w:val="18"/>
+                <w:szCs w:val="18"/>
+                <w:shd w:val="clear" w:color="auto" w:fill="FFFFFF"/>
+              </w:rPr>
+              <w:br/>
+            </w:r>
+            <w:r>
+              <w:rPr>
+                <w:rFonts w:ascii="Courier New" w:hAnsi="Courier New" w:cs="Courier New"/>
+                <w:color w:val="4A5560"/>
+                <w:sz w:val="18"/>
+                <w:szCs w:val="18"/>
+                <w:shd w:val="clear" w:color="auto" w:fill="FFFFFF"/>
+              </w:rPr>
+              <w:t xml:space="preserve">　　　　　　</w:t>
+            </w:r>
+            <w:r>
+              <w:rPr>
+                <w:rStyle w:val="jsonkey"/>
+                <w:rFonts w:ascii="Courier New" w:hAnsi="Courier New" w:cs="Courier New"/>
+                <w:b/>
+                <w:bCs/>
+                <w:color w:val="92278F"/>
+                <w:shd w:val="clear" w:color="auto" w:fill="FFFFFF"/>
+              </w:rPr>
+              <w:t>"date"</w:t>
+            </w:r>
+            <w:r>
+              <w:rPr>
+                <w:rFonts w:ascii="Courier New" w:hAnsi="Courier New" w:cs="Courier New"/>
+                <w:color w:val="4A5560"/>
+                <w:sz w:val="18"/>
+                <w:szCs w:val="18"/>
+                <w:shd w:val="clear" w:color="auto" w:fill="FFFFFF"/>
+              </w:rPr>
+              <w:t>:</w:t>
+            </w:r>
+            <w:r>
+              <w:rPr>
+                <w:rStyle w:val="jsonstring"/>
+                <w:rFonts w:ascii="Courier New" w:hAnsi="Courier New" w:cs="Courier New"/>
+                <w:b/>
+                <w:bCs/>
+                <w:color w:val="3AB54A"/>
+                <w:shd w:val="clear" w:color="auto" w:fill="FFFFFF"/>
+              </w:rPr>
+              <w:t>"2018-04-09"</w:t>
+            </w:r>
+            <w:r>
+              <w:rPr>
+                <w:rFonts w:ascii="Courier New" w:hAnsi="Courier New" w:cs="Courier New"/>
+                <w:color w:val="4A5560"/>
+                <w:sz w:val="18"/>
+                <w:szCs w:val="18"/>
+                <w:shd w:val="clear" w:color="auto" w:fill="FFFFFF"/>
+              </w:rPr>
+              <w:t>,</w:t>
+            </w:r>
+            <w:r>
+              <w:rPr>
+                <w:rFonts w:ascii="Courier New" w:hAnsi="Courier New" w:cs="Courier New"/>
+                <w:color w:val="4A5560"/>
+                <w:sz w:val="18"/>
+                <w:szCs w:val="18"/>
+                <w:shd w:val="clear" w:color="auto" w:fill="FFFFFF"/>
+              </w:rPr>
+              <w:br/>
+            </w:r>
+            <w:r>
+              <w:rPr>
+                <w:rFonts w:ascii="Courier New" w:hAnsi="Courier New" w:cs="Courier New"/>
+                <w:color w:val="4A5560"/>
+                <w:sz w:val="18"/>
+                <w:szCs w:val="18"/>
+                <w:shd w:val="clear" w:color="auto" w:fill="FFFFFF"/>
+              </w:rPr>
+              <w:t xml:space="preserve">　　　　　　</w:t>
+            </w:r>
+            <w:r>
+              <w:rPr>
+                <w:rStyle w:val="jsonkey"/>
+                <w:rFonts w:ascii="Courier New" w:hAnsi="Courier New" w:cs="Courier New"/>
+                <w:b/>
+                <w:bCs/>
+                <w:color w:val="92278F"/>
+                <w:shd w:val="clear" w:color="auto" w:fill="FFFFFF"/>
+              </w:rPr>
+              <w:t>"permission_status"</w:t>
+            </w:r>
+            <w:r>
+              <w:rPr>
+                <w:rFonts w:ascii="Courier New" w:hAnsi="Courier New" w:cs="Courier New"/>
+                <w:color w:val="4A5560"/>
+                <w:sz w:val="18"/>
+                <w:szCs w:val="18"/>
+                <w:shd w:val="clear" w:color="auto" w:fill="FFFFFF"/>
+              </w:rPr>
+              <w:t>:</w:t>
+            </w:r>
+            <w:r>
+              <w:rPr>
+                <w:rStyle w:val="jsonboolean"/>
+                <w:rFonts w:ascii="Courier New" w:hAnsi="Courier New" w:cs="Courier New"/>
+                <w:b/>
+                <w:bCs/>
+                <w:color w:val="F98280"/>
+                <w:sz w:val="18"/>
+                <w:szCs w:val="18"/>
+                <w:shd w:val="clear" w:color="auto" w:fill="FFFFFF"/>
+              </w:rPr>
+              <w:t>false</w:t>
+            </w:r>
+            <w:r>
+              <w:rPr>
+                <w:rFonts w:ascii="Courier New" w:hAnsi="Courier New" w:cs="Courier New"/>
+                <w:color w:val="4A5560"/>
+                <w:sz w:val="18"/>
+                <w:szCs w:val="18"/>
+                <w:shd w:val="clear" w:color="auto" w:fill="FFFFFF"/>
+              </w:rPr>
+              <w:t>,</w:t>
+            </w:r>
+            <w:r>
+              <w:rPr>
+                <w:rFonts w:ascii="Courier New" w:hAnsi="Courier New" w:cs="Courier New"/>
+                <w:color w:val="4A5560"/>
+                <w:sz w:val="18"/>
+                <w:szCs w:val="18"/>
+                <w:shd w:val="clear" w:color="auto" w:fill="FFFFFF"/>
+              </w:rPr>
+              <w:br/>
+            </w:r>
+            <w:r>
+              <w:rPr>
+                <w:rFonts w:ascii="Courier New" w:hAnsi="Courier New" w:cs="Courier New"/>
+                <w:color w:val="4A5560"/>
+                <w:sz w:val="18"/>
+                <w:szCs w:val="18"/>
+                <w:shd w:val="clear" w:color="auto" w:fill="FFFFFF"/>
+              </w:rPr>
+              <w:t xml:space="preserve">　　　　　　</w:t>
+            </w:r>
+            <w:r>
+              <w:rPr>
+                <w:rStyle w:val="jsonkey"/>
+                <w:rFonts w:ascii="Courier New" w:hAnsi="Courier New" w:cs="Courier New"/>
+                <w:b/>
+                <w:bCs/>
+                <w:color w:val="92278F"/>
+                <w:shd w:val="clear" w:color="auto" w:fill="FFFFFF"/>
+              </w:rPr>
+              <w:t>"has_check_in"</w:t>
+            </w:r>
+            <w:r>
+              <w:rPr>
+                <w:rFonts w:ascii="Courier New" w:hAnsi="Courier New" w:cs="Courier New"/>
+                <w:color w:val="4A5560"/>
+                <w:sz w:val="18"/>
+                <w:szCs w:val="18"/>
+                <w:shd w:val="clear" w:color="auto" w:fill="FFFFFF"/>
+              </w:rPr>
+              <w:t>:</w:t>
+            </w:r>
+            <w:r>
+              <w:rPr>
+                <w:rStyle w:val="jsonboolean"/>
+                <w:rFonts w:ascii="Courier New" w:hAnsi="Courier New" w:cs="Courier New"/>
+                <w:b/>
+                <w:bCs/>
+                <w:color w:val="F98280"/>
+                <w:sz w:val="18"/>
+                <w:szCs w:val="18"/>
+                <w:shd w:val="clear" w:color="auto" w:fill="FFFFFF"/>
+              </w:rPr>
+              <w:t>false</w:t>
+            </w:r>
+            <w:r>
+              <w:rPr>
+                <w:rFonts w:ascii="Courier New" w:hAnsi="Courier New" w:cs="Courier New"/>
+                <w:color w:val="4A5560"/>
+                <w:sz w:val="18"/>
+                <w:szCs w:val="18"/>
+                <w:shd w:val="clear" w:color="auto" w:fill="FFFFFF"/>
+              </w:rPr>
+              <w:t>,</w:t>
+            </w:r>
+            <w:r>
+              <w:rPr>
+                <w:rFonts w:ascii="Courier New" w:hAnsi="Courier New" w:cs="Courier New"/>
+                <w:color w:val="4A5560"/>
+                <w:sz w:val="18"/>
+                <w:szCs w:val="18"/>
+                <w:shd w:val="clear" w:color="auto" w:fill="FFFFFF"/>
+              </w:rPr>
+              <w:br/>
+            </w:r>
+            <w:r>
+              <w:rPr>
+                <w:rFonts w:ascii="Courier New" w:hAnsi="Courier New" w:cs="Courier New"/>
+                <w:color w:val="4A5560"/>
+                <w:sz w:val="18"/>
+                <w:szCs w:val="18"/>
+                <w:shd w:val="clear" w:color="auto" w:fill="FFFFFF"/>
+              </w:rPr>
+              <w:t xml:space="preserve">　　　　　　</w:t>
+            </w:r>
+            <w:r>
+              <w:rPr>
+                <w:rStyle w:val="jsonkey"/>
+                <w:rFonts w:ascii="Courier New" w:hAnsi="Courier New" w:cs="Courier New"/>
+                <w:b/>
+                <w:bCs/>
+                <w:color w:val="92278F"/>
+                <w:shd w:val="clear" w:color="auto" w:fill="FFFFFF"/>
+              </w:rPr>
+              <w:t>"is_active"</w:t>
+            </w:r>
+            <w:r>
+              <w:rPr>
+                <w:rFonts w:ascii="Courier New" w:hAnsi="Courier New" w:cs="Courier New"/>
+                <w:color w:val="4A5560"/>
+                <w:sz w:val="18"/>
+                <w:szCs w:val="18"/>
+                <w:shd w:val="clear" w:color="auto" w:fill="FFFFFF"/>
+              </w:rPr>
+              <w:t>:</w:t>
+            </w:r>
+            <w:r>
+              <w:rPr>
+                <w:rStyle w:val="jsonboolean"/>
+                <w:rFonts w:ascii="Courier New" w:hAnsi="Courier New" w:cs="Courier New"/>
+                <w:b/>
+                <w:bCs/>
+                <w:color w:val="F98280"/>
+                <w:sz w:val="18"/>
+                <w:szCs w:val="18"/>
+                <w:shd w:val="clear" w:color="auto" w:fill="FFFFFF"/>
+              </w:rPr>
+              <w:t>true</w:t>
+            </w:r>
+            <w:r>
+              <w:rPr>
+                <w:rFonts w:ascii="Courier New" w:hAnsi="Courier New" w:cs="Courier New"/>
+                <w:color w:val="4A5560"/>
+                <w:sz w:val="18"/>
+                <w:szCs w:val="18"/>
+                <w:shd w:val="clear" w:color="auto" w:fill="FFFFFF"/>
+              </w:rPr>
+              <w:t>,</w:t>
+            </w:r>
+            <w:r>
+              <w:rPr>
+                <w:rFonts w:ascii="Courier New" w:hAnsi="Courier New" w:cs="Courier New"/>
+                <w:color w:val="4A5560"/>
+                <w:sz w:val="18"/>
+                <w:szCs w:val="18"/>
+                <w:shd w:val="clear" w:color="auto" w:fill="FFFFFF"/>
+              </w:rPr>
+              <w:br/>
+            </w:r>
+            <w:r>
+              <w:rPr>
+                <w:rFonts w:ascii="Courier New" w:hAnsi="Courier New" w:cs="Courier New"/>
+                <w:color w:val="4A5560"/>
+                <w:sz w:val="18"/>
+                <w:szCs w:val="18"/>
+                <w:shd w:val="clear" w:color="auto" w:fill="FFFFFF"/>
+              </w:rPr>
+              <w:t xml:space="preserve">　　　　　　</w:t>
+            </w:r>
+            <w:r>
+              <w:rPr>
+                <w:rStyle w:val="jsonkey"/>
+                <w:rFonts w:ascii="Courier New" w:hAnsi="Courier New" w:cs="Courier New"/>
+                <w:b/>
+                <w:bCs/>
+                <w:color w:val="92278F"/>
+                <w:shd w:val="clear" w:color="auto" w:fill="FFFFFF"/>
+              </w:rPr>
+              <w:t>"name"</w:t>
+            </w:r>
+            <w:r>
+              <w:rPr>
+                <w:rFonts w:ascii="Courier New" w:hAnsi="Courier New" w:cs="Courier New"/>
+                <w:color w:val="4A5560"/>
+                <w:sz w:val="18"/>
+                <w:szCs w:val="18"/>
+                <w:shd w:val="clear" w:color="auto" w:fill="FFFFFF"/>
+              </w:rPr>
+              <w:t>:</w:t>
+            </w:r>
+            <w:r>
+              <w:rPr>
+                <w:rStyle w:val="jsonstring"/>
+                <w:rFonts w:ascii="Courier New" w:hAnsi="Courier New" w:cs="Courier New"/>
+                <w:b/>
+                <w:bCs/>
+                <w:color w:val="3AB54A"/>
+                <w:shd w:val="clear" w:color="auto" w:fill="FFFFFF"/>
+              </w:rPr>
+              <w:t>"</w:t>
+            </w:r>
+            <w:r>
+              <w:rPr>
+                <w:rStyle w:val="jsonstring"/>
+                <w:rFonts w:ascii="Courier New" w:hAnsi="Courier New" w:cs="Courier New"/>
+                <w:b/>
+                <w:bCs/>
+                <w:color w:val="3AB54A"/>
+                <w:shd w:val="clear" w:color="auto" w:fill="FFFFFF"/>
+              </w:rPr>
+              <w:t>研习室</w:t>
+            </w:r>
+            <w:r>
+              <w:rPr>
+                <w:rStyle w:val="jsonstring"/>
+                <w:rFonts w:ascii="Courier New" w:hAnsi="Courier New" w:cs="Courier New"/>
+                <w:b/>
+                <w:bCs/>
+                <w:color w:val="3AB54A"/>
+                <w:shd w:val="clear" w:color="auto" w:fill="FFFFFF"/>
+              </w:rPr>
+              <w:t>01"</w:t>
+            </w:r>
+            <w:r>
+              <w:rPr>
+                <w:rFonts w:ascii="Courier New" w:hAnsi="Courier New" w:cs="Courier New"/>
+                <w:color w:val="4A5560"/>
+                <w:sz w:val="18"/>
+                <w:szCs w:val="18"/>
+                <w:shd w:val="clear" w:color="auto" w:fill="FFFFFF"/>
+              </w:rPr>
+              <w:t>,</w:t>
+            </w:r>
+            <w:r>
+              <w:rPr>
+                <w:rFonts w:ascii="Courier New" w:hAnsi="Courier New" w:cs="Courier New"/>
+                <w:color w:val="4A5560"/>
+                <w:sz w:val="18"/>
+                <w:szCs w:val="18"/>
+                <w:shd w:val="clear" w:color="auto" w:fill="FFFFFF"/>
+              </w:rPr>
+              <w:br/>
+            </w:r>
+            <w:r>
+              <w:rPr>
+                <w:rFonts w:ascii="Courier New" w:hAnsi="Courier New" w:cs="Courier New"/>
+                <w:color w:val="4A5560"/>
+                <w:sz w:val="18"/>
+                <w:szCs w:val="18"/>
+                <w:shd w:val="clear" w:color="auto" w:fill="FFFFFF"/>
+              </w:rPr>
+              <w:t xml:space="preserve">　　　　　　</w:t>
+            </w:r>
+            <w:r>
+              <w:rPr>
+                <w:rStyle w:val="jsonkey"/>
+                <w:rFonts w:ascii="Courier New" w:hAnsi="Courier New" w:cs="Courier New"/>
+                <w:b/>
+                <w:bCs/>
+                <w:color w:val="92278F"/>
+                <w:shd w:val="clear" w:color="auto" w:fill="FFFFFF"/>
+              </w:rPr>
+              <w:t>"end_time"</w:t>
+            </w:r>
+            <w:r>
+              <w:rPr>
+                <w:rFonts w:ascii="Courier New" w:hAnsi="Courier New" w:cs="Courier New"/>
+                <w:color w:val="4A5560"/>
+                <w:sz w:val="18"/>
+                <w:szCs w:val="18"/>
+                <w:shd w:val="clear" w:color="auto" w:fill="FFFFFF"/>
+              </w:rPr>
+              <w:t>:</w:t>
+            </w:r>
+            <w:r>
+              <w:rPr>
+                <w:rStyle w:val="jsonstring"/>
+                <w:rFonts w:ascii="Courier New" w:hAnsi="Courier New" w:cs="Courier New"/>
+                <w:b/>
+                <w:bCs/>
+                <w:color w:val="3AB54A"/>
+                <w:shd w:val="clear" w:color="auto" w:fill="FFFFFF"/>
+              </w:rPr>
+              <w:t>"16:00:00"</w:t>
+            </w:r>
+            <w:r>
+              <w:rPr>
+                <w:rFonts w:ascii="Courier New" w:hAnsi="Courier New" w:cs="Courier New"/>
+                <w:color w:val="4A5560"/>
+                <w:sz w:val="18"/>
+                <w:szCs w:val="18"/>
+                <w:shd w:val="clear" w:color="auto" w:fill="FFFFFF"/>
+              </w:rPr>
+              <w:t>,</w:t>
+            </w:r>
+            <w:r>
+              <w:rPr>
+                <w:rFonts w:ascii="Courier New" w:hAnsi="Courier New" w:cs="Courier New"/>
+                <w:color w:val="4A5560"/>
+                <w:sz w:val="18"/>
+                <w:szCs w:val="18"/>
+                <w:shd w:val="clear" w:color="auto" w:fill="FFFFFF"/>
+              </w:rPr>
+              <w:br/>
+            </w:r>
+            <w:r>
+              <w:rPr>
+                <w:rFonts w:ascii="Courier New" w:hAnsi="Courier New" w:cs="Courier New"/>
+                <w:color w:val="4A5560"/>
+                <w:sz w:val="18"/>
+                <w:szCs w:val="18"/>
+                <w:shd w:val="clear" w:color="auto" w:fill="FFFFFF"/>
+              </w:rPr>
+              <w:t xml:space="preserve">　　　　　　</w:t>
+            </w:r>
+            <w:r>
+              <w:rPr>
+                <w:rStyle w:val="jsonkey"/>
+                <w:rFonts w:ascii="Courier New" w:hAnsi="Courier New" w:cs="Courier New"/>
+                <w:b/>
+                <w:bCs/>
+                <w:color w:val="92278F"/>
+                <w:shd w:val="clear" w:color="auto" w:fill="FFFFFF"/>
+              </w:rPr>
+              <w:t>"begin_time"</w:t>
+            </w:r>
+            <w:r>
+              <w:rPr>
+                <w:rFonts w:ascii="Courier New" w:hAnsi="Courier New" w:cs="Courier New"/>
+                <w:color w:val="4A5560"/>
+                <w:sz w:val="18"/>
+                <w:szCs w:val="18"/>
+                <w:shd w:val="clear" w:color="auto" w:fill="FFFFFF"/>
+              </w:rPr>
+              <w:t>:</w:t>
+            </w:r>
+            <w:r>
+              <w:rPr>
+                <w:rStyle w:val="jsonstring"/>
+                <w:rFonts w:ascii="Courier New" w:hAnsi="Courier New" w:cs="Courier New"/>
+                <w:b/>
+                <w:bCs/>
+                <w:color w:val="3AB54A"/>
+                <w:shd w:val="clear" w:color="auto" w:fill="FFFFFF"/>
+              </w:rPr>
+              <w:t>"15:30:00"</w:t>
+            </w:r>
+            <w:r>
+              <w:rPr>
+                <w:rFonts w:ascii="Courier New" w:hAnsi="Courier New" w:cs="Courier New"/>
+                <w:color w:val="4A5560"/>
+                <w:sz w:val="18"/>
+                <w:szCs w:val="18"/>
+                <w:shd w:val="clear" w:color="auto" w:fill="FFFFFF"/>
+              </w:rPr>
+              <w:t>,</w:t>
+            </w:r>
+            <w:r>
+              <w:rPr>
+                <w:rFonts w:ascii="Courier New" w:hAnsi="Courier New" w:cs="Courier New"/>
+                <w:color w:val="4A5560"/>
+                <w:sz w:val="18"/>
+                <w:szCs w:val="18"/>
+                <w:shd w:val="clear" w:color="auto" w:fill="FFFFFF"/>
+              </w:rPr>
+              <w:br/>
+            </w:r>
+            <w:r>
+              <w:rPr>
+                <w:rFonts w:ascii="Courier New" w:hAnsi="Courier New" w:cs="Courier New"/>
+                <w:color w:val="4A5560"/>
+                <w:sz w:val="18"/>
+                <w:szCs w:val="18"/>
+                <w:shd w:val="clear" w:color="auto" w:fill="FFFFFF"/>
+              </w:rPr>
+              <w:t xml:space="preserve">　　　　　　</w:t>
+            </w:r>
+            <w:r>
+              <w:rPr>
+                <w:rStyle w:val="jsonkey"/>
+                <w:rFonts w:ascii="Courier New" w:hAnsi="Courier New" w:cs="Courier New"/>
+                <w:b/>
+                <w:bCs/>
+                <w:color w:val="92278F"/>
+                <w:shd w:val="clear" w:color="auto" w:fill="FFFFFF"/>
+              </w:rPr>
+              <w:t>"booking_time"</w:t>
+            </w:r>
+            <w:r>
+              <w:rPr>
+                <w:rFonts w:ascii="Courier New" w:hAnsi="Courier New" w:cs="Courier New"/>
+                <w:color w:val="4A5560"/>
+                <w:sz w:val="18"/>
+                <w:szCs w:val="18"/>
+                <w:shd w:val="clear" w:color="auto" w:fill="FFFFFF"/>
+              </w:rPr>
+              <w:t>:</w:t>
+            </w:r>
+            <w:r>
+              <w:rPr>
+                <w:rStyle w:val="jsonnumber"/>
+                <w:rFonts w:ascii="Courier New" w:hAnsi="Courier New" w:cs="Courier New"/>
+                <w:b/>
+                <w:bCs/>
+                <w:color w:val="25AAE2"/>
+                <w:sz w:val="18"/>
+                <w:szCs w:val="18"/>
+                <w:shd w:val="clear" w:color="auto" w:fill="FFFFFF"/>
+              </w:rPr>
+              <w:t>1523244846000</w:t>
+            </w:r>
+            <w:r>
+              <w:rPr>
+                <w:rFonts w:ascii="Courier New" w:hAnsi="Courier New" w:cs="Courier New"/>
+                <w:color w:val="4A5560"/>
+                <w:sz w:val="18"/>
+                <w:szCs w:val="18"/>
+                <w:shd w:val="clear" w:color="auto" w:fill="FFFFFF"/>
+              </w:rPr>
+              <w:br/>
+            </w:r>
+            <w:r>
+              <w:rPr>
+                <w:rFonts w:ascii="Courier New" w:hAnsi="Courier New" w:cs="Courier New"/>
+                <w:color w:val="4A5560"/>
+                <w:sz w:val="18"/>
+                <w:szCs w:val="18"/>
+                <w:shd w:val="clear" w:color="auto" w:fill="FFFFFF"/>
+              </w:rPr>
+              <w:t xml:space="preserve">　　　　</w:t>
+            </w:r>
+            <w:r>
+              <w:rPr>
+                <w:rFonts w:ascii="Courier New" w:hAnsi="Courier New" w:cs="Courier New"/>
+                <w:color w:val="4A5560"/>
+                <w:sz w:val="18"/>
+                <w:szCs w:val="18"/>
+                <w:shd w:val="clear" w:color="auto" w:fill="FFFFFF"/>
+              </w:rPr>
+              <w:t>}</w:t>
+            </w:r>
+            <w:r>
+              <w:rPr>
+                <w:rFonts w:ascii="Courier New" w:hAnsi="Courier New" w:cs="Courier New"/>
+                <w:color w:val="4A5560"/>
+                <w:sz w:val="18"/>
+                <w:szCs w:val="18"/>
+                <w:shd w:val="clear" w:color="auto" w:fill="FFFFFF"/>
+              </w:rPr>
+              <w:br/>
+            </w:r>
+            <w:r>
+              <w:rPr>
+                <w:rFonts w:ascii="Courier New" w:hAnsi="Courier New" w:cs="Courier New"/>
+                <w:color w:val="4A5560"/>
+                <w:sz w:val="18"/>
+                <w:szCs w:val="18"/>
+                <w:shd w:val="clear" w:color="auto" w:fill="FFFFFF"/>
+              </w:rPr>
+              <w:t xml:space="preserve">　　</w:t>
+            </w:r>
+            <w:r>
+              <w:rPr>
+                <w:rFonts w:ascii="Courier New" w:hAnsi="Courier New" w:cs="Courier New"/>
+                <w:color w:val="4A5560"/>
+                <w:sz w:val="18"/>
+                <w:szCs w:val="18"/>
+                <w:shd w:val="clear" w:color="auto" w:fill="FFFFFF"/>
+              </w:rPr>
+              <w:t>]</w:t>
+            </w:r>
+            <w:r>
+              <w:rPr>
+                <w:rFonts w:ascii="Courier New" w:hAnsi="Courier New" w:cs="Courier New"/>
+                <w:color w:val="4A5560"/>
+                <w:sz w:val="18"/>
+                <w:szCs w:val="18"/>
+              </w:rPr>
+              <w:br/>
+            </w:r>
+            <w:r>
+              <w:rPr>
+                <w:rFonts w:ascii="Courier New" w:hAnsi="Courier New" w:cs="Courier New"/>
+                <w:color w:val="4A5560"/>
+                <w:sz w:val="18"/>
+                <w:szCs w:val="18"/>
+                <w:shd w:val="clear" w:color="auto" w:fill="FFFFFF"/>
+              </w:rPr>
+              <w:t>}</w:t>
+            </w:r>
+            <w:bookmarkStart w:id="0" w:name="_GoBack"/>
+            <w:bookmarkEnd w:id="0"/>
+          </w:p>
+        </w:tc>
+      </w:tr>
+    </w:tbl>
+    <w:p>
+      <w:pPr>
+        <w:rPr>
+          <w:rFonts w:hint="eastAsia"/>
+        </w:rPr>
+      </w:pPr>
+    </w:p>
     <w:sectPr>
       <w:pgSz w:w="11906" w:h="16838"/>
       <w:pgMar w:top="1440" w:right="1800" w:bottom="1440" w:left="1800" w:header="851" w:footer="992" w:gutter="0"/>

--- a/docs/接口文档.docx
+++ b/docs/接口文档.docx
@@ -1799,7 +1799,6 @@
             <w:pPr>
               <w:spacing w:line="360" w:lineRule="auto"/>
               <w:rPr>
-                <w:rFonts w:hint="eastAsia"/>
                 <w:sz w:val="24"/>
               </w:rPr>
             </w:pPr>
@@ -10929,7 +10928,11 @@
             <w:pPr>
               <w:spacing w:line="360" w:lineRule="auto"/>
               <w:rPr>
-                <w:sz w:val="24"/>
+                <w:rFonts w:ascii="Courier New" w:hAnsi="Courier New" w:cs="Courier New"/>
+                <w:color w:val="4A5560"/>
+                <w:sz w:val="18"/>
+                <w:szCs w:val="18"/>
+                <w:shd w:val="clear" w:color="auto" w:fill="FFFFFF"/>
               </w:rPr>
             </w:pPr>
             <w:r>
@@ -11249,7 +11252,7 @@
                 <w:color w:val="92278F"/>
                 <w:shd w:val="clear" w:color="auto" w:fill="FFFFFF"/>
               </w:rPr>
-              <w:t>"duration"</w:t>
+              <w:t>"has_check_in"</w:t>
             </w:r>
             <w:r>
               <w:rPr>
@@ -11263,6 +11266,136 @@
             </w:r>
             <w:r>
               <w:rPr>
+                <w:rStyle w:val="jsonboolean"/>
+                <w:rFonts w:ascii="Courier New" w:hAnsi="Courier New" w:cs="Courier New"/>
+                <w:b/>
+                <w:bCs/>
+                <w:color w:val="F98280"/>
+                <w:sz w:val="18"/>
+                <w:szCs w:val="18"/>
+                <w:shd w:val="clear" w:color="auto" w:fill="FFFFFF"/>
+              </w:rPr>
+              <w:t>false</w:t>
+            </w:r>
+            <w:r>
+              <w:rPr>
+                <w:rFonts w:ascii="Courier New" w:hAnsi="Courier New" w:cs="Courier New"/>
+                <w:color w:val="4A5560"/>
+                <w:sz w:val="18"/>
+                <w:szCs w:val="18"/>
+                <w:shd w:val="clear" w:color="auto" w:fill="FFFFFF"/>
+              </w:rPr>
+              <w:t>,</w:t>
+            </w:r>
+            <w:r>
+              <w:rPr>
+                <w:rFonts w:ascii="Courier New" w:hAnsi="Courier New" w:cs="Courier New"/>
+                <w:color w:val="4A5560"/>
+                <w:sz w:val="18"/>
+                <w:szCs w:val="18"/>
+                <w:shd w:val="clear" w:color="auto" w:fill="FFFFFF"/>
+              </w:rPr>
+              <w:br/>
+            </w:r>
+            <w:r>
+              <w:rPr>
+                <w:rFonts w:ascii="Courier New" w:hAnsi="Courier New" w:cs="Courier New"/>
+                <w:color w:val="4A5560"/>
+                <w:sz w:val="18"/>
+                <w:szCs w:val="18"/>
+                <w:shd w:val="clear" w:color="auto" w:fill="FFFFFF"/>
+              </w:rPr>
+              <w:t xml:space="preserve">　　　　　　</w:t>
+            </w:r>
+            <w:r>
+              <w:rPr>
+                <w:rStyle w:val="jsonkey"/>
+                <w:rFonts w:ascii="Courier New" w:hAnsi="Courier New" w:cs="Courier New"/>
+                <w:b/>
+                <w:bCs/>
+                <w:color w:val="92278F"/>
+                <w:shd w:val="clear" w:color="auto" w:fill="FFFFFF"/>
+              </w:rPr>
+              <w:t>"is_active"</w:t>
+            </w:r>
+            <w:r>
+              <w:rPr>
+                <w:rFonts w:ascii="Courier New" w:hAnsi="Courier New" w:cs="Courier New"/>
+                <w:color w:val="4A5560"/>
+                <w:sz w:val="18"/>
+                <w:szCs w:val="18"/>
+                <w:shd w:val="clear" w:color="auto" w:fill="FFFFFF"/>
+              </w:rPr>
+              <w:t>:</w:t>
+            </w:r>
+            <w:r>
+              <w:rPr>
+                <w:rStyle w:val="jsonboolean"/>
+                <w:rFonts w:ascii="Courier New" w:hAnsi="Courier New" w:cs="Courier New"/>
+                <w:b/>
+                <w:bCs/>
+                <w:color w:val="F98280"/>
+                <w:sz w:val="18"/>
+                <w:szCs w:val="18"/>
+                <w:shd w:val="clear" w:color="auto" w:fill="FFFFFF"/>
+              </w:rPr>
+              <w:t>true</w:t>
+            </w:r>
+            <w:r>
+              <w:rPr>
+                <w:rFonts w:ascii="Courier New" w:hAnsi="Courier New" w:cs="Courier New"/>
+                <w:color w:val="4A5560"/>
+                <w:sz w:val="18"/>
+                <w:szCs w:val="18"/>
+                <w:shd w:val="clear" w:color="auto" w:fill="FFFFFF"/>
+              </w:rPr>
+              <w:t>,</w:t>
+            </w:r>
+            <w:bookmarkStart w:id="0" w:name="_GoBack"/>
+            <w:bookmarkEnd w:id="0"/>
+            <w:r>
+              <w:rPr>
+                <w:rFonts w:ascii="Courier New" w:hAnsi="Courier New" w:cs="Courier New"/>
+                <w:color w:val="4A5560"/>
+                <w:sz w:val="18"/>
+                <w:szCs w:val="18"/>
+                <w:shd w:val="clear" w:color="auto" w:fill="FFFFFF"/>
+              </w:rPr>
+              <w:br/>
+            </w:r>
+            <w:r>
+              <w:rPr>
+                <w:rFonts w:ascii="Courier New" w:hAnsi="Courier New" w:cs="Courier New"/>
+                <w:color w:val="4A5560"/>
+                <w:sz w:val="18"/>
+                <w:szCs w:val="18"/>
+                <w:shd w:val="clear" w:color="auto" w:fill="FFFFFF"/>
+              </w:rPr>
+              <w:t xml:space="preserve">　　　　　　</w:t>
+            </w:r>
+            <w:r>
+              <w:rPr>
+                <w:rStyle w:val="jsonkey"/>
+                <w:rFonts w:ascii="Courier New" w:hAnsi="Courier New" w:cs="Courier New"/>
+                <w:b/>
+                <w:bCs/>
+                <w:color w:val="92278F"/>
+                <w:shd w:val="clear" w:color="auto" w:fill="FFFFFF"/>
+              </w:rPr>
+              <w:t>"application"</w:t>
+            </w:r>
+            <w:r>
+              <w:rPr>
+                <w:rFonts w:ascii="Courier New" w:hAnsi="Courier New" w:cs="Courier New"/>
+                <w:color w:val="4A5560"/>
+                <w:sz w:val="18"/>
+                <w:szCs w:val="18"/>
+                <w:shd w:val="clear" w:color="auto" w:fill="FFFFFF"/>
+              </w:rPr>
+              <w:t>:</w:t>
+            </w:r>
+            <w:r>
+              <w:rPr>
                 <w:rStyle w:val="jsonstring"/>
                 <w:rFonts w:ascii="Courier New" w:hAnsi="Courier New" w:cs="Courier New"/>
                 <w:b/>
@@ -11270,7 +11403,29 @@
                 <w:color w:val="3AB54A"/>
                 <w:shd w:val="clear" w:color="auto" w:fill="FFFFFF"/>
               </w:rPr>
-              <w:t>"00:00:00"</w:t>
+              <w:t>"</w:t>
+            </w:r>
+            <w:r>
+              <w:rPr>
+                <w:rStyle w:val="jsonstring"/>
+                <w:rFonts w:ascii="Courier New" w:hAnsi="Courier New" w:cs="Courier New"/>
+                <w:b/>
+                <w:bCs/>
+                <w:color w:val="3AB54A"/>
+                <w:shd w:val="clear" w:color="auto" w:fill="FFFFFF"/>
+              </w:rPr>
+              <w:t>自习</w:t>
+            </w:r>
+            <w:r>
+              <w:rPr>
+                <w:rStyle w:val="jsonstring"/>
+                <w:rFonts w:ascii="Courier New" w:hAnsi="Courier New" w:cs="Courier New"/>
+                <w:b/>
+                <w:bCs/>
+                <w:color w:val="3AB54A"/>
+                <w:shd w:val="clear" w:color="auto" w:fill="FFFFFF"/>
+              </w:rPr>
+              <w:t>"</w:t>
             </w:r>
             <w:r>
               <w:rPr>
@@ -11311,7 +11466,7 @@
                 <w:color w:val="92278F"/>
                 <w:shd w:val="clear" w:color="auto" w:fill="FFFFFF"/>
               </w:rPr>
-              <w:t>"has_check_in"</w:t>
+              <w:t>"name"</w:t>
             </w:r>
             <w:r>
               <w:rPr>
@@ -11325,16 +11480,14 @@
             </w:r>
             <w:r>
               <w:rPr>
-                <w:rStyle w:val="jsonboolean"/>
-                <w:rFonts w:ascii="Courier New" w:hAnsi="Courier New" w:cs="Courier New"/>
-                <w:b/>
-                <w:bCs/>
-                <w:color w:val="F98280"/>
-                <w:sz w:val="18"/>
-                <w:szCs w:val="18"/>
-                <w:shd w:val="clear" w:color="auto" w:fill="FFFFFF"/>
-              </w:rPr>
-              <w:t>false</w:t>
+                <w:rStyle w:val="jsonstring"/>
+                <w:rFonts w:ascii="Courier New" w:hAnsi="Courier New" w:cs="Courier New"/>
+                <w:b/>
+                <w:bCs/>
+                <w:color w:val="3AB54A"/>
+                <w:shd w:val="clear" w:color="auto" w:fill="FFFFFF"/>
+              </w:rPr>
+              <w:t>"1001"</w:t>
             </w:r>
             <w:r>
               <w:rPr>
@@ -11346,26 +11499,15 @@
               </w:rPr>
               <w:t>,</w:t>
             </w:r>
-            <w:r>
-              <w:rPr>
-                <w:rFonts w:ascii="Courier New" w:hAnsi="Courier New" w:cs="Courier New"/>
-                <w:color w:val="4A5560"/>
-                <w:sz w:val="18"/>
-                <w:szCs w:val="18"/>
-                <w:shd w:val="clear" w:color="auto" w:fill="FFFFFF"/>
-              </w:rPr>
-              <w:br/>
-            </w:r>
-            <w:r>
-              <w:rPr>
-                <w:rFonts w:ascii="Courier New" w:hAnsi="Courier New" w:cs="Courier New"/>
-                <w:color w:val="4A5560"/>
-                <w:sz w:val="18"/>
-                <w:szCs w:val="18"/>
-                <w:shd w:val="clear" w:color="auto" w:fill="FFFFFF"/>
-              </w:rPr>
-              <w:t xml:space="preserve">　　　　　　</w:t>
-            </w:r>
+          </w:p>
+          <w:p>
+            <w:pPr>
+              <w:spacing w:line="360" w:lineRule="auto"/>
+              <w:ind w:firstLineChars="500" w:firstLine="1050"/>
+              <w:rPr>
+                <w:sz w:val="24"/>
+              </w:rPr>
+            </w:pPr>
             <w:r>
               <w:rPr>
                 <w:rStyle w:val="jsonkey"/>
@@ -11375,60 +11517,18 @@
                 <w:color w:val="92278F"/>
                 <w:shd w:val="clear" w:color="auto" w:fill="FFFFFF"/>
               </w:rPr>
-              <w:t>"is_active"</w:t>
-            </w:r>
-            <w:r>
-              <w:rPr>
-                <w:rFonts w:ascii="Courier New" w:hAnsi="Courier New" w:cs="Courier New"/>
-                <w:color w:val="4A5560"/>
-                <w:sz w:val="18"/>
-                <w:szCs w:val="18"/>
-                <w:shd w:val="clear" w:color="auto" w:fill="FFFFFF"/>
-              </w:rPr>
-              <w:t>:</w:t>
-            </w:r>
-            <w:r>
-              <w:rPr>
-                <w:rStyle w:val="jsonboolean"/>
-                <w:rFonts w:ascii="Courier New" w:hAnsi="Courier New" w:cs="Courier New"/>
-                <w:b/>
-                <w:bCs/>
-                <w:color w:val="F98280"/>
-                <w:sz w:val="18"/>
-                <w:szCs w:val="18"/>
-                <w:shd w:val="clear" w:color="auto" w:fill="FFFFFF"/>
-              </w:rPr>
-              <w:t>true</w:t>
-            </w:r>
-            <w:r>
-              <w:rPr>
-                <w:rFonts w:ascii="Courier New" w:hAnsi="Courier New" w:cs="Courier New"/>
-                <w:color w:val="4A5560"/>
-                <w:sz w:val="18"/>
-                <w:szCs w:val="18"/>
-                <w:shd w:val="clear" w:color="auto" w:fill="FFFFFF"/>
-              </w:rPr>
-              <w:t>,</w:t>
-            </w:r>
-            <w:r>
-              <w:rPr>
-                <w:rFonts w:ascii="Courier New" w:hAnsi="Courier New" w:cs="Courier New"/>
-                <w:color w:val="4A5560"/>
-                <w:sz w:val="18"/>
-                <w:szCs w:val="18"/>
-                <w:shd w:val="clear" w:color="auto" w:fill="FFFFFF"/>
-              </w:rPr>
-              <w:br/>
-            </w:r>
-            <w:r>
-              <w:rPr>
-                <w:rFonts w:ascii="Courier New" w:hAnsi="Courier New" w:cs="Courier New"/>
-                <w:color w:val="4A5560"/>
-                <w:sz w:val="18"/>
-                <w:szCs w:val="18"/>
-                <w:shd w:val="clear" w:color="auto" w:fill="FFFFFF"/>
-              </w:rPr>
-              <w:t xml:space="preserve">　　　　　　</w:t>
+              <w:t xml:space="preserve">"end_time": </w:t>
+            </w:r>
+            <w:r>
+              <w:rPr>
+                <w:rStyle w:val="jsonstring"/>
+                <w:rFonts w:ascii="Courier New" w:hAnsi="Courier New" w:cs="Courier New"/>
+                <w:b/>
+                <w:bCs/>
+                <w:color w:val="3AB54A"/>
+                <w:shd w:val="clear" w:color="auto" w:fill="FFFFFF"/>
+              </w:rPr>
+              <w:t>"16:30:00"</w:t>
             </w:r>
             <w:r>
               <w:rPr>
@@ -11437,121 +11537,6 @@
                 <w:b/>
                 <w:bCs/>
                 <w:color w:val="92278F"/>
-                <w:shd w:val="clear" w:color="auto" w:fill="FFFFFF"/>
-              </w:rPr>
-              <w:t>"application"</w:t>
-            </w:r>
-            <w:r>
-              <w:rPr>
-                <w:rFonts w:ascii="Courier New" w:hAnsi="Courier New" w:cs="Courier New"/>
-                <w:color w:val="4A5560"/>
-                <w:sz w:val="18"/>
-                <w:szCs w:val="18"/>
-                <w:shd w:val="clear" w:color="auto" w:fill="FFFFFF"/>
-              </w:rPr>
-              <w:t>:</w:t>
-            </w:r>
-            <w:r>
-              <w:rPr>
-                <w:rStyle w:val="jsonstring"/>
-                <w:rFonts w:ascii="Courier New" w:hAnsi="Courier New" w:cs="Courier New"/>
-                <w:b/>
-                <w:bCs/>
-                <w:color w:val="3AB54A"/>
-                <w:shd w:val="clear" w:color="auto" w:fill="FFFFFF"/>
-              </w:rPr>
-              <w:t>"</w:t>
-            </w:r>
-            <w:r>
-              <w:rPr>
-                <w:rStyle w:val="jsonstring"/>
-                <w:rFonts w:ascii="Courier New" w:hAnsi="Courier New" w:cs="Courier New"/>
-                <w:b/>
-                <w:bCs/>
-                <w:color w:val="3AB54A"/>
-                <w:shd w:val="clear" w:color="auto" w:fill="FFFFFF"/>
-              </w:rPr>
-              <w:t>自习</w:t>
-            </w:r>
-            <w:r>
-              <w:rPr>
-                <w:rStyle w:val="jsonstring"/>
-                <w:rFonts w:ascii="Courier New" w:hAnsi="Courier New" w:cs="Courier New"/>
-                <w:b/>
-                <w:bCs/>
-                <w:color w:val="3AB54A"/>
-                <w:shd w:val="clear" w:color="auto" w:fill="FFFFFF"/>
-              </w:rPr>
-              <w:t>"</w:t>
-            </w:r>
-            <w:r>
-              <w:rPr>
-                <w:rFonts w:ascii="Courier New" w:hAnsi="Courier New" w:cs="Courier New"/>
-                <w:color w:val="4A5560"/>
-                <w:sz w:val="18"/>
-                <w:szCs w:val="18"/>
-                <w:shd w:val="clear" w:color="auto" w:fill="FFFFFF"/>
-              </w:rPr>
-              <w:t>,</w:t>
-            </w:r>
-            <w:r>
-              <w:rPr>
-                <w:rFonts w:ascii="Courier New" w:hAnsi="Courier New" w:cs="Courier New"/>
-                <w:color w:val="4A5560"/>
-                <w:sz w:val="18"/>
-                <w:szCs w:val="18"/>
-                <w:shd w:val="clear" w:color="auto" w:fill="FFFFFF"/>
-              </w:rPr>
-              <w:br/>
-            </w:r>
-            <w:r>
-              <w:rPr>
-                <w:rFonts w:ascii="Courier New" w:hAnsi="Courier New" w:cs="Courier New"/>
-                <w:color w:val="4A5560"/>
-                <w:sz w:val="18"/>
-                <w:szCs w:val="18"/>
-                <w:shd w:val="clear" w:color="auto" w:fill="FFFFFF"/>
-              </w:rPr>
-              <w:t xml:space="preserve">　　　　　　</w:t>
-            </w:r>
-            <w:r>
-              <w:rPr>
-                <w:rStyle w:val="jsonkey"/>
-                <w:rFonts w:ascii="Courier New" w:hAnsi="Courier New" w:cs="Courier New"/>
-                <w:b/>
-                <w:bCs/>
-                <w:color w:val="92278F"/>
-                <w:shd w:val="clear" w:color="auto" w:fill="FFFFFF"/>
-              </w:rPr>
-              <w:t>"name"</w:t>
-            </w:r>
-            <w:r>
-              <w:rPr>
-                <w:rFonts w:ascii="Courier New" w:hAnsi="Courier New" w:cs="Courier New"/>
-                <w:color w:val="4A5560"/>
-                <w:sz w:val="18"/>
-                <w:szCs w:val="18"/>
-                <w:shd w:val="clear" w:color="auto" w:fill="FFFFFF"/>
-              </w:rPr>
-              <w:t>:</w:t>
-            </w:r>
-            <w:r>
-              <w:rPr>
-                <w:rStyle w:val="jsonstring"/>
-                <w:rFonts w:ascii="Courier New" w:hAnsi="Courier New" w:cs="Courier New"/>
-                <w:b/>
-                <w:bCs/>
-                <w:color w:val="3AB54A"/>
-                <w:shd w:val="clear" w:color="auto" w:fill="FFFFFF"/>
-              </w:rPr>
-              <w:t>"1001"</w:t>
-            </w:r>
-            <w:r>
-              <w:rPr>
-                <w:rFonts w:ascii="Courier New" w:hAnsi="Courier New" w:cs="Courier New"/>
-                <w:color w:val="4A5560"/>
-                <w:sz w:val="18"/>
-                <w:szCs w:val="18"/>
                 <w:shd w:val="clear" w:color="auto" w:fill="FFFFFF"/>
               </w:rPr>
               <w:t>,</w:t>
@@ -14944,19 +14929,11 @@
               </w:rPr>
               <w:t>}</w:t>
             </w:r>
-            <w:bookmarkStart w:id="0" w:name="_GoBack"/>
-            <w:bookmarkEnd w:id="0"/>
           </w:p>
         </w:tc>
       </w:tr>
     </w:tbl>
-    <w:p>
-      <w:pPr>
-        <w:rPr>
-          <w:rFonts w:hint="eastAsia"/>
-        </w:rPr>
-      </w:pPr>
-    </w:p>
+    <w:p/>
     <w:sectPr>
       <w:pgSz w:w="11906" w:h="16838"/>
       <w:pgMar w:top="1440" w:right="1800" w:bottom="1440" w:left="1800" w:header="851" w:footer="992" w:gutter="0"/>
